--- a/Relazione1.docx
+++ b/Relazione1.docx
@@ -17819,15 +17819,6 @@
     </w:p>
     <w:p>
       <w:pPr>
-        <w:rPr>
-          <w:rFonts w:eastAsiaTheme="minorEastAsia"/>
-          <w:sz w:val="24"/>
-          <w:szCs w:val="24"/>
-        </w:rPr>
-      </w:pPr>
-    </w:p>
-    <w:p>
-      <w:pPr>
         <w:pStyle w:val="Paragrafoelenco"/>
         <w:numPr>
           <w:ilvl w:val="1"/>
@@ -17845,6 +17836,7 @@
           <w:sz w:val="24"/>
           <w:szCs w:val="24"/>
         </w:rPr>
+        <w:lastRenderedPageBreak/>
         <w:t xml:space="preserve"> </w:t>
       </w:r>
       <w:r>
@@ -17859,32 +17851,80 @@
     <w:p>
       <w:pPr>
         <w:rPr>
-          <w:rFonts w:eastAsiaTheme="minorEastAsia"/>
-          <w:sz w:val="24"/>
-          <w:szCs w:val="24"/>
-        </w:rPr>
-      </w:pPr>
-    </w:p>
-    <w:p>
-      <w:pPr>
-        <w:rPr>
-          <w:rFonts w:eastAsiaTheme="minorEastAsia"/>
-          <w:sz w:val="24"/>
-          <w:szCs w:val="24"/>
-        </w:rPr>
-      </w:pPr>
-      <w:r>
-        <w:rPr>
-          <w:rFonts w:eastAsiaTheme="minorEastAsia"/>
-          <w:sz w:val="24"/>
-          <w:szCs w:val="24"/>
-        </w:rPr>
-        <w:t xml:space="preserve">1.8.1 </w:t>
-      </w:r>
-    </w:p>
-    <w:p>
-      <w:pPr>
-        <w:jc w:val="center"/>
+          <w:rFonts w:ascii="CMU Serif" w:eastAsiaTheme="minorEastAsia" w:hAnsi="CMU Serif" w:cs="CMU Serif"/>
+          <w:sz w:val="28"/>
+          <w:szCs w:val="28"/>
+        </w:rPr>
+      </w:pPr>
+      <w:r>
+        <w:rPr>
+          <w:rFonts w:ascii="CMU Serif" w:eastAsiaTheme="minorEastAsia" w:hAnsi="CMU Serif" w:cs="CMU Serif"/>
+          <w:sz w:val="28"/>
+          <w:szCs w:val="28"/>
+        </w:rPr>
+        <w:t xml:space="preserve">Di seguito i grafici in funzione del </w:t>
+      </w:r>
+      <w:r>
+        <w:rPr>
+          <w:rFonts w:ascii="CMU Serif" w:eastAsiaTheme="minorEastAsia" w:hAnsi="CMU Serif" w:cs="CMU Serif"/>
+          <w:b/>
+          <w:bCs/>
+          <w:sz w:val="28"/>
+          <w:szCs w:val="28"/>
+        </w:rPr>
+        <w:t>tempo</w:t>
+      </w:r>
+      <w:r>
+        <w:rPr>
+          <w:rFonts w:ascii="CMU Serif" w:eastAsiaTheme="minorEastAsia" w:hAnsi="CMU Serif" w:cs="CMU Serif"/>
+          <w:sz w:val="28"/>
+          <w:szCs w:val="28"/>
+        </w:rPr>
+        <w:t xml:space="preserve"> con inizio e fine variazione dell</w:t>
+      </w:r>
+      <w:r>
+        <w:rPr>
+          <w:rFonts w:ascii="CMU Serif" w:eastAsiaTheme="minorEastAsia" w:hAnsi="CMU Serif" w:cs="CMU Serif"/>
+          <w:sz w:val="28"/>
+          <w:szCs w:val="28"/>
+        </w:rPr>
+        <w:t xml:space="preserve">a tensione in </w:t>
+      </w:r>
+      <w:r>
+        <w:rPr>
+          <w:rFonts w:ascii="CMU Serif" w:eastAsiaTheme="minorEastAsia" w:hAnsi="CMU Serif" w:cs="CMU Serif"/>
+          <w:sz w:val="28"/>
+          <w:szCs w:val="28"/>
+        </w:rPr>
+        <w:t>ingresso rispettivamente a 2.5µ</w:t>
+      </w:r>
+      <w:r>
+        <w:rPr>
+          <w:rFonts w:ascii="CMU Serif" w:eastAsiaTheme="minorEastAsia" w:hAnsi="CMU Serif" w:cs="CMU Serif"/>
+          <w:sz w:val="28"/>
+          <w:szCs w:val="28"/>
+        </w:rPr>
+        <w:t>s</w:t>
+      </w:r>
+      <w:r>
+        <w:rPr>
+          <w:rFonts w:ascii="CMU Serif" w:eastAsiaTheme="minorEastAsia" w:hAnsi="CMU Serif" w:cs="CMU Serif"/>
+          <w:sz w:val="28"/>
+          <w:szCs w:val="28"/>
+        </w:rPr>
+        <w:t xml:space="preserve"> e 7.5µ</w:t>
+      </w:r>
+      <w:r>
+        <w:rPr>
+          <w:rFonts w:ascii="CMU Serif" w:eastAsiaTheme="minorEastAsia" w:hAnsi="CMU Serif" w:cs="CMU Serif"/>
+          <w:sz w:val="28"/>
+          <w:szCs w:val="28"/>
+        </w:rPr>
+        <w:t>s</w:t>
+      </w:r>
+    </w:p>
+    <w:p>
+      <w:pPr>
         <w:rPr>
           <w:rFonts w:eastAsiaTheme="minorEastAsia"/>
           <w:sz w:val="24"/>
@@ -17899,10 +17939,18 @@
           <w:szCs w:val="24"/>
         </w:rPr>
         <w:drawing>
-          <wp:inline distT="0" distB="0" distL="0" distR="0" wp14:anchorId="659B1D1A" wp14:editId="40C1A065">
-            <wp:extent cx="4669200" cy="3240000"/>
-            <wp:effectExtent l="0" t="0" r="0" b="0"/>
-            <wp:docPr id="3" name="Immagine 3"/>
+          <wp:anchor distT="0" distB="0" distL="114300" distR="114300" simplePos="0" relativeHeight="251659264" behindDoc="0" locked="0" layoutInCell="1" allowOverlap="1" wp14:anchorId="030F096C" wp14:editId="525F1E63">
+            <wp:simplePos x="0" y="0"/>
+            <wp:positionH relativeFrom="margin">
+              <wp:align>center</wp:align>
+            </wp:positionH>
+            <wp:positionV relativeFrom="paragraph">
+              <wp:posOffset>7620</wp:posOffset>
+            </wp:positionV>
+            <wp:extent cx="5205095" cy="3599815"/>
+            <wp:effectExtent l="0" t="0" r="0" b="635"/>
+            <wp:wrapSquare wrapText="bothSides"/>
+            <wp:docPr id="9" name="Immagine 9"/>
             <wp:cNvGraphicFramePr>
               <a:graphicFrameLocks xmlns:a="http://schemas.openxmlformats.org/drawingml/2006/main" noChangeAspect="1"/>
             </wp:cNvGraphicFramePr>
@@ -17910,12 +17958,10 @@
               <a:graphicData uri="http://schemas.openxmlformats.org/drawingml/2006/picture">
                 <pic:pic xmlns:pic="http://schemas.openxmlformats.org/drawingml/2006/picture">
                   <pic:nvPicPr>
-                    <pic:cNvPr id="0" name="Picture 2"/>
-                    <pic:cNvPicPr>
-                      <a:picLocks noChangeAspect="1" noChangeArrowheads="1"/>
-                    </pic:cNvPicPr>
+                    <pic:cNvPr id="9" name="Immagine 9"/>
+                    <pic:cNvPicPr/>
                   </pic:nvPicPr>
-                  <pic:blipFill rotWithShape="1">
+                  <pic:blipFill>
                     <a:blip r:embed="rId7" cstate="print">
                       <a:extLst>
                         <a:ext uri="{28A0092B-C50C-407E-A947-70E740481C1C}">
@@ -17923,58 +17969,32 @@
                         </a:ext>
                       </a:extLst>
                     </a:blip>
-                    <a:srcRect l="-1" r="263"/>
-                    <a:stretch/>
+                    <a:stretch>
+                      <a:fillRect/>
+                    </a:stretch>
                   </pic:blipFill>
-                  <pic:spPr bwMode="auto">
+                  <pic:spPr>
                     <a:xfrm>
                       <a:off x="0" y="0"/>
-                      <a:ext cx="4669200" cy="3240000"/>
+                      <a:ext cx="5205095" cy="3599815"/>
                     </a:xfrm>
                     <a:prstGeom prst="rect">
                       <a:avLst/>
                     </a:prstGeom>
-                    <a:noFill/>
-                    <a:ln>
-                      <a:noFill/>
-                    </a:ln>
-                    <a:extLst>
-                      <a:ext uri="{53640926-AAD7-44D8-BBD7-CCE9431645EC}">
-                        <a14:shadowObscured xmlns:a14="http://schemas.microsoft.com/office/drawing/2010/main"/>
-                      </a:ext>
-                    </a:extLst>
                   </pic:spPr>
                 </pic:pic>
               </a:graphicData>
             </a:graphic>
-          </wp:inline>
+          </wp:anchor>
         </w:drawing>
       </w:r>
-    </w:p>
-    <w:p>
-      <w:pPr>
-        <w:rPr>
-          <w:rFonts w:eastAsiaTheme="minorEastAsia"/>
-          <w:sz w:val="24"/>
-          <w:szCs w:val="24"/>
-        </w:rPr>
-      </w:pPr>
-    </w:p>
-    <w:p>
-      <w:pPr>
-        <w:rPr>
-          <w:rFonts w:eastAsiaTheme="minorEastAsia"/>
-          <w:sz w:val="24"/>
-          <w:szCs w:val="24"/>
-        </w:rPr>
-      </w:pPr>
-      <w:r>
-        <w:rPr>
-          <w:rFonts w:eastAsiaTheme="minorEastAsia"/>
-          <w:sz w:val="24"/>
-          <w:szCs w:val="24"/>
-        </w:rPr>
-        <w:t>1.8.2</w:t>
+      <w:r>
+        <w:rPr>
+          <w:rFonts w:eastAsiaTheme="minorEastAsia"/>
+          <w:sz w:val="24"/>
+          <w:szCs w:val="24"/>
+        </w:rPr>
+        <w:t xml:space="preserve">1.8.1 </w:t>
       </w:r>
     </w:p>
     <w:p>
@@ -17986,6 +18006,114 @@
           <w:szCs w:val="24"/>
         </w:rPr>
       </w:pPr>
+    </w:p>
+    <w:p>
+      <w:pPr>
+        <w:rPr>
+          <w:rFonts w:eastAsiaTheme="minorEastAsia"/>
+          <w:sz w:val="24"/>
+          <w:szCs w:val="24"/>
+        </w:rPr>
+      </w:pPr>
+    </w:p>
+    <w:p>
+      <w:pPr>
+        <w:rPr>
+          <w:rFonts w:eastAsiaTheme="minorEastAsia"/>
+          <w:sz w:val="24"/>
+          <w:szCs w:val="24"/>
+        </w:rPr>
+      </w:pPr>
+    </w:p>
+    <w:p>
+      <w:pPr>
+        <w:rPr>
+          <w:rFonts w:eastAsiaTheme="minorEastAsia"/>
+          <w:sz w:val="24"/>
+          <w:szCs w:val="24"/>
+        </w:rPr>
+      </w:pPr>
+    </w:p>
+    <w:p>
+      <w:pPr>
+        <w:rPr>
+          <w:rFonts w:eastAsiaTheme="minorEastAsia"/>
+          <w:sz w:val="24"/>
+          <w:szCs w:val="24"/>
+        </w:rPr>
+      </w:pPr>
+    </w:p>
+    <w:p>
+      <w:pPr>
+        <w:rPr>
+          <w:rFonts w:eastAsiaTheme="minorEastAsia"/>
+          <w:sz w:val="24"/>
+          <w:szCs w:val="24"/>
+        </w:rPr>
+      </w:pPr>
+    </w:p>
+    <w:p>
+      <w:pPr>
+        <w:rPr>
+          <w:rFonts w:eastAsiaTheme="minorEastAsia"/>
+          <w:sz w:val="24"/>
+          <w:szCs w:val="24"/>
+        </w:rPr>
+      </w:pPr>
+    </w:p>
+    <w:p>
+      <w:pPr>
+        <w:rPr>
+          <w:rFonts w:eastAsiaTheme="minorEastAsia"/>
+          <w:sz w:val="24"/>
+          <w:szCs w:val="24"/>
+        </w:rPr>
+      </w:pPr>
+    </w:p>
+    <w:p>
+      <w:pPr>
+        <w:rPr>
+          <w:rFonts w:eastAsiaTheme="minorEastAsia"/>
+          <w:sz w:val="24"/>
+          <w:szCs w:val="24"/>
+        </w:rPr>
+      </w:pPr>
+    </w:p>
+    <w:p>
+      <w:pPr>
+        <w:rPr>
+          <w:rFonts w:eastAsiaTheme="minorEastAsia"/>
+          <w:sz w:val="24"/>
+          <w:szCs w:val="24"/>
+        </w:rPr>
+      </w:pPr>
+    </w:p>
+    <w:p>
+      <w:pPr>
+        <w:rPr>
+          <w:rFonts w:eastAsiaTheme="minorEastAsia"/>
+          <w:sz w:val="24"/>
+          <w:szCs w:val="24"/>
+        </w:rPr>
+      </w:pPr>
+    </w:p>
+    <w:p>
+      <w:pPr>
+        <w:rPr>
+          <w:rFonts w:eastAsiaTheme="minorEastAsia"/>
+          <w:sz w:val="24"/>
+          <w:szCs w:val="24"/>
+        </w:rPr>
+      </w:pPr>
+    </w:p>
+    <w:p>
+      <w:pPr>
+        <w:rPr>
+          <w:rFonts w:eastAsiaTheme="minorEastAsia"/>
+          <w:sz w:val="24"/>
+          <w:szCs w:val="24"/>
+        </w:rPr>
+      </w:pPr>
       <w:r>
         <w:rPr>
           <w:rFonts w:eastAsiaTheme="minorEastAsia"/>
@@ -17994,10 +18122,18 @@
           <w:szCs w:val="24"/>
         </w:rPr>
         <w:drawing>
-          <wp:inline distT="0" distB="0" distL="0" distR="0" wp14:anchorId="398B586A" wp14:editId="4388A24E">
-            <wp:extent cx="4698000" cy="3240000"/>
-            <wp:effectExtent l="0" t="0" r="7620" b="0"/>
-            <wp:docPr id="4" name="Immagine 4"/>
+          <wp:anchor distT="0" distB="0" distL="114300" distR="114300" simplePos="0" relativeHeight="251660288" behindDoc="0" locked="0" layoutInCell="1" allowOverlap="1" wp14:anchorId="195A2D1B" wp14:editId="5267746B">
+            <wp:simplePos x="0" y="0"/>
+            <wp:positionH relativeFrom="margin">
+              <wp:align>center</wp:align>
+            </wp:positionH>
+            <wp:positionV relativeFrom="paragraph">
+              <wp:posOffset>6184</wp:posOffset>
+            </wp:positionV>
+            <wp:extent cx="5180330" cy="3599815"/>
+            <wp:effectExtent l="0" t="0" r="1270" b="635"/>
+            <wp:wrapSquare wrapText="bothSides"/>
+            <wp:docPr id="26" name="Immagine 26"/>
             <wp:cNvGraphicFramePr>
               <a:graphicFrameLocks xmlns:a="http://schemas.openxmlformats.org/drawingml/2006/main" noChangeAspect="1"/>
             </wp:cNvGraphicFramePr>
@@ -18005,10 +18141,8 @@
               <a:graphicData uri="http://schemas.openxmlformats.org/drawingml/2006/picture">
                 <pic:pic xmlns:pic="http://schemas.openxmlformats.org/drawingml/2006/picture">
                   <pic:nvPicPr>
-                    <pic:cNvPr id="0" name="Picture 3"/>
-                    <pic:cNvPicPr>
-                      <a:picLocks noChangeAspect="1" noChangeArrowheads="1"/>
-                    </pic:cNvPicPr>
+                    <pic:cNvPr id="26" name="Immagine 26"/>
+                    <pic:cNvPicPr/>
                   </pic:nvPicPr>
                   <pic:blipFill>
                     <a:blip r:embed="rId8" cstate="print">
@@ -18018,30 +18152,33 @@
                         </a:ext>
                       </a:extLst>
                     </a:blip>
-                    <a:srcRect/>
                     <a:stretch>
                       <a:fillRect/>
                     </a:stretch>
                   </pic:blipFill>
-                  <pic:spPr bwMode="auto">
+                  <pic:spPr>
                     <a:xfrm>
                       <a:off x="0" y="0"/>
-                      <a:ext cx="4698000" cy="3240000"/>
+                      <a:ext cx="5180330" cy="3599815"/>
                     </a:xfrm>
                     <a:prstGeom prst="rect">
                       <a:avLst/>
                     </a:prstGeom>
-                    <a:noFill/>
-                    <a:ln>
-                      <a:noFill/>
-                    </a:ln>
                   </pic:spPr>
                 </pic:pic>
               </a:graphicData>
             </a:graphic>
-          </wp:inline>
+          </wp:anchor>
         </w:drawing>
       </w:r>
+      <w:r>
+        <w:rPr>
+          <w:rFonts w:eastAsiaTheme="minorEastAsia"/>
+          <w:sz w:val="24"/>
+          <w:szCs w:val="24"/>
+        </w:rPr>
+        <w:t>1.8.2</w:t>
+      </w:r>
     </w:p>
     <w:p>
       <w:pPr>
@@ -18088,6 +18225,96 @@
           <w:szCs w:val="24"/>
         </w:rPr>
       </w:pPr>
+    </w:p>
+    <w:p>
+      <w:pPr>
+        <w:rPr>
+          <w:rFonts w:eastAsiaTheme="minorEastAsia"/>
+          <w:sz w:val="24"/>
+          <w:szCs w:val="24"/>
+        </w:rPr>
+      </w:pPr>
+    </w:p>
+    <w:p>
+      <w:pPr>
+        <w:rPr>
+          <w:rFonts w:eastAsiaTheme="minorEastAsia"/>
+          <w:sz w:val="24"/>
+          <w:szCs w:val="24"/>
+        </w:rPr>
+      </w:pPr>
+    </w:p>
+    <w:p>
+      <w:pPr>
+        <w:rPr>
+          <w:rFonts w:eastAsiaTheme="minorEastAsia"/>
+          <w:sz w:val="24"/>
+          <w:szCs w:val="24"/>
+        </w:rPr>
+      </w:pPr>
+    </w:p>
+    <w:p>
+      <w:pPr>
+        <w:rPr>
+          <w:rFonts w:eastAsiaTheme="minorEastAsia"/>
+          <w:sz w:val="24"/>
+          <w:szCs w:val="24"/>
+        </w:rPr>
+      </w:pPr>
+    </w:p>
+    <w:p>
+      <w:pPr>
+        <w:rPr>
+          <w:rFonts w:eastAsiaTheme="minorEastAsia"/>
+          <w:sz w:val="24"/>
+          <w:szCs w:val="24"/>
+        </w:rPr>
+      </w:pPr>
+    </w:p>
+    <w:p>
+      <w:pPr>
+        <w:rPr>
+          <w:rFonts w:eastAsiaTheme="minorEastAsia"/>
+          <w:sz w:val="24"/>
+          <w:szCs w:val="24"/>
+        </w:rPr>
+      </w:pPr>
+    </w:p>
+    <w:p>
+      <w:pPr>
+        <w:rPr>
+          <w:rFonts w:eastAsiaTheme="minorEastAsia"/>
+          <w:sz w:val="24"/>
+          <w:szCs w:val="24"/>
+        </w:rPr>
+      </w:pPr>
+    </w:p>
+    <w:p>
+      <w:pPr>
+        <w:rPr>
+          <w:rFonts w:eastAsiaTheme="minorEastAsia"/>
+          <w:sz w:val="24"/>
+          <w:szCs w:val="24"/>
+        </w:rPr>
+      </w:pPr>
+    </w:p>
+    <w:p>
+      <w:pPr>
+        <w:rPr>
+          <w:rFonts w:eastAsiaTheme="minorEastAsia"/>
+          <w:sz w:val="24"/>
+          <w:szCs w:val="24"/>
+        </w:rPr>
+      </w:pPr>
+    </w:p>
+    <w:p>
+      <w:pPr>
+        <w:rPr>
+          <w:rFonts w:eastAsiaTheme="minorEastAsia"/>
+          <w:sz w:val="24"/>
+          <w:szCs w:val="24"/>
+        </w:rPr>
+      </w:pPr>
       <w:r>
         <w:rPr>
           <w:rFonts w:eastAsiaTheme="minorEastAsia"/>
@@ -18114,10 +18341,10 @@
           <w:szCs w:val="24"/>
         </w:rPr>
         <w:drawing>
-          <wp:inline distT="0" distB="0" distL="0" distR="0" wp14:anchorId="7A9406FF" wp14:editId="0305B4E8">
-            <wp:extent cx="4676400" cy="3240000"/>
-            <wp:effectExtent l="0" t="0" r="0" b="0"/>
-            <wp:docPr id="5" name="Immagine 5"/>
+          <wp:inline distT="0" distB="0" distL="0" distR="0" wp14:anchorId="7DED9F33" wp14:editId="47699D5D">
+            <wp:extent cx="5202000" cy="3600000"/>
+            <wp:effectExtent l="0" t="0" r="0" b="635"/>
+            <wp:docPr id="27" name="Immagine 27"/>
             <wp:cNvGraphicFramePr>
               <a:graphicFrameLocks xmlns:a="http://schemas.openxmlformats.org/drawingml/2006/main" noChangeAspect="1"/>
             </wp:cNvGraphicFramePr>
@@ -18125,10 +18352,8 @@
               <a:graphicData uri="http://schemas.openxmlformats.org/drawingml/2006/picture">
                 <pic:pic xmlns:pic="http://schemas.openxmlformats.org/drawingml/2006/picture">
                   <pic:nvPicPr>
-                    <pic:cNvPr id="0" name="Picture 4"/>
-                    <pic:cNvPicPr>
-                      <a:picLocks noChangeAspect="1" noChangeArrowheads="1"/>
-                    </pic:cNvPicPr>
+                    <pic:cNvPr id="27" name="Immagine 27"/>
+                    <pic:cNvPicPr/>
                   </pic:nvPicPr>
                   <pic:blipFill>
                     <a:blip r:embed="rId9" cstate="print">
@@ -18138,23 +18363,18 @@
                         </a:ext>
                       </a:extLst>
                     </a:blip>
-                    <a:srcRect/>
                     <a:stretch>
                       <a:fillRect/>
                     </a:stretch>
                   </pic:blipFill>
-                  <pic:spPr bwMode="auto">
+                  <pic:spPr>
                     <a:xfrm>
                       <a:off x="0" y="0"/>
-                      <a:ext cx="4676400" cy="3240000"/>
+                      <a:ext cx="5202000" cy="3600000"/>
                     </a:xfrm>
                     <a:prstGeom prst="rect">
                       <a:avLst/>
                     </a:prstGeom>
-                    <a:noFill/>
-                    <a:ln>
-                      <a:noFill/>
-                    </a:ln>
                   </pic:spPr>
                 </pic:pic>
               </a:graphicData>
@@ -18171,15 +18391,6 @@
           <w:szCs w:val="24"/>
         </w:rPr>
       </w:pPr>
-    </w:p>
-    <w:p>
-      <w:pPr>
-        <w:rPr>
-          <w:rFonts w:eastAsiaTheme="minorEastAsia"/>
-          <w:sz w:val="24"/>
-          <w:szCs w:val="24"/>
-        </w:rPr>
-      </w:pPr>
       <w:r>
         <w:rPr>
           <w:rFonts w:eastAsiaTheme="minorEastAsia"/>
@@ -18206,10 +18417,10 @@
           <w:szCs w:val="24"/>
         </w:rPr>
         <w:drawing>
-          <wp:inline distT="0" distB="0" distL="0" distR="0" wp14:anchorId="4A53520B" wp14:editId="441BC2AD">
-            <wp:extent cx="4690800" cy="3240000"/>
-            <wp:effectExtent l="0" t="0" r="0" b="0"/>
-            <wp:docPr id="6" name="Immagine 6"/>
+          <wp:inline distT="0" distB="0" distL="0" distR="0" wp14:anchorId="47845BD2" wp14:editId="2FD5C80C">
+            <wp:extent cx="5187600" cy="3600000"/>
+            <wp:effectExtent l="0" t="0" r="0" b="635"/>
+            <wp:docPr id="28" name="Immagine 28"/>
             <wp:cNvGraphicFramePr>
               <a:graphicFrameLocks xmlns:a="http://schemas.openxmlformats.org/drawingml/2006/main" noChangeAspect="1"/>
             </wp:cNvGraphicFramePr>
@@ -18217,10 +18428,8 @@
               <a:graphicData uri="http://schemas.openxmlformats.org/drawingml/2006/picture">
                 <pic:pic xmlns:pic="http://schemas.openxmlformats.org/drawingml/2006/picture">
                   <pic:nvPicPr>
-                    <pic:cNvPr id="0" name="Picture 5"/>
-                    <pic:cNvPicPr>
-                      <a:picLocks noChangeAspect="1" noChangeArrowheads="1"/>
-                    </pic:cNvPicPr>
+                    <pic:cNvPr id="28" name="Immagine 28"/>
+                    <pic:cNvPicPr/>
                   </pic:nvPicPr>
                   <pic:blipFill>
                     <a:blip r:embed="rId10" cstate="print">
@@ -18230,23 +18439,18 @@
                         </a:ext>
                       </a:extLst>
                     </a:blip>
-                    <a:srcRect/>
                     <a:stretch>
                       <a:fillRect/>
                     </a:stretch>
                   </pic:blipFill>
-                  <pic:spPr bwMode="auto">
+                  <pic:spPr>
                     <a:xfrm>
                       <a:off x="0" y="0"/>
-                      <a:ext cx="4690800" cy="3240000"/>
+                      <a:ext cx="5187600" cy="3600000"/>
                     </a:xfrm>
                     <a:prstGeom prst="rect">
                       <a:avLst/>
                     </a:prstGeom>
-                    <a:noFill/>
-                    <a:ln>
-                      <a:noFill/>
-                    </a:ln>
                   </pic:spPr>
                 </pic:pic>
               </a:graphicData>
@@ -18257,11 +18461,440 @@
     </w:p>
     <w:p>
       <w:pPr>
+        <w:rPr>
+          <w:rFonts w:ascii="CMU Serif" w:eastAsiaTheme="minorEastAsia" w:hAnsi="CMU Serif" w:cs="CMU Serif"/>
+          <w:sz w:val="28"/>
+          <w:szCs w:val="28"/>
+        </w:rPr>
+      </w:pPr>
+      <w:r>
+        <w:rPr>
+          <w:rFonts w:ascii="CMU Serif" w:eastAsiaTheme="minorEastAsia" w:hAnsi="CMU Serif" w:cs="CMU Serif"/>
+          <w:sz w:val="28"/>
+          <w:szCs w:val="28"/>
+        </w:rPr>
+        <w:lastRenderedPageBreak/>
+        <w:t xml:space="preserve">Di seguito i grafici in funzione della </w:t>
+      </w:r>
+      <w:r>
+        <w:rPr>
+          <w:rFonts w:ascii="CMU Serif" w:eastAsiaTheme="minorEastAsia" w:hAnsi="CMU Serif" w:cs="CMU Serif"/>
+          <w:b/>
+          <w:bCs/>
+          <w:sz w:val="28"/>
+          <w:szCs w:val="28"/>
+        </w:rPr>
+        <w:t>tensione in ingresso</w:t>
+      </w:r>
+      <w:r>
+        <w:rPr>
+          <w:rFonts w:ascii="CMU Serif" w:eastAsiaTheme="minorEastAsia" w:hAnsi="CMU Serif" w:cs="CMU Serif"/>
+          <w:sz w:val="28"/>
+          <w:szCs w:val="28"/>
+        </w:rPr>
+        <w:t xml:space="preserve"> </w:t>
+      </w:r>
+      <w:proofErr w:type="spellStart"/>
+      <w:r>
+        <w:rPr>
+          <w:rFonts w:ascii="CMU Serif" w:eastAsiaTheme="minorEastAsia" w:hAnsi="CMU Serif" w:cs="CMU Serif"/>
+          <w:sz w:val="28"/>
+          <w:szCs w:val="28"/>
+        </w:rPr>
+        <w:t>V</w:t>
+      </w:r>
+      <w:r>
+        <w:rPr>
+          <w:rFonts w:ascii="CMU Serif" w:eastAsiaTheme="minorEastAsia" w:hAnsi="CMU Serif" w:cs="CMU Serif"/>
+          <w:sz w:val="28"/>
+          <w:szCs w:val="28"/>
+          <w:vertAlign w:val="subscript"/>
+        </w:rPr>
+        <w:t>id</w:t>
+      </w:r>
+      <w:proofErr w:type="spellEnd"/>
+      <w:r>
+        <w:rPr>
+          <w:rFonts w:ascii="CMU Serif" w:eastAsiaTheme="minorEastAsia" w:hAnsi="CMU Serif" w:cs="CMU Serif"/>
+          <w:sz w:val="28"/>
+          <w:szCs w:val="28"/>
+        </w:rPr>
+        <w:t xml:space="preserve"> o </w:t>
+      </w:r>
+      <w:proofErr w:type="spellStart"/>
+      <w:r>
+        <w:rPr>
+          <w:rFonts w:ascii="CMU Serif" w:eastAsiaTheme="minorEastAsia" w:hAnsi="CMU Serif" w:cs="CMU Serif"/>
+          <w:sz w:val="28"/>
+          <w:szCs w:val="28"/>
+        </w:rPr>
+        <w:t>V</w:t>
+      </w:r>
+      <w:r>
+        <w:rPr>
+          <w:rFonts w:ascii="CMU Serif" w:eastAsiaTheme="minorEastAsia" w:hAnsi="CMU Serif" w:cs="CMU Serif"/>
+          <w:sz w:val="28"/>
+          <w:szCs w:val="28"/>
+          <w:vertAlign w:val="subscript"/>
+        </w:rPr>
+        <w:t>cm</w:t>
+      </w:r>
+      <w:proofErr w:type="spellEnd"/>
+    </w:p>
+    <w:p>
+      <w:pPr>
+        <w:rPr>
+          <w:rFonts w:eastAsiaTheme="minorEastAsia"/>
+          <w:sz w:val="24"/>
+          <w:szCs w:val="24"/>
+        </w:rPr>
+      </w:pPr>
+      <w:r>
+        <w:rPr>
+          <w:rFonts w:eastAsiaTheme="minorEastAsia"/>
+          <w:sz w:val="24"/>
+          <w:szCs w:val="24"/>
+        </w:rPr>
+        <w:t>1.8.1</w:t>
+      </w:r>
+    </w:p>
+    <w:p>
+      <w:pPr>
         <w:jc w:val="center"/>
         <w:rPr>
           <w:rFonts w:eastAsiaTheme="minorEastAsia"/>
-          <w:sz w:val="24"/>
-          <w:szCs w:val="24"/>
+          <w:color w:val="FF0000"/>
+          <w:sz w:val="28"/>
+          <w:szCs w:val="28"/>
+        </w:rPr>
+      </w:pPr>
+      <w:r>
+        <w:rPr>
+          <w:rFonts w:eastAsiaTheme="minorEastAsia"/>
+          <w:noProof/>
+          <w:color w:val="FF0000"/>
+          <w:sz w:val="28"/>
+          <w:szCs w:val="28"/>
+        </w:rPr>
+        <w:drawing>
+          <wp:inline distT="0" distB="0" distL="0" distR="0" wp14:anchorId="3BEC6FEB" wp14:editId="77A9E475">
+            <wp:extent cx="5187600" cy="3600000"/>
+            <wp:effectExtent l="0" t="0" r="0" b="635"/>
+            <wp:docPr id="3" name="Immagine 3"/>
+            <wp:cNvGraphicFramePr>
+              <a:graphicFrameLocks xmlns:a="http://schemas.openxmlformats.org/drawingml/2006/main" noChangeAspect="1"/>
+            </wp:cNvGraphicFramePr>
+            <a:graphic xmlns:a="http://schemas.openxmlformats.org/drawingml/2006/main">
+              <a:graphicData uri="http://schemas.openxmlformats.org/drawingml/2006/picture">
+                <pic:pic xmlns:pic="http://schemas.openxmlformats.org/drawingml/2006/picture">
+                  <pic:nvPicPr>
+                    <pic:cNvPr id="3" name="Immagine 3"/>
+                    <pic:cNvPicPr/>
+                  </pic:nvPicPr>
+                  <pic:blipFill>
+                    <a:blip r:embed="rId11" cstate="print">
+                      <a:extLst>
+                        <a:ext uri="{28A0092B-C50C-407E-A947-70E740481C1C}">
+                          <a14:useLocalDpi xmlns:a14="http://schemas.microsoft.com/office/drawing/2010/main" val="0"/>
+                        </a:ext>
+                      </a:extLst>
+                    </a:blip>
+                    <a:stretch>
+                      <a:fillRect/>
+                    </a:stretch>
+                  </pic:blipFill>
+                  <pic:spPr>
+                    <a:xfrm>
+                      <a:off x="0" y="0"/>
+                      <a:ext cx="5187600" cy="3600000"/>
+                    </a:xfrm>
+                    <a:prstGeom prst="rect">
+                      <a:avLst/>
+                    </a:prstGeom>
+                  </pic:spPr>
+                </pic:pic>
+              </a:graphicData>
+            </a:graphic>
+          </wp:inline>
+        </w:drawing>
+      </w:r>
+    </w:p>
+    <w:p>
+      <w:pPr>
+        <w:rPr>
+          <w:rFonts w:eastAsiaTheme="minorEastAsia"/>
+          <w:sz w:val="24"/>
+          <w:szCs w:val="24"/>
+        </w:rPr>
+      </w:pPr>
+      <w:r>
+        <w:rPr>
+          <w:rFonts w:eastAsiaTheme="minorEastAsia"/>
+          <w:sz w:val="24"/>
+          <w:szCs w:val="24"/>
+        </w:rPr>
+        <w:t>1.8.2</w:t>
+      </w:r>
+    </w:p>
+    <w:p>
+      <w:pPr>
+        <w:jc w:val="center"/>
+        <w:rPr>
+          <w:rFonts w:eastAsiaTheme="minorEastAsia"/>
+          <w:color w:val="FF0000"/>
+          <w:sz w:val="28"/>
+          <w:szCs w:val="28"/>
+        </w:rPr>
+      </w:pPr>
+      <w:r>
+        <w:rPr>
+          <w:rFonts w:eastAsiaTheme="minorEastAsia"/>
+          <w:noProof/>
+          <w:color w:val="FF0000"/>
+          <w:sz w:val="28"/>
+          <w:szCs w:val="28"/>
+        </w:rPr>
+        <w:drawing>
+          <wp:inline distT="0" distB="0" distL="0" distR="0" wp14:anchorId="65C16D98" wp14:editId="1029C6EA">
+            <wp:extent cx="5151600" cy="3600000"/>
+            <wp:effectExtent l="0" t="0" r="0" b="635"/>
+            <wp:docPr id="4" name="Immagine 4"/>
+            <wp:cNvGraphicFramePr>
+              <a:graphicFrameLocks xmlns:a="http://schemas.openxmlformats.org/drawingml/2006/main" noChangeAspect="1"/>
+            </wp:cNvGraphicFramePr>
+            <a:graphic xmlns:a="http://schemas.openxmlformats.org/drawingml/2006/main">
+              <a:graphicData uri="http://schemas.openxmlformats.org/drawingml/2006/picture">
+                <pic:pic xmlns:pic="http://schemas.openxmlformats.org/drawingml/2006/picture">
+                  <pic:nvPicPr>
+                    <pic:cNvPr id="4" name="Immagine 4"/>
+                    <pic:cNvPicPr/>
+                  </pic:nvPicPr>
+                  <pic:blipFill>
+                    <a:blip r:embed="rId12" cstate="print">
+                      <a:extLst>
+                        <a:ext uri="{28A0092B-C50C-407E-A947-70E740481C1C}">
+                          <a14:useLocalDpi xmlns:a14="http://schemas.microsoft.com/office/drawing/2010/main" val="0"/>
+                        </a:ext>
+                      </a:extLst>
+                    </a:blip>
+                    <a:stretch>
+                      <a:fillRect/>
+                    </a:stretch>
+                  </pic:blipFill>
+                  <pic:spPr>
+                    <a:xfrm>
+                      <a:off x="0" y="0"/>
+                      <a:ext cx="5151600" cy="3600000"/>
+                    </a:xfrm>
+                    <a:prstGeom prst="rect">
+                      <a:avLst/>
+                    </a:prstGeom>
+                  </pic:spPr>
+                </pic:pic>
+              </a:graphicData>
+            </a:graphic>
+          </wp:inline>
+        </w:drawing>
+      </w:r>
+    </w:p>
+    <w:p>
+      <w:pPr>
+        <w:rPr>
+          <w:rFonts w:eastAsiaTheme="minorEastAsia"/>
+          <w:color w:val="FF0000"/>
+          <w:sz w:val="28"/>
+          <w:szCs w:val="28"/>
+        </w:rPr>
+      </w:pPr>
+    </w:p>
+    <w:p>
+      <w:pPr>
+        <w:rPr>
+          <w:rFonts w:eastAsiaTheme="minorEastAsia"/>
+          <w:color w:val="FF0000"/>
+          <w:sz w:val="28"/>
+          <w:szCs w:val="28"/>
+        </w:rPr>
+      </w:pPr>
+    </w:p>
+    <w:p>
+      <w:pPr>
+        <w:rPr>
+          <w:rFonts w:eastAsiaTheme="minorEastAsia"/>
+          <w:sz w:val="24"/>
+          <w:szCs w:val="24"/>
+        </w:rPr>
+      </w:pPr>
+    </w:p>
+    <w:p>
+      <w:pPr>
+        <w:rPr>
+          <w:rFonts w:eastAsiaTheme="minorEastAsia"/>
+          <w:sz w:val="24"/>
+          <w:szCs w:val="24"/>
+        </w:rPr>
+      </w:pPr>
+      <w:r>
+        <w:rPr>
+          <w:rFonts w:eastAsiaTheme="minorEastAsia"/>
+          <w:sz w:val="24"/>
+          <w:szCs w:val="24"/>
+        </w:rPr>
+        <w:t>1.8.3</w:t>
+      </w:r>
+    </w:p>
+    <w:p>
+      <w:pPr>
+        <w:jc w:val="center"/>
+        <w:rPr>
+          <w:rFonts w:eastAsiaTheme="minorEastAsia"/>
+          <w:sz w:val="24"/>
+          <w:szCs w:val="24"/>
+        </w:rPr>
+      </w:pPr>
+      <w:r>
+        <w:rPr>
+          <w:rFonts w:eastAsiaTheme="minorEastAsia"/>
+          <w:noProof/>
+          <w:sz w:val="24"/>
+          <w:szCs w:val="24"/>
+        </w:rPr>
+        <w:drawing>
+          <wp:inline distT="0" distB="0" distL="0" distR="0" wp14:anchorId="63D0C6D6" wp14:editId="0121CDA5">
+            <wp:extent cx="5187600" cy="3600000"/>
+            <wp:effectExtent l="0" t="0" r="0" b="635"/>
+            <wp:docPr id="5" name="Immagine 5"/>
+            <wp:cNvGraphicFramePr>
+              <a:graphicFrameLocks xmlns:a="http://schemas.openxmlformats.org/drawingml/2006/main" noChangeAspect="1"/>
+            </wp:cNvGraphicFramePr>
+            <a:graphic xmlns:a="http://schemas.openxmlformats.org/drawingml/2006/main">
+              <a:graphicData uri="http://schemas.openxmlformats.org/drawingml/2006/picture">
+                <pic:pic xmlns:pic="http://schemas.openxmlformats.org/drawingml/2006/picture">
+                  <pic:nvPicPr>
+                    <pic:cNvPr id="5" name="Immagine 5"/>
+                    <pic:cNvPicPr/>
+                  </pic:nvPicPr>
+                  <pic:blipFill>
+                    <a:blip r:embed="rId11" cstate="print">
+                      <a:extLst>
+                        <a:ext uri="{28A0092B-C50C-407E-A947-70E740481C1C}">
+                          <a14:useLocalDpi xmlns:a14="http://schemas.microsoft.com/office/drawing/2010/main" val="0"/>
+                        </a:ext>
+                      </a:extLst>
+                    </a:blip>
+                    <a:stretch>
+                      <a:fillRect/>
+                    </a:stretch>
+                  </pic:blipFill>
+                  <pic:spPr>
+                    <a:xfrm>
+                      <a:off x="0" y="0"/>
+                      <a:ext cx="5187600" cy="3600000"/>
+                    </a:xfrm>
+                    <a:prstGeom prst="rect">
+                      <a:avLst/>
+                    </a:prstGeom>
+                  </pic:spPr>
+                </pic:pic>
+              </a:graphicData>
+            </a:graphic>
+          </wp:inline>
+        </w:drawing>
+      </w:r>
+    </w:p>
+    <w:p>
+      <w:pPr>
+        <w:rPr>
+          <w:rFonts w:eastAsiaTheme="minorEastAsia"/>
+          <w:sz w:val="24"/>
+          <w:szCs w:val="24"/>
+        </w:rPr>
+      </w:pPr>
+      <w:r>
+        <w:rPr>
+          <w:rFonts w:eastAsiaTheme="minorEastAsia"/>
+          <w:sz w:val="24"/>
+          <w:szCs w:val="24"/>
+        </w:rPr>
+        <w:t>1.8.4</w:t>
+      </w:r>
+    </w:p>
+    <w:p>
+      <w:pPr>
+        <w:jc w:val="center"/>
+        <w:rPr>
+          <w:rFonts w:eastAsiaTheme="minorEastAsia"/>
+          <w:sz w:val="24"/>
+          <w:szCs w:val="24"/>
+        </w:rPr>
+      </w:pPr>
+      <w:r>
+        <w:rPr>
+          <w:rFonts w:eastAsiaTheme="minorEastAsia"/>
+          <w:noProof/>
+          <w:sz w:val="24"/>
+          <w:szCs w:val="24"/>
+        </w:rPr>
+        <w:drawing>
+          <wp:inline distT="0" distB="0" distL="0" distR="0" wp14:anchorId="2F0660BC" wp14:editId="78316E29">
+            <wp:extent cx="5187600" cy="3600000"/>
+            <wp:effectExtent l="0" t="0" r="0" b="635"/>
+            <wp:docPr id="6" name="Immagine 6"/>
+            <wp:cNvGraphicFramePr>
+              <a:graphicFrameLocks xmlns:a="http://schemas.openxmlformats.org/drawingml/2006/main" noChangeAspect="1"/>
+            </wp:cNvGraphicFramePr>
+            <a:graphic xmlns:a="http://schemas.openxmlformats.org/drawingml/2006/main">
+              <a:graphicData uri="http://schemas.openxmlformats.org/drawingml/2006/picture">
+                <pic:pic xmlns:pic="http://schemas.openxmlformats.org/drawingml/2006/picture">
+                  <pic:nvPicPr>
+                    <pic:cNvPr id="6" name="Immagine 6"/>
+                    <pic:cNvPicPr/>
+                  </pic:nvPicPr>
+                  <pic:blipFill>
+                    <a:blip r:embed="rId11" cstate="print">
+                      <a:extLst>
+                        <a:ext uri="{28A0092B-C50C-407E-A947-70E740481C1C}">
+                          <a14:useLocalDpi xmlns:a14="http://schemas.microsoft.com/office/drawing/2010/main" val="0"/>
+                        </a:ext>
+                      </a:extLst>
+                    </a:blip>
+                    <a:stretch>
+                      <a:fillRect/>
+                    </a:stretch>
+                  </pic:blipFill>
+                  <pic:spPr>
+                    <a:xfrm>
+                      <a:off x="0" y="0"/>
+                      <a:ext cx="5187600" cy="3600000"/>
+                    </a:xfrm>
+                    <a:prstGeom prst="rect">
+                      <a:avLst/>
+                    </a:prstGeom>
+                  </pic:spPr>
+                </pic:pic>
+              </a:graphicData>
+            </a:graphic>
+          </wp:inline>
+        </w:drawing>
+      </w:r>
+    </w:p>
+    <w:p>
+      <w:pPr>
+        <w:rPr>
+          <w:rFonts w:eastAsiaTheme="minorEastAsia"/>
+          <w:color w:val="FF0000"/>
+          <w:sz w:val="28"/>
+          <w:szCs w:val="28"/>
+        </w:rPr>
+      </w:pPr>
+    </w:p>
+    <w:p>
+      <w:pPr>
+        <w:rPr>
+          <w:rFonts w:eastAsiaTheme="minorEastAsia"/>
+          <w:color w:val="FF0000"/>
+          <w:sz w:val="28"/>
+          <w:szCs w:val="28"/>
         </w:rPr>
       </w:pPr>
     </w:p>
@@ -18318,7 +18951,7 @@
                     <pic:cNvPicPr/>
                   </pic:nvPicPr>
                   <pic:blipFill>
-                    <a:blip r:embed="rId11">
+                    <a:blip r:embed="rId13">
                       <a:extLst>
                         <a:ext uri="{28A0092B-C50C-407E-A947-70E740481C1C}">
                           <a14:useLocalDpi xmlns:a14="http://schemas.microsoft.com/office/drawing/2010/main" val="0"/>
@@ -23311,7 +23944,7 @@
                     <pic:cNvPicPr/>
                   </pic:nvPicPr>
                   <pic:blipFill>
-                    <a:blip r:embed="rId12">
+                    <a:blip r:embed="rId14">
                       <a:extLst>
                         <a:ext uri="{28A0092B-C50C-407E-A947-70E740481C1C}">
                           <a14:useLocalDpi xmlns:a14="http://schemas.microsoft.com/office/drawing/2010/main" val="0"/>
@@ -23531,6 +24164,7 @@
     </w:p>
     <w:p>
       <w:pPr>
+        <w:jc w:val="center"/>
         <w:rPr>
           <w:rFonts w:eastAsiaTheme="minorEastAsia"/>
           <w:sz w:val="24"/>
@@ -23545,10 +24179,10 @@
           <w:szCs w:val="24"/>
         </w:rPr>
         <w:drawing>
-          <wp:inline distT="0" distB="0" distL="0" distR="0" wp14:anchorId="4E6916C2" wp14:editId="3D06172F">
-            <wp:extent cx="6120130" cy="4314825"/>
-            <wp:effectExtent l="0" t="0" r="0" b="9525"/>
-            <wp:docPr id="8" name="Immagine 8"/>
+          <wp:inline distT="0" distB="0" distL="0" distR="0" wp14:anchorId="0E52A9D5" wp14:editId="139FB3A2">
+            <wp:extent cx="6120130" cy="4250690"/>
+            <wp:effectExtent l="0" t="0" r="0" b="0"/>
+            <wp:docPr id="29" name="Immagine 29"/>
             <wp:cNvGraphicFramePr>
               <a:graphicFrameLocks xmlns:a="http://schemas.openxmlformats.org/drawingml/2006/main" noChangeAspect="1"/>
             </wp:cNvGraphicFramePr>
@@ -23556,11 +24190,11 @@
               <a:graphicData uri="http://schemas.openxmlformats.org/drawingml/2006/picture">
                 <pic:pic xmlns:pic="http://schemas.openxmlformats.org/drawingml/2006/picture">
                   <pic:nvPicPr>
-                    <pic:cNvPr id="8" name="Immagine 8"/>
+                    <pic:cNvPr id="29" name="Immagine 29"/>
                     <pic:cNvPicPr/>
                   </pic:nvPicPr>
                   <pic:blipFill>
-                    <a:blip r:embed="rId13">
+                    <a:blip r:embed="rId15">
                       <a:extLst>
                         <a:ext uri="{28A0092B-C50C-407E-A947-70E740481C1C}">
                           <a14:useLocalDpi xmlns:a14="http://schemas.microsoft.com/office/drawing/2010/main" val="0"/>
@@ -23574,7 +24208,7 @@
                   <pic:spPr>
                     <a:xfrm>
                       <a:off x="0" y="0"/>
-                      <a:ext cx="6120130" cy="4314825"/>
+                      <a:ext cx="6120130" cy="4250690"/>
                     </a:xfrm>
                     <a:prstGeom prst="rect">
                       <a:avLst/>
@@ -23760,25 +24394,34 @@
       </w:pPr>
       <w:r>
         <w:rPr>
-          <w:rFonts w:eastAsiaTheme="minorEastAsia"/>
-          <w:noProof/>
           <w:color w:val="FF0000"/>
           <w:sz w:val="28"/>
           <w:szCs w:val="28"/>
         </w:rPr>
+        <w:t>Soluzione:</w:t>
+      </w:r>
+    </w:p>
+    <w:p>
+      <w:pPr>
+        <w:jc w:val="center"/>
+        <w:rPr>
+          <w:rFonts w:eastAsiaTheme="minorEastAsia"/>
+          <w:sz w:val="24"/>
+          <w:szCs w:val="24"/>
+        </w:rPr>
+      </w:pPr>
+      <w:r>
+        <w:rPr>
+          <w:rFonts w:eastAsiaTheme="minorEastAsia"/>
+          <w:noProof/>
+          <w:sz w:val="24"/>
+          <w:szCs w:val="24"/>
+        </w:rPr>
         <w:drawing>
-          <wp:anchor distT="0" distB="0" distL="114300" distR="114300" simplePos="0" relativeHeight="251660288" behindDoc="0" locked="0" layoutInCell="1" allowOverlap="1" wp14:anchorId="16B9C9A2" wp14:editId="0D8F0066">
-            <wp:simplePos x="0" y="0"/>
-            <wp:positionH relativeFrom="margin">
-              <wp:align>center</wp:align>
-            </wp:positionH>
-            <wp:positionV relativeFrom="paragraph">
-              <wp:posOffset>281940</wp:posOffset>
-            </wp:positionV>
-            <wp:extent cx="5198110" cy="3599815"/>
-            <wp:effectExtent l="0" t="0" r="2540" b="635"/>
-            <wp:wrapSquare wrapText="bothSides"/>
-            <wp:docPr id="12" name="Immagine 12"/>
+          <wp:inline distT="0" distB="0" distL="0" distR="0" wp14:anchorId="019941A0" wp14:editId="3885EBC1">
+            <wp:extent cx="5191200" cy="3600000"/>
+            <wp:effectExtent l="0" t="0" r="0" b="635"/>
+            <wp:docPr id="30" name="Immagine 30"/>
             <wp:cNvGraphicFramePr>
               <a:graphicFrameLocks xmlns:a="http://schemas.openxmlformats.org/drawingml/2006/main" noChangeAspect="1"/>
             </wp:cNvGraphicFramePr>
@@ -23786,457 +24429,7 @@
               <a:graphicData uri="http://schemas.openxmlformats.org/drawingml/2006/picture">
                 <pic:pic xmlns:pic="http://schemas.openxmlformats.org/drawingml/2006/picture">
                   <pic:nvPicPr>
-                    <pic:cNvPr id="12" name="Immagine 12"/>
-                    <pic:cNvPicPr/>
-                  </pic:nvPicPr>
-                  <pic:blipFill>
-                    <a:blip r:embed="rId14" cstate="print">
-                      <a:extLst>
-                        <a:ext uri="{28A0092B-C50C-407E-A947-70E740481C1C}">
-                          <a14:useLocalDpi xmlns:a14="http://schemas.microsoft.com/office/drawing/2010/main" val="0"/>
-                        </a:ext>
-                      </a:extLst>
-                    </a:blip>
-                    <a:stretch>
-                      <a:fillRect/>
-                    </a:stretch>
-                  </pic:blipFill>
-                  <pic:spPr>
-                    <a:xfrm>
-                      <a:off x="0" y="0"/>
-                      <a:ext cx="5198110" cy="3599815"/>
-                    </a:xfrm>
-                    <a:prstGeom prst="rect">
-                      <a:avLst/>
-                    </a:prstGeom>
-                  </pic:spPr>
-                </pic:pic>
-              </a:graphicData>
-            </a:graphic>
-            <wp14:sizeRelH relativeFrom="margin">
-              <wp14:pctWidth>0</wp14:pctWidth>
-            </wp14:sizeRelH>
-            <wp14:sizeRelV relativeFrom="margin">
-              <wp14:pctHeight>0</wp14:pctHeight>
-            </wp14:sizeRelV>
-          </wp:anchor>
-        </w:drawing>
-      </w:r>
-      <w:r>
-        <w:rPr>
-          <w:color w:val="FF0000"/>
-          <w:sz w:val="28"/>
-          <w:szCs w:val="28"/>
-        </w:rPr>
-        <w:t>Soluzione:</w:t>
-      </w:r>
-    </w:p>
-    <w:p>
-      <w:pPr>
-        <w:rPr>
-          <w:rFonts w:eastAsiaTheme="minorEastAsia"/>
-          <w:sz w:val="24"/>
-          <w:szCs w:val="24"/>
-        </w:rPr>
-      </w:pPr>
-    </w:p>
-    <w:p>
-      <w:pPr>
-        <w:rPr>
-          <w:rFonts w:eastAsiaTheme="minorEastAsia"/>
-          <w:sz w:val="24"/>
-          <w:szCs w:val="24"/>
-        </w:rPr>
-      </w:pPr>
-    </w:p>
-    <w:p>
-      <w:pPr>
-        <w:rPr>
-          <w:rFonts w:eastAsiaTheme="minorEastAsia"/>
-          <w:sz w:val="24"/>
-          <w:szCs w:val="24"/>
-        </w:rPr>
-      </w:pPr>
-    </w:p>
-    <w:p>
-      <w:pPr>
-        <w:rPr>
-          <w:rFonts w:eastAsiaTheme="minorEastAsia"/>
-          <w:sz w:val="24"/>
-          <w:szCs w:val="24"/>
-        </w:rPr>
-      </w:pPr>
-    </w:p>
-    <w:p>
-      <w:pPr>
-        <w:rPr>
-          <w:rFonts w:eastAsiaTheme="minorEastAsia"/>
-          <w:sz w:val="24"/>
-          <w:szCs w:val="24"/>
-        </w:rPr>
-      </w:pPr>
-    </w:p>
-    <w:p>
-      <w:pPr>
-        <w:rPr>
-          <w:rFonts w:eastAsiaTheme="minorEastAsia"/>
-          <w:sz w:val="24"/>
-          <w:szCs w:val="24"/>
-        </w:rPr>
-      </w:pPr>
-    </w:p>
-    <w:p>
-      <w:pPr>
-        <w:rPr>
-          <w:rFonts w:eastAsiaTheme="minorEastAsia"/>
-          <w:sz w:val="24"/>
-          <w:szCs w:val="24"/>
-        </w:rPr>
-      </w:pPr>
-    </w:p>
-    <w:p>
-      <w:pPr>
-        <w:rPr>
-          <w:rFonts w:eastAsiaTheme="minorEastAsia"/>
-          <w:sz w:val="24"/>
-          <w:szCs w:val="24"/>
-        </w:rPr>
-      </w:pPr>
-    </w:p>
-    <w:p>
-      <w:pPr>
-        <w:rPr>
-          <w:rFonts w:eastAsiaTheme="minorEastAsia"/>
-          <w:sz w:val="24"/>
-          <w:szCs w:val="24"/>
-        </w:rPr>
-      </w:pPr>
-    </w:p>
-    <w:p>
-      <w:pPr>
-        <w:rPr>
-          <w:rFonts w:eastAsiaTheme="minorEastAsia"/>
-          <w:sz w:val="24"/>
-          <w:szCs w:val="24"/>
-        </w:rPr>
-      </w:pPr>
-    </w:p>
-    <w:p>
-      <w:pPr>
-        <w:rPr>
-          <w:rFonts w:eastAsiaTheme="minorEastAsia"/>
-          <w:sz w:val="24"/>
-          <w:szCs w:val="24"/>
-        </w:rPr>
-      </w:pPr>
-    </w:p>
-    <w:p>
-      <w:pPr>
-        <w:rPr>
-          <w:rFonts w:eastAsiaTheme="minorEastAsia"/>
-          <w:sz w:val="24"/>
-          <w:szCs w:val="24"/>
-        </w:rPr>
-      </w:pPr>
-    </w:p>
-    <w:p>
-      <w:pPr>
-        <w:rPr>
-          <w:rFonts w:eastAsiaTheme="minorEastAsia"/>
-          <w:sz w:val="24"/>
-          <w:szCs w:val="24"/>
-        </w:rPr>
-      </w:pPr>
-    </w:p>
-    <w:p>
-      <w:pPr>
-        <w:rPr>
-          <w:rFonts w:eastAsiaTheme="minorEastAsia"/>
-          <w:sz w:val="24"/>
-          <w:szCs w:val="24"/>
-        </w:rPr>
-      </w:pPr>
-      <w:r>
-        <w:rPr>
-          <w:rFonts w:eastAsiaTheme="minorEastAsia"/>
-          <w:noProof/>
-          <w:sz w:val="24"/>
-          <w:szCs w:val="24"/>
-        </w:rPr>
-        <w:drawing>
-          <wp:anchor distT="0" distB="0" distL="114300" distR="114300" simplePos="0" relativeHeight="251661312" behindDoc="0" locked="0" layoutInCell="1" allowOverlap="1" wp14:anchorId="79FB5461" wp14:editId="739C11C6">
-            <wp:simplePos x="0" y="0"/>
-            <wp:positionH relativeFrom="margin">
-              <wp:align>center</wp:align>
-            </wp:positionH>
-            <wp:positionV relativeFrom="paragraph">
-              <wp:posOffset>6985</wp:posOffset>
-            </wp:positionV>
-            <wp:extent cx="5208905" cy="3599815"/>
-            <wp:effectExtent l="0" t="0" r="0" b="635"/>
-            <wp:wrapSquare wrapText="bothSides"/>
-            <wp:docPr id="13" name="Immagine 13"/>
-            <wp:cNvGraphicFramePr>
-              <a:graphicFrameLocks xmlns:a="http://schemas.openxmlformats.org/drawingml/2006/main" noChangeAspect="1"/>
-            </wp:cNvGraphicFramePr>
-            <a:graphic xmlns:a="http://schemas.openxmlformats.org/drawingml/2006/main">
-              <a:graphicData uri="http://schemas.openxmlformats.org/drawingml/2006/picture">
-                <pic:pic xmlns:pic="http://schemas.openxmlformats.org/drawingml/2006/picture">
-                  <pic:nvPicPr>
-                    <pic:cNvPr id="13" name="Immagine 13"/>
-                    <pic:cNvPicPr/>
-                  </pic:nvPicPr>
-                  <pic:blipFill>
-                    <a:blip r:embed="rId15" cstate="print">
-                      <a:extLst>
-                        <a:ext uri="{28A0092B-C50C-407E-A947-70E740481C1C}">
-                          <a14:useLocalDpi xmlns:a14="http://schemas.microsoft.com/office/drawing/2010/main" val="0"/>
-                        </a:ext>
-                      </a:extLst>
-                    </a:blip>
-                    <a:stretch>
-                      <a:fillRect/>
-                    </a:stretch>
-                  </pic:blipFill>
-                  <pic:spPr>
-                    <a:xfrm>
-                      <a:off x="0" y="0"/>
-                      <a:ext cx="5208905" cy="3599815"/>
-                    </a:xfrm>
-                    <a:prstGeom prst="rect">
-                      <a:avLst/>
-                    </a:prstGeom>
-                  </pic:spPr>
-                </pic:pic>
-              </a:graphicData>
-            </a:graphic>
-            <wp14:sizeRelH relativeFrom="margin">
-              <wp14:pctWidth>0</wp14:pctWidth>
-            </wp14:sizeRelH>
-            <wp14:sizeRelV relativeFrom="margin">
-              <wp14:pctHeight>0</wp14:pctHeight>
-            </wp14:sizeRelV>
-          </wp:anchor>
-        </w:drawing>
-      </w:r>
-    </w:p>
-    <w:p>
-      <w:pPr>
-        <w:rPr>
-          <w:rFonts w:eastAsiaTheme="minorEastAsia"/>
-          <w:sz w:val="24"/>
-          <w:szCs w:val="24"/>
-        </w:rPr>
-      </w:pPr>
-    </w:p>
-    <w:p>
-      <w:pPr>
-        <w:rPr>
-          <w:rFonts w:eastAsiaTheme="minorEastAsia"/>
-          <w:sz w:val="24"/>
-          <w:szCs w:val="24"/>
-        </w:rPr>
-      </w:pPr>
-    </w:p>
-    <w:p>
-      <w:pPr>
-        <w:rPr>
-          <w:rFonts w:eastAsiaTheme="minorEastAsia"/>
-          <w:sz w:val="24"/>
-          <w:szCs w:val="24"/>
-        </w:rPr>
-      </w:pPr>
-    </w:p>
-    <w:p>
-      <w:pPr>
-        <w:rPr>
-          <w:rFonts w:eastAsiaTheme="minorEastAsia"/>
-          <w:sz w:val="24"/>
-          <w:szCs w:val="24"/>
-        </w:rPr>
-      </w:pPr>
-    </w:p>
-    <w:p>
-      <w:pPr>
-        <w:rPr>
-          <w:rFonts w:eastAsiaTheme="minorEastAsia"/>
-          <w:sz w:val="24"/>
-          <w:szCs w:val="24"/>
-        </w:rPr>
-      </w:pPr>
-    </w:p>
-    <w:p>
-      <w:pPr>
-        <w:rPr>
-          <w:rFonts w:eastAsiaTheme="minorEastAsia"/>
-          <w:sz w:val="24"/>
-          <w:szCs w:val="24"/>
-        </w:rPr>
-      </w:pPr>
-    </w:p>
-    <w:p>
-      <w:pPr>
-        <w:rPr>
-          <w:rFonts w:eastAsiaTheme="minorEastAsia"/>
-          <w:sz w:val="24"/>
-          <w:szCs w:val="24"/>
-        </w:rPr>
-      </w:pPr>
-    </w:p>
-    <w:p>
-      <w:pPr>
-        <w:rPr>
-          <w:rFonts w:eastAsiaTheme="minorEastAsia"/>
-          <w:sz w:val="24"/>
-          <w:szCs w:val="24"/>
-        </w:rPr>
-      </w:pPr>
-    </w:p>
-    <w:p>
-      <w:pPr>
-        <w:rPr>
-          <w:rFonts w:eastAsiaTheme="minorEastAsia"/>
-          <w:sz w:val="24"/>
-          <w:szCs w:val="24"/>
-        </w:rPr>
-      </w:pPr>
-    </w:p>
-    <w:p>
-      <w:pPr>
-        <w:rPr>
-          <w:rFonts w:eastAsiaTheme="minorEastAsia"/>
-          <w:sz w:val="24"/>
-          <w:szCs w:val="24"/>
-        </w:rPr>
-      </w:pPr>
-    </w:p>
-    <w:p>
-      <w:pPr>
-        <w:rPr>
-          <w:rFonts w:eastAsiaTheme="minorEastAsia"/>
-          <w:sz w:val="24"/>
-          <w:szCs w:val="24"/>
-        </w:rPr>
-      </w:pPr>
-    </w:p>
-    <w:p>
-      <w:pPr>
-        <w:rPr>
-          <w:rFonts w:eastAsiaTheme="minorEastAsia"/>
-          <w:sz w:val="24"/>
-          <w:szCs w:val="24"/>
-        </w:rPr>
-      </w:pPr>
-      <w:r>
-        <w:rPr>
-          <w:rFonts w:eastAsiaTheme="minorEastAsia"/>
-          <w:color w:val="FF0000"/>
-          <w:sz w:val="28"/>
-          <w:szCs w:val="28"/>
-        </w:rPr>
-        <w:lastRenderedPageBreak/>
-        <w:t>2.4</w:t>
-      </w:r>
-      <w:r>
-        <w:rPr>
-          <w:rFonts w:eastAsiaTheme="minorEastAsia"/>
-          <w:sz w:val="24"/>
-          <w:szCs w:val="24"/>
-        </w:rPr>
-        <w:t xml:space="preserve"> </w:t>
-      </w:r>
-      <w:r>
-        <w:rPr>
-          <w:rFonts w:ascii="CMU Serif" w:eastAsiaTheme="minorEastAsia" w:hAnsi="CMU Serif" w:cs="CMU Serif"/>
-          <w:sz w:val="24"/>
-          <w:szCs w:val="24"/>
-        </w:rPr>
-        <w:t xml:space="preserve">Applicare un segnale sinusoidale tramite un generatore Vin, di ampiezza 100 </w:t>
-      </w:r>
-      <w:proofErr w:type="spellStart"/>
-      <w:r>
-        <w:rPr>
-          <w:rFonts w:ascii="CMU Serif" w:eastAsiaTheme="minorEastAsia" w:hAnsi="CMU Serif" w:cs="CMU Serif"/>
-          <w:sz w:val="24"/>
-          <w:szCs w:val="24"/>
-        </w:rPr>
-        <w:t>mV</w:t>
-      </w:r>
-      <w:proofErr w:type="spellEnd"/>
-      <w:r>
-        <w:rPr>
-          <w:rFonts w:ascii="CMU Serif" w:eastAsiaTheme="minorEastAsia" w:hAnsi="CMU Serif" w:cs="CMU Serif"/>
-          <w:sz w:val="24"/>
-          <w:szCs w:val="24"/>
-        </w:rPr>
-        <w:t xml:space="preserve"> e frequenza 100 kHz. Graficare su due piani </w:t>
-      </w:r>
-      <w:proofErr w:type="spellStart"/>
-      <w:r>
-        <w:rPr>
-          <w:rFonts w:ascii="CMU Serif" w:eastAsiaTheme="minorEastAsia" w:hAnsi="CMU Serif" w:cs="CMU Serif"/>
-          <w:sz w:val="24"/>
-          <w:szCs w:val="24"/>
-        </w:rPr>
-        <w:t>xy</w:t>
-      </w:r>
-      <w:proofErr w:type="spellEnd"/>
-      <w:r>
-        <w:rPr>
-          <w:rFonts w:ascii="CMU Serif" w:eastAsiaTheme="minorEastAsia" w:hAnsi="CMU Serif" w:cs="CMU Serif"/>
-          <w:sz w:val="24"/>
-          <w:szCs w:val="24"/>
-        </w:rPr>
-        <w:t xml:space="preserve"> separati, ma con la stessa scala temporale, 5 periodi della forma d’onda di Vin e di </w:t>
-      </w:r>
-      <w:proofErr w:type="spellStart"/>
-      <w:r>
-        <w:rPr>
-          <w:rFonts w:ascii="CMU Serif" w:eastAsiaTheme="minorEastAsia" w:hAnsi="CMU Serif" w:cs="CMU Serif"/>
-          <w:sz w:val="24"/>
-          <w:szCs w:val="24"/>
-        </w:rPr>
-        <w:t>Vout</w:t>
-      </w:r>
-      <w:proofErr w:type="spellEnd"/>
-    </w:p>
-    <w:p>
-      <w:pPr>
-        <w:rPr>
-          <w:rFonts w:eastAsiaTheme="minorEastAsia"/>
-          <w:sz w:val="28"/>
-          <w:szCs w:val="28"/>
-        </w:rPr>
-      </w:pPr>
-      <w:r>
-        <w:rPr>
-          <w:rFonts w:eastAsiaTheme="minorEastAsia"/>
-          <w:noProof/>
-          <w:color w:val="FF0000"/>
-          <w:sz w:val="28"/>
-          <w:szCs w:val="28"/>
-        </w:rPr>
-        <w:drawing>
-          <wp:anchor distT="0" distB="0" distL="114300" distR="114300" simplePos="0" relativeHeight="251662336" behindDoc="0" locked="0" layoutInCell="1" allowOverlap="1" wp14:anchorId="6C9F3642" wp14:editId="4931E033">
-            <wp:simplePos x="0" y="0"/>
-            <wp:positionH relativeFrom="margin">
-              <wp:align>center</wp:align>
-            </wp:positionH>
-            <wp:positionV relativeFrom="paragraph">
-              <wp:posOffset>241190</wp:posOffset>
-            </wp:positionV>
-            <wp:extent cx="5212800" cy="3600000"/>
-            <wp:effectExtent l="0" t="0" r="6985" b="635"/>
-            <wp:wrapSquare wrapText="bothSides"/>
-            <wp:docPr id="14" name="Immagine 14"/>
-            <wp:cNvGraphicFramePr>
-              <a:graphicFrameLocks xmlns:a="http://schemas.openxmlformats.org/drawingml/2006/main" noChangeAspect="1"/>
-            </wp:cNvGraphicFramePr>
-            <a:graphic xmlns:a="http://schemas.openxmlformats.org/drawingml/2006/main">
-              <a:graphicData uri="http://schemas.openxmlformats.org/drawingml/2006/picture">
-                <pic:pic xmlns:pic="http://schemas.openxmlformats.org/drawingml/2006/picture">
-                  <pic:nvPicPr>
-                    <pic:cNvPr id="14" name="Immagine 14"/>
+                    <pic:cNvPr id="30" name="Immagine 30"/>
                     <pic:cNvPicPr/>
                   </pic:nvPicPr>
                   <pic:blipFill>
@@ -24254,7 +24447,7 @@
                   <pic:spPr>
                     <a:xfrm>
                       <a:off x="0" y="0"/>
-                      <a:ext cx="5212800" cy="3600000"/>
+                      <a:ext cx="5191200" cy="3600000"/>
                     </a:xfrm>
                     <a:prstGeom prst="rect">
                       <a:avLst/>
@@ -24263,167 +24456,41 @@
                 </pic:pic>
               </a:graphicData>
             </a:graphic>
-          </wp:anchor>
+          </wp:inline>
         </w:drawing>
       </w:r>
-      <w:r>
-        <w:rPr>
-          <w:rFonts w:eastAsiaTheme="minorEastAsia"/>
-          <w:color w:val="FF0000"/>
-          <w:sz w:val="28"/>
-          <w:szCs w:val="28"/>
-        </w:rPr>
-        <w:t>Soluzione:</w:t>
-      </w:r>
-    </w:p>
-    <w:p>
-      <w:pPr>
-        <w:rPr>
-          <w:rFonts w:eastAsiaTheme="minorEastAsia"/>
-          <w:sz w:val="24"/>
-          <w:szCs w:val="24"/>
-        </w:rPr>
-      </w:pPr>
-    </w:p>
-    <w:p>
-      <w:pPr>
+    </w:p>
+    <w:p>
+      <w:pPr>
+        <w:jc w:val="center"/>
+        <w:rPr>
+          <w:rFonts w:eastAsiaTheme="minorEastAsia"/>
+          <w:sz w:val="24"/>
+          <w:szCs w:val="24"/>
+        </w:rPr>
+      </w:pPr>
+    </w:p>
+    <w:p>
+      <w:pPr>
+        <w:jc w:val="center"/>
+        <w:rPr>
+          <w:rFonts w:eastAsiaTheme="minorEastAsia"/>
+          <w:sz w:val="24"/>
+          <w:szCs w:val="24"/>
+        </w:rPr>
+      </w:pPr>
+      <w:r>
         <w:rPr>
           <w:rFonts w:eastAsiaTheme="minorEastAsia"/>
           <w:noProof/>
           <w:sz w:val="24"/>
           <w:szCs w:val="24"/>
         </w:rPr>
-      </w:pPr>
-    </w:p>
-    <w:p>
-      <w:pPr>
-        <w:rPr>
-          <w:rFonts w:eastAsiaTheme="minorEastAsia"/>
-          <w:noProof/>
-          <w:sz w:val="24"/>
-          <w:szCs w:val="24"/>
-        </w:rPr>
-      </w:pPr>
-    </w:p>
-    <w:p>
-      <w:pPr>
-        <w:rPr>
-          <w:rFonts w:eastAsiaTheme="minorEastAsia"/>
-          <w:noProof/>
-          <w:sz w:val="24"/>
-          <w:szCs w:val="24"/>
-        </w:rPr>
-      </w:pPr>
-    </w:p>
-    <w:p>
-      <w:pPr>
-        <w:rPr>
-          <w:rFonts w:eastAsiaTheme="minorEastAsia"/>
-          <w:noProof/>
-          <w:sz w:val="24"/>
-          <w:szCs w:val="24"/>
-        </w:rPr>
-      </w:pPr>
-    </w:p>
-    <w:p>
-      <w:pPr>
-        <w:rPr>
-          <w:rFonts w:eastAsiaTheme="minorEastAsia"/>
-          <w:noProof/>
-          <w:sz w:val="24"/>
-          <w:szCs w:val="24"/>
-        </w:rPr>
-      </w:pPr>
-    </w:p>
-    <w:p>
-      <w:pPr>
-        <w:rPr>
-          <w:rFonts w:eastAsiaTheme="minorEastAsia"/>
-          <w:noProof/>
-          <w:sz w:val="24"/>
-          <w:szCs w:val="24"/>
-        </w:rPr>
-      </w:pPr>
-    </w:p>
-    <w:p>
-      <w:pPr>
-        <w:rPr>
-          <w:rFonts w:eastAsiaTheme="minorEastAsia"/>
-          <w:noProof/>
-          <w:sz w:val="24"/>
-          <w:szCs w:val="24"/>
-        </w:rPr>
-      </w:pPr>
-    </w:p>
-    <w:p>
-      <w:pPr>
-        <w:rPr>
-          <w:rFonts w:eastAsiaTheme="minorEastAsia"/>
-          <w:noProof/>
-          <w:sz w:val="24"/>
-          <w:szCs w:val="24"/>
-        </w:rPr>
-      </w:pPr>
-    </w:p>
-    <w:p>
-      <w:pPr>
-        <w:rPr>
-          <w:rFonts w:eastAsiaTheme="minorEastAsia"/>
-          <w:noProof/>
-          <w:sz w:val="24"/>
-          <w:szCs w:val="24"/>
-        </w:rPr>
-      </w:pPr>
-    </w:p>
-    <w:p>
-      <w:pPr>
-        <w:rPr>
-          <w:rFonts w:eastAsiaTheme="minorEastAsia"/>
-          <w:noProof/>
-          <w:sz w:val="24"/>
-          <w:szCs w:val="24"/>
-        </w:rPr>
-      </w:pPr>
-    </w:p>
-    <w:p>
-      <w:pPr>
-        <w:rPr>
-          <w:rFonts w:eastAsiaTheme="minorEastAsia"/>
-          <w:noProof/>
-          <w:sz w:val="24"/>
-          <w:szCs w:val="24"/>
-        </w:rPr>
-      </w:pPr>
-    </w:p>
-    <w:p>
-      <w:pPr>
-        <w:rPr>
-          <w:rFonts w:eastAsiaTheme="minorEastAsia"/>
-          <w:noProof/>
-          <w:sz w:val="24"/>
-          <w:szCs w:val="24"/>
-        </w:rPr>
-      </w:pPr>
-      <w:r>
-        <w:rPr>
-          <w:rFonts w:eastAsiaTheme="minorEastAsia"/>
-          <w:noProof/>
-          <w:sz w:val="24"/>
-          <w:szCs w:val="24"/>
-        </w:rPr>
         <w:drawing>
-          <wp:anchor distT="0" distB="0" distL="114300" distR="114300" simplePos="0" relativeHeight="251663360" behindDoc="0" locked="0" layoutInCell="1" allowOverlap="1" wp14:anchorId="09A8BA09" wp14:editId="59D9C309">
-            <wp:simplePos x="0" y="0"/>
-            <wp:positionH relativeFrom="margin">
-              <wp:align>center</wp:align>
-            </wp:positionH>
-            <wp:positionV relativeFrom="page">
-              <wp:posOffset>5780184</wp:posOffset>
-            </wp:positionV>
-            <wp:extent cx="5198110" cy="3599815"/>
-            <wp:effectExtent l="0" t="0" r="2540" b="635"/>
-            <wp:wrapSquare wrapText="bothSides"/>
-            <wp:docPr id="15" name="Immagine 15"/>
+          <wp:inline distT="0" distB="0" distL="0" distR="0" wp14:anchorId="768F12B0" wp14:editId="189F86E9">
+            <wp:extent cx="5216400" cy="3600000"/>
+            <wp:effectExtent l="0" t="0" r="3810" b="635"/>
+            <wp:docPr id="31" name="Immagine 31"/>
             <wp:cNvGraphicFramePr>
               <a:graphicFrameLocks xmlns:a="http://schemas.openxmlformats.org/drawingml/2006/main" noChangeAspect="1"/>
             </wp:cNvGraphicFramePr>
@@ -24431,7 +24498,7 @@
               <a:graphicData uri="http://schemas.openxmlformats.org/drawingml/2006/picture">
                 <pic:pic xmlns:pic="http://schemas.openxmlformats.org/drawingml/2006/picture">
                   <pic:nvPicPr>
-                    <pic:cNvPr id="15" name="Immagine 15"/>
+                    <pic:cNvPr id="31" name="Immagine 31"/>
                     <pic:cNvPicPr/>
                   </pic:nvPicPr>
                   <pic:blipFill>
@@ -24449,7 +24516,7 @@
                   <pic:spPr>
                     <a:xfrm>
                       <a:off x="0" y="0"/>
-                      <a:ext cx="5198110" cy="3599815"/>
+                      <a:ext cx="5216400" cy="3600000"/>
                     </a:xfrm>
                     <a:prstGeom prst="rect">
                       <a:avLst/>
@@ -24458,13 +24525,7 @@
                 </pic:pic>
               </a:graphicData>
             </a:graphic>
-            <wp14:sizeRelH relativeFrom="margin">
-              <wp14:pctWidth>0</wp14:pctWidth>
-            </wp14:sizeRelH>
-            <wp14:sizeRelV relativeFrom="margin">
-              <wp14:pctHeight>0</wp14:pctHeight>
-            </wp14:sizeRelV>
-          </wp:anchor>
+          </wp:inline>
         </w:drawing>
       </w:r>
     </w:p>
@@ -24472,11 +24533,168 @@
       <w:pPr>
         <w:rPr>
           <w:rFonts w:eastAsiaTheme="minorEastAsia"/>
+          <w:sz w:val="24"/>
+          <w:szCs w:val="24"/>
+        </w:rPr>
+      </w:pPr>
+    </w:p>
+    <w:p>
+      <w:pPr>
+        <w:rPr>
+          <w:rFonts w:eastAsiaTheme="minorEastAsia"/>
+          <w:sz w:val="24"/>
+          <w:szCs w:val="24"/>
+        </w:rPr>
+      </w:pPr>
+      <w:r>
+        <w:rPr>
+          <w:rFonts w:eastAsiaTheme="minorEastAsia"/>
+          <w:color w:val="FF0000"/>
+          <w:sz w:val="28"/>
+          <w:szCs w:val="28"/>
+        </w:rPr>
+        <w:lastRenderedPageBreak/>
+        <w:t>2.4</w:t>
+      </w:r>
+      <w:r>
+        <w:rPr>
+          <w:rFonts w:eastAsiaTheme="minorEastAsia"/>
+          <w:sz w:val="24"/>
+          <w:szCs w:val="24"/>
+        </w:rPr>
+        <w:t xml:space="preserve"> </w:t>
+      </w:r>
+      <w:r>
+        <w:rPr>
+          <w:rFonts w:ascii="CMU Serif" w:eastAsiaTheme="minorEastAsia" w:hAnsi="CMU Serif" w:cs="CMU Serif"/>
+          <w:sz w:val="24"/>
+          <w:szCs w:val="24"/>
+        </w:rPr>
+        <w:t xml:space="preserve">Applicare un segnale sinusoidale tramite un generatore Vin, di ampiezza 100 </w:t>
+      </w:r>
+      <w:proofErr w:type="spellStart"/>
+      <w:r>
+        <w:rPr>
+          <w:rFonts w:ascii="CMU Serif" w:eastAsiaTheme="minorEastAsia" w:hAnsi="CMU Serif" w:cs="CMU Serif"/>
+          <w:sz w:val="24"/>
+          <w:szCs w:val="24"/>
+        </w:rPr>
+        <w:t>mV</w:t>
+      </w:r>
+      <w:proofErr w:type="spellEnd"/>
+      <w:r>
+        <w:rPr>
+          <w:rFonts w:ascii="CMU Serif" w:eastAsiaTheme="minorEastAsia" w:hAnsi="CMU Serif" w:cs="CMU Serif"/>
+          <w:sz w:val="24"/>
+          <w:szCs w:val="24"/>
+        </w:rPr>
+        <w:t xml:space="preserve"> e frequenza 100 kHz. Graficare su due piani </w:t>
+      </w:r>
+      <w:proofErr w:type="spellStart"/>
+      <w:r>
+        <w:rPr>
+          <w:rFonts w:ascii="CMU Serif" w:eastAsiaTheme="minorEastAsia" w:hAnsi="CMU Serif" w:cs="CMU Serif"/>
+          <w:sz w:val="24"/>
+          <w:szCs w:val="24"/>
+        </w:rPr>
+        <w:t>xy</w:t>
+      </w:r>
+      <w:proofErr w:type="spellEnd"/>
+      <w:r>
+        <w:rPr>
+          <w:rFonts w:ascii="CMU Serif" w:eastAsiaTheme="minorEastAsia" w:hAnsi="CMU Serif" w:cs="CMU Serif"/>
+          <w:sz w:val="24"/>
+          <w:szCs w:val="24"/>
+        </w:rPr>
+        <w:t xml:space="preserve"> separati, ma con la stessa scala temporale, 5 periodi della forma d’onda di Vin e di </w:t>
+      </w:r>
+      <w:proofErr w:type="spellStart"/>
+      <w:r>
+        <w:rPr>
+          <w:rFonts w:ascii="CMU Serif" w:eastAsiaTheme="minorEastAsia" w:hAnsi="CMU Serif" w:cs="CMU Serif"/>
+          <w:sz w:val="24"/>
+          <w:szCs w:val="24"/>
+        </w:rPr>
+        <w:t>Vout</w:t>
+      </w:r>
+      <w:proofErr w:type="spellEnd"/>
+    </w:p>
+    <w:p>
+      <w:pPr>
+        <w:rPr>
+          <w:rFonts w:eastAsiaTheme="minorEastAsia"/>
+          <w:sz w:val="28"/>
+          <w:szCs w:val="28"/>
+        </w:rPr>
+      </w:pPr>
+      <w:r>
+        <w:rPr>
+          <w:rFonts w:eastAsiaTheme="minorEastAsia"/>
+          <w:color w:val="FF0000"/>
+          <w:sz w:val="28"/>
+          <w:szCs w:val="28"/>
+        </w:rPr>
+        <w:t>Soluzione:</w:t>
+      </w:r>
+    </w:p>
+    <w:p>
+      <w:pPr>
+        <w:jc w:val="center"/>
+        <w:rPr>
+          <w:rFonts w:eastAsiaTheme="minorEastAsia"/>
+          <w:sz w:val="24"/>
+          <w:szCs w:val="24"/>
+        </w:rPr>
+      </w:pPr>
+      <w:r>
+        <w:rPr>
+          <w:rFonts w:eastAsiaTheme="minorEastAsia"/>
           <w:noProof/>
           <w:sz w:val="24"/>
           <w:szCs w:val="24"/>
         </w:rPr>
-      </w:pPr>
+        <w:drawing>
+          <wp:inline distT="0" distB="0" distL="0" distR="0" wp14:anchorId="7FC3202A" wp14:editId="2D5EA5B3">
+            <wp:extent cx="5191200" cy="3600000"/>
+            <wp:effectExtent l="0" t="0" r="0" b="635"/>
+            <wp:docPr id="32" name="Immagine 32"/>
+            <wp:cNvGraphicFramePr>
+              <a:graphicFrameLocks xmlns:a="http://schemas.openxmlformats.org/drawingml/2006/main" noChangeAspect="1"/>
+            </wp:cNvGraphicFramePr>
+            <a:graphic xmlns:a="http://schemas.openxmlformats.org/drawingml/2006/main">
+              <a:graphicData uri="http://schemas.openxmlformats.org/drawingml/2006/picture">
+                <pic:pic xmlns:pic="http://schemas.openxmlformats.org/drawingml/2006/picture">
+                  <pic:nvPicPr>
+                    <pic:cNvPr id="32" name="Immagine 32"/>
+                    <pic:cNvPicPr/>
+                  </pic:nvPicPr>
+                  <pic:blipFill>
+                    <a:blip r:embed="rId18" cstate="print">
+                      <a:extLst>
+                        <a:ext uri="{28A0092B-C50C-407E-A947-70E740481C1C}">
+                          <a14:useLocalDpi xmlns:a14="http://schemas.microsoft.com/office/drawing/2010/main" val="0"/>
+                        </a:ext>
+                      </a:extLst>
+                    </a:blip>
+                    <a:stretch>
+                      <a:fillRect/>
+                    </a:stretch>
+                  </pic:blipFill>
+                  <pic:spPr>
+                    <a:xfrm>
+                      <a:off x="0" y="0"/>
+                      <a:ext cx="5191200" cy="3600000"/>
+                    </a:xfrm>
+                    <a:prstGeom prst="rect">
+                      <a:avLst/>
+                    </a:prstGeom>
+                  </pic:spPr>
+                </pic:pic>
+              </a:graphicData>
+            </a:graphic>
+          </wp:inline>
+        </w:drawing>
+      </w:r>
     </w:p>
     <w:p>
       <w:pPr>
@@ -24490,6 +24708,7 @@
     </w:p>
     <w:p>
       <w:pPr>
+        <w:jc w:val="center"/>
         <w:rPr>
           <w:rFonts w:eastAsiaTheme="minorEastAsia"/>
           <w:noProof/>
@@ -24497,16 +24716,55 @@
           <w:szCs w:val="24"/>
         </w:rPr>
       </w:pPr>
-    </w:p>
-    <w:p>
-      <w:pPr>
+      <w:r>
         <w:rPr>
           <w:rFonts w:eastAsiaTheme="minorEastAsia"/>
           <w:noProof/>
           <w:sz w:val="24"/>
           <w:szCs w:val="24"/>
         </w:rPr>
-      </w:pPr>
+        <w:drawing>
+          <wp:inline distT="0" distB="0" distL="0" distR="0" wp14:anchorId="0344D013" wp14:editId="20250A1F">
+            <wp:extent cx="5191200" cy="3600000"/>
+            <wp:effectExtent l="0" t="0" r="0" b="635"/>
+            <wp:docPr id="33" name="Immagine 33"/>
+            <wp:cNvGraphicFramePr>
+              <a:graphicFrameLocks xmlns:a="http://schemas.openxmlformats.org/drawingml/2006/main" noChangeAspect="1"/>
+            </wp:cNvGraphicFramePr>
+            <a:graphic xmlns:a="http://schemas.openxmlformats.org/drawingml/2006/main">
+              <a:graphicData uri="http://schemas.openxmlformats.org/drawingml/2006/picture">
+                <pic:pic xmlns:pic="http://schemas.openxmlformats.org/drawingml/2006/picture">
+                  <pic:nvPicPr>
+                    <pic:cNvPr id="33" name="Immagine 33"/>
+                    <pic:cNvPicPr/>
+                  </pic:nvPicPr>
+                  <pic:blipFill>
+                    <a:blip r:embed="rId19" cstate="print">
+                      <a:extLst>
+                        <a:ext uri="{28A0092B-C50C-407E-A947-70E740481C1C}">
+                          <a14:useLocalDpi xmlns:a14="http://schemas.microsoft.com/office/drawing/2010/main" val="0"/>
+                        </a:ext>
+                      </a:extLst>
+                    </a:blip>
+                    <a:stretch>
+                      <a:fillRect/>
+                    </a:stretch>
+                  </pic:blipFill>
+                  <pic:spPr>
+                    <a:xfrm>
+                      <a:off x="0" y="0"/>
+                      <a:ext cx="5191200" cy="3600000"/>
+                    </a:xfrm>
+                    <a:prstGeom prst="rect">
+                      <a:avLst/>
+                    </a:prstGeom>
+                  </pic:spPr>
+                </pic:pic>
+              </a:graphicData>
+            </a:graphic>
+          </wp:inline>
+        </w:drawing>
+      </w:r>
     </w:p>
     <w:p>
       <w:pPr>
@@ -24521,80 +24779,2361 @@
     <w:p>
       <w:pPr>
         <w:rPr>
+          <w:rFonts w:ascii="CMU Serif" w:hAnsi="CMU Serif" w:cs="CMU Serif"/>
+          <w:sz w:val="24"/>
+          <w:szCs w:val="24"/>
+        </w:rPr>
+      </w:pPr>
+      <w:r>
+        <w:rPr>
           <w:rFonts w:eastAsiaTheme="minorEastAsia"/>
           <w:noProof/>
-          <w:sz w:val="24"/>
-          <w:szCs w:val="24"/>
-        </w:rPr>
-      </w:pPr>
-    </w:p>
-    <w:p>
-      <w:pPr>
-        <w:rPr>
-          <w:rFonts w:eastAsiaTheme="minorEastAsia"/>
+          <w:color w:val="FF0000"/>
+          <w:sz w:val="28"/>
+          <w:szCs w:val="28"/>
+        </w:rPr>
+        <w:lastRenderedPageBreak/>
+        <w:t xml:space="preserve">2.5 </w:t>
+      </w:r>
+      <w:r>
+        <w:rPr>
+          <w:rFonts w:ascii="CMU Serif" w:hAnsi="CMU Serif" w:cs="CMU Serif"/>
+          <w:sz w:val="24"/>
+          <w:szCs w:val="24"/>
+        </w:rPr>
+        <w:t>Commentare i risultati ottenuti ai punti precedenti</w:t>
+      </w:r>
+    </w:p>
+    <w:p>
+      <w:pPr>
+        <w:rPr>
+          <w:rFonts w:eastAsiaTheme="minorEastAsia" w:cstheme="minorHAnsi"/>
           <w:noProof/>
-          <w:sz w:val="24"/>
-          <w:szCs w:val="24"/>
-        </w:rPr>
-      </w:pPr>
-    </w:p>
-    <w:p>
-      <w:pPr>
-        <w:rPr>
-          <w:rFonts w:eastAsiaTheme="minorEastAsia"/>
+          <w:color w:val="FF0000"/>
+          <w:sz w:val="28"/>
+          <w:szCs w:val="28"/>
+        </w:rPr>
+      </w:pPr>
+      <w:r>
+        <w:rPr>
+          <w:rFonts w:cstheme="minorHAnsi"/>
+          <w:color w:val="FF0000"/>
+          <w:sz w:val="28"/>
+          <w:szCs w:val="28"/>
+        </w:rPr>
+        <w:t>Soluzione:</w:t>
+      </w:r>
+    </w:p>
+    <w:p>
+      <w:pPr>
+        <w:rPr>
+          <w:rFonts w:ascii="CMU Serif" w:eastAsiaTheme="minorEastAsia" w:hAnsi="CMU Serif" w:cs="CMU Serif"/>
           <w:noProof/>
           <w:sz w:val="24"/>
           <w:szCs w:val="24"/>
         </w:rPr>
       </w:pPr>
-    </w:p>
-    <w:p>
-      <w:pPr>
-        <w:rPr>
-          <w:rFonts w:eastAsiaTheme="minorEastAsia"/>
+      <w:r>
+        <w:rPr>
+          <w:rFonts w:ascii="CMU Serif" w:eastAsiaTheme="minorEastAsia" w:hAnsi="CMU Serif" w:cs="CMU Serif"/>
           <w:noProof/>
           <w:sz w:val="24"/>
           <w:szCs w:val="24"/>
         </w:rPr>
-      </w:pPr>
-    </w:p>
-    <w:p>
-      <w:pPr>
-        <w:rPr>
-          <w:rFonts w:eastAsiaTheme="minorEastAsia"/>
+        <w:t xml:space="preserve">Confrontando i grafici delle tensioni in ingresso e quelle di uscita si </w:t>
+      </w:r>
+      <w:r>
+        <w:rPr>
+          <w:rFonts w:ascii="CMU Serif" w:eastAsiaTheme="minorEastAsia" w:hAnsi="CMU Serif" w:cs="CMU Serif"/>
           <w:noProof/>
           <w:sz w:val="24"/>
           <w:szCs w:val="24"/>
         </w:rPr>
-      </w:pPr>
-    </w:p>
-    <w:p>
-      <w:pPr>
-        <w:rPr>
-          <w:rFonts w:eastAsiaTheme="minorEastAsia"/>
+        <w:t>osserva</w:t>
+      </w:r>
+      <w:r>
+        <w:rPr>
+          <w:rFonts w:ascii="CMU Serif" w:eastAsiaTheme="minorEastAsia" w:hAnsi="CMU Serif" w:cs="CMU Serif"/>
           <w:noProof/>
           <w:sz w:val="24"/>
           <w:szCs w:val="24"/>
         </w:rPr>
-      </w:pPr>
-    </w:p>
-    <w:p>
-      <w:pPr>
-        <w:rPr>
-          <w:rFonts w:eastAsiaTheme="minorEastAsia"/>
+        <w:t xml:space="preserve"> </w:t>
+      </w:r>
+      <w:r>
+        <w:rPr>
+          <w:rFonts w:ascii="CMU Serif" w:eastAsiaTheme="minorEastAsia" w:hAnsi="CMU Serif" w:cs="CMU Serif"/>
           <w:noProof/>
           <w:sz w:val="24"/>
           <w:szCs w:val="24"/>
         </w:rPr>
-      </w:pPr>
-    </w:p>
-    <w:p>
-      <w:pPr>
-        <w:rPr>
-          <w:rFonts w:eastAsiaTheme="minorEastAsia"/>
+        <w:t>immediatamente</w:t>
+      </w:r>
+      <w:r>
+        <w:rPr>
+          <w:rFonts w:ascii="CMU Serif" w:eastAsiaTheme="minorEastAsia" w:hAnsi="CMU Serif" w:cs="CMU Serif"/>
           <w:noProof/>
           <w:sz w:val="24"/>
           <w:szCs w:val="24"/>
+        </w:rPr>
+        <w:t xml:space="preserve"> un aumento di voltaggio </w:t>
+      </w:r>
+      <w:r>
+        <w:rPr>
+          <w:rFonts w:ascii="CMU Serif" w:eastAsiaTheme="minorEastAsia" w:hAnsi="CMU Serif" w:cs="CMU Serif"/>
+          <w:noProof/>
+          <w:sz w:val="24"/>
+          <w:szCs w:val="24"/>
+        </w:rPr>
+        <w:t>conferito</w:t>
+      </w:r>
+      <w:r>
+        <w:rPr>
+          <w:rFonts w:ascii="CMU Serif" w:eastAsiaTheme="minorEastAsia" w:hAnsi="CMU Serif" w:cs="CMU Serif"/>
+          <w:noProof/>
+          <w:sz w:val="24"/>
+          <w:szCs w:val="24"/>
+        </w:rPr>
+        <w:t xml:space="preserve"> dall’amplificatore operazionale. </w:t>
+      </w:r>
+    </w:p>
+    <w:p>
+      <w:pPr>
+        <w:pStyle w:val="Paragrafoelenco"/>
+        <w:numPr>
+          <w:ilvl w:val="0"/>
+          <w:numId w:val="5"/>
+        </w:numPr>
+        <w:rPr>
+          <w:rFonts w:ascii="CMU Serif" w:eastAsiaTheme="minorEastAsia" w:hAnsi="CMU Serif" w:cs="CMU Serif"/>
+          <w:noProof/>
+          <w:sz w:val="24"/>
+          <w:szCs w:val="24"/>
+        </w:rPr>
+      </w:pPr>
+      <w:r>
+        <w:rPr>
+          <w:rFonts w:ascii="CMU Serif" w:eastAsiaTheme="minorEastAsia" w:hAnsi="CMU Serif" w:cs="CMU Serif"/>
+          <w:b/>
+          <w:bCs/>
+          <w:noProof/>
+          <w:sz w:val="24"/>
+          <w:szCs w:val="24"/>
+        </w:rPr>
+        <w:t>Nel caso di ingresso sinusoidale con frequenza di 1k</w:t>
+      </w:r>
+      <w:r>
+        <w:rPr>
+          <w:rFonts w:ascii="CMU Serif" w:eastAsiaTheme="minorEastAsia" w:hAnsi="CMU Serif" w:cs="CMU Serif"/>
+          <w:b/>
+          <w:bCs/>
+          <w:noProof/>
+          <w:sz w:val="24"/>
+          <w:szCs w:val="24"/>
+        </w:rPr>
+        <w:t>H</w:t>
+      </w:r>
+      <w:r>
+        <w:rPr>
+          <w:rFonts w:ascii="CMU Serif" w:eastAsiaTheme="minorEastAsia" w:hAnsi="CMU Serif" w:cs="CMU Serif"/>
+          <w:b/>
+          <w:bCs/>
+          <w:noProof/>
+          <w:sz w:val="24"/>
+          <w:szCs w:val="24"/>
+        </w:rPr>
+        <w:t>z</w:t>
+      </w:r>
+      <w:r>
+        <w:rPr>
+          <w:rFonts w:ascii="CMU Serif" w:eastAsiaTheme="minorEastAsia" w:hAnsi="CMU Serif" w:cs="CMU Serif"/>
+          <w:noProof/>
+          <w:sz w:val="24"/>
+          <w:szCs w:val="24"/>
+        </w:rPr>
+        <w:t xml:space="preserve"> abbiamo un amplificazione massima </w:t>
+      </w:r>
+      <w:r>
+        <w:rPr>
+          <w:rFonts w:ascii="CMU Serif" w:eastAsiaTheme="minorEastAsia" w:hAnsi="CMU Serif" w:cs="CMU Serif"/>
+          <w:noProof/>
+          <w:sz w:val="24"/>
+          <w:szCs w:val="24"/>
+        </w:rPr>
+        <w:t>considerat</w:t>
+      </w:r>
+      <w:r>
+        <w:rPr>
+          <w:rFonts w:ascii="CMU Serif" w:eastAsiaTheme="minorEastAsia" w:hAnsi="CMU Serif" w:cs="CMU Serif"/>
+          <w:noProof/>
+          <w:sz w:val="24"/>
+          <w:szCs w:val="24"/>
+        </w:rPr>
+        <w:t>o</w:t>
+      </w:r>
+      <w:r>
+        <w:rPr>
+          <w:rFonts w:ascii="CMU Serif" w:eastAsiaTheme="minorEastAsia" w:hAnsi="CMU Serif" w:cs="CMU Serif"/>
+          <w:noProof/>
+          <w:sz w:val="24"/>
+          <w:szCs w:val="24"/>
+        </w:rPr>
+        <w:t xml:space="preserve"> che 1k</w:t>
+      </w:r>
+      <w:r>
+        <w:rPr>
+          <w:rFonts w:ascii="CMU Serif" w:eastAsiaTheme="minorEastAsia" w:hAnsi="CMU Serif" w:cs="CMU Serif"/>
+          <w:noProof/>
+          <w:sz w:val="24"/>
+          <w:szCs w:val="24"/>
+        </w:rPr>
+        <w:t>H</w:t>
+      </w:r>
+      <w:r>
+        <w:rPr>
+          <w:rFonts w:ascii="CMU Serif" w:eastAsiaTheme="minorEastAsia" w:hAnsi="CMU Serif" w:cs="CMU Serif"/>
+          <w:noProof/>
+          <w:sz w:val="24"/>
+          <w:szCs w:val="24"/>
+        </w:rPr>
+        <w:t>z è compreso tra la frequenza inferiore di 80</w:t>
+      </w:r>
+      <w:r>
+        <w:rPr>
+          <w:rFonts w:ascii="CMU Serif" w:eastAsiaTheme="minorEastAsia" w:hAnsi="CMU Serif" w:cs="CMU Serif"/>
+          <w:noProof/>
+          <w:sz w:val="24"/>
+          <w:szCs w:val="24"/>
+        </w:rPr>
+        <w:t>H</w:t>
+      </w:r>
+      <w:r>
+        <w:rPr>
+          <w:rFonts w:ascii="CMU Serif" w:eastAsiaTheme="minorEastAsia" w:hAnsi="CMU Serif" w:cs="CMU Serif"/>
+          <w:noProof/>
+          <w:sz w:val="24"/>
+          <w:szCs w:val="24"/>
+        </w:rPr>
+        <w:t xml:space="preserve">z </w:t>
+      </w:r>
+      <w:r>
+        <w:rPr>
+          <w:rFonts w:ascii="CMU Serif" w:eastAsiaTheme="minorEastAsia" w:hAnsi="CMU Serif" w:cs="CMU Serif"/>
+          <w:noProof/>
+          <w:sz w:val="24"/>
+          <w:szCs w:val="24"/>
+        </w:rPr>
+        <w:t>e</w:t>
+      </w:r>
+      <w:r>
+        <w:rPr>
+          <w:rFonts w:ascii="CMU Serif" w:eastAsiaTheme="minorEastAsia" w:hAnsi="CMU Serif" w:cs="CMU Serif"/>
+          <w:noProof/>
+          <w:sz w:val="24"/>
+          <w:szCs w:val="24"/>
+        </w:rPr>
+        <w:t xml:space="preserve"> quella superiore di 10090</w:t>
+      </w:r>
+      <w:r>
+        <w:rPr>
+          <w:rFonts w:ascii="CMU Serif" w:eastAsiaTheme="minorEastAsia" w:hAnsi="CMU Serif" w:cs="CMU Serif"/>
+          <w:noProof/>
+          <w:sz w:val="24"/>
+          <w:szCs w:val="24"/>
+        </w:rPr>
+        <w:t>H</w:t>
+      </w:r>
+      <w:r>
+        <w:rPr>
+          <w:rFonts w:ascii="CMU Serif" w:eastAsiaTheme="minorEastAsia" w:hAnsi="CMU Serif" w:cs="CMU Serif"/>
+          <w:noProof/>
+          <w:sz w:val="24"/>
+          <w:szCs w:val="24"/>
+        </w:rPr>
+        <w:t xml:space="preserve">z. Osservando il diagramma di Bode </w:t>
+      </w:r>
+      <w:r>
+        <w:rPr>
+          <w:rFonts w:ascii="CMU Serif" w:eastAsiaTheme="minorEastAsia" w:hAnsi="CMU Serif" w:cs="CMU Serif"/>
+          <w:noProof/>
+          <w:sz w:val="24"/>
+          <w:szCs w:val="24"/>
+        </w:rPr>
+        <w:t xml:space="preserve">al punto 2.2 </w:t>
+      </w:r>
+      <w:r>
+        <w:rPr>
+          <w:rFonts w:ascii="CMU Serif" w:eastAsiaTheme="minorEastAsia" w:hAnsi="CMU Serif" w:cs="CMU Serif"/>
+          <w:noProof/>
+          <w:sz w:val="24"/>
+          <w:szCs w:val="24"/>
+        </w:rPr>
+        <w:t xml:space="preserve">si può notare che tra quelle frequenze </w:t>
+      </w:r>
+      <w:r>
+        <w:rPr>
+          <w:rFonts w:ascii="CMU Serif" w:eastAsiaTheme="minorEastAsia" w:hAnsi="CMU Serif" w:cs="CMU Serif"/>
+          <w:noProof/>
+          <w:sz w:val="24"/>
+          <w:szCs w:val="24"/>
+        </w:rPr>
+        <w:t>c’è</w:t>
+      </w:r>
+      <w:r>
+        <w:rPr>
+          <w:rFonts w:ascii="CMU Serif" w:eastAsiaTheme="minorEastAsia" w:hAnsi="CMU Serif" w:cs="CMU Serif"/>
+          <w:noProof/>
+          <w:sz w:val="24"/>
+          <w:szCs w:val="24"/>
+        </w:rPr>
+        <w:t xml:space="preserve"> una guadagno a centro banda massimo. </w:t>
+      </w:r>
+    </w:p>
+    <w:p>
+      <w:pPr>
+        <w:rPr>
+          <w:rFonts w:ascii="CMU Serif" w:eastAsiaTheme="minorEastAsia" w:hAnsi="CMU Serif" w:cs="CMU Serif"/>
+          <w:noProof/>
+          <w:sz w:val="24"/>
+          <w:szCs w:val="24"/>
+        </w:rPr>
+      </w:pPr>
+      <m:oMathPara>
+        <m:oMath>
+          <m:r>
+            <w:rPr>
+              <w:rFonts w:ascii="Cambria Math" w:eastAsiaTheme="minorEastAsia" w:hAnsi="Cambria Math" w:cs="CMU Serif"/>
+              <w:noProof/>
+              <w:sz w:val="24"/>
+              <w:szCs w:val="24"/>
+            </w:rPr>
+            <m:t>Guadagno a centro banda=</m:t>
+          </m:r>
+          <m:f>
+            <m:fPr>
+              <m:ctrlPr>
+                <w:rPr>
+                  <w:rFonts w:ascii="Cambria Math" w:eastAsiaTheme="minorEastAsia" w:hAnsi="Cambria Math"/>
+                  <w:i/>
+                  <w:sz w:val="24"/>
+                  <w:szCs w:val="24"/>
+                </w:rPr>
+              </m:ctrlPr>
+            </m:fPr>
+            <m:num>
+              <m:sSub>
+                <m:sSubPr>
+                  <m:ctrlPr>
+                    <w:rPr>
+                      <w:rFonts w:ascii="Cambria Math" w:eastAsiaTheme="minorEastAsia" w:hAnsi="Cambria Math"/>
+                      <w:i/>
+                      <w:sz w:val="24"/>
+                      <w:szCs w:val="24"/>
+                    </w:rPr>
+                  </m:ctrlPr>
+                </m:sSubPr>
+                <m:e>
+                  <m:r>
+                    <w:rPr>
+                      <w:rFonts w:ascii="Cambria Math" w:eastAsiaTheme="minorEastAsia" w:hAnsi="Cambria Math"/>
+                      <w:sz w:val="24"/>
+                      <w:szCs w:val="24"/>
+                    </w:rPr>
+                    <m:t>A</m:t>
+                  </m:r>
+                </m:e>
+                <m:sub>
+                  <m:r>
+                    <w:rPr>
+                      <w:rFonts w:ascii="Cambria Math" w:eastAsiaTheme="minorEastAsia" w:hAnsi="Cambria Math"/>
+                      <w:sz w:val="24"/>
+                      <w:szCs w:val="24"/>
+                    </w:rPr>
+                    <m:t>ol</m:t>
+                  </m:r>
+                </m:sub>
+              </m:sSub>
+            </m:num>
+            <m:den>
+              <m:r>
+                <w:rPr>
+                  <w:rFonts w:ascii="Cambria Math" w:eastAsiaTheme="minorEastAsia" w:hAnsi="Cambria Math"/>
+                  <w:sz w:val="24"/>
+                  <w:szCs w:val="24"/>
+                </w:rPr>
+                <m:t>1+β</m:t>
+              </m:r>
+              <m:sSub>
+                <m:sSubPr>
+                  <m:ctrlPr>
+                    <w:rPr>
+                      <w:rFonts w:ascii="Cambria Math" w:eastAsiaTheme="minorEastAsia" w:hAnsi="Cambria Math"/>
+                      <w:i/>
+                      <w:sz w:val="24"/>
+                      <w:szCs w:val="24"/>
+                    </w:rPr>
+                  </m:ctrlPr>
+                </m:sSubPr>
+                <m:e>
+                  <m:r>
+                    <w:rPr>
+                      <w:rFonts w:ascii="Cambria Math" w:eastAsiaTheme="minorEastAsia" w:hAnsi="Cambria Math"/>
+                      <w:sz w:val="24"/>
+                      <w:szCs w:val="24"/>
+                    </w:rPr>
+                    <m:t>A</m:t>
+                  </m:r>
+                </m:e>
+                <m:sub>
+                  <m:r>
+                    <w:rPr>
+                      <w:rFonts w:ascii="Cambria Math" w:eastAsiaTheme="minorEastAsia" w:hAnsi="Cambria Math"/>
+                      <w:sz w:val="24"/>
+                      <w:szCs w:val="24"/>
+                    </w:rPr>
+                    <m:t>ol</m:t>
+                  </m:r>
+                </m:sub>
+              </m:sSub>
+            </m:den>
+          </m:f>
+          <m:r>
+            <w:rPr>
+              <w:rFonts w:ascii="Cambria Math" w:eastAsiaTheme="minorEastAsia" w:hAnsi="Cambria Math"/>
+              <w:sz w:val="24"/>
+              <w:szCs w:val="24"/>
+            </w:rPr>
+            <m:t>=991.08</m:t>
+          </m:r>
+        </m:oMath>
+      </m:oMathPara>
+    </w:p>
+    <w:p>
+      <w:pPr>
+        <w:rPr>
+          <w:rFonts w:ascii="CMU Serif" w:eastAsiaTheme="minorEastAsia" w:hAnsi="CMU Serif" w:cs="CMU Serif"/>
+          <w:noProof/>
+          <w:sz w:val="24"/>
+          <w:szCs w:val="24"/>
+        </w:rPr>
+      </w:pPr>
+      <m:oMathPara>
+        <m:oMath>
+          <m:r>
+            <w:rPr>
+              <w:rFonts w:ascii="Cambria Math" w:eastAsiaTheme="minorEastAsia" w:hAnsi="Cambria Math" w:cs="CMU Serif"/>
+              <w:noProof/>
+              <w:sz w:val="24"/>
+              <w:szCs w:val="24"/>
+            </w:rPr>
+            <m:t xml:space="preserve">Guadagno a centro banda </m:t>
+          </m:r>
+          <m:sSub>
+            <m:sSubPr>
+              <m:ctrlPr>
+                <w:rPr>
+                  <w:rFonts w:ascii="Cambria Math" w:eastAsiaTheme="minorEastAsia" w:hAnsi="Cambria Math" w:cs="CMU Serif"/>
+                  <w:i/>
+                  <w:noProof/>
+                  <w:sz w:val="24"/>
+                  <w:szCs w:val="24"/>
+                </w:rPr>
+              </m:ctrlPr>
+            </m:sSubPr>
+            <m:e>
+              <m:r>
+                <w:rPr>
+                  <w:rFonts w:ascii="Cambria Math" w:eastAsiaTheme="minorEastAsia" w:hAnsi="Cambria Math" w:cs="CMU Serif"/>
+                  <w:noProof/>
+                  <w:sz w:val="24"/>
+                  <w:szCs w:val="24"/>
+                </w:rPr>
+                <m:t>|</m:t>
+              </m:r>
+            </m:e>
+            <m:sub>
+              <m:r>
+                <w:rPr>
+                  <w:rFonts w:ascii="Cambria Math" w:eastAsiaTheme="minorEastAsia" w:hAnsi="Cambria Math" w:cs="CMU Serif"/>
+                  <w:noProof/>
+                  <w:sz w:val="24"/>
+                  <w:szCs w:val="24"/>
+                </w:rPr>
+                <m:t>dB</m:t>
+              </m:r>
+            </m:sub>
+          </m:sSub>
+          <m:r>
+            <w:rPr>
+              <w:rFonts w:ascii="Cambria Math" w:eastAsiaTheme="minorEastAsia" w:hAnsi="Cambria Math" w:cs="CMU Serif"/>
+              <w:noProof/>
+              <w:sz w:val="24"/>
+              <w:szCs w:val="24"/>
+            </w:rPr>
+            <m:t>=</m:t>
+          </m:r>
+          <m:r>
+            <w:rPr>
+              <w:rFonts w:ascii="Cambria Math" w:eastAsiaTheme="minorEastAsia" w:hAnsi="Cambria Math" w:cs="CMU Serif"/>
+              <w:noProof/>
+              <w:sz w:val="24"/>
+              <w:szCs w:val="24"/>
+            </w:rPr>
+            <m:t>20*</m:t>
+          </m:r>
+          <m:sSub>
+            <m:sSubPr>
+              <m:ctrlPr>
+                <w:rPr>
+                  <w:rFonts w:ascii="Cambria Math" w:eastAsiaTheme="minorEastAsia" w:hAnsi="Cambria Math" w:cs="CMU Serif"/>
+                  <w:i/>
+                  <w:noProof/>
+                  <w:sz w:val="24"/>
+                  <w:szCs w:val="24"/>
+                </w:rPr>
+              </m:ctrlPr>
+            </m:sSubPr>
+            <m:e>
+              <m:r>
+                <w:rPr>
+                  <w:rFonts w:ascii="Cambria Math" w:eastAsiaTheme="minorEastAsia" w:hAnsi="Cambria Math" w:cs="CMU Serif"/>
+                  <w:noProof/>
+                  <w:sz w:val="24"/>
+                  <w:szCs w:val="24"/>
+                </w:rPr>
+                <m:t>log</m:t>
+              </m:r>
+            </m:e>
+            <m:sub>
+              <m:r>
+                <w:rPr>
+                  <w:rFonts w:ascii="Cambria Math" w:eastAsiaTheme="minorEastAsia" w:hAnsi="Cambria Math" w:cs="CMU Serif"/>
+                  <w:noProof/>
+                  <w:sz w:val="24"/>
+                  <w:szCs w:val="24"/>
+                </w:rPr>
+                <m:t>10</m:t>
+              </m:r>
+            </m:sub>
+          </m:sSub>
+          <m:d>
+            <m:dPr>
+              <m:ctrlPr>
+                <w:rPr>
+                  <w:rFonts w:ascii="Cambria Math" w:eastAsiaTheme="minorEastAsia" w:hAnsi="Cambria Math" w:cs="CMU Serif"/>
+                  <w:i/>
+                  <w:noProof/>
+                  <w:sz w:val="24"/>
+                  <w:szCs w:val="24"/>
+                </w:rPr>
+              </m:ctrlPr>
+            </m:dPr>
+            <m:e>
+              <m:r>
+                <w:rPr>
+                  <w:rFonts w:ascii="Cambria Math" w:eastAsiaTheme="minorEastAsia" w:hAnsi="Cambria Math" w:cs="CMU Serif"/>
+                  <w:noProof/>
+                  <w:sz w:val="24"/>
+                  <w:szCs w:val="24"/>
+                </w:rPr>
+                <m:t>991.08</m:t>
+              </m:r>
+            </m:e>
+          </m:d>
+          <m:r>
+            <w:rPr>
+              <w:rFonts w:ascii="Cambria Math" w:eastAsiaTheme="minorEastAsia" w:hAnsi="Cambria Math" w:cs="CMU Serif"/>
+              <w:noProof/>
+              <w:sz w:val="24"/>
+              <w:szCs w:val="24"/>
+            </w:rPr>
+            <m:t>=</m:t>
+          </m:r>
+          <m:sSub>
+            <m:sSubPr>
+              <m:ctrlPr>
+                <w:rPr>
+                  <w:rFonts w:ascii="Cambria Math" w:eastAsiaTheme="minorEastAsia" w:hAnsi="Cambria Math" w:cs="CMU Serif"/>
+                  <w:i/>
+                  <w:noProof/>
+                  <w:sz w:val="24"/>
+                  <w:szCs w:val="24"/>
+                </w:rPr>
+              </m:ctrlPr>
+            </m:sSubPr>
+            <m:e>
+              <m:r>
+                <w:rPr>
+                  <w:rFonts w:ascii="Cambria Math" w:eastAsiaTheme="minorEastAsia" w:hAnsi="Cambria Math" w:cs="CMU Serif"/>
+                  <w:noProof/>
+                  <w:sz w:val="24"/>
+                  <w:szCs w:val="24"/>
+                </w:rPr>
+                <m:t>60</m:t>
+              </m:r>
+            </m:e>
+            <m:sub>
+              <m:r>
+                <w:rPr>
+                  <w:rFonts w:ascii="Cambria Math" w:eastAsiaTheme="minorEastAsia" w:hAnsi="Cambria Math" w:cs="CMU Serif"/>
+                  <w:noProof/>
+                  <w:sz w:val="24"/>
+                  <w:szCs w:val="24"/>
+                </w:rPr>
+                <m:t>dB</m:t>
+              </m:r>
+            </m:sub>
+          </m:sSub>
+        </m:oMath>
+      </m:oMathPara>
+    </w:p>
+    <w:p>
+      <w:pPr>
+        <w:pStyle w:val="Paragrafoelenco"/>
+        <w:rPr>
+          <w:rFonts w:ascii="CMU Serif" w:eastAsiaTheme="minorEastAsia" w:hAnsi="CMU Serif" w:cs="CMU Serif"/>
+          <w:noProof/>
+          <w:sz w:val="24"/>
+          <w:szCs w:val="24"/>
+        </w:rPr>
+      </w:pPr>
+      <w:r>
+        <w:rPr>
+          <w:rFonts w:ascii="CMU Serif" w:eastAsiaTheme="minorEastAsia" w:hAnsi="CMU Serif" w:cs="CMU Serif"/>
+          <w:noProof/>
+          <w:sz w:val="24"/>
+          <w:szCs w:val="24"/>
+        </w:rPr>
+        <w:t>Possiamo verificare che nei grafici del punto 2.</w:t>
+      </w:r>
+      <w:r>
+        <w:rPr>
+          <w:rFonts w:ascii="CMU Serif" w:eastAsiaTheme="minorEastAsia" w:hAnsi="CMU Serif" w:cs="CMU Serif"/>
+          <w:noProof/>
+          <w:sz w:val="24"/>
+          <w:szCs w:val="24"/>
+        </w:rPr>
+        <w:t>3</w:t>
+      </w:r>
+      <w:r>
+        <w:rPr>
+          <w:rFonts w:ascii="CMU Serif" w:eastAsiaTheme="minorEastAsia" w:hAnsi="CMU Serif" w:cs="CMU Serif"/>
+          <w:noProof/>
+          <w:sz w:val="24"/>
+          <w:szCs w:val="24"/>
+        </w:rPr>
+        <w:t xml:space="preserve"> abbiamo una tensione in ingresso massima di 100mV che se amplifichiamo di </w:t>
+      </w:r>
+      <w:r>
+        <w:rPr>
+          <w:rFonts w:ascii="CMU Serif" w:eastAsiaTheme="minorEastAsia" w:hAnsi="CMU Serif" w:cs="CMU Serif"/>
+          <w:noProof/>
+          <w:sz w:val="24"/>
+          <w:szCs w:val="24"/>
+        </w:rPr>
+        <w:t>991.08</w:t>
+      </w:r>
+      <w:r>
+        <w:rPr>
+          <w:rFonts w:ascii="CMU Serif" w:eastAsiaTheme="minorEastAsia" w:hAnsi="CMU Serif" w:cs="CMU Serif"/>
+          <w:noProof/>
+          <w:sz w:val="24"/>
+          <w:szCs w:val="24"/>
+        </w:rPr>
+        <w:t xml:space="preserve"> </w:t>
+      </w:r>
+      <w:r>
+        <w:rPr>
+          <w:rFonts w:ascii="CMU Serif" w:eastAsiaTheme="minorEastAsia" w:hAnsi="CMU Serif" w:cs="CMU Serif"/>
+          <w:noProof/>
+          <w:sz w:val="24"/>
+          <w:szCs w:val="24"/>
+        </w:rPr>
+        <w:t>otteniamo</w:t>
+      </w:r>
+      <w:r>
+        <w:rPr>
+          <w:rFonts w:ascii="CMU Serif" w:eastAsiaTheme="minorEastAsia" w:hAnsi="CMU Serif" w:cs="CMU Serif"/>
+          <w:noProof/>
+          <w:sz w:val="24"/>
+          <w:szCs w:val="24"/>
+        </w:rPr>
+        <w:t xml:space="preserve"> </w:t>
+      </w:r>
+      <m:oMath>
+        <m:r>
+          <w:rPr>
+            <w:rFonts w:ascii="Cambria Math" w:eastAsiaTheme="minorEastAsia" w:hAnsi="Cambria Math" w:cs="CMU Serif"/>
+            <w:noProof/>
+            <w:sz w:val="24"/>
+            <w:szCs w:val="24"/>
+          </w:rPr>
+          <m:t>0.1*</m:t>
+        </m:r>
+        <m:r>
+          <w:rPr>
+            <w:rFonts w:ascii="Cambria Math" w:eastAsiaTheme="minorEastAsia" w:hAnsi="Cambria Math" w:cs="CMU Serif"/>
+            <w:noProof/>
+            <w:sz w:val="24"/>
+            <w:szCs w:val="24"/>
+          </w:rPr>
+          <m:t>991.08</m:t>
+        </m:r>
+        <m:r>
+          <w:rPr>
+            <w:rFonts w:ascii="Cambria Math" w:eastAsiaTheme="minorEastAsia" w:hAnsi="Cambria Math" w:cs="CMU Serif"/>
+            <w:noProof/>
+            <w:sz w:val="24"/>
+            <w:szCs w:val="24"/>
+          </w:rPr>
+          <m:t>=</m:t>
+        </m:r>
+        <m:r>
+          <w:rPr>
+            <w:rFonts w:ascii="Cambria Math" w:eastAsiaTheme="minorEastAsia" w:hAnsi="Cambria Math" w:cs="CMU Serif"/>
+            <w:noProof/>
+            <w:sz w:val="24"/>
+            <w:szCs w:val="24"/>
+          </w:rPr>
+          <m:t>99.108</m:t>
+        </m:r>
+        <m:r>
+          <w:rPr>
+            <w:rFonts w:ascii="Cambria Math" w:eastAsiaTheme="minorEastAsia" w:hAnsi="Cambria Math" w:cs="CMU Serif"/>
+            <w:noProof/>
+            <w:sz w:val="24"/>
+            <w:szCs w:val="24"/>
+          </w:rPr>
+          <m:t xml:space="preserve"> V</m:t>
+        </m:r>
+      </m:oMath>
+      <w:r>
+        <w:rPr>
+          <w:rFonts w:ascii="CMU Serif" w:eastAsiaTheme="minorEastAsia" w:hAnsi="CMU Serif" w:cs="CMU Serif"/>
+          <w:noProof/>
+          <w:sz w:val="24"/>
+          <w:szCs w:val="24"/>
+        </w:rPr>
+        <w:t xml:space="preserve">. Nel grafico della tensione in uscita </w:t>
+      </w:r>
+      <w:r>
+        <w:rPr>
+          <w:rFonts w:ascii="CMU Serif" w:eastAsiaTheme="minorEastAsia" w:hAnsi="CMU Serif" w:cs="CMU Serif"/>
+          <w:noProof/>
+          <w:sz w:val="24"/>
+          <w:szCs w:val="24"/>
+        </w:rPr>
+        <w:t>riscontriamo</w:t>
+      </w:r>
+      <w:r>
+        <w:rPr>
+          <w:rFonts w:ascii="CMU Serif" w:eastAsiaTheme="minorEastAsia" w:hAnsi="CMU Serif" w:cs="CMU Serif"/>
+          <w:noProof/>
+          <w:sz w:val="24"/>
+          <w:szCs w:val="24"/>
+        </w:rPr>
+        <w:t xml:space="preserve"> che dopo 4</w:t>
+      </w:r>
+      <w:r>
+        <w:rPr>
+          <w:rFonts w:ascii="CMU Serif" w:eastAsiaTheme="minorEastAsia" w:hAnsi="CMU Serif" w:cs="CMU Serif"/>
+          <w:noProof/>
+          <w:sz w:val="24"/>
+          <w:szCs w:val="24"/>
+        </w:rPr>
+        <w:t>.</w:t>
+      </w:r>
+      <w:r>
+        <w:rPr>
+          <w:rFonts w:ascii="CMU Serif" w:eastAsiaTheme="minorEastAsia" w:hAnsi="CMU Serif" w:cs="CMU Serif"/>
+          <w:noProof/>
+          <w:sz w:val="24"/>
+          <w:szCs w:val="24"/>
+        </w:rPr>
+        <w:t>5</w:t>
+      </w:r>
+      <w:r>
+        <w:rPr>
+          <w:rFonts w:ascii="CMU Serif" w:eastAsiaTheme="minorEastAsia" w:hAnsi="CMU Serif" w:cs="CMU Serif"/>
+          <w:noProof/>
+          <w:sz w:val="24"/>
+          <w:szCs w:val="24"/>
+        </w:rPr>
+        <w:t>m</w:t>
+      </w:r>
+      <w:r>
+        <w:rPr>
+          <w:rFonts w:ascii="CMU Serif" w:eastAsiaTheme="minorEastAsia" w:hAnsi="CMU Serif" w:cs="CMU Serif"/>
+          <w:noProof/>
+          <w:sz w:val="24"/>
+          <w:szCs w:val="24"/>
+        </w:rPr>
+        <w:t>s</w:t>
+      </w:r>
+      <w:r>
+        <w:rPr>
+          <w:rFonts w:ascii="CMU Serif" w:eastAsiaTheme="minorEastAsia" w:hAnsi="CMU Serif" w:cs="CMU Serif"/>
+          <w:noProof/>
+          <w:sz w:val="24"/>
+          <w:szCs w:val="24"/>
+        </w:rPr>
+        <w:t>,</w:t>
+      </w:r>
+      <w:r>
+        <w:rPr>
+          <w:rFonts w:ascii="CMU Serif" w:eastAsiaTheme="minorEastAsia" w:hAnsi="CMU Serif" w:cs="CMU Serif"/>
+          <w:noProof/>
+          <w:sz w:val="24"/>
+          <w:szCs w:val="24"/>
+        </w:rPr>
+        <w:t xml:space="preserve"> quando la sinusoide si è stabilizzata</w:t>
+      </w:r>
+      <w:r>
+        <w:rPr>
+          <w:rFonts w:ascii="CMU Serif" w:eastAsiaTheme="minorEastAsia" w:hAnsi="CMU Serif" w:cs="CMU Serif"/>
+          <w:noProof/>
+          <w:sz w:val="24"/>
+          <w:szCs w:val="24"/>
+        </w:rPr>
+        <w:t>,</w:t>
+      </w:r>
+      <w:r>
+        <w:rPr>
+          <w:rFonts w:ascii="CMU Serif" w:eastAsiaTheme="minorEastAsia" w:hAnsi="CMU Serif" w:cs="CMU Serif"/>
+          <w:noProof/>
+          <w:sz w:val="24"/>
+          <w:szCs w:val="24"/>
+        </w:rPr>
+        <w:t xml:space="preserve"> il picco è a circa 10</w:t>
+      </w:r>
+      <w:r>
+        <w:rPr>
+          <w:rFonts w:ascii="CMU Serif" w:eastAsiaTheme="minorEastAsia" w:hAnsi="CMU Serif" w:cs="CMU Serif"/>
+          <w:noProof/>
+          <w:sz w:val="24"/>
+          <w:szCs w:val="24"/>
+        </w:rPr>
+        <w:t>0</w:t>
+      </w:r>
+      <w:r>
+        <w:rPr>
+          <w:rFonts w:ascii="CMU Serif" w:eastAsiaTheme="minorEastAsia" w:hAnsi="CMU Serif" w:cs="CMU Serif"/>
+          <w:noProof/>
+          <w:sz w:val="24"/>
+          <w:szCs w:val="24"/>
+        </w:rPr>
+        <w:t>V.</w:t>
+      </w:r>
+    </w:p>
+    <w:p>
+      <w:pPr>
+        <w:pStyle w:val="Paragrafoelenco"/>
+        <w:numPr>
+          <w:ilvl w:val="0"/>
+          <w:numId w:val="5"/>
+        </w:numPr>
+        <w:rPr>
+          <w:rFonts w:ascii="CMU Serif" w:eastAsiaTheme="minorEastAsia" w:hAnsi="CMU Serif" w:cs="CMU Serif"/>
+          <w:noProof/>
+          <w:sz w:val="24"/>
+          <w:szCs w:val="24"/>
+        </w:rPr>
+      </w:pPr>
+      <w:r>
+        <w:rPr>
+          <w:rFonts w:ascii="CMU Serif" w:eastAsiaTheme="minorEastAsia" w:hAnsi="CMU Serif" w:cs="CMU Serif"/>
+          <w:b/>
+          <w:bCs/>
+          <w:noProof/>
+          <w:sz w:val="24"/>
+          <w:szCs w:val="24"/>
+        </w:rPr>
+        <w:t>Nel caso di ingresso sinusoidale con frequenza 100k</w:t>
+      </w:r>
+      <w:r>
+        <w:rPr>
+          <w:rFonts w:ascii="CMU Serif" w:eastAsiaTheme="minorEastAsia" w:hAnsi="CMU Serif" w:cs="CMU Serif"/>
+          <w:noProof/>
+          <w:sz w:val="24"/>
+          <w:szCs w:val="24"/>
+        </w:rPr>
+        <w:t>, invece, il guadagno non è più massimo. Il diagramma di Bode</w:t>
+      </w:r>
+      <w:r>
+        <w:rPr>
+          <w:rFonts w:ascii="CMU Serif" w:eastAsiaTheme="minorEastAsia" w:hAnsi="CMU Serif" w:cs="CMU Serif"/>
+          <w:noProof/>
+          <w:sz w:val="24"/>
+          <w:szCs w:val="24"/>
+        </w:rPr>
+        <w:t xml:space="preserve"> al punto 2.2</w:t>
+      </w:r>
+      <w:r>
+        <w:rPr>
+          <w:rFonts w:ascii="CMU Serif" w:eastAsiaTheme="minorEastAsia" w:hAnsi="CMU Serif" w:cs="CMU Serif"/>
+          <w:noProof/>
+          <w:sz w:val="24"/>
+          <w:szCs w:val="24"/>
+        </w:rPr>
+        <w:t xml:space="preserve"> mostra che intorno a 100k</w:t>
+      </w:r>
+      <w:r>
+        <w:rPr>
+          <w:rFonts w:ascii="CMU Serif" w:eastAsiaTheme="minorEastAsia" w:hAnsi="CMU Serif" w:cs="CMU Serif"/>
+          <w:noProof/>
+          <w:sz w:val="24"/>
+          <w:szCs w:val="24"/>
+        </w:rPr>
+        <w:t>H</w:t>
+      </w:r>
+      <w:r>
+        <w:rPr>
+          <w:rFonts w:ascii="CMU Serif" w:eastAsiaTheme="minorEastAsia" w:hAnsi="CMU Serif" w:cs="CMU Serif"/>
+          <w:noProof/>
+          <w:sz w:val="24"/>
+          <w:szCs w:val="24"/>
+        </w:rPr>
+        <w:t xml:space="preserve">z il guadagno sta scendendo </w:t>
+      </w:r>
+      <w:r>
+        <w:rPr>
+          <w:rFonts w:ascii="CMU Serif" w:eastAsiaTheme="minorEastAsia" w:hAnsi="CMU Serif" w:cs="CMU Serif"/>
+          <w:noProof/>
+          <w:sz w:val="24"/>
+          <w:szCs w:val="24"/>
+        </w:rPr>
+        <w:t>progressivamente</w:t>
+      </w:r>
+      <w:r>
+        <w:rPr>
+          <w:rFonts w:ascii="CMU Serif" w:eastAsiaTheme="minorEastAsia" w:hAnsi="CMU Serif" w:cs="CMU Serif"/>
+          <w:noProof/>
+          <w:sz w:val="24"/>
+          <w:szCs w:val="24"/>
+        </w:rPr>
+        <w:t>.</w:t>
+      </w:r>
+    </w:p>
+    <w:p>
+      <w:pPr>
+        <w:pStyle w:val="Paragrafoelenco"/>
+        <w:rPr>
+          <w:rFonts w:ascii="CMU Serif" w:eastAsiaTheme="minorEastAsia" w:hAnsi="CMU Serif" w:cs="CMU Serif"/>
+          <w:noProof/>
+          <w:sz w:val="24"/>
+          <w:szCs w:val="24"/>
+        </w:rPr>
+      </w:pPr>
+      <w:r>
+        <w:rPr>
+          <w:rFonts w:ascii="CMU Serif" w:eastAsiaTheme="minorEastAsia" w:hAnsi="CMU Serif" w:cs="CMU Serif"/>
+          <w:noProof/>
+          <w:sz w:val="24"/>
+          <w:szCs w:val="24"/>
+        </w:rPr>
+        <w:t xml:space="preserve">Sapendo che </w:t>
+      </w:r>
+      <m:oMath>
+        <m:sSub>
+          <m:sSubPr>
+            <m:ctrlPr>
+              <w:rPr>
+                <w:rFonts w:ascii="Cambria Math" w:eastAsiaTheme="minorEastAsia" w:hAnsi="Cambria Math" w:cs="CMU Serif"/>
+                <w:i/>
+                <w:noProof/>
+                <w:sz w:val="24"/>
+                <w:szCs w:val="24"/>
+              </w:rPr>
+            </m:ctrlPr>
+          </m:sSubPr>
+          <m:e>
+            <m:r>
+              <w:rPr>
+                <w:rFonts w:ascii="Cambria Math" w:eastAsiaTheme="minorEastAsia" w:hAnsi="Cambria Math" w:cs="CMU Serif"/>
+                <w:noProof/>
+                <w:sz w:val="24"/>
+                <w:szCs w:val="24"/>
+              </w:rPr>
+              <m:t>ω</m:t>
+            </m:r>
+          </m:e>
+          <m:sub>
+            <m:r>
+              <w:rPr>
+                <w:rFonts w:ascii="Cambria Math" w:eastAsiaTheme="minorEastAsia" w:hAnsi="Cambria Math" w:cs="CMU Serif"/>
+                <w:noProof/>
+                <w:sz w:val="24"/>
+                <w:szCs w:val="24"/>
+              </w:rPr>
+              <m:t>k</m:t>
+            </m:r>
+          </m:sub>
+        </m:sSub>
+        <m:r>
+          <w:rPr>
+            <w:rFonts w:ascii="Cambria Math" w:eastAsiaTheme="minorEastAsia" w:hAnsi="Cambria Math" w:cs="CMU Serif"/>
+            <w:noProof/>
+            <w:sz w:val="24"/>
+            <w:szCs w:val="24"/>
+          </w:rPr>
+          <m:t>=100kHz*2*π=630000</m:t>
+        </m:r>
+        <m:f>
+          <m:fPr>
+            <m:ctrlPr>
+              <w:rPr>
+                <w:rFonts w:ascii="Cambria Math" w:eastAsiaTheme="minorEastAsia" w:hAnsi="Cambria Math"/>
+                <w:i/>
+                <w:sz w:val="24"/>
+                <w:szCs w:val="24"/>
+              </w:rPr>
+            </m:ctrlPr>
+          </m:fPr>
+          <m:num>
+            <m:r>
+              <w:rPr>
+                <w:rFonts w:ascii="Cambria Math" w:eastAsiaTheme="minorEastAsia" w:hAnsi="Cambria Math"/>
+                <w:sz w:val="24"/>
+                <w:szCs w:val="24"/>
+              </w:rPr>
+              <m:t>rad</m:t>
+            </m:r>
+          </m:num>
+          <m:den>
+            <m:r>
+              <w:rPr>
+                <w:rFonts w:ascii="Cambria Math" w:eastAsiaTheme="minorEastAsia" w:hAnsi="Cambria Math"/>
+                <w:sz w:val="24"/>
+                <w:szCs w:val="24"/>
+              </w:rPr>
+              <m:t>s</m:t>
+            </m:r>
+          </m:den>
+        </m:f>
+      </m:oMath>
+      <w:r>
+        <w:rPr>
+          <w:rFonts w:ascii="CMU Serif" w:eastAsiaTheme="minorEastAsia" w:hAnsi="CMU Serif" w:cs="CMU Serif"/>
+          <w:noProof/>
+          <w:sz w:val="24"/>
+          <w:szCs w:val="24"/>
+        </w:rPr>
+        <w:t xml:space="preserve"> sostituiamo s con </w:t>
+      </w:r>
+      <m:oMath>
+        <m:r>
+          <w:rPr>
+            <w:rFonts w:ascii="Cambria Math" w:eastAsiaTheme="minorEastAsia" w:hAnsi="Cambria Math" w:cs="CMU Serif"/>
+            <w:noProof/>
+            <w:sz w:val="24"/>
+            <w:szCs w:val="24"/>
+          </w:rPr>
+          <m:t>j*</m:t>
+        </m:r>
+        <m:sSub>
+          <m:sSubPr>
+            <m:ctrlPr>
+              <w:rPr>
+                <w:rFonts w:ascii="Cambria Math" w:eastAsiaTheme="minorEastAsia" w:hAnsi="Cambria Math" w:cs="CMU Serif"/>
+                <w:i/>
+                <w:noProof/>
+                <w:sz w:val="24"/>
+                <w:szCs w:val="24"/>
+              </w:rPr>
+            </m:ctrlPr>
+          </m:sSubPr>
+          <m:e>
+            <m:r>
+              <w:rPr>
+                <w:rFonts w:ascii="Cambria Math" w:eastAsiaTheme="minorEastAsia" w:hAnsi="Cambria Math" w:cs="CMU Serif"/>
+                <w:noProof/>
+                <w:sz w:val="24"/>
+                <w:szCs w:val="24"/>
+              </w:rPr>
+              <m:t>ω</m:t>
+            </m:r>
+          </m:e>
+          <m:sub>
+            <m:r>
+              <w:rPr>
+                <w:rFonts w:ascii="Cambria Math" w:eastAsiaTheme="minorEastAsia" w:hAnsi="Cambria Math" w:cs="CMU Serif"/>
+                <w:noProof/>
+                <w:sz w:val="24"/>
+                <w:szCs w:val="24"/>
+              </w:rPr>
+              <m:t>k</m:t>
+            </m:r>
+          </m:sub>
+        </m:sSub>
+      </m:oMath>
+    </w:p>
+    <w:p>
+      <w:pPr>
+        <w:rPr>
+          <w:rFonts w:ascii="CMU Serif" w:eastAsiaTheme="minorEastAsia" w:hAnsi="CMU Serif" w:cs="CMU Serif"/>
+          <w:noProof/>
+          <w:sz w:val="24"/>
+          <w:szCs w:val="24"/>
+        </w:rPr>
+      </w:pPr>
+      <m:oMathPara>
+        <m:oMath>
+          <m:r>
+            <w:rPr>
+              <w:rFonts w:ascii="Cambria Math" w:eastAsiaTheme="minorEastAsia" w:hAnsi="Cambria Math"/>
+              <w:sz w:val="24"/>
+              <w:szCs w:val="24"/>
+            </w:rPr>
+            <m:t>Af</m:t>
+          </m:r>
+          <m:d>
+            <m:dPr>
+              <m:ctrlPr>
+                <w:rPr>
+                  <w:rFonts w:ascii="Cambria Math" w:eastAsiaTheme="minorEastAsia" w:hAnsi="Cambria Math"/>
+                  <w:i/>
+                  <w:sz w:val="24"/>
+                  <w:szCs w:val="24"/>
+                </w:rPr>
+              </m:ctrlPr>
+            </m:dPr>
+            <m:e>
+              <m:r>
+                <w:rPr>
+                  <w:rFonts w:ascii="Cambria Math" w:eastAsiaTheme="minorEastAsia" w:hAnsi="Cambria Math"/>
+                  <w:sz w:val="24"/>
+                  <w:szCs w:val="24"/>
+                </w:rPr>
+                <m:t>s</m:t>
+              </m:r>
+            </m:e>
+          </m:d>
+          <m:r>
+            <w:rPr>
+              <w:rFonts w:ascii="Cambria Math" w:eastAsiaTheme="minorEastAsia" w:hAnsi="Cambria Math"/>
+              <w:sz w:val="24"/>
+              <w:szCs w:val="24"/>
+            </w:rPr>
+            <m:t>=</m:t>
+          </m:r>
+          <m:f>
+            <m:fPr>
+              <m:ctrlPr>
+                <w:rPr>
+                  <w:rFonts w:ascii="Cambria Math" w:eastAsiaTheme="minorEastAsia" w:hAnsi="Cambria Math"/>
+                  <w:i/>
+                  <w:sz w:val="24"/>
+                  <w:szCs w:val="24"/>
+                </w:rPr>
+              </m:ctrlPr>
+            </m:fPr>
+            <m:num>
+              <m:f>
+                <m:fPr>
+                  <m:ctrlPr>
+                    <w:rPr>
+                      <w:rFonts w:ascii="Cambria Math" w:eastAsiaTheme="minorEastAsia" w:hAnsi="Cambria Math"/>
+                      <w:i/>
+                      <w:sz w:val="24"/>
+                      <w:szCs w:val="24"/>
+                    </w:rPr>
+                  </m:ctrlPr>
+                </m:fPr>
+                <m:num>
+                  <m:sSub>
+                    <m:sSubPr>
+                      <m:ctrlPr>
+                        <w:rPr>
+                          <w:rFonts w:ascii="Cambria Math" w:eastAsiaTheme="minorEastAsia" w:hAnsi="Cambria Math"/>
+                          <w:i/>
+                          <w:sz w:val="24"/>
+                          <w:szCs w:val="24"/>
+                        </w:rPr>
+                      </m:ctrlPr>
+                    </m:sSubPr>
+                    <m:e>
+                      <m:r>
+                        <w:rPr>
+                          <w:rFonts w:ascii="Cambria Math" w:eastAsiaTheme="minorEastAsia" w:hAnsi="Cambria Math"/>
+                          <w:sz w:val="24"/>
+                          <w:szCs w:val="24"/>
+                        </w:rPr>
+                        <m:t>A</m:t>
+                      </m:r>
+                    </m:e>
+                    <m:sub>
+                      <m:r>
+                        <w:rPr>
+                          <w:rFonts w:ascii="Cambria Math" w:eastAsiaTheme="minorEastAsia" w:hAnsi="Cambria Math"/>
+                          <w:sz w:val="24"/>
+                          <w:szCs w:val="24"/>
+                        </w:rPr>
+                        <m:t>ol</m:t>
+                      </m:r>
+                    </m:sub>
+                  </m:sSub>
+                </m:num>
+                <m:den>
+                  <m:r>
+                    <w:rPr>
+                      <w:rFonts w:ascii="Cambria Math" w:eastAsiaTheme="minorEastAsia" w:hAnsi="Cambria Math"/>
+                      <w:sz w:val="24"/>
+                      <w:szCs w:val="24"/>
+                    </w:rPr>
+                    <m:t>1+β</m:t>
+                  </m:r>
+                  <m:sSub>
+                    <m:sSubPr>
+                      <m:ctrlPr>
+                        <w:rPr>
+                          <w:rFonts w:ascii="Cambria Math" w:eastAsiaTheme="minorEastAsia" w:hAnsi="Cambria Math"/>
+                          <w:i/>
+                          <w:sz w:val="24"/>
+                          <w:szCs w:val="24"/>
+                        </w:rPr>
+                      </m:ctrlPr>
+                    </m:sSubPr>
+                    <m:e>
+                      <m:r>
+                        <w:rPr>
+                          <w:rFonts w:ascii="Cambria Math" w:eastAsiaTheme="minorEastAsia" w:hAnsi="Cambria Math"/>
+                          <w:sz w:val="24"/>
+                          <w:szCs w:val="24"/>
+                        </w:rPr>
+                        <m:t>A</m:t>
+                      </m:r>
+                    </m:e>
+                    <m:sub>
+                      <m:r>
+                        <w:rPr>
+                          <w:rFonts w:ascii="Cambria Math" w:eastAsiaTheme="minorEastAsia" w:hAnsi="Cambria Math"/>
+                          <w:sz w:val="24"/>
+                          <w:szCs w:val="24"/>
+                        </w:rPr>
+                        <m:t>ol</m:t>
+                      </m:r>
+                    </m:sub>
+                  </m:sSub>
+                </m:den>
+              </m:f>
+            </m:num>
+            <m:den>
+              <m:r>
+                <w:rPr>
+                  <w:rFonts w:ascii="Cambria Math" w:eastAsiaTheme="minorEastAsia" w:hAnsi="Cambria Math"/>
+                  <w:sz w:val="24"/>
+                  <w:szCs w:val="24"/>
+                </w:rPr>
+                <m:t>1+</m:t>
+              </m:r>
+              <m:f>
+                <m:fPr>
+                  <m:ctrlPr>
+                    <w:rPr>
+                      <w:rFonts w:ascii="Cambria Math" w:eastAsiaTheme="minorEastAsia" w:hAnsi="Cambria Math"/>
+                      <w:i/>
+                      <w:sz w:val="24"/>
+                      <w:szCs w:val="24"/>
+                    </w:rPr>
+                  </m:ctrlPr>
+                </m:fPr>
+                <m:num>
+                  <m:r>
+                    <w:rPr>
+                      <w:rFonts w:ascii="Cambria Math" w:eastAsiaTheme="minorEastAsia" w:hAnsi="Cambria Math"/>
+                      <w:sz w:val="24"/>
+                      <w:szCs w:val="24"/>
+                    </w:rPr>
+                    <m:t>s</m:t>
+                  </m:r>
+                </m:num>
+                <m:den>
+                  <m:r>
+                    <w:rPr>
+                      <w:rFonts w:ascii="Cambria Math" w:eastAsiaTheme="minorEastAsia" w:hAnsi="Cambria Math"/>
+                      <w:sz w:val="24"/>
+                      <w:szCs w:val="24"/>
+                    </w:rPr>
+                    <m:t>ωf</m:t>
+                  </m:r>
+                </m:den>
+              </m:f>
+            </m:den>
+          </m:f>
+          <m:f>
+            <m:fPr>
+              <m:ctrlPr>
+                <w:rPr>
+                  <w:rFonts w:ascii="Cambria Math" w:eastAsiaTheme="minorEastAsia" w:hAnsi="Cambria Math"/>
+                  <w:i/>
+                  <w:sz w:val="24"/>
+                  <w:szCs w:val="24"/>
+                </w:rPr>
+              </m:ctrlPr>
+            </m:fPr>
+            <m:num>
+              <m:d>
+                <m:dPr>
+                  <m:ctrlPr>
+                    <w:rPr>
+                      <w:rFonts w:ascii="Cambria Math" w:eastAsiaTheme="minorEastAsia" w:hAnsi="Cambria Math"/>
+                      <w:i/>
+                      <w:sz w:val="24"/>
+                      <w:szCs w:val="24"/>
+                    </w:rPr>
+                  </m:ctrlPr>
+                </m:dPr>
+                <m:e>
+                  <m:f>
+                    <m:fPr>
+                      <m:ctrlPr>
+                        <w:rPr>
+                          <w:rFonts w:ascii="Cambria Math" w:eastAsiaTheme="minorEastAsia" w:hAnsi="Cambria Math"/>
+                          <w:i/>
+                          <w:sz w:val="24"/>
+                          <w:szCs w:val="24"/>
+                        </w:rPr>
+                      </m:ctrlPr>
+                    </m:fPr>
+                    <m:num>
+                      <m:r>
+                        <w:rPr>
+                          <w:rFonts w:ascii="Cambria Math" w:eastAsiaTheme="minorEastAsia" w:hAnsi="Cambria Math"/>
+                          <w:sz w:val="24"/>
+                          <w:szCs w:val="24"/>
+                        </w:rPr>
+                        <m:t>s</m:t>
+                      </m:r>
+                    </m:num>
+                    <m:den>
+                      <m:r>
+                        <w:rPr>
+                          <w:rFonts w:ascii="Cambria Math" w:eastAsiaTheme="minorEastAsia" w:hAnsi="Cambria Math"/>
+                          <w:sz w:val="24"/>
+                          <w:szCs w:val="24"/>
+                        </w:rPr>
+                        <m:t>ω</m:t>
+                      </m:r>
+                    </m:den>
+                  </m:f>
+                </m:e>
+              </m:d>
+            </m:num>
+            <m:den>
+              <m:d>
+                <m:dPr>
+                  <m:ctrlPr>
+                    <w:rPr>
+                      <w:rFonts w:ascii="Cambria Math" w:eastAsiaTheme="minorEastAsia" w:hAnsi="Cambria Math"/>
+                      <w:i/>
+                      <w:sz w:val="24"/>
+                      <w:szCs w:val="24"/>
+                    </w:rPr>
+                  </m:ctrlPr>
+                </m:dPr>
+                <m:e>
+                  <m:r>
+                    <w:rPr>
+                      <w:rFonts w:ascii="Cambria Math" w:eastAsiaTheme="minorEastAsia" w:hAnsi="Cambria Math"/>
+                      <w:sz w:val="24"/>
+                      <w:szCs w:val="24"/>
+                    </w:rPr>
+                    <m:t>1+</m:t>
+                  </m:r>
+                  <m:f>
+                    <m:fPr>
+                      <m:ctrlPr>
+                        <w:rPr>
+                          <w:rFonts w:ascii="Cambria Math" w:eastAsiaTheme="minorEastAsia" w:hAnsi="Cambria Math"/>
+                          <w:i/>
+                          <w:sz w:val="24"/>
+                          <w:szCs w:val="24"/>
+                        </w:rPr>
+                      </m:ctrlPr>
+                    </m:fPr>
+                    <m:num>
+                      <m:r>
+                        <w:rPr>
+                          <w:rFonts w:ascii="Cambria Math" w:eastAsiaTheme="minorEastAsia" w:hAnsi="Cambria Math"/>
+                          <w:sz w:val="24"/>
+                          <w:szCs w:val="24"/>
+                        </w:rPr>
+                        <m:t>s</m:t>
+                      </m:r>
+                    </m:num>
+                    <m:den>
+                      <m:r>
+                        <w:rPr>
+                          <w:rFonts w:ascii="Cambria Math" w:eastAsiaTheme="minorEastAsia" w:hAnsi="Cambria Math"/>
+                          <w:sz w:val="24"/>
+                          <w:szCs w:val="24"/>
+                        </w:rPr>
+                        <m:t>ω</m:t>
+                      </m:r>
+                    </m:den>
+                  </m:f>
+                </m:e>
+              </m:d>
+            </m:den>
+          </m:f>
+          <m:r>
+            <w:rPr>
+              <w:rFonts w:ascii="Cambria Math" w:eastAsiaTheme="minorEastAsia" w:hAnsi="Cambria Math" w:cs="CMU Serif"/>
+              <w:noProof/>
+              <w:sz w:val="24"/>
+              <w:szCs w:val="24"/>
+            </w:rPr>
+            <m:t>=</m:t>
+          </m:r>
+          <m:f>
+            <m:fPr>
+              <m:ctrlPr>
+                <w:rPr>
+                  <w:rFonts w:ascii="Cambria Math" w:eastAsiaTheme="minorEastAsia" w:hAnsi="Cambria Math"/>
+                  <w:i/>
+                  <w:sz w:val="24"/>
+                  <w:szCs w:val="24"/>
+                </w:rPr>
+              </m:ctrlPr>
+            </m:fPr>
+            <m:num>
+              <m:r>
+                <w:rPr>
+                  <w:rFonts w:ascii="Cambria Math" w:eastAsiaTheme="minorEastAsia" w:hAnsi="Cambria Math"/>
+                  <w:sz w:val="24"/>
+                  <w:szCs w:val="24"/>
+                </w:rPr>
+                <m:t>991.08</m:t>
+              </m:r>
+            </m:num>
+            <m:den>
+              <m:r>
+                <w:rPr>
+                  <w:rFonts w:ascii="Cambria Math" w:eastAsiaTheme="minorEastAsia" w:hAnsi="Cambria Math"/>
+                  <w:sz w:val="24"/>
+                  <w:szCs w:val="24"/>
+                </w:rPr>
+                <m:t>1+</m:t>
+              </m:r>
+              <m:f>
+                <m:fPr>
+                  <m:ctrlPr>
+                    <w:rPr>
+                      <w:rFonts w:ascii="Cambria Math" w:eastAsiaTheme="minorEastAsia" w:hAnsi="Cambria Math"/>
+                      <w:i/>
+                      <w:sz w:val="24"/>
+                      <w:szCs w:val="24"/>
+                    </w:rPr>
+                  </m:ctrlPr>
+                </m:fPr>
+                <m:num>
+                  <m:r>
+                    <w:rPr>
+                      <w:rFonts w:ascii="Cambria Math" w:eastAsiaTheme="minorEastAsia" w:hAnsi="Cambria Math" w:cs="CMU Serif"/>
+                      <w:noProof/>
+                      <w:sz w:val="24"/>
+                      <w:szCs w:val="24"/>
+                    </w:rPr>
+                    <m:t>j*</m:t>
+                  </m:r>
+                  <m:sSub>
+                    <m:sSubPr>
+                      <m:ctrlPr>
+                        <w:rPr>
+                          <w:rFonts w:ascii="Cambria Math" w:eastAsiaTheme="minorEastAsia" w:hAnsi="Cambria Math" w:cs="CMU Serif"/>
+                          <w:i/>
+                          <w:noProof/>
+                          <w:sz w:val="24"/>
+                          <w:szCs w:val="24"/>
+                        </w:rPr>
+                      </m:ctrlPr>
+                    </m:sSubPr>
+                    <m:e>
+                      <m:r>
+                        <w:rPr>
+                          <w:rFonts w:ascii="Cambria Math" w:eastAsiaTheme="minorEastAsia" w:hAnsi="Cambria Math" w:cs="CMU Serif"/>
+                          <w:noProof/>
+                          <w:sz w:val="24"/>
+                          <w:szCs w:val="24"/>
+                        </w:rPr>
+                        <m:t>ω</m:t>
+                      </m:r>
+                    </m:e>
+                    <m:sub>
+                      <m:r>
+                        <w:rPr>
+                          <w:rFonts w:ascii="Cambria Math" w:eastAsiaTheme="minorEastAsia" w:hAnsi="Cambria Math" w:cs="CMU Serif"/>
+                          <w:noProof/>
+                          <w:sz w:val="24"/>
+                          <w:szCs w:val="24"/>
+                        </w:rPr>
+                        <m:t>k</m:t>
+                      </m:r>
+                    </m:sub>
+                  </m:sSub>
+                </m:num>
+                <m:den>
+                  <m:r>
+                    <w:rPr>
+                      <w:rFonts w:ascii="Cambria Math" w:eastAsiaTheme="minorEastAsia" w:hAnsi="Cambria Math"/>
+                      <w:sz w:val="24"/>
+                      <w:szCs w:val="24"/>
+                    </w:rPr>
+                    <m:t>ωf</m:t>
+                  </m:r>
+                </m:den>
+              </m:f>
+            </m:den>
+          </m:f>
+          <m:f>
+            <m:fPr>
+              <m:ctrlPr>
+                <w:rPr>
+                  <w:rFonts w:ascii="Cambria Math" w:eastAsiaTheme="minorEastAsia" w:hAnsi="Cambria Math"/>
+                  <w:i/>
+                  <w:sz w:val="24"/>
+                  <w:szCs w:val="24"/>
+                </w:rPr>
+              </m:ctrlPr>
+            </m:fPr>
+            <m:num>
+              <m:d>
+                <m:dPr>
+                  <m:ctrlPr>
+                    <w:rPr>
+                      <w:rFonts w:ascii="Cambria Math" w:eastAsiaTheme="minorEastAsia" w:hAnsi="Cambria Math"/>
+                      <w:i/>
+                      <w:sz w:val="24"/>
+                      <w:szCs w:val="24"/>
+                    </w:rPr>
+                  </m:ctrlPr>
+                </m:dPr>
+                <m:e>
+                  <m:f>
+                    <m:fPr>
+                      <m:ctrlPr>
+                        <w:rPr>
+                          <w:rFonts w:ascii="Cambria Math" w:eastAsiaTheme="minorEastAsia" w:hAnsi="Cambria Math"/>
+                          <w:i/>
+                          <w:sz w:val="24"/>
+                          <w:szCs w:val="24"/>
+                        </w:rPr>
+                      </m:ctrlPr>
+                    </m:fPr>
+                    <m:num>
+                      <m:r>
+                        <w:rPr>
+                          <w:rFonts w:ascii="Cambria Math" w:eastAsiaTheme="minorEastAsia" w:hAnsi="Cambria Math" w:cs="CMU Serif"/>
+                          <w:noProof/>
+                          <w:sz w:val="24"/>
+                          <w:szCs w:val="24"/>
+                        </w:rPr>
+                        <m:t>j*</m:t>
+                      </m:r>
+                      <m:sSub>
+                        <m:sSubPr>
+                          <m:ctrlPr>
+                            <w:rPr>
+                              <w:rFonts w:ascii="Cambria Math" w:eastAsiaTheme="minorEastAsia" w:hAnsi="Cambria Math" w:cs="CMU Serif"/>
+                              <w:i/>
+                              <w:noProof/>
+                              <w:sz w:val="24"/>
+                              <w:szCs w:val="24"/>
+                            </w:rPr>
+                          </m:ctrlPr>
+                        </m:sSubPr>
+                        <m:e>
+                          <m:r>
+                            <w:rPr>
+                              <w:rFonts w:ascii="Cambria Math" w:eastAsiaTheme="minorEastAsia" w:hAnsi="Cambria Math" w:cs="CMU Serif"/>
+                              <w:noProof/>
+                              <w:sz w:val="24"/>
+                              <w:szCs w:val="24"/>
+                            </w:rPr>
+                            <m:t>ω</m:t>
+                          </m:r>
+                        </m:e>
+                        <m:sub>
+                          <m:r>
+                            <w:rPr>
+                              <w:rFonts w:ascii="Cambria Math" w:eastAsiaTheme="minorEastAsia" w:hAnsi="Cambria Math" w:cs="CMU Serif"/>
+                              <w:noProof/>
+                              <w:sz w:val="24"/>
+                              <w:szCs w:val="24"/>
+                            </w:rPr>
+                            <m:t>k</m:t>
+                          </m:r>
+                        </m:sub>
+                      </m:sSub>
+                    </m:num>
+                    <m:den>
+                      <m:r>
+                        <w:rPr>
+                          <w:rFonts w:ascii="Cambria Math" w:eastAsiaTheme="minorEastAsia" w:hAnsi="Cambria Math"/>
+                          <w:sz w:val="24"/>
+                          <w:szCs w:val="24"/>
+                        </w:rPr>
+                        <m:t>ω</m:t>
+                      </m:r>
+                    </m:den>
+                  </m:f>
+                </m:e>
+              </m:d>
+            </m:num>
+            <m:den>
+              <m:d>
+                <m:dPr>
+                  <m:ctrlPr>
+                    <w:rPr>
+                      <w:rFonts w:ascii="Cambria Math" w:eastAsiaTheme="minorEastAsia" w:hAnsi="Cambria Math"/>
+                      <w:i/>
+                      <w:sz w:val="24"/>
+                      <w:szCs w:val="24"/>
+                    </w:rPr>
+                  </m:ctrlPr>
+                </m:dPr>
+                <m:e>
+                  <m:r>
+                    <w:rPr>
+                      <w:rFonts w:ascii="Cambria Math" w:eastAsiaTheme="minorEastAsia" w:hAnsi="Cambria Math"/>
+                      <w:sz w:val="24"/>
+                      <w:szCs w:val="24"/>
+                    </w:rPr>
+                    <m:t>1+</m:t>
+                  </m:r>
+                  <m:f>
+                    <m:fPr>
+                      <m:ctrlPr>
+                        <w:rPr>
+                          <w:rFonts w:ascii="Cambria Math" w:eastAsiaTheme="minorEastAsia" w:hAnsi="Cambria Math"/>
+                          <w:i/>
+                          <w:sz w:val="24"/>
+                          <w:szCs w:val="24"/>
+                        </w:rPr>
+                      </m:ctrlPr>
+                    </m:fPr>
+                    <m:num>
+                      <m:r>
+                        <w:rPr>
+                          <w:rFonts w:ascii="Cambria Math" w:eastAsiaTheme="minorEastAsia" w:hAnsi="Cambria Math" w:cs="CMU Serif"/>
+                          <w:noProof/>
+                          <w:sz w:val="24"/>
+                          <w:szCs w:val="24"/>
+                        </w:rPr>
+                        <m:t>j*</m:t>
+                      </m:r>
+                      <m:sSub>
+                        <m:sSubPr>
+                          <m:ctrlPr>
+                            <w:rPr>
+                              <w:rFonts w:ascii="Cambria Math" w:eastAsiaTheme="minorEastAsia" w:hAnsi="Cambria Math" w:cs="CMU Serif"/>
+                              <w:i/>
+                              <w:noProof/>
+                              <w:sz w:val="24"/>
+                              <w:szCs w:val="24"/>
+                            </w:rPr>
+                          </m:ctrlPr>
+                        </m:sSubPr>
+                        <m:e>
+                          <m:r>
+                            <w:rPr>
+                              <w:rFonts w:ascii="Cambria Math" w:eastAsiaTheme="minorEastAsia" w:hAnsi="Cambria Math" w:cs="CMU Serif"/>
+                              <w:noProof/>
+                              <w:sz w:val="24"/>
+                              <w:szCs w:val="24"/>
+                            </w:rPr>
+                            <m:t>ω</m:t>
+                          </m:r>
+                        </m:e>
+                        <m:sub>
+                          <m:r>
+                            <w:rPr>
+                              <w:rFonts w:ascii="Cambria Math" w:eastAsiaTheme="minorEastAsia" w:hAnsi="Cambria Math" w:cs="CMU Serif"/>
+                              <w:noProof/>
+                              <w:sz w:val="24"/>
+                              <w:szCs w:val="24"/>
+                            </w:rPr>
+                            <m:t>k</m:t>
+                          </m:r>
+                        </m:sub>
+                      </m:sSub>
+                    </m:num>
+                    <m:den>
+                      <m:r>
+                        <w:rPr>
+                          <w:rFonts w:ascii="Cambria Math" w:eastAsiaTheme="minorEastAsia" w:hAnsi="Cambria Math"/>
+                          <w:sz w:val="24"/>
+                          <w:szCs w:val="24"/>
+                        </w:rPr>
+                        <m:t>ω</m:t>
+                      </m:r>
+                    </m:den>
+                  </m:f>
+                </m:e>
+              </m:d>
+            </m:den>
+          </m:f>
+          <m:r>
+            <w:rPr>
+              <w:rFonts w:ascii="Cambria Math" w:eastAsiaTheme="minorEastAsia" w:hAnsi="Cambria Math" w:cs="CMU Serif"/>
+              <w:noProof/>
+              <w:sz w:val="24"/>
+              <w:szCs w:val="24"/>
+            </w:rPr>
+            <m:t>=</m:t>
+          </m:r>
+          <m:f>
+            <m:fPr>
+              <m:ctrlPr>
+                <w:rPr>
+                  <w:rFonts w:ascii="Cambria Math" w:eastAsiaTheme="minorEastAsia" w:hAnsi="Cambria Math"/>
+                  <w:i/>
+                  <w:sz w:val="24"/>
+                  <w:szCs w:val="24"/>
+                </w:rPr>
+              </m:ctrlPr>
+            </m:fPr>
+            <m:num>
+              <m:r>
+                <w:rPr>
+                  <w:rFonts w:ascii="Cambria Math" w:eastAsiaTheme="minorEastAsia" w:hAnsi="Cambria Math"/>
+                  <w:sz w:val="24"/>
+                  <w:szCs w:val="24"/>
+                </w:rPr>
+                <m:t>991.08</m:t>
+              </m:r>
+            </m:num>
+            <m:den>
+              <m:r>
+                <w:rPr>
+                  <w:rFonts w:ascii="Cambria Math" w:eastAsiaTheme="minorEastAsia" w:hAnsi="Cambria Math"/>
+                  <w:sz w:val="24"/>
+                  <w:szCs w:val="24"/>
+                </w:rPr>
+                <m:t>1+</m:t>
+              </m:r>
+              <m:r>
+                <w:rPr>
+                  <w:rFonts w:ascii="Cambria Math" w:eastAsiaTheme="minorEastAsia" w:hAnsi="Cambria Math"/>
+                  <w:sz w:val="24"/>
+                  <w:szCs w:val="24"/>
+                </w:rPr>
+                <m:t>j*9.94</m:t>
+              </m:r>
+            </m:den>
+          </m:f>
+          <m:f>
+            <m:fPr>
+              <m:ctrlPr>
+                <w:rPr>
+                  <w:rFonts w:ascii="Cambria Math" w:eastAsiaTheme="minorEastAsia" w:hAnsi="Cambria Math"/>
+                  <w:i/>
+                  <w:sz w:val="24"/>
+                  <w:szCs w:val="24"/>
+                </w:rPr>
+              </m:ctrlPr>
+            </m:fPr>
+            <m:num>
+              <m:r>
+                <w:rPr>
+                  <w:rFonts w:ascii="Cambria Math" w:eastAsiaTheme="minorEastAsia" w:hAnsi="Cambria Math"/>
+                  <w:sz w:val="24"/>
+                  <w:szCs w:val="24"/>
+                </w:rPr>
+                <m:t>j*1260</m:t>
+              </m:r>
+            </m:num>
+            <m:den>
+              <m:d>
+                <m:dPr>
+                  <m:ctrlPr>
+                    <w:rPr>
+                      <w:rFonts w:ascii="Cambria Math" w:eastAsiaTheme="minorEastAsia" w:hAnsi="Cambria Math"/>
+                      <w:i/>
+                      <w:sz w:val="24"/>
+                      <w:szCs w:val="24"/>
+                    </w:rPr>
+                  </m:ctrlPr>
+                </m:dPr>
+                <m:e>
+                  <m:r>
+                    <w:rPr>
+                      <w:rFonts w:ascii="Cambria Math" w:eastAsiaTheme="minorEastAsia" w:hAnsi="Cambria Math"/>
+                      <w:sz w:val="24"/>
+                      <w:szCs w:val="24"/>
+                    </w:rPr>
+                    <m:t>1+</m:t>
+                  </m:r>
+                  <m:r>
+                    <w:rPr>
+                      <w:rFonts w:ascii="Cambria Math" w:eastAsiaTheme="minorEastAsia" w:hAnsi="Cambria Math"/>
+                      <w:sz w:val="24"/>
+                      <w:szCs w:val="24"/>
+                    </w:rPr>
+                    <m:t>j*1260</m:t>
+                  </m:r>
+                </m:e>
+              </m:d>
+            </m:den>
+          </m:f>
+          <m:r>
+            <w:rPr>
+              <w:rFonts w:ascii="Cambria Math" w:eastAsiaTheme="minorEastAsia" w:hAnsi="Cambria Math"/>
+              <w:sz w:val="24"/>
+              <w:szCs w:val="24"/>
+            </w:rPr>
+            <m:t>=10-j*100</m:t>
+          </m:r>
+        </m:oMath>
+      </m:oMathPara>
+    </w:p>
+    <w:p>
+      <w:pPr>
+        <w:pStyle w:val="Paragrafoelenco"/>
+        <w:rPr>
+          <w:rFonts w:ascii="CMU Serif" w:eastAsiaTheme="minorEastAsia" w:hAnsi="CMU Serif" w:cs="CMU Serif"/>
+          <w:noProof/>
+          <w:sz w:val="24"/>
+          <w:szCs w:val="24"/>
+        </w:rPr>
+      </w:pPr>
+      <w:r>
+        <w:rPr>
+          <w:rFonts w:ascii="CMU Serif" w:eastAsiaTheme="minorEastAsia" w:hAnsi="CMU Serif" w:cs="CMU Serif"/>
+          <w:noProof/>
+          <w:sz w:val="24"/>
+          <w:szCs w:val="24"/>
+        </w:rPr>
+        <w:t xml:space="preserve">Il modulo di questo numero complesso è </w:t>
+      </w:r>
+      <m:oMath>
+        <m:r>
+          <w:rPr>
+            <w:rFonts w:ascii="Cambria Math" w:eastAsiaTheme="minorEastAsia" w:hAnsi="Cambria Math" w:cs="CMU Serif"/>
+            <w:noProof/>
+            <w:sz w:val="24"/>
+            <w:szCs w:val="24"/>
+          </w:rPr>
+          <m:t>Af</m:t>
+        </m:r>
+        <m:d>
+          <m:dPr>
+            <m:ctrlPr>
+              <w:rPr>
+                <w:rFonts w:ascii="Cambria Math" w:eastAsiaTheme="minorEastAsia" w:hAnsi="Cambria Math" w:cs="CMU Serif"/>
+                <w:i/>
+                <w:noProof/>
+                <w:sz w:val="24"/>
+                <w:szCs w:val="24"/>
+              </w:rPr>
+            </m:ctrlPr>
+          </m:dPr>
+          <m:e>
+            <m:r>
+              <w:rPr>
+                <w:rFonts w:ascii="Cambria Math" w:eastAsiaTheme="minorEastAsia" w:hAnsi="Cambria Math" w:cs="CMU Serif"/>
+                <w:noProof/>
+                <w:sz w:val="24"/>
+                <w:szCs w:val="24"/>
+              </w:rPr>
+              <m:t>s</m:t>
+            </m:r>
+          </m:e>
+        </m:d>
+        <m:r>
+          <w:rPr>
+            <w:rFonts w:ascii="Cambria Math" w:eastAsiaTheme="minorEastAsia" w:hAnsi="Cambria Math" w:cs="CMU Serif"/>
+            <w:noProof/>
+            <w:sz w:val="24"/>
+            <w:szCs w:val="24"/>
+          </w:rPr>
+          <m:t>=</m:t>
+        </m:r>
+        <m:rad>
+          <m:radPr>
+            <m:degHide m:val="1"/>
+            <m:ctrlPr>
+              <w:rPr>
+                <w:rFonts w:ascii="Cambria Math" w:eastAsiaTheme="minorEastAsia" w:hAnsi="Cambria Math" w:cs="CMU Serif"/>
+                <w:i/>
+                <w:noProof/>
+                <w:sz w:val="24"/>
+                <w:szCs w:val="24"/>
+              </w:rPr>
+            </m:ctrlPr>
+          </m:radPr>
+          <m:deg/>
+          <m:e>
+            <m:sSup>
+              <m:sSupPr>
+                <m:ctrlPr>
+                  <w:rPr>
+                    <w:rFonts w:ascii="Cambria Math" w:eastAsiaTheme="minorEastAsia" w:hAnsi="Cambria Math" w:cs="CMU Serif"/>
+                    <w:i/>
+                    <w:noProof/>
+                    <w:sz w:val="24"/>
+                    <w:szCs w:val="24"/>
+                  </w:rPr>
+                </m:ctrlPr>
+              </m:sSupPr>
+              <m:e>
+                <m:r>
+                  <w:rPr>
+                    <w:rFonts w:ascii="Cambria Math" w:eastAsiaTheme="minorEastAsia" w:hAnsi="Cambria Math" w:cs="CMU Serif"/>
+                    <w:noProof/>
+                    <w:sz w:val="24"/>
+                    <w:szCs w:val="24"/>
+                  </w:rPr>
+                  <m:t>10</m:t>
+                </m:r>
+              </m:e>
+              <m:sup>
+                <m:r>
+                  <w:rPr>
+                    <w:rFonts w:ascii="Cambria Math" w:eastAsiaTheme="minorEastAsia" w:hAnsi="Cambria Math" w:cs="CMU Serif"/>
+                    <w:noProof/>
+                    <w:sz w:val="24"/>
+                    <w:szCs w:val="24"/>
+                  </w:rPr>
+                  <m:t>2</m:t>
+                </m:r>
+              </m:sup>
+            </m:sSup>
+            <m:r>
+              <w:rPr>
+                <w:rFonts w:ascii="Cambria Math" w:eastAsiaTheme="minorEastAsia" w:hAnsi="Cambria Math" w:cs="CMU Serif"/>
+                <w:noProof/>
+                <w:sz w:val="24"/>
+                <w:szCs w:val="24"/>
+              </w:rPr>
+              <m:t>+</m:t>
+            </m:r>
+            <m:sSup>
+              <m:sSupPr>
+                <m:ctrlPr>
+                  <w:rPr>
+                    <w:rFonts w:ascii="Cambria Math" w:eastAsiaTheme="minorEastAsia" w:hAnsi="Cambria Math" w:cs="CMU Serif"/>
+                    <w:i/>
+                    <w:noProof/>
+                    <w:sz w:val="24"/>
+                    <w:szCs w:val="24"/>
+                  </w:rPr>
+                </m:ctrlPr>
+              </m:sSupPr>
+              <m:e>
+                <m:r>
+                  <w:rPr>
+                    <w:rFonts w:ascii="Cambria Math" w:eastAsiaTheme="minorEastAsia" w:hAnsi="Cambria Math" w:cs="CMU Serif"/>
+                    <w:noProof/>
+                    <w:sz w:val="24"/>
+                    <w:szCs w:val="24"/>
+                  </w:rPr>
+                  <m:t>100</m:t>
+                </m:r>
+              </m:e>
+              <m:sup>
+                <m:r>
+                  <w:rPr>
+                    <w:rFonts w:ascii="Cambria Math" w:eastAsiaTheme="minorEastAsia" w:hAnsi="Cambria Math" w:cs="CMU Serif"/>
+                    <w:noProof/>
+                    <w:sz w:val="24"/>
+                    <w:szCs w:val="24"/>
+                  </w:rPr>
+                  <m:t>2</m:t>
+                </m:r>
+              </m:sup>
+            </m:sSup>
+          </m:e>
+        </m:rad>
+        <m:r>
+          <w:rPr>
+            <w:rFonts w:ascii="Cambria Math" w:eastAsiaTheme="minorEastAsia" w:hAnsi="Cambria Math" w:cs="CMU Serif"/>
+            <w:noProof/>
+            <w:sz w:val="24"/>
+            <w:szCs w:val="24"/>
+          </w:rPr>
+          <m:t>=100.5</m:t>
+        </m:r>
+      </m:oMath>
+    </w:p>
+    <w:p>
+      <w:pPr>
+        <w:pStyle w:val="Paragrafoelenco"/>
+        <w:rPr>
+          <w:rFonts w:ascii="CMU Serif" w:eastAsiaTheme="minorEastAsia" w:hAnsi="CMU Serif" w:cs="CMU Serif"/>
+          <w:noProof/>
+          <w:sz w:val="24"/>
+          <w:szCs w:val="24"/>
+        </w:rPr>
+      </w:pPr>
+      <w:r>
+        <w:rPr>
+          <w:rFonts w:ascii="CMU Serif" w:eastAsiaTheme="minorEastAsia" w:hAnsi="CMU Serif" w:cs="CMU Serif"/>
+          <w:noProof/>
+          <w:sz w:val="24"/>
+          <w:szCs w:val="24"/>
+        </w:rPr>
+        <w:t xml:space="preserve">Trasformiamo in </w:t>
+      </w:r>
+      <m:oMath>
+        <m:r>
+          <w:rPr>
+            <w:rFonts w:ascii="Cambria Math" w:eastAsiaTheme="minorEastAsia" w:hAnsi="Cambria Math" w:cs="CMU Serif"/>
+            <w:noProof/>
+            <w:sz w:val="24"/>
+            <w:szCs w:val="24"/>
+          </w:rPr>
+          <m:t>Af</m:t>
+        </m:r>
+        <m:d>
+          <m:dPr>
+            <m:ctrlPr>
+              <w:rPr>
+                <w:rFonts w:ascii="Cambria Math" w:eastAsiaTheme="minorEastAsia" w:hAnsi="Cambria Math" w:cs="CMU Serif"/>
+                <w:i/>
+                <w:noProof/>
+                <w:sz w:val="24"/>
+                <w:szCs w:val="24"/>
+              </w:rPr>
+            </m:ctrlPr>
+          </m:dPr>
+          <m:e>
+            <m:r>
+              <w:rPr>
+                <w:rFonts w:ascii="Cambria Math" w:eastAsiaTheme="minorEastAsia" w:hAnsi="Cambria Math" w:cs="CMU Serif"/>
+                <w:noProof/>
+                <w:sz w:val="24"/>
+                <w:szCs w:val="24"/>
+              </w:rPr>
+              <m:t>s</m:t>
+            </m:r>
+          </m:e>
+        </m:d>
+        <m:sSub>
+          <m:sSubPr>
+            <m:ctrlPr>
+              <w:rPr>
+                <w:rFonts w:ascii="Cambria Math" w:eastAsiaTheme="minorEastAsia" w:hAnsi="Cambria Math" w:cs="CMU Serif"/>
+                <w:i/>
+                <w:noProof/>
+                <w:sz w:val="24"/>
+                <w:szCs w:val="24"/>
+              </w:rPr>
+            </m:ctrlPr>
+          </m:sSubPr>
+          <m:e>
+            <m:r>
+              <w:rPr>
+                <w:rFonts w:ascii="Cambria Math" w:eastAsiaTheme="minorEastAsia" w:hAnsi="Cambria Math" w:cs="CMU Serif"/>
+                <w:noProof/>
+                <w:sz w:val="24"/>
+                <w:szCs w:val="24"/>
+              </w:rPr>
+              <m:t>|</m:t>
+            </m:r>
+          </m:e>
+          <m:sub>
+            <m:r>
+              <w:rPr>
+                <w:rFonts w:ascii="Cambria Math" w:eastAsiaTheme="minorEastAsia" w:hAnsi="Cambria Math" w:cs="CMU Serif"/>
+                <w:noProof/>
+                <w:sz w:val="24"/>
+                <w:szCs w:val="24"/>
+              </w:rPr>
+              <m:t>dB</m:t>
+            </m:r>
+          </m:sub>
+        </m:sSub>
+        <m:r>
+          <w:rPr>
+            <w:rFonts w:ascii="Cambria Math" w:eastAsiaTheme="minorEastAsia" w:hAnsi="Cambria Math" w:cs="CMU Serif"/>
+            <w:noProof/>
+            <w:sz w:val="24"/>
+            <w:szCs w:val="24"/>
+          </w:rPr>
+          <m:t>=20*</m:t>
+        </m:r>
+        <m:sSub>
+          <m:sSubPr>
+            <m:ctrlPr>
+              <w:rPr>
+                <w:rFonts w:ascii="Cambria Math" w:eastAsiaTheme="minorEastAsia" w:hAnsi="Cambria Math" w:cs="CMU Serif"/>
+                <w:i/>
+                <w:noProof/>
+                <w:sz w:val="24"/>
+                <w:szCs w:val="24"/>
+              </w:rPr>
+            </m:ctrlPr>
+          </m:sSubPr>
+          <m:e>
+            <m:r>
+              <w:rPr>
+                <w:rFonts w:ascii="Cambria Math" w:eastAsiaTheme="minorEastAsia" w:hAnsi="Cambria Math" w:cs="CMU Serif"/>
+                <w:noProof/>
+                <w:sz w:val="24"/>
+                <w:szCs w:val="24"/>
+              </w:rPr>
+              <m:t>log</m:t>
+            </m:r>
+          </m:e>
+          <m:sub>
+            <m:r>
+              <w:rPr>
+                <w:rFonts w:ascii="Cambria Math" w:eastAsiaTheme="minorEastAsia" w:hAnsi="Cambria Math" w:cs="CMU Serif"/>
+                <w:noProof/>
+                <w:sz w:val="24"/>
+                <w:szCs w:val="24"/>
+              </w:rPr>
+              <m:t>10</m:t>
+            </m:r>
+          </m:sub>
+        </m:sSub>
+        <m:d>
+          <m:dPr>
+            <m:ctrlPr>
+              <w:rPr>
+                <w:rFonts w:ascii="Cambria Math" w:eastAsiaTheme="minorEastAsia" w:hAnsi="Cambria Math" w:cs="CMU Serif"/>
+                <w:i/>
+                <w:noProof/>
+                <w:sz w:val="24"/>
+                <w:szCs w:val="24"/>
+              </w:rPr>
+            </m:ctrlPr>
+          </m:dPr>
+          <m:e>
+            <m:r>
+              <w:rPr>
+                <w:rFonts w:ascii="Cambria Math" w:eastAsiaTheme="minorEastAsia" w:hAnsi="Cambria Math" w:cs="CMU Serif"/>
+                <w:noProof/>
+                <w:sz w:val="24"/>
+                <w:szCs w:val="24"/>
+              </w:rPr>
+              <m:t>100.5</m:t>
+            </m:r>
+          </m:e>
+        </m:d>
+        <m:r>
+          <w:rPr>
+            <w:rFonts w:ascii="Cambria Math" w:eastAsiaTheme="minorEastAsia" w:hAnsi="Cambria Math" w:cs="CMU Serif"/>
+            <w:noProof/>
+            <w:sz w:val="24"/>
+            <w:szCs w:val="24"/>
+          </w:rPr>
+          <m:t>=</m:t>
+        </m:r>
+        <m:sSub>
+          <m:sSubPr>
+            <m:ctrlPr>
+              <w:rPr>
+                <w:rFonts w:ascii="Cambria Math" w:eastAsiaTheme="minorEastAsia" w:hAnsi="Cambria Math" w:cs="CMU Serif"/>
+                <w:i/>
+                <w:noProof/>
+                <w:sz w:val="24"/>
+                <w:szCs w:val="24"/>
+              </w:rPr>
+            </m:ctrlPr>
+          </m:sSubPr>
+          <m:e>
+            <m:r>
+              <w:rPr>
+                <w:rFonts w:ascii="Cambria Math" w:eastAsiaTheme="minorEastAsia" w:hAnsi="Cambria Math" w:cs="CMU Serif"/>
+                <w:noProof/>
+                <w:sz w:val="24"/>
+                <w:szCs w:val="24"/>
+              </w:rPr>
+              <m:t>40</m:t>
+            </m:r>
+          </m:e>
+          <m:sub>
+            <m:r>
+              <w:rPr>
+                <w:rFonts w:ascii="Cambria Math" w:eastAsiaTheme="minorEastAsia" w:hAnsi="Cambria Math" w:cs="CMU Serif"/>
+                <w:noProof/>
+                <w:sz w:val="24"/>
+                <w:szCs w:val="24"/>
+              </w:rPr>
+              <m:t>dB</m:t>
+            </m:r>
+          </m:sub>
+        </m:sSub>
+      </m:oMath>
+    </w:p>
+    <w:p>
+      <w:pPr>
+        <w:pStyle w:val="Paragrafoelenco"/>
+        <w:rPr>
+          <w:rFonts w:ascii="CMU Serif" w:eastAsiaTheme="minorEastAsia" w:hAnsi="CMU Serif" w:cs="CMU Serif"/>
+          <w:noProof/>
+          <w:sz w:val="24"/>
+          <w:szCs w:val="24"/>
+        </w:rPr>
+      </w:pPr>
+      <w:r>
+        <w:rPr>
+          <w:rFonts w:ascii="CMU Serif" w:eastAsiaTheme="minorEastAsia" w:hAnsi="CMU Serif" w:cs="CMU Serif"/>
+          <w:noProof/>
+          <w:sz w:val="24"/>
+          <w:szCs w:val="24"/>
+        </w:rPr>
+        <w:t xml:space="preserve">Possiamo verificare che nei grafici del punto 2.4 abbiamo una tensione in ingresso </w:t>
+      </w:r>
+      <w:r>
+        <w:rPr>
+          <w:rFonts w:ascii="CMU Serif" w:eastAsiaTheme="minorEastAsia" w:hAnsi="CMU Serif" w:cs="CMU Serif"/>
+          <w:noProof/>
+          <w:sz w:val="24"/>
+          <w:szCs w:val="24"/>
+        </w:rPr>
+        <w:t xml:space="preserve">massima di 100mV che se amplifichiamo di 100.5 </w:t>
+      </w:r>
+      <w:r>
+        <w:rPr>
+          <w:rFonts w:ascii="CMU Serif" w:eastAsiaTheme="minorEastAsia" w:hAnsi="CMU Serif" w:cs="CMU Serif"/>
+          <w:noProof/>
+          <w:sz w:val="24"/>
+          <w:szCs w:val="24"/>
+        </w:rPr>
+        <w:t>otteniamo</w:t>
+      </w:r>
+      <w:r>
+        <w:rPr>
+          <w:rFonts w:ascii="CMU Serif" w:eastAsiaTheme="minorEastAsia" w:hAnsi="CMU Serif" w:cs="CMU Serif"/>
+          <w:noProof/>
+          <w:sz w:val="24"/>
+          <w:szCs w:val="24"/>
+        </w:rPr>
+        <w:t xml:space="preserve"> </w:t>
+      </w:r>
+      <m:oMath>
+        <m:r>
+          <w:rPr>
+            <w:rFonts w:ascii="Cambria Math" w:eastAsiaTheme="minorEastAsia" w:hAnsi="Cambria Math" w:cs="CMU Serif"/>
+            <w:noProof/>
+            <w:sz w:val="24"/>
+            <w:szCs w:val="24"/>
+          </w:rPr>
+          <m:t>0.1*100.5=10.05 V</m:t>
+        </m:r>
+      </m:oMath>
+      <w:r>
+        <w:rPr>
+          <w:rFonts w:ascii="CMU Serif" w:eastAsiaTheme="minorEastAsia" w:hAnsi="CMU Serif" w:cs="CMU Serif"/>
+          <w:noProof/>
+          <w:sz w:val="24"/>
+          <w:szCs w:val="24"/>
+        </w:rPr>
+        <w:t xml:space="preserve">. Nel grafico della tensione in uscita </w:t>
+      </w:r>
+      <w:r>
+        <w:rPr>
+          <w:rFonts w:ascii="CMU Serif" w:eastAsiaTheme="minorEastAsia" w:hAnsi="CMU Serif" w:cs="CMU Serif"/>
+          <w:noProof/>
+          <w:sz w:val="24"/>
+          <w:szCs w:val="24"/>
+        </w:rPr>
+        <w:t>riscontriamo</w:t>
+      </w:r>
+      <w:r>
+        <w:rPr>
+          <w:rFonts w:ascii="CMU Serif" w:eastAsiaTheme="minorEastAsia" w:hAnsi="CMU Serif" w:cs="CMU Serif"/>
+          <w:noProof/>
+          <w:sz w:val="24"/>
+          <w:szCs w:val="24"/>
+        </w:rPr>
+        <w:t xml:space="preserve"> </w:t>
+      </w:r>
+      <w:r>
+        <w:rPr>
+          <w:rFonts w:ascii="CMU Serif" w:eastAsiaTheme="minorEastAsia" w:hAnsi="CMU Serif" w:cs="CMU Serif"/>
+          <w:noProof/>
+          <w:sz w:val="24"/>
+          <w:szCs w:val="24"/>
+        </w:rPr>
+        <w:t>che dopo 45µs</w:t>
+      </w:r>
+      <w:r>
+        <w:rPr>
+          <w:rFonts w:ascii="CMU Serif" w:eastAsiaTheme="minorEastAsia" w:hAnsi="CMU Serif" w:cs="CMU Serif"/>
+          <w:noProof/>
+          <w:sz w:val="24"/>
+          <w:szCs w:val="24"/>
+        </w:rPr>
+        <w:t>,</w:t>
+      </w:r>
+      <w:r>
+        <w:rPr>
+          <w:rFonts w:ascii="CMU Serif" w:eastAsiaTheme="minorEastAsia" w:hAnsi="CMU Serif" w:cs="CMU Serif"/>
+          <w:noProof/>
+          <w:sz w:val="24"/>
+          <w:szCs w:val="24"/>
+        </w:rPr>
+        <w:t xml:space="preserve"> quando la sinusoide si è stabilizzata</w:t>
+      </w:r>
+      <w:r>
+        <w:rPr>
+          <w:rFonts w:ascii="CMU Serif" w:eastAsiaTheme="minorEastAsia" w:hAnsi="CMU Serif" w:cs="CMU Serif"/>
+          <w:noProof/>
+          <w:sz w:val="24"/>
+          <w:szCs w:val="24"/>
+        </w:rPr>
+        <w:t>,</w:t>
+      </w:r>
+      <w:r>
+        <w:rPr>
+          <w:rFonts w:ascii="CMU Serif" w:eastAsiaTheme="minorEastAsia" w:hAnsi="CMU Serif" w:cs="CMU Serif"/>
+          <w:noProof/>
+          <w:sz w:val="24"/>
+          <w:szCs w:val="24"/>
+        </w:rPr>
+        <w:t xml:space="preserve"> il picco è a circa 10V.</w:t>
+      </w:r>
+    </w:p>
+    <w:p>
+      <w:pPr>
+        <w:rPr>
+          <w:rFonts w:ascii="CMU Serif" w:eastAsiaTheme="minorEastAsia" w:hAnsi="CMU Serif" w:cs="CMU Serif"/>
+          <w:noProof/>
+          <w:sz w:val="24"/>
+          <w:szCs w:val="24"/>
+        </w:rPr>
+      </w:pPr>
+      <w:r>
+        <w:rPr>
+          <w:rFonts w:ascii="CMU Serif" w:eastAsiaTheme="minorEastAsia" w:hAnsi="CMU Serif" w:cs="CMU Serif"/>
+          <w:noProof/>
+          <w:sz w:val="24"/>
+          <w:szCs w:val="24"/>
+        </w:rPr>
+        <w:t xml:space="preserve">In questi grafici si può notare inoltre che l’uscita non ha media nulla. Nel primo caso l’onda sinusoidale viene traslata esponenzialmente verso un guadagno più alto invece nel secondo caso verso un guadagno più basso. </w:t>
+      </w:r>
+    </w:p>
+    <w:p>
+      <w:pPr>
+        <w:rPr>
+          <w:rFonts w:ascii="CMU Serif" w:eastAsiaTheme="minorEastAsia" w:hAnsi="CMU Serif" w:cs="CMU Serif"/>
+          <w:noProof/>
+          <w:sz w:val="24"/>
+          <w:szCs w:val="24"/>
+        </w:rPr>
+      </w:pPr>
+      <w:r>
+        <w:rPr>
+          <w:rFonts w:ascii="CMU Serif" w:eastAsiaTheme="minorEastAsia" w:hAnsi="CMU Serif" w:cs="CMU Serif"/>
+          <w:noProof/>
+          <w:sz w:val="24"/>
+          <w:szCs w:val="24"/>
+        </w:rPr>
+        <w:t>Questo effetto è causato dalla presenza del condensatore che ha un comportamento esponenziale negli intervalli di carica e scarica.</w:t>
+      </w:r>
+    </w:p>
+    <w:p>
+      <w:pPr>
+        <w:rPr>
+          <w:rFonts w:eastAsiaTheme="minorEastAsia"/>
+          <w:noProof/>
+          <w:color w:val="FF0000"/>
+          <w:sz w:val="28"/>
+          <w:szCs w:val="28"/>
         </w:rPr>
       </w:pPr>
     </w:p>
@@ -25726,8 +28265,9 @@
         </w:tabs>
         <w:rPr>
           <w:rFonts w:eastAsiaTheme="minorEastAsia"/>
-          <w:sz w:val="24"/>
-          <w:szCs w:val="24"/>
+          <w:color w:val="FF0000"/>
+          <w:sz w:val="28"/>
+          <w:szCs w:val="28"/>
         </w:rPr>
       </w:pPr>
     </w:p>
@@ -25845,6 +28385,7 @@
         <w:tabs>
           <w:tab w:val="left" w:pos="1102"/>
         </w:tabs>
+        <w:jc w:val="center"/>
         <w:rPr>
           <w:rFonts w:eastAsiaTheme="minorEastAsia"/>
           <w:sz w:val="24"/>
@@ -25855,23 +28396,14 @@
         <w:rPr>
           <w:rFonts w:eastAsiaTheme="minorEastAsia"/>
           <w:noProof/>
-          <w:color w:val="FF0000"/>
-          <w:sz w:val="28"/>
-          <w:szCs w:val="28"/>
+          <w:sz w:val="24"/>
+          <w:szCs w:val="24"/>
         </w:rPr>
         <w:drawing>
-          <wp:anchor distT="0" distB="0" distL="114300" distR="114300" simplePos="0" relativeHeight="251664384" behindDoc="0" locked="0" layoutInCell="1" allowOverlap="1" wp14:anchorId="0AC37E02" wp14:editId="4EC9072C">
-            <wp:simplePos x="0" y="0"/>
-            <wp:positionH relativeFrom="margin">
-              <wp:align>center</wp:align>
-            </wp:positionH>
-            <wp:positionV relativeFrom="page">
-              <wp:posOffset>1959223</wp:posOffset>
-            </wp:positionV>
-            <wp:extent cx="5216400" cy="3600000"/>
-            <wp:effectExtent l="0" t="0" r="3810" b="635"/>
-            <wp:wrapSquare wrapText="bothSides"/>
-            <wp:docPr id="10" name="Immagine 10"/>
+          <wp:inline distT="0" distB="0" distL="0" distR="0" wp14:anchorId="4799123C" wp14:editId="21856C65">
+            <wp:extent cx="5202000" cy="3600000"/>
+            <wp:effectExtent l="0" t="0" r="0" b="635"/>
+            <wp:docPr id="34" name="Immagine 34"/>
             <wp:cNvGraphicFramePr>
               <a:graphicFrameLocks xmlns:a="http://schemas.openxmlformats.org/drawingml/2006/main" noChangeAspect="1"/>
             </wp:cNvGraphicFramePr>
@@ -25879,499 +28411,7 @@
               <a:graphicData uri="http://schemas.openxmlformats.org/drawingml/2006/picture">
                 <pic:pic xmlns:pic="http://schemas.openxmlformats.org/drawingml/2006/picture">
                   <pic:nvPicPr>
-                    <pic:cNvPr id="10" name="Immagine 10"/>
-                    <pic:cNvPicPr/>
-                  </pic:nvPicPr>
-                  <pic:blipFill>
-                    <a:blip r:embed="rId18" cstate="print">
-                      <a:extLst>
-                        <a:ext uri="{28A0092B-C50C-407E-A947-70E740481C1C}">
-                          <a14:useLocalDpi xmlns:a14="http://schemas.microsoft.com/office/drawing/2010/main" val="0"/>
-                        </a:ext>
-                      </a:extLst>
-                    </a:blip>
-                    <a:stretch>
-                      <a:fillRect/>
-                    </a:stretch>
-                  </pic:blipFill>
-                  <pic:spPr>
-                    <a:xfrm>
-                      <a:off x="0" y="0"/>
-                      <a:ext cx="5216400" cy="3600000"/>
-                    </a:xfrm>
-                    <a:prstGeom prst="rect">
-                      <a:avLst/>
-                    </a:prstGeom>
-                  </pic:spPr>
-                </pic:pic>
-              </a:graphicData>
-            </a:graphic>
-            <wp14:sizeRelH relativeFrom="margin">
-              <wp14:pctWidth>0</wp14:pctWidth>
-            </wp14:sizeRelH>
-            <wp14:sizeRelV relativeFrom="margin">
-              <wp14:pctHeight>0</wp14:pctHeight>
-            </wp14:sizeRelV>
-          </wp:anchor>
-        </w:drawing>
-      </w:r>
-    </w:p>
-    <w:p>
-      <w:pPr>
-        <w:tabs>
-          <w:tab w:val="left" w:pos="1102"/>
-        </w:tabs>
-        <w:rPr>
-          <w:rFonts w:eastAsiaTheme="minorEastAsia"/>
-          <w:sz w:val="24"/>
-          <w:szCs w:val="24"/>
-        </w:rPr>
-      </w:pPr>
-    </w:p>
-    <w:p>
-      <w:pPr>
-        <w:tabs>
-          <w:tab w:val="left" w:pos="1102"/>
-        </w:tabs>
-        <w:rPr>
-          <w:rFonts w:eastAsiaTheme="minorEastAsia"/>
-          <w:sz w:val="24"/>
-          <w:szCs w:val="24"/>
-        </w:rPr>
-      </w:pPr>
-    </w:p>
-    <w:p>
-      <w:pPr>
-        <w:tabs>
-          <w:tab w:val="left" w:pos="1102"/>
-        </w:tabs>
-        <w:rPr>
-          <w:rFonts w:eastAsiaTheme="minorEastAsia"/>
-          <w:sz w:val="24"/>
-          <w:szCs w:val="24"/>
-        </w:rPr>
-      </w:pPr>
-    </w:p>
-    <w:p>
-      <w:pPr>
-        <w:tabs>
-          <w:tab w:val="left" w:pos="1102"/>
-        </w:tabs>
-        <w:rPr>
-          <w:rFonts w:eastAsiaTheme="minorEastAsia"/>
-          <w:sz w:val="24"/>
-          <w:szCs w:val="24"/>
-        </w:rPr>
-      </w:pPr>
-    </w:p>
-    <w:p>
-      <w:pPr>
-        <w:tabs>
-          <w:tab w:val="left" w:pos="1102"/>
-        </w:tabs>
-        <w:rPr>
-          <w:rFonts w:eastAsiaTheme="minorEastAsia"/>
-          <w:sz w:val="24"/>
-          <w:szCs w:val="24"/>
-        </w:rPr>
-      </w:pPr>
-    </w:p>
-    <w:p>
-      <w:pPr>
-        <w:tabs>
-          <w:tab w:val="left" w:pos="1102"/>
-        </w:tabs>
-        <w:rPr>
-          <w:rFonts w:eastAsiaTheme="minorEastAsia"/>
-          <w:sz w:val="24"/>
-          <w:szCs w:val="24"/>
-        </w:rPr>
-      </w:pPr>
-    </w:p>
-    <w:p>
-      <w:pPr>
-        <w:tabs>
-          <w:tab w:val="left" w:pos="1102"/>
-        </w:tabs>
-        <w:rPr>
-          <w:rFonts w:eastAsiaTheme="minorEastAsia"/>
-          <w:sz w:val="24"/>
-          <w:szCs w:val="24"/>
-        </w:rPr>
-      </w:pPr>
-    </w:p>
-    <w:p>
-      <w:pPr>
-        <w:tabs>
-          <w:tab w:val="left" w:pos="1102"/>
-        </w:tabs>
-        <w:rPr>
-          <w:rFonts w:eastAsiaTheme="minorEastAsia"/>
-          <w:sz w:val="24"/>
-          <w:szCs w:val="24"/>
-        </w:rPr>
-      </w:pPr>
-    </w:p>
-    <w:p>
-      <w:pPr>
-        <w:tabs>
-          <w:tab w:val="left" w:pos="1102"/>
-        </w:tabs>
-        <w:rPr>
-          <w:rFonts w:eastAsiaTheme="minorEastAsia"/>
-          <w:sz w:val="24"/>
-          <w:szCs w:val="24"/>
-        </w:rPr>
-      </w:pPr>
-    </w:p>
-    <w:p>
-      <w:pPr>
-        <w:tabs>
-          <w:tab w:val="left" w:pos="1102"/>
-        </w:tabs>
-        <w:rPr>
-          <w:rFonts w:eastAsiaTheme="minorEastAsia"/>
-          <w:sz w:val="24"/>
-          <w:szCs w:val="24"/>
-        </w:rPr>
-      </w:pPr>
-    </w:p>
-    <w:p>
-      <w:pPr>
-        <w:tabs>
-          <w:tab w:val="left" w:pos="1102"/>
-        </w:tabs>
-        <w:rPr>
-          <w:rFonts w:eastAsiaTheme="minorEastAsia"/>
-          <w:sz w:val="24"/>
-          <w:szCs w:val="24"/>
-        </w:rPr>
-      </w:pPr>
-    </w:p>
-    <w:p>
-      <w:pPr>
-        <w:tabs>
-          <w:tab w:val="left" w:pos="1102"/>
-        </w:tabs>
-        <w:rPr>
-          <w:rFonts w:eastAsiaTheme="minorEastAsia"/>
-          <w:sz w:val="24"/>
-          <w:szCs w:val="24"/>
-        </w:rPr>
-      </w:pPr>
-      <w:r>
-        <w:rPr>
-          <w:rFonts w:eastAsiaTheme="minorEastAsia"/>
-          <w:noProof/>
-          <w:sz w:val="24"/>
-          <w:szCs w:val="24"/>
-        </w:rPr>
-        <w:drawing>
-          <wp:anchor distT="0" distB="0" distL="114300" distR="114300" simplePos="0" relativeHeight="251665408" behindDoc="0" locked="0" layoutInCell="1" allowOverlap="1" wp14:anchorId="22ECD21F" wp14:editId="6B8C6BBD">
-            <wp:simplePos x="0" y="0"/>
-            <wp:positionH relativeFrom="margin">
-              <wp:align>center</wp:align>
-            </wp:positionH>
-            <wp:positionV relativeFrom="paragraph">
-              <wp:posOffset>303530</wp:posOffset>
-            </wp:positionV>
-            <wp:extent cx="5215890" cy="3599815"/>
-            <wp:effectExtent l="0" t="0" r="3810" b="635"/>
-            <wp:wrapSquare wrapText="bothSides"/>
-            <wp:docPr id="11" name="Immagine 11"/>
-            <wp:cNvGraphicFramePr>
-              <a:graphicFrameLocks xmlns:a="http://schemas.openxmlformats.org/drawingml/2006/main" noChangeAspect="1"/>
-            </wp:cNvGraphicFramePr>
-            <a:graphic xmlns:a="http://schemas.openxmlformats.org/drawingml/2006/main">
-              <a:graphicData uri="http://schemas.openxmlformats.org/drawingml/2006/picture">
-                <pic:pic xmlns:pic="http://schemas.openxmlformats.org/drawingml/2006/picture">
-                  <pic:nvPicPr>
-                    <pic:cNvPr id="11" name="Immagine 11"/>
-                    <pic:cNvPicPr/>
-                  </pic:nvPicPr>
-                  <pic:blipFill>
-                    <a:blip r:embed="rId19" cstate="print">
-                      <a:extLst>
-                        <a:ext uri="{28A0092B-C50C-407E-A947-70E740481C1C}">
-                          <a14:useLocalDpi xmlns:a14="http://schemas.microsoft.com/office/drawing/2010/main" val="0"/>
-                        </a:ext>
-                      </a:extLst>
-                    </a:blip>
-                    <a:stretch>
-                      <a:fillRect/>
-                    </a:stretch>
-                  </pic:blipFill>
-                  <pic:spPr>
-                    <a:xfrm>
-                      <a:off x="0" y="0"/>
-                      <a:ext cx="5215890" cy="3599815"/>
-                    </a:xfrm>
-                    <a:prstGeom prst="rect">
-                      <a:avLst/>
-                    </a:prstGeom>
-                  </pic:spPr>
-                </pic:pic>
-              </a:graphicData>
-            </a:graphic>
-          </wp:anchor>
-        </w:drawing>
-      </w:r>
-    </w:p>
-    <w:p>
-      <w:pPr>
-        <w:tabs>
-          <w:tab w:val="left" w:pos="1102"/>
-        </w:tabs>
-        <w:rPr>
-          <w:rFonts w:eastAsiaTheme="minorEastAsia"/>
-          <w:sz w:val="24"/>
-          <w:szCs w:val="24"/>
-        </w:rPr>
-      </w:pPr>
-    </w:p>
-    <w:p>
-      <w:pPr>
-        <w:tabs>
-          <w:tab w:val="left" w:pos="1102"/>
-        </w:tabs>
-        <w:rPr>
-          <w:rFonts w:eastAsiaTheme="minorEastAsia"/>
-          <w:sz w:val="24"/>
-          <w:szCs w:val="24"/>
-        </w:rPr>
-      </w:pPr>
-    </w:p>
-    <w:p>
-      <w:pPr>
-        <w:tabs>
-          <w:tab w:val="left" w:pos="1102"/>
-        </w:tabs>
-        <w:rPr>
-          <w:rFonts w:eastAsiaTheme="minorEastAsia"/>
-          <w:sz w:val="24"/>
-          <w:szCs w:val="24"/>
-        </w:rPr>
-      </w:pPr>
-    </w:p>
-    <w:p>
-      <w:pPr>
-        <w:tabs>
-          <w:tab w:val="left" w:pos="1102"/>
-        </w:tabs>
-        <w:rPr>
-          <w:rFonts w:eastAsiaTheme="minorEastAsia"/>
-          <w:sz w:val="24"/>
-          <w:szCs w:val="24"/>
-        </w:rPr>
-      </w:pPr>
-    </w:p>
-    <w:p>
-      <w:pPr>
-        <w:tabs>
-          <w:tab w:val="left" w:pos="1102"/>
-        </w:tabs>
-        <w:rPr>
-          <w:rFonts w:eastAsiaTheme="minorEastAsia"/>
-          <w:sz w:val="24"/>
-          <w:szCs w:val="24"/>
-        </w:rPr>
-      </w:pPr>
-    </w:p>
-    <w:p>
-      <w:pPr>
-        <w:tabs>
-          <w:tab w:val="left" w:pos="1102"/>
-        </w:tabs>
-        <w:rPr>
-          <w:rFonts w:eastAsiaTheme="minorEastAsia"/>
-          <w:sz w:val="24"/>
-          <w:szCs w:val="24"/>
-        </w:rPr>
-      </w:pPr>
-    </w:p>
-    <w:p>
-      <w:pPr>
-        <w:tabs>
-          <w:tab w:val="left" w:pos="1102"/>
-        </w:tabs>
-        <w:rPr>
-          <w:rFonts w:eastAsiaTheme="minorEastAsia"/>
-          <w:sz w:val="24"/>
-          <w:szCs w:val="24"/>
-        </w:rPr>
-      </w:pPr>
-    </w:p>
-    <w:p>
-      <w:pPr>
-        <w:tabs>
-          <w:tab w:val="left" w:pos="1102"/>
-        </w:tabs>
-        <w:rPr>
-          <w:rFonts w:eastAsiaTheme="minorEastAsia"/>
-          <w:sz w:val="24"/>
-          <w:szCs w:val="24"/>
-        </w:rPr>
-      </w:pPr>
-    </w:p>
-    <w:p>
-      <w:pPr>
-        <w:tabs>
-          <w:tab w:val="left" w:pos="1102"/>
-        </w:tabs>
-        <w:rPr>
-          <w:rFonts w:eastAsiaTheme="minorEastAsia"/>
-          <w:sz w:val="24"/>
-          <w:szCs w:val="24"/>
-        </w:rPr>
-      </w:pPr>
-    </w:p>
-    <w:p>
-      <w:pPr>
-        <w:tabs>
-          <w:tab w:val="left" w:pos="1102"/>
-        </w:tabs>
-        <w:rPr>
-          <w:rFonts w:eastAsiaTheme="minorEastAsia"/>
-          <w:sz w:val="24"/>
-          <w:szCs w:val="24"/>
-        </w:rPr>
-      </w:pPr>
-    </w:p>
-    <w:p>
-      <w:pPr>
-        <w:tabs>
-          <w:tab w:val="left" w:pos="1102"/>
-        </w:tabs>
-        <w:rPr>
-          <w:rFonts w:eastAsiaTheme="minorEastAsia"/>
-          <w:sz w:val="24"/>
-          <w:szCs w:val="24"/>
-        </w:rPr>
-      </w:pPr>
-    </w:p>
-    <w:p>
-      <w:pPr>
-        <w:tabs>
-          <w:tab w:val="left" w:pos="1102"/>
-        </w:tabs>
-        <w:rPr>
-          <w:rFonts w:eastAsiaTheme="minorEastAsia"/>
-          <w:sz w:val="24"/>
-          <w:szCs w:val="24"/>
-        </w:rPr>
-      </w:pPr>
-    </w:p>
-    <w:p>
-      <w:pPr>
-        <w:tabs>
-          <w:tab w:val="left" w:pos="1102"/>
-        </w:tabs>
-        <w:rPr>
-          <w:rFonts w:eastAsiaTheme="minorEastAsia"/>
-          <w:sz w:val="24"/>
-          <w:szCs w:val="24"/>
-        </w:rPr>
-      </w:pPr>
-    </w:p>
-    <w:p>
-      <w:pPr>
-        <w:tabs>
-          <w:tab w:val="left" w:pos="1102"/>
-        </w:tabs>
-        <w:rPr>
-          <w:rFonts w:eastAsiaTheme="minorEastAsia"/>
-          <w:sz w:val="24"/>
-          <w:szCs w:val="24"/>
-        </w:rPr>
-      </w:pPr>
-      <w:r>
-        <w:rPr>
-          <w:rFonts w:eastAsiaTheme="minorEastAsia"/>
-          <w:color w:val="FF0000"/>
-          <w:sz w:val="28"/>
-          <w:szCs w:val="28"/>
-        </w:rPr>
-        <w:lastRenderedPageBreak/>
-        <w:t>2.7.2</w:t>
-      </w:r>
-      <w:r>
-        <w:rPr>
-          <w:rFonts w:eastAsiaTheme="minorEastAsia"/>
-          <w:sz w:val="24"/>
-          <w:szCs w:val="24"/>
-        </w:rPr>
-        <w:t xml:space="preserve"> </w:t>
-      </w:r>
-      <w:r>
-        <w:rPr>
-          <w:rFonts w:ascii="CMU Serif" w:eastAsiaTheme="minorEastAsia" w:hAnsi="CMU Serif" w:cs="CMU Serif"/>
-          <w:sz w:val="24"/>
-          <w:szCs w:val="24"/>
-        </w:rPr>
-        <w:t>Ripetere anche per il punto 2.4</w:t>
-      </w:r>
-    </w:p>
-    <w:p>
-      <w:pPr>
-        <w:tabs>
-          <w:tab w:val="left" w:pos="1102"/>
-        </w:tabs>
-        <w:rPr>
-          <w:rFonts w:eastAsiaTheme="minorEastAsia"/>
-          <w:color w:val="FF0000"/>
-          <w:sz w:val="28"/>
-          <w:szCs w:val="28"/>
-        </w:rPr>
-      </w:pPr>
-      <w:r>
-        <w:rPr>
-          <w:rFonts w:eastAsiaTheme="minorEastAsia"/>
-          <w:color w:val="FF0000"/>
-          <w:sz w:val="28"/>
-          <w:szCs w:val="28"/>
-        </w:rPr>
-        <w:t>Soluzione:</w:t>
-      </w:r>
-    </w:p>
-    <w:p>
-      <w:pPr>
-        <w:tabs>
-          <w:tab w:val="left" w:pos="1102"/>
-        </w:tabs>
-        <w:rPr>
-          <w:rFonts w:eastAsiaTheme="minorEastAsia"/>
-          <w:sz w:val="24"/>
-          <w:szCs w:val="24"/>
-        </w:rPr>
-      </w:pPr>
-      <w:r>
-        <w:rPr>
-          <w:rFonts w:eastAsiaTheme="minorEastAsia"/>
-          <w:noProof/>
-          <w:sz w:val="24"/>
-          <w:szCs w:val="24"/>
-        </w:rPr>
-        <w:drawing>
-          <wp:anchor distT="0" distB="0" distL="114300" distR="114300" simplePos="0" relativeHeight="251666432" behindDoc="0" locked="0" layoutInCell="1" allowOverlap="1" wp14:anchorId="1AFAABF3" wp14:editId="65035192">
-            <wp:simplePos x="0" y="0"/>
-            <wp:positionH relativeFrom="margin">
-              <wp:align>center</wp:align>
-            </wp:positionH>
-            <wp:positionV relativeFrom="page">
-              <wp:posOffset>1674771</wp:posOffset>
-            </wp:positionV>
-            <wp:extent cx="5216400" cy="3600000"/>
-            <wp:effectExtent l="0" t="0" r="3810" b="635"/>
-            <wp:wrapSquare wrapText="bothSides"/>
-            <wp:docPr id="16" name="Immagine 16"/>
-            <wp:cNvGraphicFramePr>
-              <a:graphicFrameLocks xmlns:a="http://schemas.openxmlformats.org/drawingml/2006/main" noChangeAspect="1"/>
-            </wp:cNvGraphicFramePr>
-            <a:graphic xmlns:a="http://schemas.openxmlformats.org/drawingml/2006/main">
-              <a:graphicData uri="http://schemas.openxmlformats.org/drawingml/2006/picture">
-                <pic:pic xmlns:pic="http://schemas.openxmlformats.org/drawingml/2006/picture">
-                  <pic:nvPicPr>
-                    <pic:cNvPr id="16" name="Immagine 16"/>
+                    <pic:cNvPr id="34" name="Immagine 34"/>
                     <pic:cNvPicPr/>
                   </pic:nvPicPr>
                   <pic:blipFill>
@@ -26389,7 +28429,7 @@
                   <pic:spPr>
                     <a:xfrm>
                       <a:off x="0" y="0"/>
-                      <a:ext cx="5216400" cy="3600000"/>
+                      <a:ext cx="5202000" cy="3600000"/>
                     </a:xfrm>
                     <a:prstGeom prst="rect">
                       <a:avLst/>
@@ -26398,13 +28438,7 @@
                 </pic:pic>
               </a:graphicData>
             </a:graphic>
-            <wp14:sizeRelH relativeFrom="margin">
-              <wp14:pctWidth>0</wp14:pctWidth>
-            </wp14:sizeRelH>
-            <wp14:sizeRelV relativeFrom="margin">
-              <wp14:pctHeight>0</wp14:pctHeight>
-            </wp14:sizeRelV>
-          </wp:anchor>
+          </wp:inline>
         </w:drawing>
       </w:r>
     </w:p>
@@ -26413,6 +28447,7 @@
         <w:tabs>
           <w:tab w:val="left" w:pos="1102"/>
         </w:tabs>
+        <w:jc w:val="center"/>
         <w:rPr>
           <w:rFonts w:eastAsiaTheme="minorEastAsia"/>
           <w:sz w:val="24"/>
@@ -26425,150 +28460,7 @@
         <w:tabs>
           <w:tab w:val="left" w:pos="1102"/>
         </w:tabs>
-        <w:rPr>
-          <w:rFonts w:eastAsiaTheme="minorEastAsia"/>
-          <w:sz w:val="24"/>
-          <w:szCs w:val="24"/>
-        </w:rPr>
-      </w:pPr>
-    </w:p>
-    <w:p>
-      <w:pPr>
-        <w:tabs>
-          <w:tab w:val="left" w:pos="1102"/>
-        </w:tabs>
-        <w:rPr>
-          <w:rFonts w:eastAsiaTheme="minorEastAsia"/>
-          <w:sz w:val="24"/>
-          <w:szCs w:val="24"/>
-        </w:rPr>
-      </w:pPr>
-    </w:p>
-    <w:p>
-      <w:pPr>
-        <w:tabs>
-          <w:tab w:val="left" w:pos="1102"/>
-        </w:tabs>
-        <w:rPr>
-          <w:rFonts w:eastAsiaTheme="minorEastAsia"/>
-          <w:sz w:val="24"/>
-          <w:szCs w:val="24"/>
-        </w:rPr>
-      </w:pPr>
-    </w:p>
-    <w:p>
-      <w:pPr>
-        <w:tabs>
-          <w:tab w:val="left" w:pos="1102"/>
-        </w:tabs>
-        <w:rPr>
-          <w:rFonts w:eastAsiaTheme="minorEastAsia"/>
-          <w:sz w:val="24"/>
-          <w:szCs w:val="24"/>
-        </w:rPr>
-      </w:pPr>
-    </w:p>
-    <w:p>
-      <w:pPr>
-        <w:tabs>
-          <w:tab w:val="left" w:pos="1102"/>
-        </w:tabs>
-        <w:rPr>
-          <w:rFonts w:eastAsiaTheme="minorEastAsia"/>
-          <w:sz w:val="24"/>
-          <w:szCs w:val="24"/>
-        </w:rPr>
-      </w:pPr>
-    </w:p>
-    <w:p>
-      <w:pPr>
-        <w:tabs>
-          <w:tab w:val="left" w:pos="1102"/>
-        </w:tabs>
-        <w:rPr>
-          <w:rFonts w:eastAsiaTheme="minorEastAsia"/>
-          <w:sz w:val="24"/>
-          <w:szCs w:val="24"/>
-        </w:rPr>
-      </w:pPr>
-    </w:p>
-    <w:p>
-      <w:pPr>
-        <w:tabs>
-          <w:tab w:val="left" w:pos="1102"/>
-        </w:tabs>
-        <w:rPr>
-          <w:rFonts w:eastAsiaTheme="minorEastAsia"/>
-          <w:sz w:val="24"/>
-          <w:szCs w:val="24"/>
-        </w:rPr>
-      </w:pPr>
-    </w:p>
-    <w:p>
-      <w:pPr>
-        <w:tabs>
-          <w:tab w:val="left" w:pos="1102"/>
-        </w:tabs>
-        <w:rPr>
-          <w:rFonts w:eastAsiaTheme="minorEastAsia"/>
-          <w:sz w:val="24"/>
-          <w:szCs w:val="24"/>
-        </w:rPr>
-      </w:pPr>
-    </w:p>
-    <w:p>
-      <w:pPr>
-        <w:tabs>
-          <w:tab w:val="left" w:pos="1102"/>
-        </w:tabs>
-        <w:rPr>
-          <w:rFonts w:eastAsiaTheme="minorEastAsia"/>
-          <w:sz w:val="24"/>
-          <w:szCs w:val="24"/>
-        </w:rPr>
-      </w:pPr>
-    </w:p>
-    <w:p>
-      <w:pPr>
-        <w:tabs>
-          <w:tab w:val="left" w:pos="1102"/>
-        </w:tabs>
-        <w:rPr>
-          <w:rFonts w:eastAsiaTheme="minorEastAsia"/>
-          <w:sz w:val="24"/>
-          <w:szCs w:val="24"/>
-        </w:rPr>
-      </w:pPr>
-    </w:p>
-    <w:p>
-      <w:pPr>
-        <w:tabs>
-          <w:tab w:val="left" w:pos="1102"/>
-        </w:tabs>
-        <w:rPr>
-          <w:rFonts w:eastAsiaTheme="minorEastAsia"/>
-          <w:sz w:val="24"/>
-          <w:szCs w:val="24"/>
-        </w:rPr>
-      </w:pPr>
-    </w:p>
-    <w:p>
-      <w:pPr>
-        <w:tabs>
-          <w:tab w:val="left" w:pos="1102"/>
-        </w:tabs>
-        <w:rPr>
-          <w:rFonts w:eastAsiaTheme="minorEastAsia"/>
-          <w:sz w:val="24"/>
-          <w:szCs w:val="24"/>
-        </w:rPr>
-      </w:pPr>
-    </w:p>
-    <w:p>
-      <w:pPr>
-        <w:tabs>
-          <w:tab w:val="left" w:pos="1102"/>
-        </w:tabs>
+        <w:jc w:val="center"/>
         <w:rPr>
           <w:rFonts w:eastAsiaTheme="minorEastAsia"/>
           <w:sz w:val="24"/>
@@ -26583,18 +28475,10 @@
           <w:szCs w:val="24"/>
         </w:rPr>
         <w:drawing>
-          <wp:anchor distT="0" distB="0" distL="114300" distR="114300" simplePos="0" relativeHeight="251667456" behindDoc="0" locked="0" layoutInCell="1" allowOverlap="1" wp14:anchorId="6305F875" wp14:editId="41064317">
-            <wp:simplePos x="0" y="0"/>
-            <wp:positionH relativeFrom="margin">
-              <wp:align>center</wp:align>
-            </wp:positionH>
-            <wp:positionV relativeFrom="page">
-              <wp:posOffset>5812155</wp:posOffset>
-            </wp:positionV>
-            <wp:extent cx="5230495" cy="3599815"/>
-            <wp:effectExtent l="0" t="0" r="8255" b="635"/>
-            <wp:wrapSquare wrapText="bothSides"/>
-            <wp:docPr id="17" name="Immagine 17"/>
+          <wp:inline distT="0" distB="0" distL="0" distR="0" wp14:anchorId="093341A1" wp14:editId="60001AB6">
+            <wp:extent cx="5209200" cy="3600000"/>
+            <wp:effectExtent l="0" t="0" r="0" b="635"/>
+            <wp:docPr id="35" name="Immagine 35"/>
             <wp:cNvGraphicFramePr>
               <a:graphicFrameLocks xmlns:a="http://schemas.openxmlformats.org/drawingml/2006/main" noChangeAspect="1"/>
             </wp:cNvGraphicFramePr>
@@ -26602,7 +28486,7 @@
               <a:graphicData uri="http://schemas.openxmlformats.org/drawingml/2006/picture">
                 <pic:pic xmlns:pic="http://schemas.openxmlformats.org/drawingml/2006/picture">
                   <pic:nvPicPr>
-                    <pic:cNvPr id="17" name="Immagine 17"/>
+                    <pic:cNvPr id="35" name="Immagine 35"/>
                     <pic:cNvPicPr/>
                   </pic:nvPicPr>
                   <pic:blipFill>
@@ -26620,7 +28504,7 @@
                   <pic:spPr>
                     <a:xfrm>
                       <a:off x="0" y="0"/>
-                      <a:ext cx="5230495" cy="3599815"/>
+                      <a:ext cx="5209200" cy="3600000"/>
                     </a:xfrm>
                     <a:prstGeom prst="rect">
                       <a:avLst/>
@@ -26629,13 +28513,7 @@
                 </pic:pic>
               </a:graphicData>
             </a:graphic>
-            <wp14:sizeRelH relativeFrom="margin">
-              <wp14:pctWidth>0</wp14:pctWidth>
-            </wp14:sizeRelH>
-            <wp14:sizeRelV relativeFrom="margin">
-              <wp14:pctHeight>0</wp14:pctHeight>
-            </wp14:sizeRelV>
-          </wp:anchor>
+          </wp:inline>
         </w:drawing>
       </w:r>
     </w:p>
@@ -26662,6 +28540,32 @@
           <w:szCs w:val="24"/>
         </w:rPr>
       </w:pPr>
+      <w:r>
+        <w:rPr>
+          <w:rFonts w:eastAsiaTheme="minorEastAsia"/>
+          <w:color w:val="FF0000"/>
+          <w:sz w:val="28"/>
+          <w:szCs w:val="28"/>
+        </w:rPr>
+        <w:lastRenderedPageBreak/>
+        <w:t>2.7.2</w:t>
+      </w:r>
+      <w:r>
+        <w:rPr>
+          <w:rFonts w:eastAsiaTheme="minorEastAsia"/>
+          <w:sz w:val="24"/>
+          <w:szCs w:val="24"/>
+        </w:rPr>
+        <w:t xml:space="preserve"> </w:t>
+      </w:r>
+      <w:r>
+        <w:rPr>
+          <w:rFonts w:ascii="CMU Serif" w:eastAsiaTheme="minorEastAsia" w:hAnsi="CMU Serif" w:cs="CMU Serif"/>
+          <w:sz w:val="24"/>
+          <w:szCs w:val="24"/>
+        </w:rPr>
+        <w:t>Ripetere anche per il punto 2.4</w:t>
+      </w:r>
     </w:p>
     <w:p>
       <w:pPr>
@@ -26670,22 +28574,82 @@
         </w:tabs>
         <w:rPr>
           <w:rFonts w:eastAsiaTheme="minorEastAsia"/>
-          <w:sz w:val="24"/>
-          <w:szCs w:val="24"/>
-        </w:rPr>
-      </w:pPr>
+          <w:color w:val="FF0000"/>
+          <w:sz w:val="28"/>
+          <w:szCs w:val="28"/>
+        </w:rPr>
+      </w:pPr>
+      <w:r>
+        <w:rPr>
+          <w:rFonts w:eastAsiaTheme="minorEastAsia"/>
+          <w:color w:val="FF0000"/>
+          <w:sz w:val="28"/>
+          <w:szCs w:val="28"/>
+        </w:rPr>
+        <w:t>Soluzione:</w:t>
+      </w:r>
     </w:p>
     <w:p>
       <w:pPr>
         <w:tabs>
           <w:tab w:val="left" w:pos="1102"/>
         </w:tabs>
-        <w:rPr>
-          <w:rFonts w:eastAsiaTheme="minorEastAsia"/>
-          <w:sz w:val="24"/>
-          <w:szCs w:val="24"/>
-        </w:rPr>
-      </w:pPr>
+        <w:jc w:val="center"/>
+        <w:rPr>
+          <w:rFonts w:eastAsiaTheme="minorEastAsia"/>
+          <w:sz w:val="24"/>
+          <w:szCs w:val="24"/>
+        </w:rPr>
+      </w:pPr>
+      <w:r>
+        <w:rPr>
+          <w:rFonts w:eastAsiaTheme="minorEastAsia"/>
+          <w:noProof/>
+          <w:sz w:val="24"/>
+          <w:szCs w:val="24"/>
+        </w:rPr>
+        <w:drawing>
+          <wp:inline distT="0" distB="0" distL="0" distR="0" wp14:anchorId="03FEE675" wp14:editId="52779DDA">
+            <wp:extent cx="5198400" cy="3600000"/>
+            <wp:effectExtent l="0" t="0" r="2540" b="635"/>
+            <wp:docPr id="36" name="Immagine 36"/>
+            <wp:cNvGraphicFramePr>
+              <a:graphicFrameLocks xmlns:a="http://schemas.openxmlformats.org/drawingml/2006/main" noChangeAspect="1"/>
+            </wp:cNvGraphicFramePr>
+            <a:graphic xmlns:a="http://schemas.openxmlformats.org/drawingml/2006/main">
+              <a:graphicData uri="http://schemas.openxmlformats.org/drawingml/2006/picture">
+                <pic:pic xmlns:pic="http://schemas.openxmlformats.org/drawingml/2006/picture">
+                  <pic:nvPicPr>
+                    <pic:cNvPr id="36" name="Immagine 36"/>
+                    <pic:cNvPicPr/>
+                  </pic:nvPicPr>
+                  <pic:blipFill>
+                    <a:blip r:embed="rId22" cstate="print">
+                      <a:extLst>
+                        <a:ext uri="{28A0092B-C50C-407E-A947-70E740481C1C}">
+                          <a14:useLocalDpi xmlns:a14="http://schemas.microsoft.com/office/drawing/2010/main" val="0"/>
+                        </a:ext>
+                      </a:extLst>
+                    </a:blip>
+                    <a:stretch>
+                      <a:fillRect/>
+                    </a:stretch>
+                  </pic:blipFill>
+                  <pic:spPr>
+                    <a:xfrm>
+                      <a:off x="0" y="0"/>
+                      <a:ext cx="5198400" cy="3600000"/>
+                    </a:xfrm>
+                    <a:prstGeom prst="rect">
+                      <a:avLst/>
+                    </a:prstGeom>
+                  </pic:spPr>
+                </pic:pic>
+              </a:graphicData>
+            </a:graphic>
+          </wp:inline>
+        </w:drawing>
+      </w:r>
     </w:p>
     <w:p>
       <w:pPr>
@@ -26716,72 +28680,62 @@
         <w:tabs>
           <w:tab w:val="left" w:pos="1102"/>
         </w:tabs>
-        <w:rPr>
-          <w:rFonts w:eastAsiaTheme="minorEastAsia"/>
-          <w:sz w:val="24"/>
-          <w:szCs w:val="24"/>
-        </w:rPr>
-      </w:pPr>
-    </w:p>
-    <w:p>
-      <w:pPr>
-        <w:tabs>
-          <w:tab w:val="left" w:pos="1102"/>
-        </w:tabs>
-        <w:rPr>
-          <w:rFonts w:eastAsiaTheme="minorEastAsia"/>
-          <w:sz w:val="24"/>
-          <w:szCs w:val="24"/>
-        </w:rPr>
-      </w:pPr>
-    </w:p>
-    <w:p>
-      <w:pPr>
-        <w:tabs>
-          <w:tab w:val="left" w:pos="1102"/>
-        </w:tabs>
-        <w:rPr>
-          <w:rFonts w:eastAsiaTheme="minorEastAsia"/>
-          <w:sz w:val="24"/>
-          <w:szCs w:val="24"/>
-        </w:rPr>
-      </w:pPr>
-    </w:p>
-    <w:p>
-      <w:pPr>
-        <w:tabs>
-          <w:tab w:val="left" w:pos="1102"/>
-        </w:tabs>
-        <w:rPr>
-          <w:rFonts w:eastAsiaTheme="minorEastAsia"/>
-          <w:sz w:val="24"/>
-          <w:szCs w:val="24"/>
-        </w:rPr>
-      </w:pPr>
-    </w:p>
-    <w:p>
-      <w:pPr>
-        <w:tabs>
-          <w:tab w:val="left" w:pos="1102"/>
-        </w:tabs>
-        <w:rPr>
-          <w:rFonts w:eastAsiaTheme="minorEastAsia"/>
-          <w:sz w:val="24"/>
-          <w:szCs w:val="24"/>
-        </w:rPr>
-      </w:pPr>
-    </w:p>
-    <w:p>
-      <w:pPr>
-        <w:tabs>
-          <w:tab w:val="left" w:pos="1102"/>
-        </w:tabs>
-        <w:rPr>
-          <w:rFonts w:eastAsiaTheme="minorEastAsia"/>
-          <w:sz w:val="24"/>
-          <w:szCs w:val="24"/>
-        </w:rPr>
-      </w:pPr>
+        <w:jc w:val="center"/>
+        <w:rPr>
+          <w:rFonts w:eastAsiaTheme="minorEastAsia"/>
+          <w:sz w:val="24"/>
+          <w:szCs w:val="24"/>
+        </w:rPr>
+      </w:pPr>
+      <w:r>
+        <w:rPr>
+          <w:rFonts w:eastAsiaTheme="minorEastAsia"/>
+          <w:noProof/>
+          <w:sz w:val="24"/>
+          <w:szCs w:val="24"/>
+        </w:rPr>
+        <w:drawing>
+          <wp:inline distT="0" distB="0" distL="0" distR="0" wp14:anchorId="39EE107F" wp14:editId="25EBBF8C">
+            <wp:extent cx="5187600" cy="3600000"/>
+            <wp:effectExtent l="0" t="0" r="0" b="635"/>
+            <wp:docPr id="37" name="Immagine 37"/>
+            <wp:cNvGraphicFramePr>
+              <a:graphicFrameLocks xmlns:a="http://schemas.openxmlformats.org/drawingml/2006/main" noChangeAspect="1"/>
+            </wp:cNvGraphicFramePr>
+            <a:graphic xmlns:a="http://schemas.openxmlformats.org/drawingml/2006/main">
+              <a:graphicData uri="http://schemas.openxmlformats.org/drawingml/2006/picture">
+                <pic:pic xmlns:pic="http://schemas.openxmlformats.org/drawingml/2006/picture">
+                  <pic:nvPicPr>
+                    <pic:cNvPr id="37" name="Immagine 37"/>
+                    <pic:cNvPicPr/>
+                  </pic:nvPicPr>
+                  <pic:blipFill>
+                    <a:blip r:embed="rId23" cstate="print">
+                      <a:extLst>
+                        <a:ext uri="{28A0092B-C50C-407E-A947-70E740481C1C}">
+                          <a14:useLocalDpi xmlns:a14="http://schemas.microsoft.com/office/drawing/2010/main" val="0"/>
+                        </a:ext>
+                      </a:extLst>
+                    </a:blip>
+                    <a:stretch>
+                      <a:fillRect/>
+                    </a:stretch>
+                  </pic:blipFill>
+                  <pic:spPr>
+                    <a:xfrm>
+                      <a:off x="0" y="0"/>
+                      <a:ext cx="5187600" cy="3600000"/>
+                    </a:xfrm>
+                    <a:prstGeom prst="rect">
+                      <a:avLst/>
+                    </a:prstGeom>
+                  </pic:spPr>
+                </pic:pic>
+              </a:graphicData>
+            </a:graphic>
+          </wp:inline>
+        </w:drawing>
+      </w:r>
     </w:p>
     <w:p>
       <w:pPr>
@@ -26854,7 +28808,7 @@
                     <pic:cNvPicPr/>
                   </pic:nvPicPr>
                   <pic:blipFill>
-                    <a:blip r:embed="rId22">
+                    <a:blip r:embed="rId24">
                       <a:extLst>
                         <a:ext uri="{28A0092B-C50C-407E-A947-70E740481C1C}">
                           <a14:useLocalDpi xmlns:a14="http://schemas.microsoft.com/office/drawing/2010/main" val="0"/>
@@ -28001,7 +29955,7 @@
                     <pic:cNvPicPr/>
                   </pic:nvPicPr>
                   <pic:blipFill>
-                    <a:blip r:embed="rId23">
+                    <a:blip r:embed="rId25">
                       <a:extLst>
                         <a:ext uri="{28A0092B-C50C-407E-A947-70E740481C1C}">
                           <a14:useLocalDpi xmlns:a14="http://schemas.microsoft.com/office/drawing/2010/main" val="0"/>
@@ -28132,45 +30086,51 @@
       </w:pPr>
       <m:oMathPara>
         <m:oMath>
-          <m:sSub>
-            <m:sSubPr>
+          <m:d>
+            <m:dPr>
+              <m:begChr m:val="|"/>
+              <m:endChr m:val="|"/>
               <m:ctrlPr>
                 <w:rPr>
                   <w:rFonts w:ascii="Cambria Math" w:eastAsiaTheme="minorEastAsia" w:hAnsi="Cambria Math"/>
                   <w:i/>
                 </w:rPr>
               </m:ctrlPr>
-            </m:sSubPr>
+            </m:dPr>
             <m:e>
-              <m:r>
-                <w:rPr>
-                  <w:rFonts w:ascii="Cambria Math" w:eastAsiaTheme="minorEastAsia" w:hAnsi="Cambria Math"/>
-                </w:rPr>
-                <m:t>A</m:t>
-              </m:r>
+              <m:sSub>
+                <m:sSubPr>
+                  <m:ctrlPr>
+                    <w:rPr>
+                      <w:rFonts w:ascii="Cambria Math" w:eastAsiaTheme="minorEastAsia" w:hAnsi="Cambria Math"/>
+                      <w:i/>
+                    </w:rPr>
+                  </m:ctrlPr>
+                </m:sSubPr>
+                <m:e>
+                  <m:r>
+                    <w:rPr>
+                      <w:rFonts w:ascii="Cambria Math" w:eastAsiaTheme="minorEastAsia" w:hAnsi="Cambria Math"/>
+                    </w:rPr>
+                    <m:t>A</m:t>
+                  </m:r>
+                </m:e>
+                <m:sub>
+                  <m:r>
+                    <w:rPr>
+                      <w:rFonts w:ascii="Cambria Math" w:eastAsiaTheme="minorEastAsia" w:hAnsi="Cambria Math"/>
+                    </w:rPr>
+                    <m:t>O</m:t>
+                  </m:r>
+                </m:sub>
+              </m:sSub>
             </m:e>
-            <m:sub>
-              <m:r>
-                <w:rPr>
-                  <w:rFonts w:ascii="Cambria Math" w:eastAsiaTheme="minorEastAsia" w:hAnsi="Cambria Math"/>
-                </w:rPr>
-                <m:t>O</m:t>
-              </m:r>
-            </m:sub>
-          </m:sSub>
+          </m:d>
           <m:r>
             <w:rPr>
               <w:rFonts w:ascii="Cambria Math" w:eastAsiaTheme="minorEastAsia" w:hAnsi="Cambria Math"/>
             </w:rPr>
             <m:t>=</m:t>
-          </m:r>
-          <m:r>
-            <w:rPr>
-              <w:rFonts w:ascii="Cambria Math" w:eastAsiaTheme="minorEastAsia" w:hAnsi="Cambria Math"/>
-              <w:sz w:val="24"/>
-              <w:szCs w:val="24"/>
-            </w:rPr>
-            <m:t>-</m:t>
           </m:r>
           <m:f>
             <m:fPr>
@@ -28210,10 +30170,12 @@
               <w:sz w:val="24"/>
               <w:szCs w:val="24"/>
             </w:rPr>
-            <m:t>→R2=-</m:t>
+            <m:t>→R2=</m:t>
           </m:r>
-          <m:sSub>
-            <m:sSubPr>
+          <m:d>
+            <m:dPr>
+              <m:begChr m:val="|"/>
+              <m:endChr m:val="|"/>
               <m:ctrlPr>
                 <w:rPr>
                   <w:rFonts w:ascii="Cambria Math" w:eastAsiaTheme="minorEastAsia" w:hAnsi="Cambria Math"/>
@@ -28222,35 +30184,49 @@
                   <w:szCs w:val="24"/>
                 </w:rPr>
               </m:ctrlPr>
-            </m:sSubPr>
+            </m:dPr>
             <m:e>
-              <m:r>
-                <w:rPr>
-                  <w:rFonts w:ascii="Cambria Math" w:eastAsiaTheme="minorEastAsia" w:hAnsi="Cambria Math"/>
-                  <w:sz w:val="24"/>
-                  <w:szCs w:val="24"/>
-                </w:rPr>
-                <m:t>A</m:t>
-              </m:r>
+              <m:sSub>
+                <m:sSubPr>
+                  <m:ctrlPr>
+                    <w:rPr>
+                      <w:rFonts w:ascii="Cambria Math" w:eastAsiaTheme="minorEastAsia" w:hAnsi="Cambria Math"/>
+                      <w:i/>
+                      <w:sz w:val="24"/>
+                      <w:szCs w:val="24"/>
+                    </w:rPr>
+                  </m:ctrlPr>
+                </m:sSubPr>
+                <m:e>
+                  <m:r>
+                    <w:rPr>
+                      <w:rFonts w:ascii="Cambria Math" w:eastAsiaTheme="minorEastAsia" w:hAnsi="Cambria Math"/>
+                      <w:sz w:val="24"/>
+                      <w:szCs w:val="24"/>
+                    </w:rPr>
+                    <m:t>A</m:t>
+                  </m:r>
+                </m:e>
+                <m:sub>
+                  <m:r>
+                    <w:rPr>
+                      <w:rFonts w:ascii="Cambria Math" w:eastAsiaTheme="minorEastAsia" w:hAnsi="Cambria Math"/>
+                      <w:sz w:val="24"/>
+                      <w:szCs w:val="24"/>
+                    </w:rPr>
+                    <m:t>O</m:t>
+                  </m:r>
+                </m:sub>
+              </m:sSub>
             </m:e>
-            <m:sub>
-              <m:r>
-                <w:rPr>
-                  <w:rFonts w:ascii="Cambria Math" w:eastAsiaTheme="minorEastAsia" w:hAnsi="Cambria Math"/>
-                  <w:sz w:val="24"/>
-                  <w:szCs w:val="24"/>
-                </w:rPr>
-                <m:t>O</m:t>
-              </m:r>
-            </m:sub>
-          </m:sSub>
+          </m:d>
           <m:r>
             <w:rPr>
               <w:rFonts w:ascii="Cambria Math" w:eastAsiaTheme="minorEastAsia" w:hAnsi="Cambria Math"/>
               <w:sz w:val="24"/>
               <w:szCs w:val="24"/>
             </w:rPr>
-            <m:t>*R1=-121830 Ω</m:t>
+            <m:t>*R1=121830 Ω</m:t>
           </m:r>
         </m:oMath>
       </m:oMathPara>
@@ -28354,7 +30330,7 @@
               <w:sz w:val="24"/>
               <w:szCs w:val="24"/>
             </w:rPr>
-            <m:t>=-1.31*</m:t>
+            <m:t>=1.31*</m:t>
           </m:r>
           <m:sSup>
             <m:sSupPr>
@@ -29531,8 +31507,10 @@
             </w:rPr>
             <m:t>=</m:t>
           </m:r>
-          <m:sSub>
-            <m:sSubPr>
+          <m:d>
+            <m:dPr>
+              <m:begChr m:val="|"/>
+              <m:endChr m:val="|"/>
               <m:ctrlPr>
                 <w:rPr>
                   <w:rFonts w:ascii="Cambria Math" w:eastAsiaTheme="minorEastAsia" w:hAnsi="Cambria Math"/>
@@ -29541,28 +31519,42 @@
                   <w:szCs w:val="24"/>
                 </w:rPr>
               </m:ctrlPr>
-            </m:sSubPr>
+            </m:dPr>
             <m:e>
-              <m:r>
-                <w:rPr>
-                  <w:rFonts w:ascii="Cambria Math" w:eastAsiaTheme="minorEastAsia" w:hAnsi="Cambria Math"/>
-                  <w:sz w:val="24"/>
-                  <w:szCs w:val="24"/>
-                </w:rPr>
-                <m:t>A</m:t>
-              </m:r>
+              <m:sSub>
+                <m:sSubPr>
+                  <m:ctrlPr>
+                    <w:rPr>
+                      <w:rFonts w:ascii="Cambria Math" w:eastAsiaTheme="minorEastAsia" w:hAnsi="Cambria Math"/>
+                      <w:i/>
+                      <w:sz w:val="24"/>
+                      <w:szCs w:val="24"/>
+                    </w:rPr>
+                  </m:ctrlPr>
+                </m:sSubPr>
+                <m:e>
+                  <m:r>
+                    <w:rPr>
+                      <w:rFonts w:ascii="Cambria Math" w:eastAsiaTheme="minorEastAsia" w:hAnsi="Cambria Math"/>
+                      <w:sz w:val="24"/>
+                      <w:szCs w:val="24"/>
+                    </w:rPr>
+                    <m:t>A</m:t>
+                  </m:r>
+                </m:e>
+                <m:sub>
+                  <m:r>
+                    <w:rPr>
+                      <w:rFonts w:ascii="Cambria Math" w:eastAsiaTheme="minorEastAsia" w:hAnsi="Cambria Math"/>
+                      <w:sz w:val="24"/>
+                      <w:szCs w:val="24"/>
+                    </w:rPr>
+                    <m:t>O</m:t>
+                  </m:r>
+                </m:sub>
+              </m:sSub>
             </m:e>
-            <m:sub>
-              <m:r>
-                <w:rPr>
-                  <w:rFonts w:ascii="Cambria Math" w:eastAsiaTheme="minorEastAsia" w:hAnsi="Cambria Math"/>
-                  <w:sz w:val="24"/>
-                  <w:szCs w:val="24"/>
-                </w:rPr>
-                <m:t>O</m:t>
-              </m:r>
-            </m:sub>
-          </m:sSub>
+          </m:d>
           <m:r>
             <w:rPr>
               <w:rFonts w:ascii="Cambria Math" w:eastAsiaTheme="minorEastAsia" w:hAnsi="Cambria Math"/>
@@ -29609,7 +31601,7 @@
               <w:sz w:val="24"/>
               <w:szCs w:val="24"/>
             </w:rPr>
-            <m:t>=-10→s=-</m:t>
+            <m:t>=10→s=</m:t>
           </m:r>
           <m:d>
             <m:dPr>
@@ -29629,7 +31621,23 @@
                   <w:sz w:val="24"/>
                   <w:szCs w:val="24"/>
                 </w:rPr>
-                <m:t>1+10</m:t>
+                <m:t>1</m:t>
+              </m:r>
+              <m:r>
+                <w:rPr>
+                  <w:rFonts w:ascii="Cambria Math" w:eastAsiaTheme="minorEastAsia" w:hAnsi="Cambria Math"/>
+                  <w:sz w:val="24"/>
+                  <w:szCs w:val="24"/>
+                </w:rPr>
+                <m:t>0</m:t>
+              </m:r>
+              <m:r>
+                <w:rPr>
+                  <w:rFonts w:ascii="Cambria Math" w:eastAsiaTheme="minorEastAsia" w:hAnsi="Cambria Math"/>
+                  <w:sz w:val="24"/>
+                  <w:szCs w:val="24"/>
+                </w:rPr>
+                <m:t>+1</m:t>
               </m:r>
             </m:e>
           </m:d>
@@ -29639,7 +31647,31 @@
               <w:sz w:val="24"/>
               <w:szCs w:val="24"/>
             </w:rPr>
-            <m:t>ω=-11ω=-69115</m:t>
+            <m:t>ω=</m:t>
+          </m:r>
+          <m:r>
+            <w:rPr>
+              <w:rFonts w:ascii="Cambria Math" w:eastAsiaTheme="minorEastAsia" w:hAnsi="Cambria Math"/>
+              <w:sz w:val="24"/>
+              <w:szCs w:val="24"/>
+            </w:rPr>
+            <m:t>9</m:t>
+          </m:r>
+          <m:r>
+            <w:rPr>
+              <w:rFonts w:ascii="Cambria Math" w:eastAsiaTheme="minorEastAsia" w:hAnsi="Cambria Math"/>
+              <w:sz w:val="24"/>
+              <w:szCs w:val="24"/>
+            </w:rPr>
+            <m:t>ω=</m:t>
+          </m:r>
+          <m:r>
+            <w:rPr>
+              <w:rFonts w:ascii="Cambria Math" w:eastAsiaTheme="minorEastAsia" w:hAnsi="Cambria Math"/>
+              <w:sz w:val="24"/>
+              <w:szCs w:val="24"/>
+            </w:rPr>
+            <m:t>56549</m:t>
           </m:r>
         </m:oMath>
       </m:oMathPara>
@@ -29695,7 +31727,7 @@
               <w:sz w:val="24"/>
               <w:szCs w:val="24"/>
             </w:rPr>
-            <m:t>=-</m:t>
+            <m:t>=</m:t>
           </m:r>
           <m:f>
             <m:fPr>
@@ -29715,7 +31747,7 @@
                   <w:sz w:val="24"/>
                   <w:szCs w:val="24"/>
                 </w:rPr>
-                <m:t>69115</m:t>
+                <m:t>56549</m:t>
               </m:r>
             </m:num>
             <m:den>
@@ -29735,7 +31767,23 @@
               <w:sz w:val="24"/>
               <w:szCs w:val="24"/>
             </w:rPr>
-            <m:t>=11000Hz</m:t>
+            <m:t>=</m:t>
+          </m:r>
+          <m:r>
+            <w:rPr>
+              <w:rFonts w:ascii="Cambria Math" w:eastAsiaTheme="minorEastAsia" w:hAnsi="Cambria Math"/>
+              <w:sz w:val="24"/>
+              <w:szCs w:val="24"/>
+            </w:rPr>
+            <m:t>9000</m:t>
+          </m:r>
+          <m:r>
+            <w:rPr>
+              <w:rFonts w:ascii="Cambria Math" w:eastAsiaTheme="minorEastAsia" w:hAnsi="Cambria Math"/>
+              <w:sz w:val="24"/>
+              <w:szCs w:val="24"/>
+            </w:rPr>
+            <m:t>Hz</m:t>
           </m:r>
         </m:oMath>
       </m:oMathPara>
@@ -29957,6 +32005,7 @@
         <w:tabs>
           <w:tab w:val="left" w:pos="1102"/>
         </w:tabs>
+        <w:jc w:val="center"/>
         <w:rPr>
           <w:rFonts w:eastAsiaTheme="minorEastAsia"/>
           <w:sz w:val="24"/>
@@ -29971,10 +32020,10 @@
           <w:szCs w:val="24"/>
         </w:rPr>
         <w:drawing>
-          <wp:inline distT="0" distB="0" distL="0" distR="0" wp14:anchorId="79ACDE6F" wp14:editId="2BAC5207">
-            <wp:extent cx="6120130" cy="4236085"/>
+          <wp:inline distT="0" distB="0" distL="0" distR="0" wp14:anchorId="40088E79" wp14:editId="1E2FDFB8">
+            <wp:extent cx="6120130" cy="4257040"/>
             <wp:effectExtent l="0" t="0" r="0" b="0"/>
-            <wp:docPr id="19" name="Immagine 19"/>
+            <wp:docPr id="38" name="Immagine 38"/>
             <wp:cNvGraphicFramePr>
               <a:graphicFrameLocks xmlns:a="http://schemas.openxmlformats.org/drawingml/2006/main" noChangeAspect="1"/>
             </wp:cNvGraphicFramePr>
@@ -29982,11 +32031,11 @@
               <a:graphicData uri="http://schemas.openxmlformats.org/drawingml/2006/picture">
                 <pic:pic xmlns:pic="http://schemas.openxmlformats.org/drawingml/2006/picture">
                   <pic:nvPicPr>
-                    <pic:cNvPr id="19" name="Immagine 19"/>
+                    <pic:cNvPr id="38" name="Immagine 38"/>
                     <pic:cNvPicPr/>
                   </pic:nvPicPr>
                   <pic:blipFill>
-                    <a:blip r:embed="rId24">
+                    <a:blip r:embed="rId26">
                       <a:extLst>
                         <a:ext uri="{28A0092B-C50C-407E-A947-70E740481C1C}">
                           <a14:useLocalDpi xmlns:a14="http://schemas.microsoft.com/office/drawing/2010/main" val="0"/>
@@ -30000,7 +32049,7 @@
                   <pic:spPr>
                     <a:xfrm>
                       <a:off x="0" y="0"/>
-                      <a:ext cx="6120130" cy="4236085"/>
+                      <a:ext cx="6120130" cy="4257040"/>
                     </a:xfrm>
                     <a:prstGeom prst="rect">
                       <a:avLst/>
@@ -30242,6 +32291,7 @@
         <w:tabs>
           <w:tab w:val="left" w:pos="1102"/>
         </w:tabs>
+        <w:jc w:val="center"/>
         <w:rPr>
           <w:rFonts w:eastAsiaTheme="minorEastAsia"/>
           <w:sz w:val="24"/>
@@ -30256,18 +32306,10 @@
           <w:szCs w:val="24"/>
         </w:rPr>
         <w:drawing>
-          <wp:anchor distT="0" distB="0" distL="114300" distR="114300" simplePos="0" relativeHeight="251668480" behindDoc="0" locked="0" layoutInCell="1" allowOverlap="1" wp14:anchorId="37C8B60A" wp14:editId="3441D964">
-            <wp:simplePos x="0" y="0"/>
-            <wp:positionH relativeFrom="margin">
-              <wp:align>center</wp:align>
-            </wp:positionH>
-            <wp:positionV relativeFrom="paragraph">
-              <wp:posOffset>-3788</wp:posOffset>
-            </wp:positionV>
-            <wp:extent cx="5220000" cy="3600000"/>
+          <wp:inline distT="0" distB="0" distL="0" distR="0" wp14:anchorId="718F1DE8" wp14:editId="2088D192">
+            <wp:extent cx="5202000" cy="3600000"/>
             <wp:effectExtent l="0" t="0" r="0" b="635"/>
-            <wp:wrapSquare wrapText="bothSides"/>
-            <wp:docPr id="21" name="Immagine 21"/>
+            <wp:docPr id="39" name="Immagine 39"/>
             <wp:cNvGraphicFramePr>
               <a:graphicFrameLocks xmlns:a="http://schemas.openxmlformats.org/drawingml/2006/main" noChangeAspect="1"/>
             </wp:cNvGraphicFramePr>
@@ -30275,577 +32317,7 @@
               <a:graphicData uri="http://schemas.openxmlformats.org/drawingml/2006/picture">
                 <pic:pic xmlns:pic="http://schemas.openxmlformats.org/drawingml/2006/picture">
                   <pic:nvPicPr>
-                    <pic:cNvPr id="21" name="Immagine 21"/>
-                    <pic:cNvPicPr/>
-                  </pic:nvPicPr>
-                  <pic:blipFill>
-                    <a:blip r:embed="rId25" cstate="print">
-                      <a:extLst>
-                        <a:ext uri="{28A0092B-C50C-407E-A947-70E740481C1C}">
-                          <a14:useLocalDpi xmlns:a14="http://schemas.microsoft.com/office/drawing/2010/main" val="0"/>
-                        </a:ext>
-                      </a:extLst>
-                    </a:blip>
-                    <a:stretch>
-                      <a:fillRect/>
-                    </a:stretch>
-                  </pic:blipFill>
-                  <pic:spPr>
-                    <a:xfrm>
-                      <a:off x="0" y="0"/>
-                      <a:ext cx="5220000" cy="3600000"/>
-                    </a:xfrm>
-                    <a:prstGeom prst="rect">
-                      <a:avLst/>
-                    </a:prstGeom>
-                  </pic:spPr>
-                </pic:pic>
-              </a:graphicData>
-            </a:graphic>
-            <wp14:sizeRelH relativeFrom="margin">
-              <wp14:pctWidth>0</wp14:pctWidth>
-            </wp14:sizeRelH>
-            <wp14:sizeRelV relativeFrom="margin">
-              <wp14:pctHeight>0</wp14:pctHeight>
-            </wp14:sizeRelV>
-          </wp:anchor>
-        </w:drawing>
-      </w:r>
-    </w:p>
-    <w:p>
-      <w:pPr>
-        <w:tabs>
-          <w:tab w:val="left" w:pos="1102"/>
-        </w:tabs>
-        <w:rPr>
-          <w:rFonts w:eastAsiaTheme="minorEastAsia"/>
-          <w:noProof/>
-          <w:sz w:val="24"/>
-          <w:szCs w:val="24"/>
-        </w:rPr>
-      </w:pPr>
-    </w:p>
-    <w:p>
-      <w:pPr>
-        <w:tabs>
-          <w:tab w:val="left" w:pos="1102"/>
-        </w:tabs>
-        <w:rPr>
-          <w:rFonts w:eastAsiaTheme="minorEastAsia"/>
-          <w:noProof/>
-          <w:sz w:val="24"/>
-          <w:szCs w:val="24"/>
-        </w:rPr>
-      </w:pPr>
-    </w:p>
-    <w:p>
-      <w:pPr>
-        <w:tabs>
-          <w:tab w:val="left" w:pos="1102"/>
-        </w:tabs>
-        <w:rPr>
-          <w:rFonts w:eastAsiaTheme="minorEastAsia"/>
-          <w:noProof/>
-          <w:sz w:val="24"/>
-          <w:szCs w:val="24"/>
-        </w:rPr>
-      </w:pPr>
-    </w:p>
-    <w:p>
-      <w:pPr>
-        <w:tabs>
-          <w:tab w:val="left" w:pos="1102"/>
-        </w:tabs>
-        <w:rPr>
-          <w:rFonts w:eastAsiaTheme="minorEastAsia"/>
-          <w:noProof/>
-          <w:sz w:val="24"/>
-          <w:szCs w:val="24"/>
-        </w:rPr>
-      </w:pPr>
-    </w:p>
-    <w:p>
-      <w:pPr>
-        <w:tabs>
-          <w:tab w:val="left" w:pos="1102"/>
-        </w:tabs>
-        <w:rPr>
-          <w:rFonts w:eastAsiaTheme="minorEastAsia"/>
-          <w:noProof/>
-          <w:sz w:val="24"/>
-          <w:szCs w:val="24"/>
-        </w:rPr>
-      </w:pPr>
-    </w:p>
-    <w:p>
-      <w:pPr>
-        <w:tabs>
-          <w:tab w:val="left" w:pos="1102"/>
-        </w:tabs>
-        <w:rPr>
-          <w:rFonts w:eastAsiaTheme="minorEastAsia"/>
-          <w:noProof/>
-          <w:sz w:val="24"/>
-          <w:szCs w:val="24"/>
-        </w:rPr>
-      </w:pPr>
-    </w:p>
-    <w:p>
-      <w:pPr>
-        <w:tabs>
-          <w:tab w:val="left" w:pos="1102"/>
-        </w:tabs>
-        <w:rPr>
-          <w:rFonts w:eastAsiaTheme="minorEastAsia"/>
-          <w:noProof/>
-          <w:sz w:val="24"/>
-          <w:szCs w:val="24"/>
-        </w:rPr>
-      </w:pPr>
-    </w:p>
-    <w:p>
-      <w:pPr>
-        <w:tabs>
-          <w:tab w:val="left" w:pos="1102"/>
-        </w:tabs>
-        <w:rPr>
-          <w:rFonts w:eastAsiaTheme="minorEastAsia"/>
-          <w:noProof/>
-          <w:sz w:val="24"/>
-          <w:szCs w:val="24"/>
-        </w:rPr>
-      </w:pPr>
-    </w:p>
-    <w:p>
-      <w:pPr>
-        <w:tabs>
-          <w:tab w:val="left" w:pos="1102"/>
-        </w:tabs>
-        <w:rPr>
-          <w:rFonts w:eastAsiaTheme="minorEastAsia"/>
-          <w:noProof/>
-          <w:sz w:val="24"/>
-          <w:szCs w:val="24"/>
-        </w:rPr>
-      </w:pPr>
-    </w:p>
-    <w:p>
-      <w:pPr>
-        <w:tabs>
-          <w:tab w:val="left" w:pos="1102"/>
-        </w:tabs>
-        <w:rPr>
-          <w:rFonts w:eastAsiaTheme="minorEastAsia"/>
-          <w:noProof/>
-          <w:sz w:val="24"/>
-          <w:szCs w:val="24"/>
-        </w:rPr>
-      </w:pPr>
-    </w:p>
-    <w:p>
-      <w:pPr>
-        <w:tabs>
-          <w:tab w:val="left" w:pos="1102"/>
-        </w:tabs>
-        <w:rPr>
-          <w:rFonts w:eastAsiaTheme="minorEastAsia"/>
-          <w:noProof/>
-          <w:sz w:val="24"/>
-          <w:szCs w:val="24"/>
-        </w:rPr>
-      </w:pPr>
-    </w:p>
-    <w:p>
-      <w:pPr>
-        <w:tabs>
-          <w:tab w:val="left" w:pos="1102"/>
-        </w:tabs>
-        <w:rPr>
-          <w:rFonts w:eastAsiaTheme="minorEastAsia"/>
-          <w:noProof/>
-          <w:sz w:val="24"/>
-          <w:szCs w:val="24"/>
-        </w:rPr>
-      </w:pPr>
-    </w:p>
-    <w:p>
-      <w:pPr>
-        <w:tabs>
-          <w:tab w:val="left" w:pos="1102"/>
-        </w:tabs>
-        <w:rPr>
-          <w:rFonts w:eastAsiaTheme="minorEastAsia"/>
-          <w:noProof/>
-          <w:sz w:val="24"/>
-          <w:szCs w:val="24"/>
-        </w:rPr>
-      </w:pPr>
-    </w:p>
-    <w:p>
-      <w:pPr>
-        <w:tabs>
-          <w:tab w:val="left" w:pos="1102"/>
-        </w:tabs>
-        <w:rPr>
-          <w:rFonts w:eastAsiaTheme="minorEastAsia"/>
-          <w:noProof/>
-          <w:sz w:val="24"/>
-          <w:szCs w:val="24"/>
-        </w:rPr>
-      </w:pPr>
-      <w:r>
-        <w:rPr>
-          <w:rFonts w:eastAsiaTheme="minorEastAsia"/>
-          <w:noProof/>
-          <w:sz w:val="24"/>
-          <w:szCs w:val="24"/>
-        </w:rPr>
-        <w:drawing>
-          <wp:anchor distT="0" distB="0" distL="114300" distR="114300" simplePos="0" relativeHeight="251669504" behindDoc="0" locked="0" layoutInCell="1" allowOverlap="1" wp14:anchorId="45A9C678" wp14:editId="1E7C1143">
-            <wp:simplePos x="0" y="0"/>
-            <wp:positionH relativeFrom="margin">
-              <wp:align>center</wp:align>
-            </wp:positionH>
-            <wp:positionV relativeFrom="page">
-              <wp:posOffset>5812376</wp:posOffset>
-            </wp:positionV>
-            <wp:extent cx="5212715" cy="3599815"/>
-            <wp:effectExtent l="0" t="0" r="6985" b="635"/>
-            <wp:wrapSquare wrapText="bothSides"/>
-            <wp:docPr id="22" name="Immagine 22"/>
-            <wp:cNvGraphicFramePr>
-              <a:graphicFrameLocks xmlns:a="http://schemas.openxmlformats.org/drawingml/2006/main" noChangeAspect="1"/>
-            </wp:cNvGraphicFramePr>
-            <a:graphic xmlns:a="http://schemas.openxmlformats.org/drawingml/2006/main">
-              <a:graphicData uri="http://schemas.openxmlformats.org/drawingml/2006/picture">
-                <pic:pic xmlns:pic="http://schemas.openxmlformats.org/drawingml/2006/picture">
-                  <pic:nvPicPr>
-                    <pic:cNvPr id="22" name="Immagine 22"/>
-                    <pic:cNvPicPr/>
-                  </pic:nvPicPr>
-                  <pic:blipFill>
-                    <a:blip r:embed="rId26" cstate="print">
-                      <a:extLst>
-                        <a:ext uri="{28A0092B-C50C-407E-A947-70E740481C1C}">
-                          <a14:useLocalDpi xmlns:a14="http://schemas.microsoft.com/office/drawing/2010/main" val="0"/>
-                        </a:ext>
-                      </a:extLst>
-                    </a:blip>
-                    <a:stretch>
-                      <a:fillRect/>
-                    </a:stretch>
-                  </pic:blipFill>
-                  <pic:spPr>
-                    <a:xfrm>
-                      <a:off x="0" y="0"/>
-                      <a:ext cx="5212715" cy="3599815"/>
-                    </a:xfrm>
-                    <a:prstGeom prst="rect">
-                      <a:avLst/>
-                    </a:prstGeom>
-                  </pic:spPr>
-                </pic:pic>
-              </a:graphicData>
-            </a:graphic>
-            <wp14:sizeRelH relativeFrom="margin">
-              <wp14:pctWidth>0</wp14:pctWidth>
-            </wp14:sizeRelH>
-            <wp14:sizeRelV relativeFrom="margin">
-              <wp14:pctHeight>0</wp14:pctHeight>
-            </wp14:sizeRelV>
-          </wp:anchor>
-        </w:drawing>
-      </w:r>
-    </w:p>
-    <w:p>
-      <w:pPr>
-        <w:tabs>
-          <w:tab w:val="left" w:pos="1102"/>
-        </w:tabs>
-        <w:rPr>
-          <w:rFonts w:eastAsiaTheme="minorEastAsia"/>
-          <w:noProof/>
-          <w:sz w:val="24"/>
-          <w:szCs w:val="24"/>
-        </w:rPr>
-      </w:pPr>
-    </w:p>
-    <w:p>
-      <w:pPr>
-        <w:tabs>
-          <w:tab w:val="left" w:pos="1102"/>
-        </w:tabs>
-        <w:rPr>
-          <w:rFonts w:eastAsiaTheme="minorEastAsia"/>
-          <w:noProof/>
-          <w:sz w:val="24"/>
-          <w:szCs w:val="24"/>
-        </w:rPr>
-      </w:pPr>
-    </w:p>
-    <w:p>
-      <w:pPr>
-        <w:tabs>
-          <w:tab w:val="left" w:pos="1102"/>
-        </w:tabs>
-        <w:rPr>
-          <w:rFonts w:eastAsiaTheme="minorEastAsia"/>
-          <w:noProof/>
-          <w:sz w:val="24"/>
-          <w:szCs w:val="24"/>
-        </w:rPr>
-      </w:pPr>
-    </w:p>
-    <w:p>
-      <w:pPr>
-        <w:tabs>
-          <w:tab w:val="left" w:pos="1102"/>
-        </w:tabs>
-        <w:rPr>
-          <w:rFonts w:eastAsiaTheme="minorEastAsia"/>
-          <w:noProof/>
-          <w:sz w:val="24"/>
-          <w:szCs w:val="24"/>
-        </w:rPr>
-      </w:pPr>
-    </w:p>
-    <w:p>
-      <w:pPr>
-        <w:tabs>
-          <w:tab w:val="left" w:pos="1102"/>
-        </w:tabs>
-        <w:rPr>
-          <w:rFonts w:eastAsiaTheme="minorEastAsia"/>
-          <w:noProof/>
-          <w:sz w:val="24"/>
-          <w:szCs w:val="24"/>
-        </w:rPr>
-      </w:pPr>
-    </w:p>
-    <w:p>
-      <w:pPr>
-        <w:tabs>
-          <w:tab w:val="left" w:pos="1102"/>
-        </w:tabs>
-        <w:rPr>
-          <w:rFonts w:eastAsiaTheme="minorEastAsia"/>
-          <w:noProof/>
-          <w:sz w:val="24"/>
-          <w:szCs w:val="24"/>
-        </w:rPr>
-      </w:pPr>
-    </w:p>
-    <w:p>
-      <w:pPr>
-        <w:tabs>
-          <w:tab w:val="left" w:pos="1102"/>
-        </w:tabs>
-        <w:rPr>
-          <w:rFonts w:eastAsiaTheme="minorEastAsia"/>
-          <w:noProof/>
-          <w:sz w:val="24"/>
-          <w:szCs w:val="24"/>
-        </w:rPr>
-      </w:pPr>
-    </w:p>
-    <w:p>
-      <w:pPr>
-        <w:tabs>
-          <w:tab w:val="left" w:pos="1102"/>
-        </w:tabs>
-        <w:rPr>
-          <w:rFonts w:eastAsiaTheme="minorEastAsia"/>
-          <w:noProof/>
-          <w:sz w:val="24"/>
-          <w:szCs w:val="24"/>
-        </w:rPr>
-      </w:pPr>
-    </w:p>
-    <w:p>
-      <w:pPr>
-        <w:tabs>
-          <w:tab w:val="left" w:pos="1102"/>
-        </w:tabs>
-        <w:rPr>
-          <w:rFonts w:eastAsiaTheme="minorEastAsia"/>
-          <w:noProof/>
-          <w:sz w:val="24"/>
-          <w:szCs w:val="24"/>
-        </w:rPr>
-      </w:pPr>
-    </w:p>
-    <w:p>
-      <w:pPr>
-        <w:tabs>
-          <w:tab w:val="left" w:pos="1102"/>
-        </w:tabs>
-        <w:rPr>
-          <w:rFonts w:eastAsiaTheme="minorEastAsia"/>
-          <w:noProof/>
-          <w:sz w:val="24"/>
-          <w:szCs w:val="24"/>
-        </w:rPr>
-      </w:pPr>
-    </w:p>
-    <w:p>
-      <w:pPr>
-        <w:tabs>
-          <w:tab w:val="left" w:pos="1102"/>
-        </w:tabs>
-        <w:rPr>
-          <w:rFonts w:eastAsiaTheme="minorEastAsia"/>
-          <w:noProof/>
-          <w:sz w:val="24"/>
-          <w:szCs w:val="24"/>
-        </w:rPr>
-      </w:pPr>
-    </w:p>
-    <w:p>
-      <w:pPr>
-        <w:tabs>
-          <w:tab w:val="left" w:pos="1102"/>
-        </w:tabs>
-      </w:pPr>
-      <w:r>
-        <w:rPr>
-          <w:rFonts w:eastAsiaTheme="minorEastAsia"/>
-          <w:color w:val="FF0000"/>
-          <w:sz w:val="28"/>
-          <w:szCs w:val="28"/>
-        </w:rPr>
-        <w:lastRenderedPageBreak/>
-        <w:t>3.7.2</w:t>
-      </w:r>
-      <w:r>
-        <w:rPr>
-          <w:rFonts w:eastAsiaTheme="minorEastAsia"/>
-          <w:sz w:val="24"/>
-          <w:szCs w:val="24"/>
-        </w:rPr>
-        <w:t xml:space="preserve"> </w:t>
-      </w:r>
-      <w:r>
-        <w:rPr>
-          <w:rFonts w:ascii="CMU Serif" w:hAnsi="CMU Serif" w:cs="CMU Serif"/>
-          <w:sz w:val="24"/>
-          <w:szCs w:val="24"/>
-        </w:rPr>
-        <w:t xml:space="preserve">Applicare un segnale sinusoidale all’ingresso, con ampiezza 100 </w:t>
-      </w:r>
-      <w:proofErr w:type="spellStart"/>
-      <w:r>
-        <w:rPr>
-          <w:rFonts w:ascii="CMU Serif" w:hAnsi="CMU Serif" w:cs="CMU Serif"/>
-          <w:sz w:val="24"/>
-          <w:szCs w:val="24"/>
-        </w:rPr>
-        <w:t>mV</w:t>
-      </w:r>
-      <w:proofErr w:type="spellEnd"/>
-      <w:r>
-        <w:rPr>
-          <w:rFonts w:ascii="CMU Serif" w:hAnsi="CMU Serif" w:cs="CMU Serif"/>
-          <w:sz w:val="24"/>
-          <w:szCs w:val="24"/>
-        </w:rPr>
-        <w:t xml:space="preserve">, e frequenza pari a 10kHz. Graficare, su due piani </w:t>
-      </w:r>
-      <w:proofErr w:type="spellStart"/>
-      <w:r>
-        <w:rPr>
-          <w:rFonts w:ascii="CMU Serif" w:hAnsi="CMU Serif" w:cs="CMU Serif"/>
-          <w:sz w:val="24"/>
-          <w:szCs w:val="24"/>
-        </w:rPr>
-        <w:t>xy</w:t>
-      </w:r>
-      <w:proofErr w:type="spellEnd"/>
-      <w:r>
-        <w:rPr>
-          <w:rFonts w:ascii="CMU Serif" w:hAnsi="CMU Serif" w:cs="CMU Serif"/>
-          <w:sz w:val="24"/>
-          <w:szCs w:val="24"/>
-        </w:rPr>
-        <w:t xml:space="preserve"> separati, ma con la stessa scala temporale, 5 periodi della forma d’onda di Vin e di </w:t>
-      </w:r>
-      <w:proofErr w:type="spellStart"/>
-      <w:r>
-        <w:rPr>
-          <w:rFonts w:ascii="CMU Serif" w:hAnsi="CMU Serif" w:cs="CMU Serif"/>
-          <w:sz w:val="24"/>
-          <w:szCs w:val="24"/>
-        </w:rPr>
-        <w:t>Vout</w:t>
-      </w:r>
-      <w:proofErr w:type="spellEnd"/>
-      <w:r>
-        <w:rPr>
-          <w:rFonts w:ascii="CMU Serif" w:hAnsi="CMU Serif" w:cs="CMU Serif"/>
-          <w:sz w:val="24"/>
-          <w:szCs w:val="24"/>
-        </w:rPr>
-        <w:t>.</w:t>
-      </w:r>
-    </w:p>
-    <w:p>
-      <w:pPr>
-        <w:tabs>
-          <w:tab w:val="left" w:pos="1102"/>
-        </w:tabs>
-        <w:rPr>
-          <w:color w:val="FF0000"/>
-          <w:sz w:val="28"/>
-          <w:szCs w:val="28"/>
-        </w:rPr>
-      </w:pPr>
-      <w:r>
-        <w:rPr>
-          <w:color w:val="FF0000"/>
-          <w:sz w:val="28"/>
-          <w:szCs w:val="28"/>
-        </w:rPr>
-        <w:t>Soluzione:</w:t>
-      </w:r>
-    </w:p>
-    <w:p>
-      <w:pPr>
-        <w:tabs>
-          <w:tab w:val="left" w:pos="1102"/>
-        </w:tabs>
-        <w:rPr>
-          <w:rFonts w:eastAsiaTheme="minorEastAsia"/>
-          <w:sz w:val="24"/>
-          <w:szCs w:val="24"/>
-        </w:rPr>
-      </w:pPr>
-      <w:r>
-        <w:rPr>
-          <w:rFonts w:eastAsiaTheme="minorEastAsia"/>
-          <w:noProof/>
-          <w:sz w:val="24"/>
-          <w:szCs w:val="24"/>
-        </w:rPr>
-        <w:drawing>
-          <wp:anchor distT="0" distB="0" distL="114300" distR="114300" simplePos="0" relativeHeight="251670528" behindDoc="0" locked="0" layoutInCell="1" allowOverlap="1" wp14:anchorId="4BDE4AC3" wp14:editId="0E569360">
-            <wp:simplePos x="0" y="0"/>
-            <wp:positionH relativeFrom="margin">
-              <wp:align>center</wp:align>
-            </wp:positionH>
-            <wp:positionV relativeFrom="paragraph">
-              <wp:posOffset>27996</wp:posOffset>
-            </wp:positionV>
-            <wp:extent cx="5223600" cy="3600000"/>
-            <wp:effectExtent l="0" t="0" r="0" b="635"/>
-            <wp:wrapSquare wrapText="bothSides"/>
-            <wp:docPr id="23" name="Immagine 23"/>
-            <wp:cNvGraphicFramePr>
-              <a:graphicFrameLocks xmlns:a="http://schemas.openxmlformats.org/drawingml/2006/main" noChangeAspect="1"/>
-            </wp:cNvGraphicFramePr>
-            <a:graphic xmlns:a="http://schemas.openxmlformats.org/drawingml/2006/main">
-              <a:graphicData uri="http://schemas.openxmlformats.org/drawingml/2006/picture">
-                <pic:pic xmlns:pic="http://schemas.openxmlformats.org/drawingml/2006/picture">
-                  <pic:nvPicPr>
-                    <pic:cNvPr id="23" name="Immagine 23"/>
+                    <pic:cNvPr id="39" name="Immagine 39"/>
                     <pic:cNvPicPr/>
                   </pic:nvPicPr>
                   <pic:blipFill>
@@ -30863,7 +32335,7 @@
                   <pic:spPr>
                     <a:xfrm>
                       <a:off x="0" y="0"/>
-                      <a:ext cx="5223600" cy="3600000"/>
+                      <a:ext cx="5202000" cy="3600000"/>
                     </a:xfrm>
                     <a:prstGeom prst="rect">
                       <a:avLst/>
@@ -30872,13 +32344,7 @@
                 </pic:pic>
               </a:graphicData>
             </a:graphic>
-            <wp14:sizeRelH relativeFrom="margin">
-              <wp14:pctWidth>0</wp14:pctWidth>
-            </wp14:sizeRelH>
-            <wp14:sizeRelV relativeFrom="margin">
-              <wp14:pctHeight>0</wp14:pctHeight>
-            </wp14:sizeRelV>
-          </wp:anchor>
+          </wp:inline>
         </w:drawing>
       </w:r>
     </w:p>
@@ -30889,30 +32355,37 @@
         </w:tabs>
         <w:rPr>
           <w:rFonts w:eastAsiaTheme="minorEastAsia"/>
-          <w:sz w:val="24"/>
-          <w:szCs w:val="24"/>
-        </w:rPr>
-      </w:pPr>
-      <w:r>
-        <w:rPr>
-          <w:rFonts w:eastAsiaTheme="minorEastAsia"/>
           <w:noProof/>
           <w:sz w:val="24"/>
           <w:szCs w:val="24"/>
         </w:rPr>
+      </w:pPr>
+    </w:p>
+    <w:p>
+      <w:pPr>
+        <w:tabs>
+          <w:tab w:val="left" w:pos="1102"/>
+        </w:tabs>
+        <w:jc w:val="center"/>
+        <w:rPr>
+          <w:rFonts w:eastAsiaTheme="minorEastAsia"/>
+          <w:noProof/>
+          <w:sz w:val="24"/>
+          <w:szCs w:val="24"/>
+        </w:rPr>
+      </w:pPr>
+      <w:r>
+        <w:rPr>
+          <w:rFonts w:eastAsiaTheme="minorEastAsia"/>
+          <w:noProof/>
+          <w:sz w:val="24"/>
+          <w:szCs w:val="24"/>
+        </w:rPr>
         <w:drawing>
-          <wp:anchor distT="0" distB="0" distL="114300" distR="114300" simplePos="0" relativeHeight="251671552" behindDoc="0" locked="0" layoutInCell="1" allowOverlap="1" wp14:anchorId="26C0A528" wp14:editId="6DC72E02">
-            <wp:simplePos x="0" y="0"/>
-            <wp:positionH relativeFrom="margin">
-              <wp:align>center</wp:align>
-            </wp:positionH>
-            <wp:positionV relativeFrom="paragraph">
-              <wp:posOffset>3590097</wp:posOffset>
-            </wp:positionV>
-            <wp:extent cx="5216400" cy="3600000"/>
-            <wp:effectExtent l="0" t="0" r="3810" b="635"/>
-            <wp:wrapSquare wrapText="bothSides"/>
-            <wp:docPr id="24" name="Immagine 24"/>
+          <wp:inline distT="0" distB="0" distL="0" distR="0" wp14:anchorId="5070BF55" wp14:editId="6A4A101A">
+            <wp:extent cx="5198400" cy="3600000"/>
+            <wp:effectExtent l="0" t="0" r="2540" b="635"/>
+            <wp:docPr id="40" name="Immagine 40"/>
             <wp:cNvGraphicFramePr>
               <a:graphicFrameLocks xmlns:a="http://schemas.openxmlformats.org/drawingml/2006/main" noChangeAspect="1"/>
             </wp:cNvGraphicFramePr>
@@ -30920,7 +32393,7 @@
               <a:graphicData uri="http://schemas.openxmlformats.org/drawingml/2006/picture">
                 <pic:pic xmlns:pic="http://schemas.openxmlformats.org/drawingml/2006/picture">
                   <pic:nvPicPr>
-                    <pic:cNvPr id="24" name="Immagine 24"/>
+                    <pic:cNvPr id="40" name="Immagine 40"/>
                     <pic:cNvPicPr/>
                   </pic:nvPicPr>
                   <pic:blipFill>
@@ -30938,7 +32411,7 @@
                   <pic:spPr>
                     <a:xfrm>
                       <a:off x="0" y="0"/>
-                      <a:ext cx="5216400" cy="3600000"/>
+                      <a:ext cx="5198400" cy="3600000"/>
                     </a:xfrm>
                     <a:prstGeom prst="rect">
                       <a:avLst/>
@@ -30947,13 +32420,263 @@
                 </pic:pic>
               </a:graphicData>
             </a:graphic>
-            <wp14:sizeRelH relativeFrom="margin">
-              <wp14:pctWidth>0</wp14:pctWidth>
-            </wp14:sizeRelH>
-            <wp14:sizeRelV relativeFrom="margin">
-              <wp14:pctHeight>0</wp14:pctHeight>
-            </wp14:sizeRelV>
-          </wp:anchor>
+          </wp:inline>
+        </w:drawing>
+      </w:r>
+    </w:p>
+    <w:p>
+      <w:pPr>
+        <w:tabs>
+          <w:tab w:val="left" w:pos="1102"/>
+        </w:tabs>
+        <w:rPr>
+          <w:rFonts w:eastAsiaTheme="minorEastAsia"/>
+          <w:noProof/>
+          <w:sz w:val="24"/>
+          <w:szCs w:val="24"/>
+        </w:rPr>
+      </w:pPr>
+    </w:p>
+    <w:p>
+      <w:pPr>
+        <w:tabs>
+          <w:tab w:val="left" w:pos="1102"/>
+        </w:tabs>
+      </w:pPr>
+      <w:r>
+        <w:rPr>
+          <w:rFonts w:eastAsiaTheme="minorEastAsia"/>
+          <w:color w:val="FF0000"/>
+          <w:sz w:val="28"/>
+          <w:szCs w:val="28"/>
+        </w:rPr>
+        <w:lastRenderedPageBreak/>
+        <w:t>3.7.2</w:t>
+      </w:r>
+      <w:r>
+        <w:rPr>
+          <w:rFonts w:eastAsiaTheme="minorEastAsia"/>
+          <w:sz w:val="24"/>
+          <w:szCs w:val="24"/>
+        </w:rPr>
+        <w:t xml:space="preserve"> </w:t>
+      </w:r>
+      <w:r>
+        <w:rPr>
+          <w:rFonts w:ascii="CMU Serif" w:hAnsi="CMU Serif" w:cs="CMU Serif"/>
+          <w:sz w:val="24"/>
+          <w:szCs w:val="24"/>
+        </w:rPr>
+        <w:t xml:space="preserve">Applicare un segnale sinusoidale all’ingresso, con ampiezza 100 </w:t>
+      </w:r>
+      <w:proofErr w:type="spellStart"/>
+      <w:r>
+        <w:rPr>
+          <w:rFonts w:ascii="CMU Serif" w:hAnsi="CMU Serif" w:cs="CMU Serif"/>
+          <w:sz w:val="24"/>
+          <w:szCs w:val="24"/>
+        </w:rPr>
+        <w:t>mV</w:t>
+      </w:r>
+      <w:proofErr w:type="spellEnd"/>
+      <w:r>
+        <w:rPr>
+          <w:rFonts w:ascii="CMU Serif" w:hAnsi="CMU Serif" w:cs="CMU Serif"/>
+          <w:sz w:val="24"/>
+          <w:szCs w:val="24"/>
+        </w:rPr>
+        <w:t xml:space="preserve">, e frequenza pari a 10kHz. Graficare, su due piani </w:t>
+      </w:r>
+      <w:proofErr w:type="spellStart"/>
+      <w:r>
+        <w:rPr>
+          <w:rFonts w:ascii="CMU Serif" w:hAnsi="CMU Serif" w:cs="CMU Serif"/>
+          <w:sz w:val="24"/>
+          <w:szCs w:val="24"/>
+        </w:rPr>
+        <w:t>xy</w:t>
+      </w:r>
+      <w:proofErr w:type="spellEnd"/>
+      <w:r>
+        <w:rPr>
+          <w:rFonts w:ascii="CMU Serif" w:hAnsi="CMU Serif" w:cs="CMU Serif"/>
+          <w:sz w:val="24"/>
+          <w:szCs w:val="24"/>
+        </w:rPr>
+        <w:t xml:space="preserve"> separati, ma con la stessa scala temporale, 5 periodi della forma d’onda di Vin e di </w:t>
+      </w:r>
+      <w:proofErr w:type="spellStart"/>
+      <w:r>
+        <w:rPr>
+          <w:rFonts w:ascii="CMU Serif" w:hAnsi="CMU Serif" w:cs="CMU Serif"/>
+          <w:sz w:val="24"/>
+          <w:szCs w:val="24"/>
+        </w:rPr>
+        <w:t>Vout</w:t>
+      </w:r>
+      <w:proofErr w:type="spellEnd"/>
+      <w:r>
+        <w:rPr>
+          <w:rFonts w:ascii="CMU Serif" w:hAnsi="CMU Serif" w:cs="CMU Serif"/>
+          <w:sz w:val="24"/>
+          <w:szCs w:val="24"/>
+        </w:rPr>
+        <w:t>.</w:t>
+      </w:r>
+    </w:p>
+    <w:p>
+      <w:pPr>
+        <w:tabs>
+          <w:tab w:val="left" w:pos="1102"/>
+        </w:tabs>
+        <w:rPr>
+          <w:color w:val="FF0000"/>
+          <w:sz w:val="28"/>
+          <w:szCs w:val="28"/>
+        </w:rPr>
+      </w:pPr>
+      <w:r>
+        <w:rPr>
+          <w:color w:val="FF0000"/>
+          <w:sz w:val="28"/>
+          <w:szCs w:val="28"/>
+        </w:rPr>
+        <w:t>Soluzione:</w:t>
+      </w:r>
+    </w:p>
+    <w:p>
+      <w:pPr>
+        <w:tabs>
+          <w:tab w:val="left" w:pos="1102"/>
+        </w:tabs>
+        <w:jc w:val="center"/>
+        <w:rPr>
+          <w:rFonts w:eastAsiaTheme="minorEastAsia"/>
+          <w:sz w:val="24"/>
+          <w:szCs w:val="24"/>
+        </w:rPr>
+      </w:pPr>
+      <w:r>
+        <w:rPr>
+          <w:rFonts w:eastAsiaTheme="minorEastAsia"/>
+          <w:noProof/>
+          <w:sz w:val="24"/>
+          <w:szCs w:val="24"/>
+        </w:rPr>
+        <w:drawing>
+          <wp:inline distT="0" distB="0" distL="0" distR="0" wp14:anchorId="48A3BD43" wp14:editId="34E744F2">
+            <wp:extent cx="5180400" cy="3600000"/>
+            <wp:effectExtent l="0" t="0" r="1270" b="635"/>
+            <wp:docPr id="41" name="Immagine 41"/>
+            <wp:cNvGraphicFramePr>
+              <a:graphicFrameLocks xmlns:a="http://schemas.openxmlformats.org/drawingml/2006/main" noChangeAspect="1"/>
+            </wp:cNvGraphicFramePr>
+            <a:graphic xmlns:a="http://schemas.openxmlformats.org/drawingml/2006/main">
+              <a:graphicData uri="http://schemas.openxmlformats.org/drawingml/2006/picture">
+                <pic:pic xmlns:pic="http://schemas.openxmlformats.org/drawingml/2006/picture">
+                  <pic:nvPicPr>
+                    <pic:cNvPr id="41" name="Immagine 41"/>
+                    <pic:cNvPicPr/>
+                  </pic:nvPicPr>
+                  <pic:blipFill>
+                    <a:blip r:embed="rId29" cstate="print">
+                      <a:extLst>
+                        <a:ext uri="{28A0092B-C50C-407E-A947-70E740481C1C}">
+                          <a14:useLocalDpi xmlns:a14="http://schemas.microsoft.com/office/drawing/2010/main" val="0"/>
+                        </a:ext>
+                      </a:extLst>
+                    </a:blip>
+                    <a:stretch>
+                      <a:fillRect/>
+                    </a:stretch>
+                  </pic:blipFill>
+                  <pic:spPr>
+                    <a:xfrm>
+                      <a:off x="0" y="0"/>
+                      <a:ext cx="5180400" cy="3600000"/>
+                    </a:xfrm>
+                    <a:prstGeom prst="rect">
+                      <a:avLst/>
+                    </a:prstGeom>
+                  </pic:spPr>
+                </pic:pic>
+              </a:graphicData>
+            </a:graphic>
+          </wp:inline>
+        </w:drawing>
+      </w:r>
+    </w:p>
+    <w:p>
+      <w:pPr>
+        <w:tabs>
+          <w:tab w:val="left" w:pos="1102"/>
+        </w:tabs>
+        <w:rPr>
+          <w:rFonts w:eastAsiaTheme="minorEastAsia"/>
+          <w:sz w:val="24"/>
+          <w:szCs w:val="24"/>
+        </w:rPr>
+      </w:pPr>
+    </w:p>
+    <w:p>
+      <w:pPr>
+        <w:tabs>
+          <w:tab w:val="left" w:pos="1102"/>
+        </w:tabs>
+        <w:jc w:val="center"/>
+        <w:rPr>
+          <w:rFonts w:eastAsiaTheme="minorEastAsia"/>
+          <w:sz w:val="24"/>
+          <w:szCs w:val="24"/>
+        </w:rPr>
+      </w:pPr>
+      <w:r>
+        <w:rPr>
+          <w:rFonts w:eastAsiaTheme="minorEastAsia"/>
+          <w:noProof/>
+          <w:sz w:val="24"/>
+          <w:szCs w:val="24"/>
+        </w:rPr>
+        <w:drawing>
+          <wp:inline distT="0" distB="0" distL="0" distR="0" wp14:anchorId="348CD6CA" wp14:editId="3F67FD62">
+            <wp:extent cx="5166000" cy="3600000"/>
+            <wp:effectExtent l="0" t="0" r="0" b="635"/>
+            <wp:docPr id="42" name="Immagine 42"/>
+            <wp:cNvGraphicFramePr>
+              <a:graphicFrameLocks xmlns:a="http://schemas.openxmlformats.org/drawingml/2006/main" noChangeAspect="1"/>
+            </wp:cNvGraphicFramePr>
+            <a:graphic xmlns:a="http://schemas.openxmlformats.org/drawingml/2006/main">
+              <a:graphicData uri="http://schemas.openxmlformats.org/drawingml/2006/picture">
+                <pic:pic xmlns:pic="http://schemas.openxmlformats.org/drawingml/2006/picture">
+                  <pic:nvPicPr>
+                    <pic:cNvPr id="42" name="Immagine 42"/>
+                    <pic:cNvPicPr/>
+                  </pic:nvPicPr>
+                  <pic:blipFill>
+                    <a:blip r:embed="rId30" cstate="print">
+                      <a:extLst>
+                        <a:ext uri="{28A0092B-C50C-407E-A947-70E740481C1C}">
+                          <a14:useLocalDpi xmlns:a14="http://schemas.microsoft.com/office/drawing/2010/main" val="0"/>
+                        </a:ext>
+                      </a:extLst>
+                    </a:blip>
+                    <a:stretch>
+                      <a:fillRect/>
+                    </a:stretch>
+                  </pic:blipFill>
+                  <pic:spPr>
+                    <a:xfrm>
+                      <a:off x="0" y="0"/>
+                      <a:ext cx="5166000" cy="3600000"/>
+                    </a:xfrm>
+                    <a:prstGeom prst="rect">
+                      <a:avLst/>
+                    </a:prstGeom>
+                  </pic:spPr>
+                </pic:pic>
+              </a:graphicData>
+            </a:graphic>
+          </wp:inline>
         </w:drawing>
       </w:r>
     </w:p>
@@ -31083,9 +32806,9 @@
     </w:lvl>
   </w:abstractNum>
   <w:abstractNum w:abstractNumId="1" w15:restartNumberingAfterBreak="0">
-    <w:nsid w:val="47B94E33"/>
+    <w:nsid w:val="078650F3"/>
     <w:multiLevelType w:val="hybridMultilevel"/>
-    <w:tmpl w:val="5F2A5D20"/>
+    <w:tmpl w:val="7D84904A"/>
     <w:lvl w:ilvl="0" w:tplc="04100001">
       <w:start w:val="1"/>
       <w:numFmt w:val="bullet"/>
@@ -31196,9 +32919,9 @@
     </w:lvl>
   </w:abstractNum>
   <w:abstractNum w:abstractNumId="2" w15:restartNumberingAfterBreak="0">
-    <w:nsid w:val="51100EE7"/>
+    <w:nsid w:val="09954150"/>
     <w:multiLevelType w:val="hybridMultilevel"/>
-    <w:tmpl w:val="D12071BC"/>
+    <w:tmpl w:val="759EB564"/>
     <w:lvl w:ilvl="0" w:tplc="04100001">
       <w:start w:val="1"/>
       <w:numFmt w:val="bullet"/>
@@ -31309,6 +33032,458 @@
     </w:lvl>
   </w:abstractNum>
   <w:abstractNum w:abstractNumId="3" w15:restartNumberingAfterBreak="0">
+    <w:nsid w:val="17C05287"/>
+    <w:multiLevelType w:val="hybridMultilevel"/>
+    <w:tmpl w:val="A6B05E1C"/>
+    <w:lvl w:ilvl="0" w:tplc="04100001">
+      <w:start w:val="1"/>
+      <w:numFmt w:val="bullet"/>
+      <w:lvlText w:val=""/>
+      <w:lvlJc w:val="left"/>
+      <w:pPr>
+        <w:ind w:left="720" w:hanging="360"/>
+      </w:pPr>
+      <w:rPr>
+        <w:rFonts w:ascii="Symbol" w:hAnsi="Symbol" w:hint="default"/>
+      </w:rPr>
+    </w:lvl>
+    <w:lvl w:ilvl="1" w:tplc="04100003" w:tentative="1">
+      <w:start w:val="1"/>
+      <w:numFmt w:val="bullet"/>
+      <w:lvlText w:val="o"/>
+      <w:lvlJc w:val="left"/>
+      <w:pPr>
+        <w:ind w:left="1440" w:hanging="360"/>
+      </w:pPr>
+      <w:rPr>
+        <w:rFonts w:ascii="Courier New" w:hAnsi="Courier New" w:cs="Courier New" w:hint="default"/>
+      </w:rPr>
+    </w:lvl>
+    <w:lvl w:ilvl="2" w:tplc="04100005" w:tentative="1">
+      <w:start w:val="1"/>
+      <w:numFmt w:val="bullet"/>
+      <w:lvlText w:val=""/>
+      <w:lvlJc w:val="left"/>
+      <w:pPr>
+        <w:ind w:left="2160" w:hanging="360"/>
+      </w:pPr>
+      <w:rPr>
+        <w:rFonts w:ascii="Wingdings" w:hAnsi="Wingdings" w:hint="default"/>
+      </w:rPr>
+    </w:lvl>
+    <w:lvl w:ilvl="3" w:tplc="04100001" w:tentative="1">
+      <w:start w:val="1"/>
+      <w:numFmt w:val="bullet"/>
+      <w:lvlText w:val=""/>
+      <w:lvlJc w:val="left"/>
+      <w:pPr>
+        <w:ind w:left="2880" w:hanging="360"/>
+      </w:pPr>
+      <w:rPr>
+        <w:rFonts w:ascii="Symbol" w:hAnsi="Symbol" w:hint="default"/>
+      </w:rPr>
+    </w:lvl>
+    <w:lvl w:ilvl="4" w:tplc="04100003" w:tentative="1">
+      <w:start w:val="1"/>
+      <w:numFmt w:val="bullet"/>
+      <w:lvlText w:val="o"/>
+      <w:lvlJc w:val="left"/>
+      <w:pPr>
+        <w:ind w:left="3600" w:hanging="360"/>
+      </w:pPr>
+      <w:rPr>
+        <w:rFonts w:ascii="Courier New" w:hAnsi="Courier New" w:cs="Courier New" w:hint="default"/>
+      </w:rPr>
+    </w:lvl>
+    <w:lvl w:ilvl="5" w:tplc="04100005" w:tentative="1">
+      <w:start w:val="1"/>
+      <w:numFmt w:val="bullet"/>
+      <w:lvlText w:val=""/>
+      <w:lvlJc w:val="left"/>
+      <w:pPr>
+        <w:ind w:left="4320" w:hanging="360"/>
+      </w:pPr>
+      <w:rPr>
+        <w:rFonts w:ascii="Wingdings" w:hAnsi="Wingdings" w:hint="default"/>
+      </w:rPr>
+    </w:lvl>
+    <w:lvl w:ilvl="6" w:tplc="04100001" w:tentative="1">
+      <w:start w:val="1"/>
+      <w:numFmt w:val="bullet"/>
+      <w:lvlText w:val=""/>
+      <w:lvlJc w:val="left"/>
+      <w:pPr>
+        <w:ind w:left="5040" w:hanging="360"/>
+      </w:pPr>
+      <w:rPr>
+        <w:rFonts w:ascii="Symbol" w:hAnsi="Symbol" w:hint="default"/>
+      </w:rPr>
+    </w:lvl>
+    <w:lvl w:ilvl="7" w:tplc="04100003" w:tentative="1">
+      <w:start w:val="1"/>
+      <w:numFmt w:val="bullet"/>
+      <w:lvlText w:val="o"/>
+      <w:lvlJc w:val="left"/>
+      <w:pPr>
+        <w:ind w:left="5760" w:hanging="360"/>
+      </w:pPr>
+      <w:rPr>
+        <w:rFonts w:ascii="Courier New" w:hAnsi="Courier New" w:cs="Courier New" w:hint="default"/>
+      </w:rPr>
+    </w:lvl>
+    <w:lvl w:ilvl="8" w:tplc="04100005" w:tentative="1">
+      <w:start w:val="1"/>
+      <w:numFmt w:val="bullet"/>
+      <w:lvlText w:val=""/>
+      <w:lvlJc w:val="left"/>
+      <w:pPr>
+        <w:ind w:left="6480" w:hanging="360"/>
+      </w:pPr>
+      <w:rPr>
+        <w:rFonts w:ascii="Wingdings" w:hAnsi="Wingdings" w:hint="default"/>
+      </w:rPr>
+    </w:lvl>
+  </w:abstractNum>
+  <w:abstractNum w:abstractNumId="4" w15:restartNumberingAfterBreak="0">
+    <w:nsid w:val="47B94E33"/>
+    <w:multiLevelType w:val="hybridMultilevel"/>
+    <w:tmpl w:val="5F2A5D20"/>
+    <w:lvl w:ilvl="0" w:tplc="04100001">
+      <w:start w:val="1"/>
+      <w:numFmt w:val="bullet"/>
+      <w:lvlText w:val=""/>
+      <w:lvlJc w:val="left"/>
+      <w:pPr>
+        <w:ind w:left="720" w:hanging="360"/>
+      </w:pPr>
+      <w:rPr>
+        <w:rFonts w:ascii="Symbol" w:hAnsi="Symbol" w:hint="default"/>
+      </w:rPr>
+    </w:lvl>
+    <w:lvl w:ilvl="1" w:tplc="04100003" w:tentative="1">
+      <w:start w:val="1"/>
+      <w:numFmt w:val="bullet"/>
+      <w:lvlText w:val="o"/>
+      <w:lvlJc w:val="left"/>
+      <w:pPr>
+        <w:ind w:left="1440" w:hanging="360"/>
+      </w:pPr>
+      <w:rPr>
+        <w:rFonts w:ascii="Courier New" w:hAnsi="Courier New" w:cs="Courier New" w:hint="default"/>
+      </w:rPr>
+    </w:lvl>
+    <w:lvl w:ilvl="2" w:tplc="04100005" w:tentative="1">
+      <w:start w:val="1"/>
+      <w:numFmt w:val="bullet"/>
+      <w:lvlText w:val=""/>
+      <w:lvlJc w:val="left"/>
+      <w:pPr>
+        <w:ind w:left="2160" w:hanging="360"/>
+      </w:pPr>
+      <w:rPr>
+        <w:rFonts w:ascii="Wingdings" w:hAnsi="Wingdings" w:hint="default"/>
+      </w:rPr>
+    </w:lvl>
+    <w:lvl w:ilvl="3" w:tplc="04100001" w:tentative="1">
+      <w:start w:val="1"/>
+      <w:numFmt w:val="bullet"/>
+      <w:lvlText w:val=""/>
+      <w:lvlJc w:val="left"/>
+      <w:pPr>
+        <w:ind w:left="2880" w:hanging="360"/>
+      </w:pPr>
+      <w:rPr>
+        <w:rFonts w:ascii="Symbol" w:hAnsi="Symbol" w:hint="default"/>
+      </w:rPr>
+    </w:lvl>
+    <w:lvl w:ilvl="4" w:tplc="04100003" w:tentative="1">
+      <w:start w:val="1"/>
+      <w:numFmt w:val="bullet"/>
+      <w:lvlText w:val="o"/>
+      <w:lvlJc w:val="left"/>
+      <w:pPr>
+        <w:ind w:left="3600" w:hanging="360"/>
+      </w:pPr>
+      <w:rPr>
+        <w:rFonts w:ascii="Courier New" w:hAnsi="Courier New" w:cs="Courier New" w:hint="default"/>
+      </w:rPr>
+    </w:lvl>
+    <w:lvl w:ilvl="5" w:tplc="04100005" w:tentative="1">
+      <w:start w:val="1"/>
+      <w:numFmt w:val="bullet"/>
+      <w:lvlText w:val=""/>
+      <w:lvlJc w:val="left"/>
+      <w:pPr>
+        <w:ind w:left="4320" w:hanging="360"/>
+      </w:pPr>
+      <w:rPr>
+        <w:rFonts w:ascii="Wingdings" w:hAnsi="Wingdings" w:hint="default"/>
+      </w:rPr>
+    </w:lvl>
+    <w:lvl w:ilvl="6" w:tplc="04100001" w:tentative="1">
+      <w:start w:val="1"/>
+      <w:numFmt w:val="bullet"/>
+      <w:lvlText w:val=""/>
+      <w:lvlJc w:val="left"/>
+      <w:pPr>
+        <w:ind w:left="5040" w:hanging="360"/>
+      </w:pPr>
+      <w:rPr>
+        <w:rFonts w:ascii="Symbol" w:hAnsi="Symbol" w:hint="default"/>
+      </w:rPr>
+    </w:lvl>
+    <w:lvl w:ilvl="7" w:tplc="04100003" w:tentative="1">
+      <w:start w:val="1"/>
+      <w:numFmt w:val="bullet"/>
+      <w:lvlText w:val="o"/>
+      <w:lvlJc w:val="left"/>
+      <w:pPr>
+        <w:ind w:left="5760" w:hanging="360"/>
+      </w:pPr>
+      <w:rPr>
+        <w:rFonts w:ascii="Courier New" w:hAnsi="Courier New" w:cs="Courier New" w:hint="default"/>
+      </w:rPr>
+    </w:lvl>
+    <w:lvl w:ilvl="8" w:tplc="04100005" w:tentative="1">
+      <w:start w:val="1"/>
+      <w:numFmt w:val="bullet"/>
+      <w:lvlText w:val=""/>
+      <w:lvlJc w:val="left"/>
+      <w:pPr>
+        <w:ind w:left="6480" w:hanging="360"/>
+      </w:pPr>
+      <w:rPr>
+        <w:rFonts w:ascii="Wingdings" w:hAnsi="Wingdings" w:hint="default"/>
+      </w:rPr>
+    </w:lvl>
+  </w:abstractNum>
+  <w:abstractNum w:abstractNumId="5" w15:restartNumberingAfterBreak="0">
+    <w:nsid w:val="51100EE7"/>
+    <w:multiLevelType w:val="hybridMultilevel"/>
+    <w:tmpl w:val="D12071BC"/>
+    <w:lvl w:ilvl="0" w:tplc="04100001">
+      <w:start w:val="1"/>
+      <w:numFmt w:val="bullet"/>
+      <w:lvlText w:val=""/>
+      <w:lvlJc w:val="left"/>
+      <w:pPr>
+        <w:ind w:left="720" w:hanging="360"/>
+      </w:pPr>
+      <w:rPr>
+        <w:rFonts w:ascii="Symbol" w:hAnsi="Symbol" w:hint="default"/>
+      </w:rPr>
+    </w:lvl>
+    <w:lvl w:ilvl="1" w:tplc="04100003" w:tentative="1">
+      <w:start w:val="1"/>
+      <w:numFmt w:val="bullet"/>
+      <w:lvlText w:val="o"/>
+      <w:lvlJc w:val="left"/>
+      <w:pPr>
+        <w:ind w:left="1440" w:hanging="360"/>
+      </w:pPr>
+      <w:rPr>
+        <w:rFonts w:ascii="Courier New" w:hAnsi="Courier New" w:cs="Courier New" w:hint="default"/>
+      </w:rPr>
+    </w:lvl>
+    <w:lvl w:ilvl="2" w:tplc="04100005" w:tentative="1">
+      <w:start w:val="1"/>
+      <w:numFmt w:val="bullet"/>
+      <w:lvlText w:val=""/>
+      <w:lvlJc w:val="left"/>
+      <w:pPr>
+        <w:ind w:left="2160" w:hanging="360"/>
+      </w:pPr>
+      <w:rPr>
+        <w:rFonts w:ascii="Wingdings" w:hAnsi="Wingdings" w:hint="default"/>
+      </w:rPr>
+    </w:lvl>
+    <w:lvl w:ilvl="3" w:tplc="04100001" w:tentative="1">
+      <w:start w:val="1"/>
+      <w:numFmt w:val="bullet"/>
+      <w:lvlText w:val=""/>
+      <w:lvlJc w:val="left"/>
+      <w:pPr>
+        <w:ind w:left="2880" w:hanging="360"/>
+      </w:pPr>
+      <w:rPr>
+        <w:rFonts w:ascii="Symbol" w:hAnsi="Symbol" w:hint="default"/>
+      </w:rPr>
+    </w:lvl>
+    <w:lvl w:ilvl="4" w:tplc="04100003" w:tentative="1">
+      <w:start w:val="1"/>
+      <w:numFmt w:val="bullet"/>
+      <w:lvlText w:val="o"/>
+      <w:lvlJc w:val="left"/>
+      <w:pPr>
+        <w:ind w:left="3600" w:hanging="360"/>
+      </w:pPr>
+      <w:rPr>
+        <w:rFonts w:ascii="Courier New" w:hAnsi="Courier New" w:cs="Courier New" w:hint="default"/>
+      </w:rPr>
+    </w:lvl>
+    <w:lvl w:ilvl="5" w:tplc="04100005" w:tentative="1">
+      <w:start w:val="1"/>
+      <w:numFmt w:val="bullet"/>
+      <w:lvlText w:val=""/>
+      <w:lvlJc w:val="left"/>
+      <w:pPr>
+        <w:ind w:left="4320" w:hanging="360"/>
+      </w:pPr>
+      <w:rPr>
+        <w:rFonts w:ascii="Wingdings" w:hAnsi="Wingdings" w:hint="default"/>
+      </w:rPr>
+    </w:lvl>
+    <w:lvl w:ilvl="6" w:tplc="04100001" w:tentative="1">
+      <w:start w:val="1"/>
+      <w:numFmt w:val="bullet"/>
+      <w:lvlText w:val=""/>
+      <w:lvlJc w:val="left"/>
+      <w:pPr>
+        <w:ind w:left="5040" w:hanging="360"/>
+      </w:pPr>
+      <w:rPr>
+        <w:rFonts w:ascii="Symbol" w:hAnsi="Symbol" w:hint="default"/>
+      </w:rPr>
+    </w:lvl>
+    <w:lvl w:ilvl="7" w:tplc="04100003" w:tentative="1">
+      <w:start w:val="1"/>
+      <w:numFmt w:val="bullet"/>
+      <w:lvlText w:val="o"/>
+      <w:lvlJc w:val="left"/>
+      <w:pPr>
+        <w:ind w:left="5760" w:hanging="360"/>
+      </w:pPr>
+      <w:rPr>
+        <w:rFonts w:ascii="Courier New" w:hAnsi="Courier New" w:cs="Courier New" w:hint="default"/>
+      </w:rPr>
+    </w:lvl>
+    <w:lvl w:ilvl="8" w:tplc="04100005" w:tentative="1">
+      <w:start w:val="1"/>
+      <w:numFmt w:val="bullet"/>
+      <w:lvlText w:val=""/>
+      <w:lvlJc w:val="left"/>
+      <w:pPr>
+        <w:ind w:left="6480" w:hanging="360"/>
+      </w:pPr>
+      <w:rPr>
+        <w:rFonts w:ascii="Wingdings" w:hAnsi="Wingdings" w:hint="default"/>
+      </w:rPr>
+    </w:lvl>
+  </w:abstractNum>
+  <w:abstractNum w:abstractNumId="6" w15:restartNumberingAfterBreak="0">
+    <w:nsid w:val="5246211B"/>
+    <w:multiLevelType w:val="hybridMultilevel"/>
+    <w:tmpl w:val="9A04F984"/>
+    <w:lvl w:ilvl="0" w:tplc="04100001">
+      <w:start w:val="1"/>
+      <w:numFmt w:val="bullet"/>
+      <w:lvlText w:val=""/>
+      <w:lvlJc w:val="left"/>
+      <w:pPr>
+        <w:ind w:left="720" w:hanging="360"/>
+      </w:pPr>
+      <w:rPr>
+        <w:rFonts w:ascii="Symbol" w:hAnsi="Symbol" w:hint="default"/>
+      </w:rPr>
+    </w:lvl>
+    <w:lvl w:ilvl="1" w:tplc="04100003" w:tentative="1">
+      <w:start w:val="1"/>
+      <w:numFmt w:val="bullet"/>
+      <w:lvlText w:val="o"/>
+      <w:lvlJc w:val="left"/>
+      <w:pPr>
+        <w:ind w:left="1440" w:hanging="360"/>
+      </w:pPr>
+      <w:rPr>
+        <w:rFonts w:ascii="Courier New" w:hAnsi="Courier New" w:cs="Courier New" w:hint="default"/>
+      </w:rPr>
+    </w:lvl>
+    <w:lvl w:ilvl="2" w:tplc="04100005" w:tentative="1">
+      <w:start w:val="1"/>
+      <w:numFmt w:val="bullet"/>
+      <w:lvlText w:val=""/>
+      <w:lvlJc w:val="left"/>
+      <w:pPr>
+        <w:ind w:left="2160" w:hanging="360"/>
+      </w:pPr>
+      <w:rPr>
+        <w:rFonts w:ascii="Wingdings" w:hAnsi="Wingdings" w:hint="default"/>
+      </w:rPr>
+    </w:lvl>
+    <w:lvl w:ilvl="3" w:tplc="04100001" w:tentative="1">
+      <w:start w:val="1"/>
+      <w:numFmt w:val="bullet"/>
+      <w:lvlText w:val=""/>
+      <w:lvlJc w:val="left"/>
+      <w:pPr>
+        <w:ind w:left="2880" w:hanging="360"/>
+      </w:pPr>
+      <w:rPr>
+        <w:rFonts w:ascii="Symbol" w:hAnsi="Symbol" w:hint="default"/>
+      </w:rPr>
+    </w:lvl>
+    <w:lvl w:ilvl="4" w:tplc="04100003" w:tentative="1">
+      <w:start w:val="1"/>
+      <w:numFmt w:val="bullet"/>
+      <w:lvlText w:val="o"/>
+      <w:lvlJc w:val="left"/>
+      <w:pPr>
+        <w:ind w:left="3600" w:hanging="360"/>
+      </w:pPr>
+      <w:rPr>
+        <w:rFonts w:ascii="Courier New" w:hAnsi="Courier New" w:cs="Courier New" w:hint="default"/>
+      </w:rPr>
+    </w:lvl>
+    <w:lvl w:ilvl="5" w:tplc="04100005" w:tentative="1">
+      <w:start w:val="1"/>
+      <w:numFmt w:val="bullet"/>
+      <w:lvlText w:val=""/>
+      <w:lvlJc w:val="left"/>
+      <w:pPr>
+        <w:ind w:left="4320" w:hanging="360"/>
+      </w:pPr>
+      <w:rPr>
+        <w:rFonts w:ascii="Wingdings" w:hAnsi="Wingdings" w:hint="default"/>
+      </w:rPr>
+    </w:lvl>
+    <w:lvl w:ilvl="6" w:tplc="04100001" w:tentative="1">
+      <w:start w:val="1"/>
+      <w:numFmt w:val="bullet"/>
+      <w:lvlText w:val=""/>
+      <w:lvlJc w:val="left"/>
+      <w:pPr>
+        <w:ind w:left="5040" w:hanging="360"/>
+      </w:pPr>
+      <w:rPr>
+        <w:rFonts w:ascii="Symbol" w:hAnsi="Symbol" w:hint="default"/>
+      </w:rPr>
+    </w:lvl>
+    <w:lvl w:ilvl="7" w:tplc="04100003" w:tentative="1">
+      <w:start w:val="1"/>
+      <w:numFmt w:val="bullet"/>
+      <w:lvlText w:val="o"/>
+      <w:lvlJc w:val="left"/>
+      <w:pPr>
+        <w:ind w:left="5760" w:hanging="360"/>
+      </w:pPr>
+      <w:rPr>
+        <w:rFonts w:ascii="Courier New" w:hAnsi="Courier New" w:cs="Courier New" w:hint="default"/>
+      </w:rPr>
+    </w:lvl>
+    <w:lvl w:ilvl="8" w:tplc="04100005" w:tentative="1">
+      <w:start w:val="1"/>
+      <w:numFmt w:val="bullet"/>
+      <w:lvlText w:val=""/>
+      <w:lvlJc w:val="left"/>
+      <w:pPr>
+        <w:ind w:left="6480" w:hanging="360"/>
+      </w:pPr>
+      <w:rPr>
+        <w:rFonts w:ascii="Wingdings" w:hAnsi="Wingdings" w:hint="default"/>
+      </w:rPr>
+    </w:lvl>
+  </w:abstractNum>
+  <w:abstractNum w:abstractNumId="7" w15:restartNumberingAfterBreak="0">
     <w:nsid w:val="725F6458"/>
     <w:multiLevelType w:val="multilevel"/>
     <w:tmpl w:val="8856DBA6"/>
@@ -31440,16 +33615,28 @@
     </w:lvl>
   </w:abstractNum>
   <w:num w:numId="1">
-    <w:abstractNumId w:val="3"/>
+    <w:abstractNumId w:val="7"/>
   </w:num>
   <w:num w:numId="2">
     <w:abstractNumId w:val="0"/>
   </w:num>
   <w:num w:numId="3">
-    <w:abstractNumId w:val="1"/>
+    <w:abstractNumId w:val="4"/>
   </w:num>
   <w:num w:numId="4">
+    <w:abstractNumId w:val="5"/>
+  </w:num>
+  <w:num w:numId="5">
     <w:abstractNumId w:val="2"/>
+  </w:num>
+  <w:num w:numId="6">
+    <w:abstractNumId w:val="3"/>
+  </w:num>
+  <w:num w:numId="7">
+    <w:abstractNumId w:val="6"/>
+  </w:num>
+  <w:num w:numId="8">
+    <w:abstractNumId w:val="1"/>
   </w:num>
 </w:numbering>
 </file>

--- a/Relazione1.docx
+++ b/Relazione1.docx
@@ -18907,6 +18907,8045 @@
           <w:szCs w:val="28"/>
         </w:rPr>
       </w:pPr>
+      <w:proofErr w:type="spellStart"/>
+      <w:r>
+        <w:rPr>
+          <w:rFonts w:eastAsiaTheme="minorEastAsia"/>
+          <w:color w:val="FF0000"/>
+          <w:sz w:val="28"/>
+          <w:szCs w:val="28"/>
+        </w:rPr>
+        <w:lastRenderedPageBreak/>
+        <w:t>Netlist</w:t>
+      </w:r>
+      <w:proofErr w:type="spellEnd"/>
+      <w:r>
+        <w:rPr>
+          <w:rFonts w:eastAsiaTheme="minorEastAsia"/>
+          <w:color w:val="FF0000"/>
+          <w:sz w:val="28"/>
+          <w:szCs w:val="28"/>
+        </w:rPr>
+        <w:t xml:space="preserve"> dell’esercizio 1:</w:t>
+      </w:r>
+    </w:p>
+    <w:p>
+      <w:pPr>
+        <w:rPr>
+          <w:rFonts w:eastAsiaTheme="minorEastAsia"/>
+          <w:color w:val="FF0000"/>
+          <w:sz w:val="28"/>
+          <w:szCs w:val="28"/>
+        </w:rPr>
+      </w:pPr>
+      <w:r>
+        <w:rPr>
+          <w:rFonts w:eastAsiaTheme="minorEastAsia"/>
+          <w:noProof/>
+          <w:color w:val="FF0000"/>
+          <w:sz w:val="28"/>
+          <w:szCs w:val="28"/>
+        </w:rPr>
+        <mc:AlternateContent>
+          <mc:Choice Requires="wps">
+            <w:drawing>
+              <wp:anchor distT="45720" distB="45720" distL="114300" distR="114300" simplePos="0" relativeHeight="251670528" behindDoc="0" locked="0" layoutInCell="1" allowOverlap="1" wp14:anchorId="796B4E0B" wp14:editId="3437E3A0">
+                <wp:simplePos x="0" y="0"/>
+                <wp:positionH relativeFrom="margin">
+                  <wp:align>center</wp:align>
+                </wp:positionH>
+                <wp:positionV relativeFrom="paragraph">
+                  <wp:posOffset>0</wp:posOffset>
+                </wp:positionV>
+                <wp:extent cx="4905375" cy="2186305"/>
+                <wp:effectExtent l="0" t="0" r="28575" b="23495"/>
+                <wp:wrapSquare wrapText="bothSides"/>
+                <wp:docPr id="12" name="Casella di testo 2"/>
+                <wp:cNvGraphicFramePr>
+                  <a:graphicFrameLocks xmlns:a="http://schemas.openxmlformats.org/drawingml/2006/main"/>
+                </wp:cNvGraphicFramePr>
+                <a:graphic xmlns:a="http://schemas.openxmlformats.org/drawingml/2006/main">
+                  <a:graphicData uri="http://schemas.microsoft.com/office/word/2010/wordprocessingShape">
+                    <wps:wsp>
+                      <wps:cNvSpPr txBox="1">
+                        <a:spLocks noChangeArrowheads="1"/>
+                      </wps:cNvSpPr>
+                      <wps:spPr bwMode="auto">
+                        <a:xfrm>
+                          <a:off x="0" y="0"/>
+                          <a:ext cx="4905375" cy="2186305"/>
+                        </a:xfrm>
+                        <a:prstGeom prst="rect">
+                          <a:avLst/>
+                        </a:prstGeom>
+                        <a:solidFill>
+                          <a:srgbClr val="FFFFFF"/>
+                        </a:solidFill>
+                        <a:ln w="9525">
+                          <a:solidFill>
+                            <a:srgbClr val="000000"/>
+                          </a:solidFill>
+                          <a:miter lim="800000"/>
+                          <a:headEnd/>
+                          <a:tailEnd/>
+                        </a:ln>
+                      </wps:spPr>
+                      <wps:txbx>
+                        <w:txbxContent>
+                          <w:p>
+                            <w:pPr>
+                              <w:autoSpaceDE w:val="0"/>
+                              <w:autoSpaceDN w:val="0"/>
+                              <w:adjustRightInd w:val="0"/>
+                              <w:spacing w:after="0" w:line="240" w:lineRule="auto"/>
+                              <w:rPr>
+                                <w:rFonts w:ascii="Courier New" w:hAnsi="Courier New" w:cs="Courier New"/>
+                                <w:b/>
+                                <w:bCs/>
+                                <w:sz w:val="16"/>
+                                <w:szCs w:val="16"/>
+                              </w:rPr>
+                            </w:pPr>
+                            <w:r>
+                              <w:rPr>
+                                <w:rFonts w:ascii="Courier New" w:hAnsi="Courier New" w:cs="Courier New"/>
+                                <w:b/>
+                                <w:bCs/>
+                                <w:sz w:val="16"/>
+                                <w:szCs w:val="16"/>
+                              </w:rPr>
+                              <w:t xml:space="preserve">* </w:t>
+                            </w:r>
+                            <w:r>
+                              <w:rPr>
+                                <w:rFonts w:ascii="Courier New" w:hAnsi="Courier New" w:cs="Courier New"/>
+                                <w:b/>
+                                <w:bCs/>
+                                <w:sz w:val="16"/>
+                                <w:szCs w:val="16"/>
+                              </w:rPr>
+                              <w:t>Schematico iniziale</w:t>
+                            </w:r>
+                          </w:p>
+                          <w:p>
+                            <w:pPr>
+                              <w:autoSpaceDE w:val="0"/>
+                              <w:autoSpaceDN w:val="0"/>
+                              <w:adjustRightInd w:val="0"/>
+                              <w:spacing w:after="0" w:line="240" w:lineRule="auto"/>
+                              <w:rPr>
+                                <w:rFonts w:ascii="Courier New" w:hAnsi="Courier New" w:cs="Courier New"/>
+                                <w:sz w:val="16"/>
+                                <w:szCs w:val="16"/>
+                              </w:rPr>
+                            </w:pPr>
+                            <w:r>
+                              <w:rPr>
+                                <w:rFonts w:ascii="Courier New" w:hAnsi="Courier New" w:cs="Courier New"/>
+                                <w:sz w:val="16"/>
+                                <w:szCs w:val="16"/>
+                              </w:rPr>
+                              <w:t xml:space="preserve">XU1 N006 </w:t>
+                            </w:r>
+                            <w:proofErr w:type="spellStart"/>
+                            <w:r>
+                              <w:rPr>
+                                <w:rFonts w:ascii="Courier New" w:hAnsi="Courier New" w:cs="Courier New"/>
+                                <w:sz w:val="16"/>
+                                <w:szCs w:val="16"/>
+                              </w:rPr>
+                              <w:t>Vb</w:t>
+                            </w:r>
+                            <w:proofErr w:type="spellEnd"/>
+                            <w:r>
+                              <w:rPr>
+                                <w:rFonts w:ascii="Courier New" w:hAnsi="Courier New" w:cs="Courier New"/>
+                                <w:sz w:val="16"/>
+                                <w:szCs w:val="16"/>
+                              </w:rPr>
+                              <w:t xml:space="preserve"> N005 </w:t>
+                            </w:r>
+                            <w:proofErr w:type="spellStart"/>
+                            <w:r>
+                              <w:rPr>
+                                <w:rFonts w:ascii="Courier New" w:hAnsi="Courier New" w:cs="Courier New"/>
+                                <w:sz w:val="16"/>
+                                <w:szCs w:val="16"/>
+                              </w:rPr>
+                              <w:t>opamp</w:t>
+                            </w:r>
+                            <w:proofErr w:type="spellEnd"/>
+                            <w:r>
+                              <w:rPr>
+                                <w:rFonts w:ascii="Courier New" w:hAnsi="Courier New" w:cs="Courier New"/>
+                                <w:sz w:val="16"/>
+                                <w:szCs w:val="16"/>
+                              </w:rPr>
+                              <w:t xml:space="preserve"> </w:t>
+                            </w:r>
+                            <w:proofErr w:type="spellStart"/>
+                            <w:r>
+                              <w:rPr>
+                                <w:rFonts w:ascii="Courier New" w:hAnsi="Courier New" w:cs="Courier New"/>
+                                <w:sz w:val="16"/>
+                                <w:szCs w:val="16"/>
+                              </w:rPr>
+                              <w:t>Aol</w:t>
+                            </w:r>
+                            <w:proofErr w:type="spellEnd"/>
+                            <w:r>
+                              <w:rPr>
+                                <w:rFonts w:ascii="Courier New" w:hAnsi="Courier New" w:cs="Courier New"/>
+                                <w:sz w:val="16"/>
+                                <w:szCs w:val="16"/>
+                              </w:rPr>
+                              <w:t>=100K GBW=10Meg</w:t>
+                            </w:r>
+                          </w:p>
+                          <w:p>
+                            <w:pPr>
+                              <w:autoSpaceDE w:val="0"/>
+                              <w:autoSpaceDN w:val="0"/>
+                              <w:adjustRightInd w:val="0"/>
+                              <w:spacing w:after="0" w:line="240" w:lineRule="auto"/>
+                              <w:rPr>
+                                <w:rFonts w:ascii="Courier New" w:hAnsi="Courier New" w:cs="Courier New"/>
+                                <w:sz w:val="16"/>
+                                <w:szCs w:val="16"/>
+                              </w:rPr>
+                            </w:pPr>
+                            <w:r>
+                              <w:rPr>
+                                <w:rFonts w:ascii="Courier New" w:hAnsi="Courier New" w:cs="Courier New"/>
+                                <w:sz w:val="16"/>
+                                <w:szCs w:val="16"/>
+                              </w:rPr>
+                              <w:t xml:space="preserve">XU3 N003 N004 Vo </w:t>
+                            </w:r>
+                            <w:proofErr w:type="spellStart"/>
+                            <w:r>
+                              <w:rPr>
+                                <w:rFonts w:ascii="Courier New" w:hAnsi="Courier New" w:cs="Courier New"/>
+                                <w:sz w:val="16"/>
+                                <w:szCs w:val="16"/>
+                              </w:rPr>
+                              <w:t>opamp</w:t>
+                            </w:r>
+                            <w:proofErr w:type="spellEnd"/>
+                            <w:r>
+                              <w:rPr>
+                                <w:rFonts w:ascii="Courier New" w:hAnsi="Courier New" w:cs="Courier New"/>
+                                <w:sz w:val="16"/>
+                                <w:szCs w:val="16"/>
+                              </w:rPr>
+                              <w:t xml:space="preserve"> </w:t>
+                            </w:r>
+                            <w:proofErr w:type="spellStart"/>
+                            <w:r>
+                              <w:rPr>
+                                <w:rFonts w:ascii="Courier New" w:hAnsi="Courier New" w:cs="Courier New"/>
+                                <w:sz w:val="16"/>
+                                <w:szCs w:val="16"/>
+                              </w:rPr>
+                              <w:t>Aol</w:t>
+                            </w:r>
+                            <w:proofErr w:type="spellEnd"/>
+                            <w:r>
+                              <w:rPr>
+                                <w:rFonts w:ascii="Courier New" w:hAnsi="Courier New" w:cs="Courier New"/>
+                                <w:sz w:val="16"/>
+                                <w:szCs w:val="16"/>
+                              </w:rPr>
+                              <w:t>=100K GBW=10Meg</w:t>
+                            </w:r>
+                          </w:p>
+                          <w:p>
+                            <w:pPr>
+                              <w:autoSpaceDE w:val="0"/>
+                              <w:autoSpaceDN w:val="0"/>
+                              <w:adjustRightInd w:val="0"/>
+                              <w:spacing w:after="0" w:line="240" w:lineRule="auto"/>
+                              <w:rPr>
+                                <w:rFonts w:ascii="Courier New" w:hAnsi="Courier New" w:cs="Courier New"/>
+                                <w:sz w:val="16"/>
+                                <w:szCs w:val="16"/>
+                              </w:rPr>
+                            </w:pPr>
+                            <w:r>
+                              <w:rPr>
+                                <w:rFonts w:ascii="Courier New" w:hAnsi="Courier New" w:cs="Courier New"/>
+                                <w:sz w:val="16"/>
+                                <w:szCs w:val="16"/>
+                              </w:rPr>
+                              <w:t>R1 N002 0 243.6</w:t>
+                            </w:r>
+                          </w:p>
+                          <w:p>
+                            <w:pPr>
+                              <w:autoSpaceDE w:val="0"/>
+                              <w:autoSpaceDN w:val="0"/>
+                              <w:adjustRightInd w:val="0"/>
+                              <w:spacing w:after="0" w:line="240" w:lineRule="auto"/>
+                              <w:rPr>
+                                <w:rFonts w:ascii="Courier New" w:hAnsi="Courier New" w:cs="Courier New"/>
+                                <w:sz w:val="16"/>
+                                <w:szCs w:val="16"/>
+                              </w:rPr>
+                            </w:pPr>
+                            <w:r>
+                              <w:rPr>
+                                <w:rFonts w:ascii="Courier New" w:hAnsi="Courier New" w:cs="Courier New"/>
+                                <w:sz w:val="16"/>
+                                <w:szCs w:val="16"/>
+                              </w:rPr>
+                              <w:t>R2 N001 N002 1218</w:t>
+                            </w:r>
+                          </w:p>
+                          <w:p>
+                            <w:pPr>
+                              <w:autoSpaceDE w:val="0"/>
+                              <w:autoSpaceDN w:val="0"/>
+                              <w:adjustRightInd w:val="0"/>
+                              <w:spacing w:after="0" w:line="240" w:lineRule="auto"/>
+                              <w:rPr>
+                                <w:rFonts w:ascii="Courier New" w:hAnsi="Courier New" w:cs="Courier New"/>
+                                <w:sz w:val="16"/>
+                                <w:szCs w:val="16"/>
+                              </w:rPr>
+                            </w:pPr>
+                            <w:r>
+                              <w:rPr>
+                                <w:rFonts w:ascii="Courier New" w:hAnsi="Courier New" w:cs="Courier New"/>
+                                <w:sz w:val="16"/>
+                                <w:szCs w:val="16"/>
+                              </w:rPr>
+                              <w:t>R3 0 N006 243.6</w:t>
+                            </w:r>
+                          </w:p>
+                          <w:p>
+                            <w:pPr>
+                              <w:autoSpaceDE w:val="0"/>
+                              <w:autoSpaceDN w:val="0"/>
+                              <w:adjustRightInd w:val="0"/>
+                              <w:spacing w:after="0" w:line="240" w:lineRule="auto"/>
+                              <w:rPr>
+                                <w:rFonts w:ascii="Courier New" w:hAnsi="Courier New" w:cs="Courier New"/>
+                                <w:sz w:val="16"/>
+                                <w:szCs w:val="16"/>
+                              </w:rPr>
+                            </w:pPr>
+                            <w:r>
+                              <w:rPr>
+                                <w:rFonts w:ascii="Courier New" w:hAnsi="Courier New" w:cs="Courier New"/>
+                                <w:sz w:val="16"/>
+                                <w:szCs w:val="16"/>
+                              </w:rPr>
+                              <w:t>R4 N005 N006 1218</w:t>
+                            </w:r>
+                          </w:p>
+                          <w:p>
+                            <w:pPr>
+                              <w:autoSpaceDE w:val="0"/>
+                              <w:autoSpaceDN w:val="0"/>
+                              <w:adjustRightInd w:val="0"/>
+                              <w:spacing w:after="0" w:line="240" w:lineRule="auto"/>
+                              <w:rPr>
+                                <w:rFonts w:ascii="Courier New" w:hAnsi="Courier New" w:cs="Courier New"/>
+                                <w:sz w:val="16"/>
+                                <w:szCs w:val="16"/>
+                              </w:rPr>
+                            </w:pPr>
+                            <w:r>
+                              <w:rPr>
+                                <w:rFonts w:ascii="Courier New" w:hAnsi="Courier New" w:cs="Courier New"/>
+                                <w:sz w:val="16"/>
+                                <w:szCs w:val="16"/>
+                              </w:rPr>
+                              <w:t>R5 N003 N001 10000</w:t>
+                            </w:r>
+                          </w:p>
+                          <w:p>
+                            <w:pPr>
+                              <w:autoSpaceDE w:val="0"/>
+                              <w:autoSpaceDN w:val="0"/>
+                              <w:adjustRightInd w:val="0"/>
+                              <w:spacing w:after="0" w:line="240" w:lineRule="auto"/>
+                              <w:rPr>
+                                <w:rFonts w:ascii="Courier New" w:hAnsi="Courier New" w:cs="Courier New"/>
+                                <w:sz w:val="16"/>
+                                <w:szCs w:val="16"/>
+                              </w:rPr>
+                            </w:pPr>
+                            <w:r>
+                              <w:rPr>
+                                <w:rFonts w:ascii="Courier New" w:hAnsi="Courier New" w:cs="Courier New"/>
+                                <w:sz w:val="16"/>
+                                <w:szCs w:val="16"/>
+                              </w:rPr>
+                              <w:t>R6 N004 N005 10000</w:t>
+                            </w:r>
+                          </w:p>
+                          <w:p>
+                            <w:pPr>
+                              <w:autoSpaceDE w:val="0"/>
+                              <w:autoSpaceDN w:val="0"/>
+                              <w:adjustRightInd w:val="0"/>
+                              <w:spacing w:after="0" w:line="240" w:lineRule="auto"/>
+                              <w:rPr>
+                                <w:rFonts w:ascii="Courier New" w:hAnsi="Courier New" w:cs="Courier New"/>
+                                <w:sz w:val="16"/>
+                                <w:szCs w:val="16"/>
+                              </w:rPr>
+                            </w:pPr>
+                            <w:r>
+                              <w:rPr>
+                                <w:rFonts w:ascii="Courier New" w:hAnsi="Courier New" w:cs="Courier New"/>
+                                <w:sz w:val="16"/>
+                                <w:szCs w:val="16"/>
+                              </w:rPr>
+                              <w:t>R7 Vo N003 20000</w:t>
+                            </w:r>
+                          </w:p>
+                          <w:p>
+                            <w:pPr>
+                              <w:autoSpaceDE w:val="0"/>
+                              <w:autoSpaceDN w:val="0"/>
+                              <w:adjustRightInd w:val="0"/>
+                              <w:spacing w:after="0" w:line="240" w:lineRule="auto"/>
+                              <w:rPr>
+                                <w:rFonts w:ascii="Courier New" w:hAnsi="Courier New" w:cs="Courier New"/>
+                                <w:sz w:val="16"/>
+                                <w:szCs w:val="16"/>
+                              </w:rPr>
+                            </w:pPr>
+                            <w:r>
+                              <w:rPr>
+                                <w:rFonts w:ascii="Courier New" w:hAnsi="Courier New" w:cs="Courier New"/>
+                                <w:sz w:val="16"/>
+                                <w:szCs w:val="16"/>
+                              </w:rPr>
+                              <w:t>R8 0 N004 20000</w:t>
+                            </w:r>
+                          </w:p>
+                          <w:p>
+                            <w:pPr>
+                              <w:autoSpaceDE w:val="0"/>
+                              <w:autoSpaceDN w:val="0"/>
+                              <w:adjustRightInd w:val="0"/>
+                              <w:spacing w:after="0" w:line="240" w:lineRule="auto"/>
+                              <w:rPr>
+                                <w:rFonts w:ascii="Courier New" w:hAnsi="Courier New" w:cs="Courier New"/>
+                                <w:sz w:val="16"/>
+                                <w:szCs w:val="16"/>
+                              </w:rPr>
+                            </w:pPr>
+                            <w:r>
+                              <w:rPr>
+                                <w:rFonts w:ascii="Courier New" w:hAnsi="Courier New" w:cs="Courier New"/>
+                                <w:sz w:val="16"/>
+                                <w:szCs w:val="16"/>
+                              </w:rPr>
+                              <w:t>V§+</w:t>
+                            </w:r>
+                            <w:proofErr w:type="spellStart"/>
+                            <w:r>
+                              <w:rPr>
+                                <w:rFonts w:ascii="Courier New" w:hAnsi="Courier New" w:cs="Courier New"/>
+                                <w:sz w:val="16"/>
+                                <w:szCs w:val="16"/>
+                              </w:rPr>
+                              <w:t>Vid</w:t>
+                            </w:r>
+                            <w:proofErr w:type="spellEnd"/>
+                            <w:r>
+                              <w:rPr>
+                                <w:rFonts w:ascii="Courier New" w:hAnsi="Courier New" w:cs="Courier New"/>
+                                <w:sz w:val="16"/>
+                                <w:szCs w:val="16"/>
+                              </w:rPr>
+                              <w:t xml:space="preserve">/2 </w:t>
+                            </w:r>
+                            <w:proofErr w:type="spellStart"/>
+                            <w:r>
+                              <w:rPr>
+                                <w:rFonts w:ascii="Courier New" w:hAnsi="Courier New" w:cs="Courier New"/>
+                                <w:sz w:val="16"/>
+                                <w:szCs w:val="16"/>
+                              </w:rPr>
+                              <w:t>Vb</w:t>
+                            </w:r>
+                            <w:proofErr w:type="spellEnd"/>
+                            <w:r>
+                              <w:rPr>
+                                <w:rFonts w:ascii="Courier New" w:hAnsi="Courier New" w:cs="Courier New"/>
+                                <w:sz w:val="16"/>
+                                <w:szCs w:val="16"/>
+                              </w:rPr>
+                              <w:t xml:space="preserve"> </w:t>
+                            </w:r>
+                            <w:proofErr w:type="spellStart"/>
+                            <w:r>
+                              <w:rPr>
+                                <w:rFonts w:ascii="Courier New" w:hAnsi="Courier New" w:cs="Courier New"/>
+                                <w:sz w:val="16"/>
+                                <w:szCs w:val="16"/>
+                              </w:rPr>
+                              <w:t>Vcm</w:t>
+                            </w:r>
+                            <w:proofErr w:type="spellEnd"/>
+                          </w:p>
+                          <w:p>
+                            <w:pPr>
+                              <w:autoSpaceDE w:val="0"/>
+                              <w:autoSpaceDN w:val="0"/>
+                              <w:adjustRightInd w:val="0"/>
+                              <w:spacing w:after="0" w:line="240" w:lineRule="auto"/>
+                              <w:rPr>
+                                <w:rFonts w:ascii="Courier New" w:hAnsi="Courier New" w:cs="Courier New"/>
+                                <w:sz w:val="16"/>
+                                <w:szCs w:val="16"/>
+                              </w:rPr>
+                            </w:pPr>
+                            <w:r>
+                              <w:rPr>
+                                <w:rFonts w:ascii="Courier New" w:hAnsi="Courier New" w:cs="Courier New"/>
+                                <w:sz w:val="16"/>
+                                <w:szCs w:val="16"/>
+                              </w:rPr>
+                              <w:t>V§-</w:t>
+                            </w:r>
+                            <w:proofErr w:type="spellStart"/>
+                            <w:r>
+                              <w:rPr>
+                                <w:rFonts w:ascii="Courier New" w:hAnsi="Courier New" w:cs="Courier New"/>
+                                <w:sz w:val="16"/>
+                                <w:szCs w:val="16"/>
+                              </w:rPr>
+                              <w:t>Vid</w:t>
+                            </w:r>
+                            <w:proofErr w:type="spellEnd"/>
+                            <w:r>
+                              <w:rPr>
+                                <w:rFonts w:ascii="Courier New" w:hAnsi="Courier New" w:cs="Courier New"/>
+                                <w:sz w:val="16"/>
+                                <w:szCs w:val="16"/>
+                              </w:rPr>
+                              <w:t xml:space="preserve">/2 Va </w:t>
+                            </w:r>
+                            <w:proofErr w:type="spellStart"/>
+                            <w:r>
+                              <w:rPr>
+                                <w:rFonts w:ascii="Courier New" w:hAnsi="Courier New" w:cs="Courier New"/>
+                                <w:sz w:val="16"/>
+                                <w:szCs w:val="16"/>
+                              </w:rPr>
+                              <w:t>Vcm</w:t>
+                            </w:r>
+                            <w:proofErr w:type="spellEnd"/>
+                          </w:p>
+                          <w:p>
+                            <w:pPr>
+                              <w:autoSpaceDE w:val="0"/>
+                              <w:autoSpaceDN w:val="0"/>
+                              <w:adjustRightInd w:val="0"/>
+                              <w:spacing w:after="0" w:line="240" w:lineRule="auto"/>
+                              <w:rPr>
+                                <w:rFonts w:ascii="Courier New" w:hAnsi="Courier New" w:cs="Courier New"/>
+                                <w:sz w:val="16"/>
+                                <w:szCs w:val="16"/>
+                              </w:rPr>
+                            </w:pPr>
+                            <w:proofErr w:type="spellStart"/>
+                            <w:r>
+                              <w:rPr>
+                                <w:rFonts w:ascii="Courier New" w:hAnsi="Courier New" w:cs="Courier New"/>
+                                <w:sz w:val="16"/>
+                                <w:szCs w:val="16"/>
+                              </w:rPr>
+                              <w:t>Vcm</w:t>
+                            </w:r>
+                            <w:proofErr w:type="spellEnd"/>
+                            <w:r>
+                              <w:rPr>
+                                <w:rFonts w:ascii="Courier New" w:hAnsi="Courier New" w:cs="Courier New"/>
+                                <w:sz w:val="16"/>
+                                <w:szCs w:val="16"/>
+                              </w:rPr>
+                              <w:t xml:space="preserve"> </w:t>
+                            </w:r>
+                            <w:proofErr w:type="spellStart"/>
+                            <w:r>
+                              <w:rPr>
+                                <w:rFonts w:ascii="Courier New" w:hAnsi="Courier New" w:cs="Courier New"/>
+                                <w:sz w:val="16"/>
+                                <w:szCs w:val="16"/>
+                              </w:rPr>
+                              <w:t>Vcm</w:t>
+                            </w:r>
+                            <w:proofErr w:type="spellEnd"/>
+                            <w:r>
+                              <w:rPr>
+                                <w:rFonts w:ascii="Courier New" w:hAnsi="Courier New" w:cs="Courier New"/>
+                                <w:sz w:val="16"/>
+                                <w:szCs w:val="16"/>
+                              </w:rPr>
+                              <w:t xml:space="preserve"> 0</w:t>
+                            </w:r>
+                          </w:p>
+                          <w:p>
+                            <w:pPr>
+                              <w:autoSpaceDE w:val="0"/>
+                              <w:autoSpaceDN w:val="0"/>
+                              <w:adjustRightInd w:val="0"/>
+                              <w:spacing w:after="0" w:line="240" w:lineRule="auto"/>
+                              <w:rPr>
+                                <w:rFonts w:ascii="Courier New" w:hAnsi="Courier New" w:cs="Courier New"/>
+                                <w:sz w:val="16"/>
+                                <w:szCs w:val="16"/>
+                              </w:rPr>
+                            </w:pPr>
+                            <w:r>
+                              <w:rPr>
+                                <w:rFonts w:ascii="Courier New" w:hAnsi="Courier New" w:cs="Courier New"/>
+                                <w:sz w:val="16"/>
+                                <w:szCs w:val="16"/>
+                              </w:rPr>
+                              <w:t xml:space="preserve">XU2 N002 Va N001 </w:t>
+                            </w:r>
+                            <w:proofErr w:type="spellStart"/>
+                            <w:r>
+                              <w:rPr>
+                                <w:rFonts w:ascii="Courier New" w:hAnsi="Courier New" w:cs="Courier New"/>
+                                <w:sz w:val="16"/>
+                                <w:szCs w:val="16"/>
+                              </w:rPr>
+                              <w:t>opamp</w:t>
+                            </w:r>
+                            <w:proofErr w:type="spellEnd"/>
+                            <w:r>
+                              <w:rPr>
+                                <w:rFonts w:ascii="Courier New" w:hAnsi="Courier New" w:cs="Courier New"/>
+                                <w:sz w:val="16"/>
+                                <w:szCs w:val="16"/>
+                              </w:rPr>
+                              <w:t xml:space="preserve"> </w:t>
+                            </w:r>
+                            <w:proofErr w:type="spellStart"/>
+                            <w:r>
+                              <w:rPr>
+                                <w:rFonts w:ascii="Courier New" w:hAnsi="Courier New" w:cs="Courier New"/>
+                                <w:sz w:val="16"/>
+                                <w:szCs w:val="16"/>
+                              </w:rPr>
+                              <w:t>Aol</w:t>
+                            </w:r>
+                            <w:proofErr w:type="spellEnd"/>
+                            <w:r>
+                              <w:rPr>
+                                <w:rFonts w:ascii="Courier New" w:hAnsi="Courier New" w:cs="Courier New"/>
+                                <w:sz w:val="16"/>
+                                <w:szCs w:val="16"/>
+                              </w:rPr>
+                              <w:t>=100K GBW=10Meg</w:t>
+                            </w:r>
+                          </w:p>
+                          <w:p>
+                            <w:pPr>
+                              <w:autoSpaceDE w:val="0"/>
+                              <w:autoSpaceDN w:val="0"/>
+                              <w:adjustRightInd w:val="0"/>
+                              <w:spacing w:after="0" w:line="240" w:lineRule="auto"/>
+                              <w:rPr>
+                                <w:rFonts w:ascii="Courier New" w:hAnsi="Courier New" w:cs="Courier New"/>
+                                <w:sz w:val="16"/>
+                                <w:szCs w:val="16"/>
+                              </w:rPr>
+                            </w:pPr>
+                            <w:r>
+                              <w:rPr>
+                                <w:rFonts w:ascii="Courier New" w:hAnsi="Courier New" w:cs="Courier New"/>
+                                <w:sz w:val="16"/>
+                                <w:szCs w:val="16"/>
+                              </w:rPr>
+                              <w:t>.</w:t>
+                            </w:r>
+                            <w:proofErr w:type="spellStart"/>
+                            <w:r>
+                              <w:rPr>
+                                <w:rFonts w:ascii="Courier New" w:hAnsi="Courier New" w:cs="Courier New"/>
+                                <w:sz w:val="16"/>
+                                <w:szCs w:val="16"/>
+                              </w:rPr>
+                              <w:t>lib</w:t>
+                            </w:r>
+                            <w:proofErr w:type="spellEnd"/>
+                            <w:r>
+                              <w:rPr>
+                                <w:rFonts w:ascii="Courier New" w:hAnsi="Courier New" w:cs="Courier New"/>
+                                <w:sz w:val="16"/>
+                                <w:szCs w:val="16"/>
+                              </w:rPr>
+                              <w:t xml:space="preserve"> </w:t>
+                            </w:r>
+                            <w:proofErr w:type="spellStart"/>
+                            <w:r>
+                              <w:rPr>
+                                <w:rFonts w:ascii="Courier New" w:hAnsi="Courier New" w:cs="Courier New"/>
+                                <w:sz w:val="16"/>
+                                <w:szCs w:val="16"/>
+                              </w:rPr>
+                              <w:t>opamp.sub</w:t>
+                            </w:r>
+                            <w:proofErr w:type="spellEnd"/>
+                          </w:p>
+                          <w:p>
+                            <w:pPr>
+                              <w:autoSpaceDE w:val="0"/>
+                              <w:autoSpaceDN w:val="0"/>
+                              <w:adjustRightInd w:val="0"/>
+                              <w:spacing w:after="0" w:line="240" w:lineRule="auto"/>
+                              <w:rPr>
+                                <w:rFonts w:ascii="Courier New" w:hAnsi="Courier New" w:cs="Courier New"/>
+                                <w:sz w:val="16"/>
+                                <w:szCs w:val="16"/>
+                              </w:rPr>
+                            </w:pPr>
+                            <w:r>
+                              <w:rPr>
+                                <w:rFonts w:ascii="Courier New" w:hAnsi="Courier New" w:cs="Courier New"/>
+                                <w:sz w:val="16"/>
+                                <w:szCs w:val="16"/>
+                              </w:rPr>
+                              <w:t>.</w:t>
+                            </w:r>
+                            <w:proofErr w:type="spellStart"/>
+                            <w:r>
+                              <w:rPr>
+                                <w:rFonts w:ascii="Courier New" w:hAnsi="Courier New" w:cs="Courier New"/>
+                                <w:sz w:val="16"/>
+                                <w:szCs w:val="16"/>
+                              </w:rPr>
+                              <w:t>backanno</w:t>
+                            </w:r>
+                            <w:proofErr w:type="spellEnd"/>
+                          </w:p>
+                          <w:p>
+                            <w:pPr>
+                              <w:rPr>
+                                <w:sz w:val="16"/>
+                                <w:szCs w:val="16"/>
+                              </w:rPr>
+                            </w:pPr>
+                            <w:r>
+                              <w:rPr>
+                                <w:rFonts w:ascii="Courier New" w:hAnsi="Courier New" w:cs="Courier New"/>
+                                <w:sz w:val="16"/>
+                                <w:szCs w:val="16"/>
+                              </w:rPr>
+                              <w:t>.end</w:t>
+                            </w:r>
+                          </w:p>
+                        </w:txbxContent>
+                      </wps:txbx>
+                      <wps:bodyPr rot="0" vert="horz" wrap="square" lIns="91440" tIns="45720" rIns="91440" bIns="45720" anchor="t" anchorCtr="0">
+                        <a:noAutofit/>
+                      </wps:bodyPr>
+                    </wps:wsp>
+                  </a:graphicData>
+                </a:graphic>
+                <wp14:sizeRelH relativeFrom="margin">
+                  <wp14:pctWidth>0</wp14:pctWidth>
+                </wp14:sizeRelH>
+                <wp14:sizeRelV relativeFrom="margin">
+                  <wp14:pctHeight>0</wp14:pctHeight>
+                </wp14:sizeRelV>
+              </wp:anchor>
+            </w:drawing>
+          </mc:Choice>
+          <mc:Fallback>
+            <w:pict>
+              <v:shapetype w14:anchorId="796B4E0B" id="_x0000_t202" coordsize="21600,21600" o:spt="202" path="m,l,21600r21600,l21600,xe">
+                <v:stroke joinstyle="miter"/>
+                <v:path gradientshapeok="t" o:connecttype="rect"/>
+              </v:shapetype>
+              <v:shape id="Casella di testo 2" o:spid="_x0000_s1026" type="#_x0000_t202" style="position:absolute;margin-left:0;margin-top:0;width:386.25pt;height:172.15pt;z-index:251670528;visibility:visible;mso-wrap-style:square;mso-width-percent:0;mso-height-percent:0;mso-wrap-distance-left:9pt;mso-wrap-distance-top:3.6pt;mso-wrap-distance-right:9pt;mso-wrap-distance-bottom:3.6pt;mso-position-horizontal:center;mso-position-horizontal-relative:margin;mso-position-vertical:absolute;mso-position-vertical-relative:text;mso-width-percent:0;mso-height-percent:0;mso-width-relative:margin;mso-height-relative:margin;v-text-anchor:top" o:gfxdata="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">
+                <v:textbox>
+                  <w:txbxContent>
+                    <w:p>
+                      <w:pPr>
+                        <w:autoSpaceDE w:val="0"/>
+                        <w:autoSpaceDN w:val="0"/>
+                        <w:adjustRightInd w:val="0"/>
+                        <w:spacing w:after="0" w:line="240" w:lineRule="auto"/>
+                        <w:rPr>
+                          <w:rFonts w:ascii="Courier New" w:hAnsi="Courier New" w:cs="Courier New"/>
+                          <w:b/>
+                          <w:bCs/>
+                          <w:sz w:val="16"/>
+                          <w:szCs w:val="16"/>
+                        </w:rPr>
+                      </w:pPr>
+                      <w:r>
+                        <w:rPr>
+                          <w:rFonts w:ascii="Courier New" w:hAnsi="Courier New" w:cs="Courier New"/>
+                          <w:b/>
+                          <w:bCs/>
+                          <w:sz w:val="16"/>
+                          <w:szCs w:val="16"/>
+                        </w:rPr>
+                        <w:t xml:space="preserve">* </w:t>
+                      </w:r>
+                      <w:r>
+                        <w:rPr>
+                          <w:rFonts w:ascii="Courier New" w:hAnsi="Courier New" w:cs="Courier New"/>
+                          <w:b/>
+                          <w:bCs/>
+                          <w:sz w:val="16"/>
+                          <w:szCs w:val="16"/>
+                        </w:rPr>
+                        <w:t>Schematico iniziale</w:t>
+                      </w:r>
+                    </w:p>
+                    <w:p>
+                      <w:pPr>
+                        <w:autoSpaceDE w:val="0"/>
+                        <w:autoSpaceDN w:val="0"/>
+                        <w:adjustRightInd w:val="0"/>
+                        <w:spacing w:after="0" w:line="240" w:lineRule="auto"/>
+                        <w:rPr>
+                          <w:rFonts w:ascii="Courier New" w:hAnsi="Courier New" w:cs="Courier New"/>
+                          <w:sz w:val="16"/>
+                          <w:szCs w:val="16"/>
+                        </w:rPr>
+                      </w:pPr>
+                      <w:r>
+                        <w:rPr>
+                          <w:rFonts w:ascii="Courier New" w:hAnsi="Courier New" w:cs="Courier New"/>
+                          <w:sz w:val="16"/>
+                          <w:szCs w:val="16"/>
+                        </w:rPr>
+                        <w:t xml:space="preserve">XU1 N006 </w:t>
+                      </w:r>
+                      <w:proofErr w:type="spellStart"/>
+                      <w:r>
+                        <w:rPr>
+                          <w:rFonts w:ascii="Courier New" w:hAnsi="Courier New" w:cs="Courier New"/>
+                          <w:sz w:val="16"/>
+                          <w:szCs w:val="16"/>
+                        </w:rPr>
+                        <w:t>Vb</w:t>
+                      </w:r>
+                      <w:proofErr w:type="spellEnd"/>
+                      <w:r>
+                        <w:rPr>
+                          <w:rFonts w:ascii="Courier New" w:hAnsi="Courier New" w:cs="Courier New"/>
+                          <w:sz w:val="16"/>
+                          <w:szCs w:val="16"/>
+                        </w:rPr>
+                        <w:t xml:space="preserve"> N005 </w:t>
+                      </w:r>
+                      <w:proofErr w:type="spellStart"/>
+                      <w:r>
+                        <w:rPr>
+                          <w:rFonts w:ascii="Courier New" w:hAnsi="Courier New" w:cs="Courier New"/>
+                          <w:sz w:val="16"/>
+                          <w:szCs w:val="16"/>
+                        </w:rPr>
+                        <w:t>opamp</w:t>
+                      </w:r>
+                      <w:proofErr w:type="spellEnd"/>
+                      <w:r>
+                        <w:rPr>
+                          <w:rFonts w:ascii="Courier New" w:hAnsi="Courier New" w:cs="Courier New"/>
+                          <w:sz w:val="16"/>
+                          <w:szCs w:val="16"/>
+                        </w:rPr>
+                        <w:t xml:space="preserve"> </w:t>
+                      </w:r>
+                      <w:proofErr w:type="spellStart"/>
+                      <w:r>
+                        <w:rPr>
+                          <w:rFonts w:ascii="Courier New" w:hAnsi="Courier New" w:cs="Courier New"/>
+                          <w:sz w:val="16"/>
+                          <w:szCs w:val="16"/>
+                        </w:rPr>
+                        <w:t>Aol</w:t>
+                      </w:r>
+                      <w:proofErr w:type="spellEnd"/>
+                      <w:r>
+                        <w:rPr>
+                          <w:rFonts w:ascii="Courier New" w:hAnsi="Courier New" w:cs="Courier New"/>
+                          <w:sz w:val="16"/>
+                          <w:szCs w:val="16"/>
+                        </w:rPr>
+                        <w:t>=100K GBW=10Meg</w:t>
+                      </w:r>
+                    </w:p>
+                    <w:p>
+                      <w:pPr>
+                        <w:autoSpaceDE w:val="0"/>
+                        <w:autoSpaceDN w:val="0"/>
+                        <w:adjustRightInd w:val="0"/>
+                        <w:spacing w:after="0" w:line="240" w:lineRule="auto"/>
+                        <w:rPr>
+                          <w:rFonts w:ascii="Courier New" w:hAnsi="Courier New" w:cs="Courier New"/>
+                          <w:sz w:val="16"/>
+                          <w:szCs w:val="16"/>
+                        </w:rPr>
+                      </w:pPr>
+                      <w:r>
+                        <w:rPr>
+                          <w:rFonts w:ascii="Courier New" w:hAnsi="Courier New" w:cs="Courier New"/>
+                          <w:sz w:val="16"/>
+                          <w:szCs w:val="16"/>
+                        </w:rPr>
+                        <w:t xml:space="preserve">XU3 N003 N004 Vo </w:t>
+                      </w:r>
+                      <w:proofErr w:type="spellStart"/>
+                      <w:r>
+                        <w:rPr>
+                          <w:rFonts w:ascii="Courier New" w:hAnsi="Courier New" w:cs="Courier New"/>
+                          <w:sz w:val="16"/>
+                          <w:szCs w:val="16"/>
+                        </w:rPr>
+                        <w:t>opamp</w:t>
+                      </w:r>
+                      <w:proofErr w:type="spellEnd"/>
+                      <w:r>
+                        <w:rPr>
+                          <w:rFonts w:ascii="Courier New" w:hAnsi="Courier New" w:cs="Courier New"/>
+                          <w:sz w:val="16"/>
+                          <w:szCs w:val="16"/>
+                        </w:rPr>
+                        <w:t xml:space="preserve"> </w:t>
+                      </w:r>
+                      <w:proofErr w:type="spellStart"/>
+                      <w:r>
+                        <w:rPr>
+                          <w:rFonts w:ascii="Courier New" w:hAnsi="Courier New" w:cs="Courier New"/>
+                          <w:sz w:val="16"/>
+                          <w:szCs w:val="16"/>
+                        </w:rPr>
+                        <w:t>Aol</w:t>
+                      </w:r>
+                      <w:proofErr w:type="spellEnd"/>
+                      <w:r>
+                        <w:rPr>
+                          <w:rFonts w:ascii="Courier New" w:hAnsi="Courier New" w:cs="Courier New"/>
+                          <w:sz w:val="16"/>
+                          <w:szCs w:val="16"/>
+                        </w:rPr>
+                        <w:t>=100K GBW=10Meg</w:t>
+                      </w:r>
+                    </w:p>
+                    <w:p>
+                      <w:pPr>
+                        <w:autoSpaceDE w:val="0"/>
+                        <w:autoSpaceDN w:val="0"/>
+                        <w:adjustRightInd w:val="0"/>
+                        <w:spacing w:after="0" w:line="240" w:lineRule="auto"/>
+                        <w:rPr>
+                          <w:rFonts w:ascii="Courier New" w:hAnsi="Courier New" w:cs="Courier New"/>
+                          <w:sz w:val="16"/>
+                          <w:szCs w:val="16"/>
+                        </w:rPr>
+                      </w:pPr>
+                      <w:r>
+                        <w:rPr>
+                          <w:rFonts w:ascii="Courier New" w:hAnsi="Courier New" w:cs="Courier New"/>
+                          <w:sz w:val="16"/>
+                          <w:szCs w:val="16"/>
+                        </w:rPr>
+                        <w:t>R1 N002 0 243.6</w:t>
+                      </w:r>
+                    </w:p>
+                    <w:p>
+                      <w:pPr>
+                        <w:autoSpaceDE w:val="0"/>
+                        <w:autoSpaceDN w:val="0"/>
+                        <w:adjustRightInd w:val="0"/>
+                        <w:spacing w:after="0" w:line="240" w:lineRule="auto"/>
+                        <w:rPr>
+                          <w:rFonts w:ascii="Courier New" w:hAnsi="Courier New" w:cs="Courier New"/>
+                          <w:sz w:val="16"/>
+                          <w:szCs w:val="16"/>
+                        </w:rPr>
+                      </w:pPr>
+                      <w:r>
+                        <w:rPr>
+                          <w:rFonts w:ascii="Courier New" w:hAnsi="Courier New" w:cs="Courier New"/>
+                          <w:sz w:val="16"/>
+                          <w:szCs w:val="16"/>
+                        </w:rPr>
+                        <w:t>R2 N001 N002 1218</w:t>
+                      </w:r>
+                    </w:p>
+                    <w:p>
+                      <w:pPr>
+                        <w:autoSpaceDE w:val="0"/>
+                        <w:autoSpaceDN w:val="0"/>
+                        <w:adjustRightInd w:val="0"/>
+                        <w:spacing w:after="0" w:line="240" w:lineRule="auto"/>
+                        <w:rPr>
+                          <w:rFonts w:ascii="Courier New" w:hAnsi="Courier New" w:cs="Courier New"/>
+                          <w:sz w:val="16"/>
+                          <w:szCs w:val="16"/>
+                        </w:rPr>
+                      </w:pPr>
+                      <w:r>
+                        <w:rPr>
+                          <w:rFonts w:ascii="Courier New" w:hAnsi="Courier New" w:cs="Courier New"/>
+                          <w:sz w:val="16"/>
+                          <w:szCs w:val="16"/>
+                        </w:rPr>
+                        <w:t>R3 0 N006 243.6</w:t>
+                      </w:r>
+                    </w:p>
+                    <w:p>
+                      <w:pPr>
+                        <w:autoSpaceDE w:val="0"/>
+                        <w:autoSpaceDN w:val="0"/>
+                        <w:adjustRightInd w:val="0"/>
+                        <w:spacing w:after="0" w:line="240" w:lineRule="auto"/>
+                        <w:rPr>
+                          <w:rFonts w:ascii="Courier New" w:hAnsi="Courier New" w:cs="Courier New"/>
+                          <w:sz w:val="16"/>
+                          <w:szCs w:val="16"/>
+                        </w:rPr>
+                      </w:pPr>
+                      <w:r>
+                        <w:rPr>
+                          <w:rFonts w:ascii="Courier New" w:hAnsi="Courier New" w:cs="Courier New"/>
+                          <w:sz w:val="16"/>
+                          <w:szCs w:val="16"/>
+                        </w:rPr>
+                        <w:t>R4 N005 N006 1218</w:t>
+                      </w:r>
+                    </w:p>
+                    <w:p>
+                      <w:pPr>
+                        <w:autoSpaceDE w:val="0"/>
+                        <w:autoSpaceDN w:val="0"/>
+                        <w:adjustRightInd w:val="0"/>
+                        <w:spacing w:after="0" w:line="240" w:lineRule="auto"/>
+                        <w:rPr>
+                          <w:rFonts w:ascii="Courier New" w:hAnsi="Courier New" w:cs="Courier New"/>
+                          <w:sz w:val="16"/>
+                          <w:szCs w:val="16"/>
+                        </w:rPr>
+                      </w:pPr>
+                      <w:r>
+                        <w:rPr>
+                          <w:rFonts w:ascii="Courier New" w:hAnsi="Courier New" w:cs="Courier New"/>
+                          <w:sz w:val="16"/>
+                          <w:szCs w:val="16"/>
+                        </w:rPr>
+                        <w:t>R5 N003 N001 10000</w:t>
+                      </w:r>
+                    </w:p>
+                    <w:p>
+                      <w:pPr>
+                        <w:autoSpaceDE w:val="0"/>
+                        <w:autoSpaceDN w:val="0"/>
+                        <w:adjustRightInd w:val="0"/>
+                        <w:spacing w:after="0" w:line="240" w:lineRule="auto"/>
+                        <w:rPr>
+                          <w:rFonts w:ascii="Courier New" w:hAnsi="Courier New" w:cs="Courier New"/>
+                          <w:sz w:val="16"/>
+                          <w:szCs w:val="16"/>
+                        </w:rPr>
+                      </w:pPr>
+                      <w:r>
+                        <w:rPr>
+                          <w:rFonts w:ascii="Courier New" w:hAnsi="Courier New" w:cs="Courier New"/>
+                          <w:sz w:val="16"/>
+                          <w:szCs w:val="16"/>
+                        </w:rPr>
+                        <w:t>R6 N004 N005 10000</w:t>
+                      </w:r>
+                    </w:p>
+                    <w:p>
+                      <w:pPr>
+                        <w:autoSpaceDE w:val="0"/>
+                        <w:autoSpaceDN w:val="0"/>
+                        <w:adjustRightInd w:val="0"/>
+                        <w:spacing w:after="0" w:line="240" w:lineRule="auto"/>
+                        <w:rPr>
+                          <w:rFonts w:ascii="Courier New" w:hAnsi="Courier New" w:cs="Courier New"/>
+                          <w:sz w:val="16"/>
+                          <w:szCs w:val="16"/>
+                        </w:rPr>
+                      </w:pPr>
+                      <w:r>
+                        <w:rPr>
+                          <w:rFonts w:ascii="Courier New" w:hAnsi="Courier New" w:cs="Courier New"/>
+                          <w:sz w:val="16"/>
+                          <w:szCs w:val="16"/>
+                        </w:rPr>
+                        <w:t>R7 Vo N003 20000</w:t>
+                      </w:r>
+                    </w:p>
+                    <w:p>
+                      <w:pPr>
+                        <w:autoSpaceDE w:val="0"/>
+                        <w:autoSpaceDN w:val="0"/>
+                        <w:adjustRightInd w:val="0"/>
+                        <w:spacing w:after="0" w:line="240" w:lineRule="auto"/>
+                        <w:rPr>
+                          <w:rFonts w:ascii="Courier New" w:hAnsi="Courier New" w:cs="Courier New"/>
+                          <w:sz w:val="16"/>
+                          <w:szCs w:val="16"/>
+                        </w:rPr>
+                      </w:pPr>
+                      <w:r>
+                        <w:rPr>
+                          <w:rFonts w:ascii="Courier New" w:hAnsi="Courier New" w:cs="Courier New"/>
+                          <w:sz w:val="16"/>
+                          <w:szCs w:val="16"/>
+                        </w:rPr>
+                        <w:t>R8 0 N004 20000</w:t>
+                      </w:r>
+                    </w:p>
+                    <w:p>
+                      <w:pPr>
+                        <w:autoSpaceDE w:val="0"/>
+                        <w:autoSpaceDN w:val="0"/>
+                        <w:adjustRightInd w:val="0"/>
+                        <w:spacing w:after="0" w:line="240" w:lineRule="auto"/>
+                        <w:rPr>
+                          <w:rFonts w:ascii="Courier New" w:hAnsi="Courier New" w:cs="Courier New"/>
+                          <w:sz w:val="16"/>
+                          <w:szCs w:val="16"/>
+                        </w:rPr>
+                      </w:pPr>
+                      <w:r>
+                        <w:rPr>
+                          <w:rFonts w:ascii="Courier New" w:hAnsi="Courier New" w:cs="Courier New"/>
+                          <w:sz w:val="16"/>
+                          <w:szCs w:val="16"/>
+                        </w:rPr>
+                        <w:t>V§+</w:t>
+                      </w:r>
+                      <w:proofErr w:type="spellStart"/>
+                      <w:r>
+                        <w:rPr>
+                          <w:rFonts w:ascii="Courier New" w:hAnsi="Courier New" w:cs="Courier New"/>
+                          <w:sz w:val="16"/>
+                          <w:szCs w:val="16"/>
+                        </w:rPr>
+                        <w:t>Vid</w:t>
+                      </w:r>
+                      <w:proofErr w:type="spellEnd"/>
+                      <w:r>
+                        <w:rPr>
+                          <w:rFonts w:ascii="Courier New" w:hAnsi="Courier New" w:cs="Courier New"/>
+                          <w:sz w:val="16"/>
+                          <w:szCs w:val="16"/>
+                        </w:rPr>
+                        <w:t xml:space="preserve">/2 </w:t>
+                      </w:r>
+                      <w:proofErr w:type="spellStart"/>
+                      <w:r>
+                        <w:rPr>
+                          <w:rFonts w:ascii="Courier New" w:hAnsi="Courier New" w:cs="Courier New"/>
+                          <w:sz w:val="16"/>
+                          <w:szCs w:val="16"/>
+                        </w:rPr>
+                        <w:t>Vb</w:t>
+                      </w:r>
+                      <w:proofErr w:type="spellEnd"/>
+                      <w:r>
+                        <w:rPr>
+                          <w:rFonts w:ascii="Courier New" w:hAnsi="Courier New" w:cs="Courier New"/>
+                          <w:sz w:val="16"/>
+                          <w:szCs w:val="16"/>
+                        </w:rPr>
+                        <w:t xml:space="preserve"> </w:t>
+                      </w:r>
+                      <w:proofErr w:type="spellStart"/>
+                      <w:r>
+                        <w:rPr>
+                          <w:rFonts w:ascii="Courier New" w:hAnsi="Courier New" w:cs="Courier New"/>
+                          <w:sz w:val="16"/>
+                          <w:szCs w:val="16"/>
+                        </w:rPr>
+                        <w:t>Vcm</w:t>
+                      </w:r>
+                      <w:proofErr w:type="spellEnd"/>
+                    </w:p>
+                    <w:p>
+                      <w:pPr>
+                        <w:autoSpaceDE w:val="0"/>
+                        <w:autoSpaceDN w:val="0"/>
+                        <w:adjustRightInd w:val="0"/>
+                        <w:spacing w:after="0" w:line="240" w:lineRule="auto"/>
+                        <w:rPr>
+                          <w:rFonts w:ascii="Courier New" w:hAnsi="Courier New" w:cs="Courier New"/>
+                          <w:sz w:val="16"/>
+                          <w:szCs w:val="16"/>
+                        </w:rPr>
+                      </w:pPr>
+                      <w:r>
+                        <w:rPr>
+                          <w:rFonts w:ascii="Courier New" w:hAnsi="Courier New" w:cs="Courier New"/>
+                          <w:sz w:val="16"/>
+                          <w:szCs w:val="16"/>
+                        </w:rPr>
+                        <w:t>V§-</w:t>
+                      </w:r>
+                      <w:proofErr w:type="spellStart"/>
+                      <w:r>
+                        <w:rPr>
+                          <w:rFonts w:ascii="Courier New" w:hAnsi="Courier New" w:cs="Courier New"/>
+                          <w:sz w:val="16"/>
+                          <w:szCs w:val="16"/>
+                        </w:rPr>
+                        <w:t>Vid</w:t>
+                      </w:r>
+                      <w:proofErr w:type="spellEnd"/>
+                      <w:r>
+                        <w:rPr>
+                          <w:rFonts w:ascii="Courier New" w:hAnsi="Courier New" w:cs="Courier New"/>
+                          <w:sz w:val="16"/>
+                          <w:szCs w:val="16"/>
+                        </w:rPr>
+                        <w:t xml:space="preserve">/2 Va </w:t>
+                      </w:r>
+                      <w:proofErr w:type="spellStart"/>
+                      <w:r>
+                        <w:rPr>
+                          <w:rFonts w:ascii="Courier New" w:hAnsi="Courier New" w:cs="Courier New"/>
+                          <w:sz w:val="16"/>
+                          <w:szCs w:val="16"/>
+                        </w:rPr>
+                        <w:t>Vcm</w:t>
+                      </w:r>
+                      <w:proofErr w:type="spellEnd"/>
+                    </w:p>
+                    <w:p>
+                      <w:pPr>
+                        <w:autoSpaceDE w:val="0"/>
+                        <w:autoSpaceDN w:val="0"/>
+                        <w:adjustRightInd w:val="0"/>
+                        <w:spacing w:after="0" w:line="240" w:lineRule="auto"/>
+                        <w:rPr>
+                          <w:rFonts w:ascii="Courier New" w:hAnsi="Courier New" w:cs="Courier New"/>
+                          <w:sz w:val="16"/>
+                          <w:szCs w:val="16"/>
+                        </w:rPr>
+                      </w:pPr>
+                      <w:proofErr w:type="spellStart"/>
+                      <w:r>
+                        <w:rPr>
+                          <w:rFonts w:ascii="Courier New" w:hAnsi="Courier New" w:cs="Courier New"/>
+                          <w:sz w:val="16"/>
+                          <w:szCs w:val="16"/>
+                        </w:rPr>
+                        <w:t>Vcm</w:t>
+                      </w:r>
+                      <w:proofErr w:type="spellEnd"/>
+                      <w:r>
+                        <w:rPr>
+                          <w:rFonts w:ascii="Courier New" w:hAnsi="Courier New" w:cs="Courier New"/>
+                          <w:sz w:val="16"/>
+                          <w:szCs w:val="16"/>
+                        </w:rPr>
+                        <w:t xml:space="preserve"> </w:t>
+                      </w:r>
+                      <w:proofErr w:type="spellStart"/>
+                      <w:r>
+                        <w:rPr>
+                          <w:rFonts w:ascii="Courier New" w:hAnsi="Courier New" w:cs="Courier New"/>
+                          <w:sz w:val="16"/>
+                          <w:szCs w:val="16"/>
+                        </w:rPr>
+                        <w:t>Vcm</w:t>
+                      </w:r>
+                      <w:proofErr w:type="spellEnd"/>
+                      <w:r>
+                        <w:rPr>
+                          <w:rFonts w:ascii="Courier New" w:hAnsi="Courier New" w:cs="Courier New"/>
+                          <w:sz w:val="16"/>
+                          <w:szCs w:val="16"/>
+                        </w:rPr>
+                        <w:t xml:space="preserve"> 0</w:t>
+                      </w:r>
+                    </w:p>
+                    <w:p>
+                      <w:pPr>
+                        <w:autoSpaceDE w:val="0"/>
+                        <w:autoSpaceDN w:val="0"/>
+                        <w:adjustRightInd w:val="0"/>
+                        <w:spacing w:after="0" w:line="240" w:lineRule="auto"/>
+                        <w:rPr>
+                          <w:rFonts w:ascii="Courier New" w:hAnsi="Courier New" w:cs="Courier New"/>
+                          <w:sz w:val="16"/>
+                          <w:szCs w:val="16"/>
+                        </w:rPr>
+                      </w:pPr>
+                      <w:r>
+                        <w:rPr>
+                          <w:rFonts w:ascii="Courier New" w:hAnsi="Courier New" w:cs="Courier New"/>
+                          <w:sz w:val="16"/>
+                          <w:szCs w:val="16"/>
+                        </w:rPr>
+                        <w:t xml:space="preserve">XU2 N002 Va N001 </w:t>
+                      </w:r>
+                      <w:proofErr w:type="spellStart"/>
+                      <w:r>
+                        <w:rPr>
+                          <w:rFonts w:ascii="Courier New" w:hAnsi="Courier New" w:cs="Courier New"/>
+                          <w:sz w:val="16"/>
+                          <w:szCs w:val="16"/>
+                        </w:rPr>
+                        <w:t>opamp</w:t>
+                      </w:r>
+                      <w:proofErr w:type="spellEnd"/>
+                      <w:r>
+                        <w:rPr>
+                          <w:rFonts w:ascii="Courier New" w:hAnsi="Courier New" w:cs="Courier New"/>
+                          <w:sz w:val="16"/>
+                          <w:szCs w:val="16"/>
+                        </w:rPr>
+                        <w:t xml:space="preserve"> </w:t>
+                      </w:r>
+                      <w:proofErr w:type="spellStart"/>
+                      <w:r>
+                        <w:rPr>
+                          <w:rFonts w:ascii="Courier New" w:hAnsi="Courier New" w:cs="Courier New"/>
+                          <w:sz w:val="16"/>
+                          <w:szCs w:val="16"/>
+                        </w:rPr>
+                        <w:t>Aol</w:t>
+                      </w:r>
+                      <w:proofErr w:type="spellEnd"/>
+                      <w:r>
+                        <w:rPr>
+                          <w:rFonts w:ascii="Courier New" w:hAnsi="Courier New" w:cs="Courier New"/>
+                          <w:sz w:val="16"/>
+                          <w:szCs w:val="16"/>
+                        </w:rPr>
+                        <w:t>=100K GBW=10Meg</w:t>
+                      </w:r>
+                    </w:p>
+                    <w:p>
+                      <w:pPr>
+                        <w:autoSpaceDE w:val="0"/>
+                        <w:autoSpaceDN w:val="0"/>
+                        <w:adjustRightInd w:val="0"/>
+                        <w:spacing w:after="0" w:line="240" w:lineRule="auto"/>
+                        <w:rPr>
+                          <w:rFonts w:ascii="Courier New" w:hAnsi="Courier New" w:cs="Courier New"/>
+                          <w:sz w:val="16"/>
+                          <w:szCs w:val="16"/>
+                        </w:rPr>
+                      </w:pPr>
+                      <w:r>
+                        <w:rPr>
+                          <w:rFonts w:ascii="Courier New" w:hAnsi="Courier New" w:cs="Courier New"/>
+                          <w:sz w:val="16"/>
+                          <w:szCs w:val="16"/>
+                        </w:rPr>
+                        <w:t>.</w:t>
+                      </w:r>
+                      <w:proofErr w:type="spellStart"/>
+                      <w:r>
+                        <w:rPr>
+                          <w:rFonts w:ascii="Courier New" w:hAnsi="Courier New" w:cs="Courier New"/>
+                          <w:sz w:val="16"/>
+                          <w:szCs w:val="16"/>
+                        </w:rPr>
+                        <w:t>lib</w:t>
+                      </w:r>
+                      <w:proofErr w:type="spellEnd"/>
+                      <w:r>
+                        <w:rPr>
+                          <w:rFonts w:ascii="Courier New" w:hAnsi="Courier New" w:cs="Courier New"/>
+                          <w:sz w:val="16"/>
+                          <w:szCs w:val="16"/>
+                        </w:rPr>
+                        <w:t xml:space="preserve"> </w:t>
+                      </w:r>
+                      <w:proofErr w:type="spellStart"/>
+                      <w:r>
+                        <w:rPr>
+                          <w:rFonts w:ascii="Courier New" w:hAnsi="Courier New" w:cs="Courier New"/>
+                          <w:sz w:val="16"/>
+                          <w:szCs w:val="16"/>
+                        </w:rPr>
+                        <w:t>opamp.sub</w:t>
+                      </w:r>
+                      <w:proofErr w:type="spellEnd"/>
+                    </w:p>
+                    <w:p>
+                      <w:pPr>
+                        <w:autoSpaceDE w:val="0"/>
+                        <w:autoSpaceDN w:val="0"/>
+                        <w:adjustRightInd w:val="0"/>
+                        <w:spacing w:after="0" w:line="240" w:lineRule="auto"/>
+                        <w:rPr>
+                          <w:rFonts w:ascii="Courier New" w:hAnsi="Courier New" w:cs="Courier New"/>
+                          <w:sz w:val="16"/>
+                          <w:szCs w:val="16"/>
+                        </w:rPr>
+                      </w:pPr>
+                      <w:r>
+                        <w:rPr>
+                          <w:rFonts w:ascii="Courier New" w:hAnsi="Courier New" w:cs="Courier New"/>
+                          <w:sz w:val="16"/>
+                          <w:szCs w:val="16"/>
+                        </w:rPr>
+                        <w:t>.</w:t>
+                      </w:r>
+                      <w:proofErr w:type="spellStart"/>
+                      <w:r>
+                        <w:rPr>
+                          <w:rFonts w:ascii="Courier New" w:hAnsi="Courier New" w:cs="Courier New"/>
+                          <w:sz w:val="16"/>
+                          <w:szCs w:val="16"/>
+                        </w:rPr>
+                        <w:t>backanno</w:t>
+                      </w:r>
+                      <w:proofErr w:type="spellEnd"/>
+                    </w:p>
+                    <w:p>
+                      <w:pPr>
+                        <w:rPr>
+                          <w:sz w:val="16"/>
+                          <w:szCs w:val="16"/>
+                        </w:rPr>
+                      </w:pPr>
+                      <w:r>
+                        <w:rPr>
+                          <w:rFonts w:ascii="Courier New" w:hAnsi="Courier New" w:cs="Courier New"/>
+                          <w:sz w:val="16"/>
+                          <w:szCs w:val="16"/>
+                        </w:rPr>
+                        <w:t>.end</w:t>
+                      </w:r>
+                    </w:p>
+                  </w:txbxContent>
+                </v:textbox>
+                <w10:wrap type="square" anchorx="margin"/>
+              </v:shape>
+            </w:pict>
+          </mc:Fallback>
+        </mc:AlternateContent>
+      </w:r>
+    </w:p>
+    <w:p>
+      <w:pPr>
+        <w:rPr>
+          <w:rFonts w:eastAsiaTheme="minorEastAsia"/>
+          <w:color w:val="FF0000"/>
+          <w:sz w:val="28"/>
+          <w:szCs w:val="28"/>
+        </w:rPr>
+      </w:pPr>
+    </w:p>
+    <w:p>
+      <w:pPr>
+        <w:rPr>
+          <w:rFonts w:eastAsiaTheme="minorEastAsia"/>
+          <w:color w:val="FF0000"/>
+          <w:sz w:val="28"/>
+          <w:szCs w:val="28"/>
+        </w:rPr>
+      </w:pPr>
+    </w:p>
+    <w:p>
+      <w:pPr>
+        <w:rPr>
+          <w:rFonts w:eastAsiaTheme="minorEastAsia"/>
+          <w:color w:val="FF0000"/>
+          <w:sz w:val="28"/>
+          <w:szCs w:val="28"/>
+        </w:rPr>
+      </w:pPr>
+    </w:p>
+    <w:p>
+      <w:pPr>
+        <w:rPr>
+          <w:rFonts w:eastAsiaTheme="minorEastAsia"/>
+          <w:color w:val="FF0000"/>
+          <w:sz w:val="28"/>
+          <w:szCs w:val="28"/>
+        </w:rPr>
+      </w:pPr>
+    </w:p>
+    <w:p>
+      <w:pPr>
+        <w:rPr>
+          <w:rFonts w:eastAsiaTheme="minorEastAsia"/>
+          <w:color w:val="FF0000"/>
+          <w:sz w:val="28"/>
+          <w:szCs w:val="28"/>
+        </w:rPr>
+      </w:pPr>
+    </w:p>
+    <w:p>
+      <w:pPr>
+        <w:rPr>
+          <w:rFonts w:eastAsiaTheme="minorEastAsia"/>
+          <w:color w:val="FF0000"/>
+          <w:sz w:val="28"/>
+          <w:szCs w:val="28"/>
+        </w:rPr>
+      </w:pPr>
+      <w:r>
+        <w:rPr>
+          <w:rFonts w:eastAsiaTheme="minorEastAsia"/>
+          <w:noProof/>
+          <w:color w:val="FF0000"/>
+          <w:sz w:val="28"/>
+          <w:szCs w:val="28"/>
+        </w:rPr>
+        <mc:AlternateContent>
+          <mc:Choice Requires="wps">
+            <w:drawing>
+              <wp:anchor distT="45720" distB="45720" distL="114300" distR="114300" simplePos="0" relativeHeight="251664384" behindDoc="0" locked="0" layoutInCell="1" allowOverlap="1" wp14:anchorId="01787503" wp14:editId="3DCE548F">
+                <wp:simplePos x="0" y="0"/>
+                <wp:positionH relativeFrom="margin">
+                  <wp:align>right</wp:align>
+                </wp:positionH>
+                <wp:positionV relativeFrom="paragraph">
+                  <wp:posOffset>418216</wp:posOffset>
+                </wp:positionV>
+                <wp:extent cx="2694940" cy="2766695"/>
+                <wp:effectExtent l="0" t="0" r="10160" b="14605"/>
+                <wp:wrapSquare wrapText="bothSides"/>
+                <wp:docPr id="8" name="Casella di testo 2"/>
+                <wp:cNvGraphicFramePr>
+                  <a:graphicFrameLocks xmlns:a="http://schemas.openxmlformats.org/drawingml/2006/main"/>
+                </wp:cNvGraphicFramePr>
+                <a:graphic xmlns:a="http://schemas.openxmlformats.org/drawingml/2006/main">
+                  <a:graphicData uri="http://schemas.microsoft.com/office/word/2010/wordprocessingShape">
+                    <wps:wsp>
+                      <wps:cNvSpPr txBox="1">
+                        <a:spLocks noChangeArrowheads="1"/>
+                      </wps:cNvSpPr>
+                      <wps:spPr bwMode="auto">
+                        <a:xfrm>
+                          <a:off x="0" y="0"/>
+                          <a:ext cx="2694940" cy="2766695"/>
+                        </a:xfrm>
+                        <a:prstGeom prst="rect">
+                          <a:avLst/>
+                        </a:prstGeom>
+                        <a:solidFill>
+                          <a:srgbClr val="FFFFFF"/>
+                        </a:solidFill>
+                        <a:ln w="9525">
+                          <a:solidFill>
+                            <a:srgbClr val="000000"/>
+                          </a:solidFill>
+                          <a:miter lim="800000"/>
+                          <a:headEnd/>
+                          <a:tailEnd/>
+                        </a:ln>
+                      </wps:spPr>
+                      <wps:txbx>
+                        <w:txbxContent>
+                          <w:p>
+                            <w:pPr>
+                              <w:autoSpaceDE w:val="0"/>
+                              <w:autoSpaceDN w:val="0"/>
+                              <w:adjustRightInd w:val="0"/>
+                              <w:spacing w:after="0" w:line="240" w:lineRule="auto"/>
+                              <w:rPr>
+                                <w:rFonts w:ascii="Courier New" w:hAnsi="Courier New" w:cs="Courier New"/>
+                                <w:b/>
+                                <w:bCs/>
+                                <w:sz w:val="16"/>
+                                <w:szCs w:val="16"/>
+                              </w:rPr>
+                            </w:pPr>
+                            <w:r>
+                              <w:rPr>
+                                <w:rFonts w:ascii="Courier New" w:hAnsi="Courier New" w:cs="Courier New"/>
+                                <w:b/>
+                                <w:bCs/>
+                                <w:sz w:val="16"/>
+                                <w:szCs w:val="16"/>
+                              </w:rPr>
+                              <w:t xml:space="preserve">* </w:t>
+                            </w:r>
+                            <w:r>
+                              <w:rPr>
+                                <w:rFonts w:ascii="Courier New" w:hAnsi="Courier New" w:cs="Courier New"/>
+                                <w:b/>
+                                <w:bCs/>
+                                <w:sz w:val="16"/>
+                                <w:szCs w:val="16"/>
+                              </w:rPr>
+                              <w:t>Punto 1.8.1 in funzione della tensione in ingresso</w:t>
+                            </w:r>
+                          </w:p>
+                          <w:p>
+                            <w:pPr>
+                              <w:autoSpaceDE w:val="0"/>
+                              <w:autoSpaceDN w:val="0"/>
+                              <w:adjustRightInd w:val="0"/>
+                              <w:spacing w:after="0" w:line="240" w:lineRule="auto"/>
+                              <w:rPr>
+                                <w:rFonts w:ascii="Courier New" w:hAnsi="Courier New" w:cs="Courier New"/>
+                                <w:sz w:val="16"/>
+                                <w:szCs w:val="16"/>
+                              </w:rPr>
+                            </w:pPr>
+                            <w:r>
+                              <w:rPr>
+                                <w:rFonts w:ascii="Courier New" w:hAnsi="Courier New" w:cs="Courier New"/>
+                                <w:sz w:val="16"/>
+                                <w:szCs w:val="16"/>
+                              </w:rPr>
+                              <w:t xml:space="preserve">XU1 N006 </w:t>
+                            </w:r>
+                            <w:proofErr w:type="spellStart"/>
+                            <w:r>
+                              <w:rPr>
+                                <w:rFonts w:ascii="Courier New" w:hAnsi="Courier New" w:cs="Courier New"/>
+                                <w:sz w:val="16"/>
+                                <w:szCs w:val="16"/>
+                              </w:rPr>
+                              <w:t>Vb</w:t>
+                            </w:r>
+                            <w:proofErr w:type="spellEnd"/>
+                            <w:r>
+                              <w:rPr>
+                                <w:rFonts w:ascii="Courier New" w:hAnsi="Courier New" w:cs="Courier New"/>
+                                <w:sz w:val="16"/>
+                                <w:szCs w:val="16"/>
+                              </w:rPr>
+                              <w:t xml:space="preserve"> N005 </w:t>
+                            </w:r>
+                            <w:proofErr w:type="spellStart"/>
+                            <w:r>
+                              <w:rPr>
+                                <w:rFonts w:ascii="Courier New" w:hAnsi="Courier New" w:cs="Courier New"/>
+                                <w:sz w:val="16"/>
+                                <w:szCs w:val="16"/>
+                              </w:rPr>
+                              <w:t>opamp</w:t>
+                            </w:r>
+                            <w:proofErr w:type="spellEnd"/>
+                            <w:r>
+                              <w:rPr>
+                                <w:rFonts w:ascii="Courier New" w:hAnsi="Courier New" w:cs="Courier New"/>
+                                <w:sz w:val="16"/>
+                                <w:szCs w:val="16"/>
+                              </w:rPr>
+                              <w:t xml:space="preserve"> </w:t>
+                            </w:r>
+                            <w:proofErr w:type="spellStart"/>
+                            <w:r>
+                              <w:rPr>
+                                <w:rFonts w:ascii="Courier New" w:hAnsi="Courier New" w:cs="Courier New"/>
+                                <w:sz w:val="16"/>
+                                <w:szCs w:val="16"/>
+                              </w:rPr>
+                              <w:t>Aol</w:t>
+                            </w:r>
+                            <w:proofErr w:type="spellEnd"/>
+                            <w:r>
+                              <w:rPr>
+                                <w:rFonts w:ascii="Courier New" w:hAnsi="Courier New" w:cs="Courier New"/>
+                                <w:sz w:val="16"/>
+                                <w:szCs w:val="16"/>
+                              </w:rPr>
+                              <w:t>=100K GBW=10Meg</w:t>
+                            </w:r>
+                          </w:p>
+                          <w:p>
+                            <w:pPr>
+                              <w:autoSpaceDE w:val="0"/>
+                              <w:autoSpaceDN w:val="0"/>
+                              <w:adjustRightInd w:val="0"/>
+                              <w:spacing w:after="0" w:line="240" w:lineRule="auto"/>
+                              <w:rPr>
+                                <w:rFonts w:ascii="Courier New" w:hAnsi="Courier New" w:cs="Courier New"/>
+                                <w:sz w:val="16"/>
+                                <w:szCs w:val="16"/>
+                              </w:rPr>
+                            </w:pPr>
+                            <w:r>
+                              <w:rPr>
+                                <w:rFonts w:ascii="Courier New" w:hAnsi="Courier New" w:cs="Courier New"/>
+                                <w:sz w:val="16"/>
+                                <w:szCs w:val="16"/>
+                              </w:rPr>
+                              <w:t xml:space="preserve">XU3 N003 N004 Vo </w:t>
+                            </w:r>
+                            <w:proofErr w:type="spellStart"/>
+                            <w:r>
+                              <w:rPr>
+                                <w:rFonts w:ascii="Courier New" w:hAnsi="Courier New" w:cs="Courier New"/>
+                                <w:sz w:val="16"/>
+                                <w:szCs w:val="16"/>
+                              </w:rPr>
+                              <w:t>opamp</w:t>
+                            </w:r>
+                            <w:proofErr w:type="spellEnd"/>
+                            <w:r>
+                              <w:rPr>
+                                <w:rFonts w:ascii="Courier New" w:hAnsi="Courier New" w:cs="Courier New"/>
+                                <w:sz w:val="16"/>
+                                <w:szCs w:val="16"/>
+                              </w:rPr>
+                              <w:t xml:space="preserve"> </w:t>
+                            </w:r>
+                            <w:proofErr w:type="spellStart"/>
+                            <w:r>
+                              <w:rPr>
+                                <w:rFonts w:ascii="Courier New" w:hAnsi="Courier New" w:cs="Courier New"/>
+                                <w:sz w:val="16"/>
+                                <w:szCs w:val="16"/>
+                              </w:rPr>
+                              <w:t>Aol</w:t>
+                            </w:r>
+                            <w:proofErr w:type="spellEnd"/>
+                            <w:r>
+                              <w:rPr>
+                                <w:rFonts w:ascii="Courier New" w:hAnsi="Courier New" w:cs="Courier New"/>
+                                <w:sz w:val="16"/>
+                                <w:szCs w:val="16"/>
+                              </w:rPr>
+                              <w:t>=100K GBW=10Meg</w:t>
+                            </w:r>
+                          </w:p>
+                          <w:p>
+                            <w:pPr>
+                              <w:autoSpaceDE w:val="0"/>
+                              <w:autoSpaceDN w:val="0"/>
+                              <w:adjustRightInd w:val="0"/>
+                              <w:spacing w:after="0" w:line="240" w:lineRule="auto"/>
+                              <w:rPr>
+                                <w:rFonts w:ascii="Courier New" w:hAnsi="Courier New" w:cs="Courier New"/>
+                                <w:sz w:val="16"/>
+                                <w:szCs w:val="16"/>
+                              </w:rPr>
+                            </w:pPr>
+                            <w:r>
+                              <w:rPr>
+                                <w:rFonts w:ascii="Courier New" w:hAnsi="Courier New" w:cs="Courier New"/>
+                                <w:sz w:val="16"/>
+                                <w:szCs w:val="16"/>
+                              </w:rPr>
+                              <w:t>R1 N002 0 243.6</w:t>
+                            </w:r>
+                          </w:p>
+                          <w:p>
+                            <w:pPr>
+                              <w:autoSpaceDE w:val="0"/>
+                              <w:autoSpaceDN w:val="0"/>
+                              <w:adjustRightInd w:val="0"/>
+                              <w:spacing w:after="0" w:line="240" w:lineRule="auto"/>
+                              <w:rPr>
+                                <w:rFonts w:ascii="Courier New" w:hAnsi="Courier New" w:cs="Courier New"/>
+                                <w:sz w:val="16"/>
+                                <w:szCs w:val="16"/>
+                              </w:rPr>
+                            </w:pPr>
+                            <w:r>
+                              <w:rPr>
+                                <w:rFonts w:ascii="Courier New" w:hAnsi="Courier New" w:cs="Courier New"/>
+                                <w:sz w:val="16"/>
+                                <w:szCs w:val="16"/>
+                              </w:rPr>
+                              <w:t>R2 N001 N002 1218</w:t>
+                            </w:r>
+                          </w:p>
+                          <w:p>
+                            <w:pPr>
+                              <w:autoSpaceDE w:val="0"/>
+                              <w:autoSpaceDN w:val="0"/>
+                              <w:adjustRightInd w:val="0"/>
+                              <w:spacing w:after="0" w:line="240" w:lineRule="auto"/>
+                              <w:rPr>
+                                <w:rFonts w:ascii="Courier New" w:hAnsi="Courier New" w:cs="Courier New"/>
+                                <w:sz w:val="16"/>
+                                <w:szCs w:val="16"/>
+                              </w:rPr>
+                            </w:pPr>
+                            <w:r>
+                              <w:rPr>
+                                <w:rFonts w:ascii="Courier New" w:hAnsi="Courier New" w:cs="Courier New"/>
+                                <w:sz w:val="16"/>
+                                <w:szCs w:val="16"/>
+                              </w:rPr>
+                              <w:t>R3 0 N006 243.6</w:t>
+                            </w:r>
+                          </w:p>
+                          <w:p>
+                            <w:pPr>
+                              <w:autoSpaceDE w:val="0"/>
+                              <w:autoSpaceDN w:val="0"/>
+                              <w:adjustRightInd w:val="0"/>
+                              <w:spacing w:after="0" w:line="240" w:lineRule="auto"/>
+                              <w:rPr>
+                                <w:rFonts w:ascii="Courier New" w:hAnsi="Courier New" w:cs="Courier New"/>
+                                <w:sz w:val="16"/>
+                                <w:szCs w:val="16"/>
+                              </w:rPr>
+                            </w:pPr>
+                            <w:r>
+                              <w:rPr>
+                                <w:rFonts w:ascii="Courier New" w:hAnsi="Courier New" w:cs="Courier New"/>
+                                <w:sz w:val="16"/>
+                                <w:szCs w:val="16"/>
+                              </w:rPr>
+                              <w:t>R4 N005 N006 1218</w:t>
+                            </w:r>
+                          </w:p>
+                          <w:p>
+                            <w:pPr>
+                              <w:autoSpaceDE w:val="0"/>
+                              <w:autoSpaceDN w:val="0"/>
+                              <w:adjustRightInd w:val="0"/>
+                              <w:spacing w:after="0" w:line="240" w:lineRule="auto"/>
+                              <w:rPr>
+                                <w:rFonts w:ascii="Courier New" w:hAnsi="Courier New" w:cs="Courier New"/>
+                                <w:sz w:val="16"/>
+                                <w:szCs w:val="16"/>
+                              </w:rPr>
+                            </w:pPr>
+                            <w:r>
+                              <w:rPr>
+                                <w:rFonts w:ascii="Courier New" w:hAnsi="Courier New" w:cs="Courier New"/>
+                                <w:sz w:val="16"/>
+                                <w:szCs w:val="16"/>
+                              </w:rPr>
+                              <w:t>R5 N003 N001 10000</w:t>
+                            </w:r>
+                          </w:p>
+                          <w:p>
+                            <w:pPr>
+                              <w:autoSpaceDE w:val="0"/>
+                              <w:autoSpaceDN w:val="0"/>
+                              <w:adjustRightInd w:val="0"/>
+                              <w:spacing w:after="0" w:line="240" w:lineRule="auto"/>
+                              <w:rPr>
+                                <w:rFonts w:ascii="Courier New" w:hAnsi="Courier New" w:cs="Courier New"/>
+                                <w:sz w:val="16"/>
+                                <w:szCs w:val="16"/>
+                              </w:rPr>
+                            </w:pPr>
+                            <w:r>
+                              <w:rPr>
+                                <w:rFonts w:ascii="Courier New" w:hAnsi="Courier New" w:cs="Courier New"/>
+                                <w:sz w:val="16"/>
+                                <w:szCs w:val="16"/>
+                              </w:rPr>
+                              <w:t>R6 N004 N005 10000</w:t>
+                            </w:r>
+                          </w:p>
+                          <w:p>
+                            <w:pPr>
+                              <w:autoSpaceDE w:val="0"/>
+                              <w:autoSpaceDN w:val="0"/>
+                              <w:adjustRightInd w:val="0"/>
+                              <w:spacing w:after="0" w:line="240" w:lineRule="auto"/>
+                              <w:rPr>
+                                <w:rFonts w:ascii="Courier New" w:hAnsi="Courier New" w:cs="Courier New"/>
+                                <w:sz w:val="16"/>
+                                <w:szCs w:val="16"/>
+                              </w:rPr>
+                            </w:pPr>
+                            <w:r>
+                              <w:rPr>
+                                <w:rFonts w:ascii="Courier New" w:hAnsi="Courier New" w:cs="Courier New"/>
+                                <w:sz w:val="16"/>
+                                <w:szCs w:val="16"/>
+                              </w:rPr>
+                              <w:t>R7 Vo N003 20000</w:t>
+                            </w:r>
+                          </w:p>
+                          <w:p>
+                            <w:pPr>
+                              <w:autoSpaceDE w:val="0"/>
+                              <w:autoSpaceDN w:val="0"/>
+                              <w:adjustRightInd w:val="0"/>
+                              <w:spacing w:after="0" w:line="240" w:lineRule="auto"/>
+                              <w:rPr>
+                                <w:rFonts w:ascii="Courier New" w:hAnsi="Courier New" w:cs="Courier New"/>
+                                <w:sz w:val="16"/>
+                                <w:szCs w:val="16"/>
+                              </w:rPr>
+                            </w:pPr>
+                            <w:r>
+                              <w:rPr>
+                                <w:rFonts w:ascii="Courier New" w:hAnsi="Courier New" w:cs="Courier New"/>
+                                <w:sz w:val="16"/>
+                                <w:szCs w:val="16"/>
+                              </w:rPr>
+                              <w:t>R8 0 N004 20000</w:t>
+                            </w:r>
+                          </w:p>
+                          <w:p>
+                            <w:pPr>
+                              <w:autoSpaceDE w:val="0"/>
+                              <w:autoSpaceDN w:val="0"/>
+                              <w:adjustRightInd w:val="0"/>
+                              <w:spacing w:after="0" w:line="240" w:lineRule="auto"/>
+                              <w:rPr>
+                                <w:rFonts w:ascii="Courier New" w:hAnsi="Courier New" w:cs="Courier New"/>
+                                <w:sz w:val="16"/>
+                                <w:szCs w:val="16"/>
+                              </w:rPr>
+                            </w:pPr>
+                            <w:r>
+                              <w:rPr>
+                                <w:rFonts w:ascii="Courier New" w:hAnsi="Courier New" w:cs="Courier New"/>
+                                <w:sz w:val="16"/>
+                                <w:szCs w:val="16"/>
+                              </w:rPr>
+                              <w:t>V§+</w:t>
+                            </w:r>
+                            <w:proofErr w:type="spellStart"/>
+                            <w:r>
+                              <w:rPr>
+                                <w:rFonts w:ascii="Courier New" w:hAnsi="Courier New" w:cs="Courier New"/>
+                                <w:sz w:val="16"/>
+                                <w:szCs w:val="16"/>
+                              </w:rPr>
+                              <w:t>Vid</w:t>
+                            </w:r>
+                            <w:proofErr w:type="spellEnd"/>
+                            <w:r>
+                              <w:rPr>
+                                <w:rFonts w:ascii="Courier New" w:hAnsi="Courier New" w:cs="Courier New"/>
+                                <w:sz w:val="16"/>
+                                <w:szCs w:val="16"/>
+                              </w:rPr>
+                              <w:t xml:space="preserve">/2 </w:t>
+                            </w:r>
+                            <w:proofErr w:type="spellStart"/>
+                            <w:r>
+                              <w:rPr>
+                                <w:rFonts w:ascii="Courier New" w:hAnsi="Courier New" w:cs="Courier New"/>
+                                <w:sz w:val="16"/>
+                                <w:szCs w:val="16"/>
+                              </w:rPr>
+                              <w:t>Vb</w:t>
+                            </w:r>
+                            <w:proofErr w:type="spellEnd"/>
+                            <w:r>
+                              <w:rPr>
+                                <w:rFonts w:ascii="Courier New" w:hAnsi="Courier New" w:cs="Courier New"/>
+                                <w:sz w:val="16"/>
+                                <w:szCs w:val="16"/>
+                              </w:rPr>
+                              <w:t xml:space="preserve"> </w:t>
+                            </w:r>
+                            <w:proofErr w:type="spellStart"/>
+                            <w:r>
+                              <w:rPr>
+                                <w:rFonts w:ascii="Courier New" w:hAnsi="Courier New" w:cs="Courier New"/>
+                                <w:sz w:val="16"/>
+                                <w:szCs w:val="16"/>
+                              </w:rPr>
+                              <w:t>Vcm</w:t>
+                            </w:r>
+                            <w:proofErr w:type="spellEnd"/>
+                            <w:r>
+                              <w:rPr>
+                                <w:rFonts w:ascii="Courier New" w:hAnsi="Courier New" w:cs="Courier New"/>
+                                <w:sz w:val="16"/>
+                                <w:szCs w:val="16"/>
+                              </w:rPr>
+                              <w:t xml:space="preserve"> {</w:t>
+                            </w:r>
+                            <w:proofErr w:type="spellStart"/>
+                            <w:r>
+                              <w:rPr>
+                                <w:rFonts w:ascii="Courier New" w:hAnsi="Courier New" w:cs="Courier New"/>
+                                <w:sz w:val="16"/>
+                                <w:szCs w:val="16"/>
+                              </w:rPr>
+                              <w:t>Vid</w:t>
+                            </w:r>
+                            <w:proofErr w:type="spellEnd"/>
+                            <w:r>
+                              <w:rPr>
+                                <w:rFonts w:ascii="Courier New" w:hAnsi="Courier New" w:cs="Courier New"/>
+                                <w:sz w:val="16"/>
+                                <w:szCs w:val="16"/>
+                              </w:rPr>
+                              <w:t>/2}</w:t>
+                            </w:r>
+                          </w:p>
+                          <w:p>
+                            <w:pPr>
+                              <w:autoSpaceDE w:val="0"/>
+                              <w:autoSpaceDN w:val="0"/>
+                              <w:adjustRightInd w:val="0"/>
+                              <w:spacing w:after="0" w:line="240" w:lineRule="auto"/>
+                              <w:rPr>
+                                <w:rFonts w:ascii="Courier New" w:hAnsi="Courier New" w:cs="Courier New"/>
+                                <w:sz w:val="16"/>
+                                <w:szCs w:val="16"/>
+                              </w:rPr>
+                            </w:pPr>
+                            <w:r>
+                              <w:rPr>
+                                <w:rFonts w:ascii="Courier New" w:hAnsi="Courier New" w:cs="Courier New"/>
+                                <w:sz w:val="16"/>
+                                <w:szCs w:val="16"/>
+                              </w:rPr>
+                              <w:t>V§-</w:t>
+                            </w:r>
+                            <w:proofErr w:type="spellStart"/>
+                            <w:r>
+                              <w:rPr>
+                                <w:rFonts w:ascii="Courier New" w:hAnsi="Courier New" w:cs="Courier New"/>
+                                <w:sz w:val="16"/>
+                                <w:szCs w:val="16"/>
+                              </w:rPr>
+                              <w:t>Vid</w:t>
+                            </w:r>
+                            <w:proofErr w:type="spellEnd"/>
+                            <w:r>
+                              <w:rPr>
+                                <w:rFonts w:ascii="Courier New" w:hAnsi="Courier New" w:cs="Courier New"/>
+                                <w:sz w:val="16"/>
+                                <w:szCs w:val="16"/>
+                              </w:rPr>
+                              <w:t xml:space="preserve">/2 Va </w:t>
+                            </w:r>
+                            <w:proofErr w:type="spellStart"/>
+                            <w:r>
+                              <w:rPr>
+                                <w:rFonts w:ascii="Courier New" w:hAnsi="Courier New" w:cs="Courier New"/>
+                                <w:sz w:val="16"/>
+                                <w:szCs w:val="16"/>
+                              </w:rPr>
+                              <w:t>Vcm</w:t>
+                            </w:r>
+                            <w:proofErr w:type="spellEnd"/>
+                            <w:r>
+                              <w:rPr>
+                                <w:rFonts w:ascii="Courier New" w:hAnsi="Courier New" w:cs="Courier New"/>
+                                <w:sz w:val="16"/>
+                                <w:szCs w:val="16"/>
+                              </w:rPr>
+                              <w:t xml:space="preserve"> {-</w:t>
+                            </w:r>
+                            <w:proofErr w:type="spellStart"/>
+                            <w:r>
+                              <w:rPr>
+                                <w:rFonts w:ascii="Courier New" w:hAnsi="Courier New" w:cs="Courier New"/>
+                                <w:sz w:val="16"/>
+                                <w:szCs w:val="16"/>
+                              </w:rPr>
+                              <w:t>Vid</w:t>
+                            </w:r>
+                            <w:proofErr w:type="spellEnd"/>
+                            <w:r>
+                              <w:rPr>
+                                <w:rFonts w:ascii="Courier New" w:hAnsi="Courier New" w:cs="Courier New"/>
+                                <w:sz w:val="16"/>
+                                <w:szCs w:val="16"/>
+                              </w:rPr>
+                              <w:t>/2}</w:t>
+                            </w:r>
+                          </w:p>
+                          <w:p>
+                            <w:pPr>
+                              <w:autoSpaceDE w:val="0"/>
+                              <w:autoSpaceDN w:val="0"/>
+                              <w:adjustRightInd w:val="0"/>
+                              <w:spacing w:after="0" w:line="240" w:lineRule="auto"/>
+                              <w:rPr>
+                                <w:rFonts w:ascii="Courier New" w:hAnsi="Courier New" w:cs="Courier New"/>
+                                <w:b/>
+                                <w:bCs/>
+                                <w:sz w:val="16"/>
+                                <w:szCs w:val="16"/>
+                              </w:rPr>
+                            </w:pPr>
+                            <w:r>
+                              <w:rPr>
+                                <w:rFonts w:ascii="Courier New" w:hAnsi="Courier New" w:cs="Courier New"/>
+                                <w:b/>
+                                <w:bCs/>
+                                <w:sz w:val="16"/>
+                                <w:szCs w:val="16"/>
+                              </w:rPr>
+                              <w:t xml:space="preserve">* Per i punti 1.8.3,1.8.4 basta sostituire il valore di </w:t>
+                            </w:r>
+                            <w:proofErr w:type="spellStart"/>
+                            <w:r>
+                              <w:rPr>
+                                <w:rFonts w:ascii="Courier New" w:hAnsi="Courier New" w:cs="Courier New"/>
+                                <w:b/>
+                                <w:bCs/>
+                                <w:sz w:val="16"/>
+                                <w:szCs w:val="16"/>
+                              </w:rPr>
+                              <w:t>Vcm</w:t>
+                            </w:r>
+                            <w:proofErr w:type="spellEnd"/>
+                            <w:r>
+                              <w:rPr>
+                                <w:rFonts w:ascii="Courier New" w:hAnsi="Courier New" w:cs="Courier New"/>
+                                <w:b/>
+                                <w:bCs/>
+                                <w:sz w:val="16"/>
+                                <w:szCs w:val="16"/>
+                              </w:rPr>
+                              <w:t xml:space="preserve"> con 1 e 10</w:t>
+                            </w:r>
+                          </w:p>
+                          <w:p>
+                            <w:pPr>
+                              <w:autoSpaceDE w:val="0"/>
+                              <w:autoSpaceDN w:val="0"/>
+                              <w:adjustRightInd w:val="0"/>
+                              <w:spacing w:after="0" w:line="240" w:lineRule="auto"/>
+                              <w:rPr>
+                                <w:rFonts w:ascii="Courier New" w:hAnsi="Courier New" w:cs="Courier New"/>
+                                <w:sz w:val="16"/>
+                                <w:szCs w:val="16"/>
+                              </w:rPr>
+                            </w:pPr>
+                            <w:proofErr w:type="spellStart"/>
+                            <w:r>
+                              <w:rPr>
+                                <w:rFonts w:ascii="Courier New" w:hAnsi="Courier New" w:cs="Courier New"/>
+                                <w:sz w:val="16"/>
+                                <w:szCs w:val="16"/>
+                              </w:rPr>
+                              <w:t>Vcm</w:t>
+                            </w:r>
+                            <w:proofErr w:type="spellEnd"/>
+                            <w:r>
+                              <w:rPr>
+                                <w:rFonts w:ascii="Courier New" w:hAnsi="Courier New" w:cs="Courier New"/>
+                                <w:sz w:val="16"/>
+                                <w:szCs w:val="16"/>
+                              </w:rPr>
+                              <w:t xml:space="preserve"> </w:t>
+                            </w:r>
+                            <w:proofErr w:type="spellStart"/>
+                            <w:r>
+                              <w:rPr>
+                                <w:rFonts w:ascii="Courier New" w:hAnsi="Courier New" w:cs="Courier New"/>
+                                <w:sz w:val="16"/>
+                                <w:szCs w:val="16"/>
+                              </w:rPr>
+                              <w:t>Vcm</w:t>
+                            </w:r>
+                            <w:proofErr w:type="spellEnd"/>
+                            <w:r>
+                              <w:rPr>
+                                <w:rFonts w:ascii="Courier New" w:hAnsi="Courier New" w:cs="Courier New"/>
+                                <w:sz w:val="16"/>
+                                <w:szCs w:val="16"/>
+                              </w:rPr>
+                              <w:t xml:space="preserve"> 0 0</w:t>
+                            </w:r>
+                          </w:p>
+                          <w:p>
+                            <w:pPr>
+                              <w:autoSpaceDE w:val="0"/>
+                              <w:autoSpaceDN w:val="0"/>
+                              <w:adjustRightInd w:val="0"/>
+                              <w:spacing w:after="0" w:line="240" w:lineRule="auto"/>
+                              <w:rPr>
+                                <w:rFonts w:ascii="Courier New" w:hAnsi="Courier New" w:cs="Courier New"/>
+                                <w:sz w:val="16"/>
+                                <w:szCs w:val="16"/>
+                              </w:rPr>
+                            </w:pPr>
+                            <w:r>
+                              <w:rPr>
+                                <w:rFonts w:ascii="Courier New" w:hAnsi="Courier New" w:cs="Courier New"/>
+                                <w:sz w:val="16"/>
+                                <w:szCs w:val="16"/>
+                              </w:rPr>
+                              <w:t xml:space="preserve">XU2 N002 Va N001 </w:t>
+                            </w:r>
+                            <w:proofErr w:type="spellStart"/>
+                            <w:r>
+                              <w:rPr>
+                                <w:rFonts w:ascii="Courier New" w:hAnsi="Courier New" w:cs="Courier New"/>
+                                <w:sz w:val="16"/>
+                                <w:szCs w:val="16"/>
+                              </w:rPr>
+                              <w:t>opamp</w:t>
+                            </w:r>
+                            <w:proofErr w:type="spellEnd"/>
+                            <w:r>
+                              <w:rPr>
+                                <w:rFonts w:ascii="Courier New" w:hAnsi="Courier New" w:cs="Courier New"/>
+                                <w:sz w:val="16"/>
+                                <w:szCs w:val="16"/>
+                              </w:rPr>
+                              <w:t xml:space="preserve"> </w:t>
+                            </w:r>
+                            <w:proofErr w:type="spellStart"/>
+                            <w:r>
+                              <w:rPr>
+                                <w:rFonts w:ascii="Courier New" w:hAnsi="Courier New" w:cs="Courier New"/>
+                                <w:sz w:val="16"/>
+                                <w:szCs w:val="16"/>
+                              </w:rPr>
+                              <w:t>Aol</w:t>
+                            </w:r>
+                            <w:proofErr w:type="spellEnd"/>
+                            <w:r>
+                              <w:rPr>
+                                <w:rFonts w:ascii="Courier New" w:hAnsi="Courier New" w:cs="Courier New"/>
+                                <w:sz w:val="16"/>
+                                <w:szCs w:val="16"/>
+                              </w:rPr>
+                              <w:t>=100K GBW=10Meg</w:t>
+                            </w:r>
+                          </w:p>
+                          <w:p>
+                            <w:pPr>
+                              <w:autoSpaceDE w:val="0"/>
+                              <w:autoSpaceDN w:val="0"/>
+                              <w:adjustRightInd w:val="0"/>
+                              <w:spacing w:after="0" w:line="240" w:lineRule="auto"/>
+                              <w:rPr>
+                                <w:rFonts w:ascii="Courier New" w:hAnsi="Courier New" w:cs="Courier New"/>
+                                <w:sz w:val="16"/>
+                                <w:szCs w:val="16"/>
+                              </w:rPr>
+                            </w:pPr>
+                            <w:r>
+                              <w:rPr>
+                                <w:rFonts w:ascii="Courier New" w:hAnsi="Courier New" w:cs="Courier New"/>
+                                <w:sz w:val="16"/>
+                                <w:szCs w:val="16"/>
+                              </w:rPr>
+                              <w:t xml:space="preserve">.step </w:t>
+                            </w:r>
+                            <w:proofErr w:type="spellStart"/>
+                            <w:r>
+                              <w:rPr>
+                                <w:rFonts w:ascii="Courier New" w:hAnsi="Courier New" w:cs="Courier New"/>
+                                <w:sz w:val="16"/>
+                                <w:szCs w:val="16"/>
+                              </w:rPr>
+                              <w:t>param</w:t>
+                            </w:r>
+                            <w:proofErr w:type="spellEnd"/>
+                            <w:r>
+                              <w:rPr>
+                                <w:rFonts w:ascii="Courier New" w:hAnsi="Courier New" w:cs="Courier New"/>
+                                <w:sz w:val="16"/>
+                                <w:szCs w:val="16"/>
+                              </w:rPr>
+                              <w:t xml:space="preserve"> </w:t>
+                            </w:r>
+                            <w:proofErr w:type="spellStart"/>
+                            <w:r>
+                              <w:rPr>
+                                <w:rFonts w:ascii="Courier New" w:hAnsi="Courier New" w:cs="Courier New"/>
+                                <w:sz w:val="16"/>
+                                <w:szCs w:val="16"/>
+                              </w:rPr>
+                              <w:t>Vid</w:t>
+                            </w:r>
+                            <w:proofErr w:type="spellEnd"/>
+                            <w:r>
+                              <w:rPr>
+                                <w:rFonts w:ascii="Courier New" w:hAnsi="Courier New" w:cs="Courier New"/>
+                                <w:sz w:val="16"/>
+                                <w:szCs w:val="16"/>
+                              </w:rPr>
+                              <w:t xml:space="preserve"> -1 1 0.1</w:t>
+                            </w:r>
+                          </w:p>
+                          <w:p>
+                            <w:pPr>
+                              <w:autoSpaceDE w:val="0"/>
+                              <w:autoSpaceDN w:val="0"/>
+                              <w:adjustRightInd w:val="0"/>
+                              <w:spacing w:after="0" w:line="240" w:lineRule="auto"/>
+                              <w:rPr>
+                                <w:rFonts w:ascii="Courier New" w:hAnsi="Courier New" w:cs="Courier New"/>
+                                <w:sz w:val="16"/>
+                                <w:szCs w:val="16"/>
+                              </w:rPr>
+                            </w:pPr>
+                            <w:r>
+                              <w:rPr>
+                                <w:rFonts w:ascii="Courier New" w:hAnsi="Courier New" w:cs="Courier New"/>
+                                <w:sz w:val="16"/>
+                                <w:szCs w:val="16"/>
+                              </w:rPr>
+                              <w:t>.op</w:t>
+                            </w:r>
+                          </w:p>
+                          <w:p>
+                            <w:pPr>
+                              <w:autoSpaceDE w:val="0"/>
+                              <w:autoSpaceDN w:val="0"/>
+                              <w:adjustRightInd w:val="0"/>
+                              <w:spacing w:after="0" w:line="240" w:lineRule="auto"/>
+                              <w:rPr>
+                                <w:rFonts w:ascii="Courier New" w:hAnsi="Courier New" w:cs="Courier New"/>
+                                <w:sz w:val="16"/>
+                                <w:szCs w:val="16"/>
+                              </w:rPr>
+                            </w:pPr>
+                            <w:r>
+                              <w:rPr>
+                                <w:rFonts w:ascii="Courier New" w:hAnsi="Courier New" w:cs="Courier New"/>
+                                <w:sz w:val="16"/>
+                                <w:szCs w:val="16"/>
+                              </w:rPr>
+                              <w:t>.</w:t>
+                            </w:r>
+                            <w:proofErr w:type="spellStart"/>
+                            <w:r>
+                              <w:rPr>
+                                <w:rFonts w:ascii="Courier New" w:hAnsi="Courier New" w:cs="Courier New"/>
+                                <w:sz w:val="16"/>
+                                <w:szCs w:val="16"/>
+                              </w:rPr>
+                              <w:t>lib</w:t>
+                            </w:r>
+                            <w:proofErr w:type="spellEnd"/>
+                            <w:r>
+                              <w:rPr>
+                                <w:rFonts w:ascii="Courier New" w:hAnsi="Courier New" w:cs="Courier New"/>
+                                <w:sz w:val="16"/>
+                                <w:szCs w:val="16"/>
+                              </w:rPr>
+                              <w:t xml:space="preserve"> </w:t>
+                            </w:r>
+                            <w:proofErr w:type="spellStart"/>
+                            <w:r>
+                              <w:rPr>
+                                <w:rFonts w:ascii="Courier New" w:hAnsi="Courier New" w:cs="Courier New"/>
+                                <w:sz w:val="16"/>
+                                <w:szCs w:val="16"/>
+                              </w:rPr>
+                              <w:t>opamp.sub</w:t>
+                            </w:r>
+                            <w:proofErr w:type="spellEnd"/>
+                          </w:p>
+                          <w:p>
+                            <w:pPr>
+                              <w:autoSpaceDE w:val="0"/>
+                              <w:autoSpaceDN w:val="0"/>
+                              <w:adjustRightInd w:val="0"/>
+                              <w:spacing w:after="0" w:line="240" w:lineRule="auto"/>
+                              <w:rPr>
+                                <w:rFonts w:ascii="Courier New" w:hAnsi="Courier New" w:cs="Courier New"/>
+                                <w:sz w:val="16"/>
+                                <w:szCs w:val="16"/>
+                              </w:rPr>
+                            </w:pPr>
+                            <w:r>
+                              <w:rPr>
+                                <w:rFonts w:ascii="Courier New" w:hAnsi="Courier New" w:cs="Courier New"/>
+                                <w:sz w:val="16"/>
+                                <w:szCs w:val="16"/>
+                              </w:rPr>
+                              <w:t>.</w:t>
+                            </w:r>
+                            <w:proofErr w:type="spellStart"/>
+                            <w:r>
+                              <w:rPr>
+                                <w:rFonts w:ascii="Courier New" w:hAnsi="Courier New" w:cs="Courier New"/>
+                                <w:sz w:val="16"/>
+                                <w:szCs w:val="16"/>
+                              </w:rPr>
+                              <w:t>backanno</w:t>
+                            </w:r>
+                            <w:proofErr w:type="spellEnd"/>
+                          </w:p>
+                          <w:p>
+                            <w:pPr>
+                              <w:rPr>
+                                <w:sz w:val="16"/>
+                                <w:szCs w:val="16"/>
+                              </w:rPr>
+                            </w:pPr>
+                            <w:r>
+                              <w:rPr>
+                                <w:rFonts w:ascii="Courier New" w:hAnsi="Courier New" w:cs="Courier New"/>
+                                <w:sz w:val="16"/>
+                                <w:szCs w:val="16"/>
+                              </w:rPr>
+                              <w:t>.end</w:t>
+                            </w:r>
+                          </w:p>
+                        </w:txbxContent>
+                      </wps:txbx>
+                      <wps:bodyPr rot="0" vert="horz" wrap="square" lIns="91440" tIns="45720" rIns="91440" bIns="45720" anchor="t" anchorCtr="0">
+                        <a:noAutofit/>
+                      </wps:bodyPr>
+                    </wps:wsp>
+                  </a:graphicData>
+                </a:graphic>
+                <wp14:sizeRelH relativeFrom="margin">
+                  <wp14:pctWidth>0</wp14:pctWidth>
+                </wp14:sizeRelH>
+                <wp14:sizeRelV relativeFrom="margin">
+                  <wp14:pctHeight>0</wp14:pctHeight>
+                </wp14:sizeRelV>
+              </wp:anchor>
+            </w:drawing>
+          </mc:Choice>
+          <mc:Fallback>
+            <w:pict>
+              <v:shape w14:anchorId="01787503" id="_x0000_s1027" type="#_x0000_t202" style="position:absolute;margin-left:161pt;margin-top:32.95pt;width:212.2pt;height:217.85pt;z-index:251664384;visibility:visible;mso-wrap-style:square;mso-width-percent:0;mso-height-percent:0;mso-wrap-distance-left:9pt;mso-wrap-distance-top:3.6pt;mso-wrap-distance-right:9pt;mso-wrap-distance-bottom:3.6pt;mso-position-horizontal:right;mso-position-horizontal-relative:margin;mso-position-vertical:absolute;mso-position-vertical-relative:text;mso-width-percent:0;mso-height-percent:0;mso-width-relative:margin;mso-height-relative:margin;v-text-anchor:top" o:gfxdata="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">
+                <v:textbox>
+                  <w:txbxContent>
+                    <w:p>
+                      <w:pPr>
+                        <w:autoSpaceDE w:val="0"/>
+                        <w:autoSpaceDN w:val="0"/>
+                        <w:adjustRightInd w:val="0"/>
+                        <w:spacing w:after="0" w:line="240" w:lineRule="auto"/>
+                        <w:rPr>
+                          <w:rFonts w:ascii="Courier New" w:hAnsi="Courier New" w:cs="Courier New"/>
+                          <w:b/>
+                          <w:bCs/>
+                          <w:sz w:val="16"/>
+                          <w:szCs w:val="16"/>
+                        </w:rPr>
+                      </w:pPr>
+                      <w:r>
+                        <w:rPr>
+                          <w:rFonts w:ascii="Courier New" w:hAnsi="Courier New" w:cs="Courier New"/>
+                          <w:b/>
+                          <w:bCs/>
+                          <w:sz w:val="16"/>
+                          <w:szCs w:val="16"/>
+                        </w:rPr>
+                        <w:t xml:space="preserve">* </w:t>
+                      </w:r>
+                      <w:r>
+                        <w:rPr>
+                          <w:rFonts w:ascii="Courier New" w:hAnsi="Courier New" w:cs="Courier New"/>
+                          <w:b/>
+                          <w:bCs/>
+                          <w:sz w:val="16"/>
+                          <w:szCs w:val="16"/>
+                        </w:rPr>
+                        <w:t>Punto 1.8.1 in funzione della tensione in ingresso</w:t>
+                      </w:r>
+                    </w:p>
+                    <w:p>
+                      <w:pPr>
+                        <w:autoSpaceDE w:val="0"/>
+                        <w:autoSpaceDN w:val="0"/>
+                        <w:adjustRightInd w:val="0"/>
+                        <w:spacing w:after="0" w:line="240" w:lineRule="auto"/>
+                        <w:rPr>
+                          <w:rFonts w:ascii="Courier New" w:hAnsi="Courier New" w:cs="Courier New"/>
+                          <w:sz w:val="16"/>
+                          <w:szCs w:val="16"/>
+                        </w:rPr>
+                      </w:pPr>
+                      <w:r>
+                        <w:rPr>
+                          <w:rFonts w:ascii="Courier New" w:hAnsi="Courier New" w:cs="Courier New"/>
+                          <w:sz w:val="16"/>
+                          <w:szCs w:val="16"/>
+                        </w:rPr>
+                        <w:t xml:space="preserve">XU1 N006 </w:t>
+                      </w:r>
+                      <w:proofErr w:type="spellStart"/>
+                      <w:r>
+                        <w:rPr>
+                          <w:rFonts w:ascii="Courier New" w:hAnsi="Courier New" w:cs="Courier New"/>
+                          <w:sz w:val="16"/>
+                          <w:szCs w:val="16"/>
+                        </w:rPr>
+                        <w:t>Vb</w:t>
+                      </w:r>
+                      <w:proofErr w:type="spellEnd"/>
+                      <w:r>
+                        <w:rPr>
+                          <w:rFonts w:ascii="Courier New" w:hAnsi="Courier New" w:cs="Courier New"/>
+                          <w:sz w:val="16"/>
+                          <w:szCs w:val="16"/>
+                        </w:rPr>
+                        <w:t xml:space="preserve"> N005 </w:t>
+                      </w:r>
+                      <w:proofErr w:type="spellStart"/>
+                      <w:r>
+                        <w:rPr>
+                          <w:rFonts w:ascii="Courier New" w:hAnsi="Courier New" w:cs="Courier New"/>
+                          <w:sz w:val="16"/>
+                          <w:szCs w:val="16"/>
+                        </w:rPr>
+                        <w:t>opamp</w:t>
+                      </w:r>
+                      <w:proofErr w:type="spellEnd"/>
+                      <w:r>
+                        <w:rPr>
+                          <w:rFonts w:ascii="Courier New" w:hAnsi="Courier New" w:cs="Courier New"/>
+                          <w:sz w:val="16"/>
+                          <w:szCs w:val="16"/>
+                        </w:rPr>
+                        <w:t xml:space="preserve"> </w:t>
+                      </w:r>
+                      <w:proofErr w:type="spellStart"/>
+                      <w:r>
+                        <w:rPr>
+                          <w:rFonts w:ascii="Courier New" w:hAnsi="Courier New" w:cs="Courier New"/>
+                          <w:sz w:val="16"/>
+                          <w:szCs w:val="16"/>
+                        </w:rPr>
+                        <w:t>Aol</w:t>
+                      </w:r>
+                      <w:proofErr w:type="spellEnd"/>
+                      <w:r>
+                        <w:rPr>
+                          <w:rFonts w:ascii="Courier New" w:hAnsi="Courier New" w:cs="Courier New"/>
+                          <w:sz w:val="16"/>
+                          <w:szCs w:val="16"/>
+                        </w:rPr>
+                        <w:t>=100K GBW=10Meg</w:t>
+                      </w:r>
+                    </w:p>
+                    <w:p>
+                      <w:pPr>
+                        <w:autoSpaceDE w:val="0"/>
+                        <w:autoSpaceDN w:val="0"/>
+                        <w:adjustRightInd w:val="0"/>
+                        <w:spacing w:after="0" w:line="240" w:lineRule="auto"/>
+                        <w:rPr>
+                          <w:rFonts w:ascii="Courier New" w:hAnsi="Courier New" w:cs="Courier New"/>
+                          <w:sz w:val="16"/>
+                          <w:szCs w:val="16"/>
+                        </w:rPr>
+                      </w:pPr>
+                      <w:r>
+                        <w:rPr>
+                          <w:rFonts w:ascii="Courier New" w:hAnsi="Courier New" w:cs="Courier New"/>
+                          <w:sz w:val="16"/>
+                          <w:szCs w:val="16"/>
+                        </w:rPr>
+                        <w:t xml:space="preserve">XU3 N003 N004 Vo </w:t>
+                      </w:r>
+                      <w:proofErr w:type="spellStart"/>
+                      <w:r>
+                        <w:rPr>
+                          <w:rFonts w:ascii="Courier New" w:hAnsi="Courier New" w:cs="Courier New"/>
+                          <w:sz w:val="16"/>
+                          <w:szCs w:val="16"/>
+                        </w:rPr>
+                        <w:t>opamp</w:t>
+                      </w:r>
+                      <w:proofErr w:type="spellEnd"/>
+                      <w:r>
+                        <w:rPr>
+                          <w:rFonts w:ascii="Courier New" w:hAnsi="Courier New" w:cs="Courier New"/>
+                          <w:sz w:val="16"/>
+                          <w:szCs w:val="16"/>
+                        </w:rPr>
+                        <w:t xml:space="preserve"> </w:t>
+                      </w:r>
+                      <w:proofErr w:type="spellStart"/>
+                      <w:r>
+                        <w:rPr>
+                          <w:rFonts w:ascii="Courier New" w:hAnsi="Courier New" w:cs="Courier New"/>
+                          <w:sz w:val="16"/>
+                          <w:szCs w:val="16"/>
+                        </w:rPr>
+                        <w:t>Aol</w:t>
+                      </w:r>
+                      <w:proofErr w:type="spellEnd"/>
+                      <w:r>
+                        <w:rPr>
+                          <w:rFonts w:ascii="Courier New" w:hAnsi="Courier New" w:cs="Courier New"/>
+                          <w:sz w:val="16"/>
+                          <w:szCs w:val="16"/>
+                        </w:rPr>
+                        <w:t>=100K GBW=10Meg</w:t>
+                      </w:r>
+                    </w:p>
+                    <w:p>
+                      <w:pPr>
+                        <w:autoSpaceDE w:val="0"/>
+                        <w:autoSpaceDN w:val="0"/>
+                        <w:adjustRightInd w:val="0"/>
+                        <w:spacing w:after="0" w:line="240" w:lineRule="auto"/>
+                        <w:rPr>
+                          <w:rFonts w:ascii="Courier New" w:hAnsi="Courier New" w:cs="Courier New"/>
+                          <w:sz w:val="16"/>
+                          <w:szCs w:val="16"/>
+                        </w:rPr>
+                      </w:pPr>
+                      <w:r>
+                        <w:rPr>
+                          <w:rFonts w:ascii="Courier New" w:hAnsi="Courier New" w:cs="Courier New"/>
+                          <w:sz w:val="16"/>
+                          <w:szCs w:val="16"/>
+                        </w:rPr>
+                        <w:t>R1 N002 0 243.6</w:t>
+                      </w:r>
+                    </w:p>
+                    <w:p>
+                      <w:pPr>
+                        <w:autoSpaceDE w:val="0"/>
+                        <w:autoSpaceDN w:val="0"/>
+                        <w:adjustRightInd w:val="0"/>
+                        <w:spacing w:after="0" w:line="240" w:lineRule="auto"/>
+                        <w:rPr>
+                          <w:rFonts w:ascii="Courier New" w:hAnsi="Courier New" w:cs="Courier New"/>
+                          <w:sz w:val="16"/>
+                          <w:szCs w:val="16"/>
+                        </w:rPr>
+                      </w:pPr>
+                      <w:r>
+                        <w:rPr>
+                          <w:rFonts w:ascii="Courier New" w:hAnsi="Courier New" w:cs="Courier New"/>
+                          <w:sz w:val="16"/>
+                          <w:szCs w:val="16"/>
+                        </w:rPr>
+                        <w:t>R2 N001 N002 1218</w:t>
+                      </w:r>
+                    </w:p>
+                    <w:p>
+                      <w:pPr>
+                        <w:autoSpaceDE w:val="0"/>
+                        <w:autoSpaceDN w:val="0"/>
+                        <w:adjustRightInd w:val="0"/>
+                        <w:spacing w:after="0" w:line="240" w:lineRule="auto"/>
+                        <w:rPr>
+                          <w:rFonts w:ascii="Courier New" w:hAnsi="Courier New" w:cs="Courier New"/>
+                          <w:sz w:val="16"/>
+                          <w:szCs w:val="16"/>
+                        </w:rPr>
+                      </w:pPr>
+                      <w:r>
+                        <w:rPr>
+                          <w:rFonts w:ascii="Courier New" w:hAnsi="Courier New" w:cs="Courier New"/>
+                          <w:sz w:val="16"/>
+                          <w:szCs w:val="16"/>
+                        </w:rPr>
+                        <w:t>R3 0 N006 243.6</w:t>
+                      </w:r>
+                    </w:p>
+                    <w:p>
+                      <w:pPr>
+                        <w:autoSpaceDE w:val="0"/>
+                        <w:autoSpaceDN w:val="0"/>
+                        <w:adjustRightInd w:val="0"/>
+                        <w:spacing w:after="0" w:line="240" w:lineRule="auto"/>
+                        <w:rPr>
+                          <w:rFonts w:ascii="Courier New" w:hAnsi="Courier New" w:cs="Courier New"/>
+                          <w:sz w:val="16"/>
+                          <w:szCs w:val="16"/>
+                        </w:rPr>
+                      </w:pPr>
+                      <w:r>
+                        <w:rPr>
+                          <w:rFonts w:ascii="Courier New" w:hAnsi="Courier New" w:cs="Courier New"/>
+                          <w:sz w:val="16"/>
+                          <w:szCs w:val="16"/>
+                        </w:rPr>
+                        <w:t>R4 N005 N006 1218</w:t>
+                      </w:r>
+                    </w:p>
+                    <w:p>
+                      <w:pPr>
+                        <w:autoSpaceDE w:val="0"/>
+                        <w:autoSpaceDN w:val="0"/>
+                        <w:adjustRightInd w:val="0"/>
+                        <w:spacing w:after="0" w:line="240" w:lineRule="auto"/>
+                        <w:rPr>
+                          <w:rFonts w:ascii="Courier New" w:hAnsi="Courier New" w:cs="Courier New"/>
+                          <w:sz w:val="16"/>
+                          <w:szCs w:val="16"/>
+                        </w:rPr>
+                      </w:pPr>
+                      <w:r>
+                        <w:rPr>
+                          <w:rFonts w:ascii="Courier New" w:hAnsi="Courier New" w:cs="Courier New"/>
+                          <w:sz w:val="16"/>
+                          <w:szCs w:val="16"/>
+                        </w:rPr>
+                        <w:t>R5 N003 N001 10000</w:t>
+                      </w:r>
+                    </w:p>
+                    <w:p>
+                      <w:pPr>
+                        <w:autoSpaceDE w:val="0"/>
+                        <w:autoSpaceDN w:val="0"/>
+                        <w:adjustRightInd w:val="0"/>
+                        <w:spacing w:after="0" w:line="240" w:lineRule="auto"/>
+                        <w:rPr>
+                          <w:rFonts w:ascii="Courier New" w:hAnsi="Courier New" w:cs="Courier New"/>
+                          <w:sz w:val="16"/>
+                          <w:szCs w:val="16"/>
+                        </w:rPr>
+                      </w:pPr>
+                      <w:r>
+                        <w:rPr>
+                          <w:rFonts w:ascii="Courier New" w:hAnsi="Courier New" w:cs="Courier New"/>
+                          <w:sz w:val="16"/>
+                          <w:szCs w:val="16"/>
+                        </w:rPr>
+                        <w:t>R6 N004 N005 10000</w:t>
+                      </w:r>
+                    </w:p>
+                    <w:p>
+                      <w:pPr>
+                        <w:autoSpaceDE w:val="0"/>
+                        <w:autoSpaceDN w:val="0"/>
+                        <w:adjustRightInd w:val="0"/>
+                        <w:spacing w:after="0" w:line="240" w:lineRule="auto"/>
+                        <w:rPr>
+                          <w:rFonts w:ascii="Courier New" w:hAnsi="Courier New" w:cs="Courier New"/>
+                          <w:sz w:val="16"/>
+                          <w:szCs w:val="16"/>
+                        </w:rPr>
+                      </w:pPr>
+                      <w:r>
+                        <w:rPr>
+                          <w:rFonts w:ascii="Courier New" w:hAnsi="Courier New" w:cs="Courier New"/>
+                          <w:sz w:val="16"/>
+                          <w:szCs w:val="16"/>
+                        </w:rPr>
+                        <w:t>R7 Vo N003 20000</w:t>
+                      </w:r>
+                    </w:p>
+                    <w:p>
+                      <w:pPr>
+                        <w:autoSpaceDE w:val="0"/>
+                        <w:autoSpaceDN w:val="0"/>
+                        <w:adjustRightInd w:val="0"/>
+                        <w:spacing w:after="0" w:line="240" w:lineRule="auto"/>
+                        <w:rPr>
+                          <w:rFonts w:ascii="Courier New" w:hAnsi="Courier New" w:cs="Courier New"/>
+                          <w:sz w:val="16"/>
+                          <w:szCs w:val="16"/>
+                        </w:rPr>
+                      </w:pPr>
+                      <w:r>
+                        <w:rPr>
+                          <w:rFonts w:ascii="Courier New" w:hAnsi="Courier New" w:cs="Courier New"/>
+                          <w:sz w:val="16"/>
+                          <w:szCs w:val="16"/>
+                        </w:rPr>
+                        <w:t>R8 0 N004 20000</w:t>
+                      </w:r>
+                    </w:p>
+                    <w:p>
+                      <w:pPr>
+                        <w:autoSpaceDE w:val="0"/>
+                        <w:autoSpaceDN w:val="0"/>
+                        <w:adjustRightInd w:val="0"/>
+                        <w:spacing w:after="0" w:line="240" w:lineRule="auto"/>
+                        <w:rPr>
+                          <w:rFonts w:ascii="Courier New" w:hAnsi="Courier New" w:cs="Courier New"/>
+                          <w:sz w:val="16"/>
+                          <w:szCs w:val="16"/>
+                        </w:rPr>
+                      </w:pPr>
+                      <w:r>
+                        <w:rPr>
+                          <w:rFonts w:ascii="Courier New" w:hAnsi="Courier New" w:cs="Courier New"/>
+                          <w:sz w:val="16"/>
+                          <w:szCs w:val="16"/>
+                        </w:rPr>
+                        <w:t>V§+</w:t>
+                      </w:r>
+                      <w:proofErr w:type="spellStart"/>
+                      <w:r>
+                        <w:rPr>
+                          <w:rFonts w:ascii="Courier New" w:hAnsi="Courier New" w:cs="Courier New"/>
+                          <w:sz w:val="16"/>
+                          <w:szCs w:val="16"/>
+                        </w:rPr>
+                        <w:t>Vid</w:t>
+                      </w:r>
+                      <w:proofErr w:type="spellEnd"/>
+                      <w:r>
+                        <w:rPr>
+                          <w:rFonts w:ascii="Courier New" w:hAnsi="Courier New" w:cs="Courier New"/>
+                          <w:sz w:val="16"/>
+                          <w:szCs w:val="16"/>
+                        </w:rPr>
+                        <w:t xml:space="preserve">/2 </w:t>
+                      </w:r>
+                      <w:proofErr w:type="spellStart"/>
+                      <w:r>
+                        <w:rPr>
+                          <w:rFonts w:ascii="Courier New" w:hAnsi="Courier New" w:cs="Courier New"/>
+                          <w:sz w:val="16"/>
+                          <w:szCs w:val="16"/>
+                        </w:rPr>
+                        <w:t>Vb</w:t>
+                      </w:r>
+                      <w:proofErr w:type="spellEnd"/>
+                      <w:r>
+                        <w:rPr>
+                          <w:rFonts w:ascii="Courier New" w:hAnsi="Courier New" w:cs="Courier New"/>
+                          <w:sz w:val="16"/>
+                          <w:szCs w:val="16"/>
+                        </w:rPr>
+                        <w:t xml:space="preserve"> </w:t>
+                      </w:r>
+                      <w:proofErr w:type="spellStart"/>
+                      <w:r>
+                        <w:rPr>
+                          <w:rFonts w:ascii="Courier New" w:hAnsi="Courier New" w:cs="Courier New"/>
+                          <w:sz w:val="16"/>
+                          <w:szCs w:val="16"/>
+                        </w:rPr>
+                        <w:t>Vcm</w:t>
+                      </w:r>
+                      <w:proofErr w:type="spellEnd"/>
+                      <w:r>
+                        <w:rPr>
+                          <w:rFonts w:ascii="Courier New" w:hAnsi="Courier New" w:cs="Courier New"/>
+                          <w:sz w:val="16"/>
+                          <w:szCs w:val="16"/>
+                        </w:rPr>
+                        <w:t xml:space="preserve"> {</w:t>
+                      </w:r>
+                      <w:proofErr w:type="spellStart"/>
+                      <w:r>
+                        <w:rPr>
+                          <w:rFonts w:ascii="Courier New" w:hAnsi="Courier New" w:cs="Courier New"/>
+                          <w:sz w:val="16"/>
+                          <w:szCs w:val="16"/>
+                        </w:rPr>
+                        <w:t>Vid</w:t>
+                      </w:r>
+                      <w:proofErr w:type="spellEnd"/>
+                      <w:r>
+                        <w:rPr>
+                          <w:rFonts w:ascii="Courier New" w:hAnsi="Courier New" w:cs="Courier New"/>
+                          <w:sz w:val="16"/>
+                          <w:szCs w:val="16"/>
+                        </w:rPr>
+                        <w:t>/2}</w:t>
+                      </w:r>
+                    </w:p>
+                    <w:p>
+                      <w:pPr>
+                        <w:autoSpaceDE w:val="0"/>
+                        <w:autoSpaceDN w:val="0"/>
+                        <w:adjustRightInd w:val="0"/>
+                        <w:spacing w:after="0" w:line="240" w:lineRule="auto"/>
+                        <w:rPr>
+                          <w:rFonts w:ascii="Courier New" w:hAnsi="Courier New" w:cs="Courier New"/>
+                          <w:sz w:val="16"/>
+                          <w:szCs w:val="16"/>
+                        </w:rPr>
+                      </w:pPr>
+                      <w:r>
+                        <w:rPr>
+                          <w:rFonts w:ascii="Courier New" w:hAnsi="Courier New" w:cs="Courier New"/>
+                          <w:sz w:val="16"/>
+                          <w:szCs w:val="16"/>
+                        </w:rPr>
+                        <w:t>V§-</w:t>
+                      </w:r>
+                      <w:proofErr w:type="spellStart"/>
+                      <w:r>
+                        <w:rPr>
+                          <w:rFonts w:ascii="Courier New" w:hAnsi="Courier New" w:cs="Courier New"/>
+                          <w:sz w:val="16"/>
+                          <w:szCs w:val="16"/>
+                        </w:rPr>
+                        <w:t>Vid</w:t>
+                      </w:r>
+                      <w:proofErr w:type="spellEnd"/>
+                      <w:r>
+                        <w:rPr>
+                          <w:rFonts w:ascii="Courier New" w:hAnsi="Courier New" w:cs="Courier New"/>
+                          <w:sz w:val="16"/>
+                          <w:szCs w:val="16"/>
+                        </w:rPr>
+                        <w:t xml:space="preserve">/2 Va </w:t>
+                      </w:r>
+                      <w:proofErr w:type="spellStart"/>
+                      <w:r>
+                        <w:rPr>
+                          <w:rFonts w:ascii="Courier New" w:hAnsi="Courier New" w:cs="Courier New"/>
+                          <w:sz w:val="16"/>
+                          <w:szCs w:val="16"/>
+                        </w:rPr>
+                        <w:t>Vcm</w:t>
+                      </w:r>
+                      <w:proofErr w:type="spellEnd"/>
+                      <w:r>
+                        <w:rPr>
+                          <w:rFonts w:ascii="Courier New" w:hAnsi="Courier New" w:cs="Courier New"/>
+                          <w:sz w:val="16"/>
+                          <w:szCs w:val="16"/>
+                        </w:rPr>
+                        <w:t xml:space="preserve"> {-</w:t>
+                      </w:r>
+                      <w:proofErr w:type="spellStart"/>
+                      <w:r>
+                        <w:rPr>
+                          <w:rFonts w:ascii="Courier New" w:hAnsi="Courier New" w:cs="Courier New"/>
+                          <w:sz w:val="16"/>
+                          <w:szCs w:val="16"/>
+                        </w:rPr>
+                        <w:t>Vid</w:t>
+                      </w:r>
+                      <w:proofErr w:type="spellEnd"/>
+                      <w:r>
+                        <w:rPr>
+                          <w:rFonts w:ascii="Courier New" w:hAnsi="Courier New" w:cs="Courier New"/>
+                          <w:sz w:val="16"/>
+                          <w:szCs w:val="16"/>
+                        </w:rPr>
+                        <w:t>/2}</w:t>
+                      </w:r>
+                    </w:p>
+                    <w:p>
+                      <w:pPr>
+                        <w:autoSpaceDE w:val="0"/>
+                        <w:autoSpaceDN w:val="0"/>
+                        <w:adjustRightInd w:val="0"/>
+                        <w:spacing w:after="0" w:line="240" w:lineRule="auto"/>
+                        <w:rPr>
+                          <w:rFonts w:ascii="Courier New" w:hAnsi="Courier New" w:cs="Courier New"/>
+                          <w:b/>
+                          <w:bCs/>
+                          <w:sz w:val="16"/>
+                          <w:szCs w:val="16"/>
+                        </w:rPr>
+                      </w:pPr>
+                      <w:r>
+                        <w:rPr>
+                          <w:rFonts w:ascii="Courier New" w:hAnsi="Courier New" w:cs="Courier New"/>
+                          <w:b/>
+                          <w:bCs/>
+                          <w:sz w:val="16"/>
+                          <w:szCs w:val="16"/>
+                        </w:rPr>
+                        <w:t xml:space="preserve">* Per i punti 1.8.3,1.8.4 basta sostituire il valore di </w:t>
+                      </w:r>
+                      <w:proofErr w:type="spellStart"/>
+                      <w:r>
+                        <w:rPr>
+                          <w:rFonts w:ascii="Courier New" w:hAnsi="Courier New" w:cs="Courier New"/>
+                          <w:b/>
+                          <w:bCs/>
+                          <w:sz w:val="16"/>
+                          <w:szCs w:val="16"/>
+                        </w:rPr>
+                        <w:t>Vcm</w:t>
+                      </w:r>
+                      <w:proofErr w:type="spellEnd"/>
+                      <w:r>
+                        <w:rPr>
+                          <w:rFonts w:ascii="Courier New" w:hAnsi="Courier New" w:cs="Courier New"/>
+                          <w:b/>
+                          <w:bCs/>
+                          <w:sz w:val="16"/>
+                          <w:szCs w:val="16"/>
+                        </w:rPr>
+                        <w:t xml:space="preserve"> con 1 e 10</w:t>
+                      </w:r>
+                    </w:p>
+                    <w:p>
+                      <w:pPr>
+                        <w:autoSpaceDE w:val="0"/>
+                        <w:autoSpaceDN w:val="0"/>
+                        <w:adjustRightInd w:val="0"/>
+                        <w:spacing w:after="0" w:line="240" w:lineRule="auto"/>
+                        <w:rPr>
+                          <w:rFonts w:ascii="Courier New" w:hAnsi="Courier New" w:cs="Courier New"/>
+                          <w:sz w:val="16"/>
+                          <w:szCs w:val="16"/>
+                        </w:rPr>
+                      </w:pPr>
+                      <w:proofErr w:type="spellStart"/>
+                      <w:r>
+                        <w:rPr>
+                          <w:rFonts w:ascii="Courier New" w:hAnsi="Courier New" w:cs="Courier New"/>
+                          <w:sz w:val="16"/>
+                          <w:szCs w:val="16"/>
+                        </w:rPr>
+                        <w:t>Vcm</w:t>
+                      </w:r>
+                      <w:proofErr w:type="spellEnd"/>
+                      <w:r>
+                        <w:rPr>
+                          <w:rFonts w:ascii="Courier New" w:hAnsi="Courier New" w:cs="Courier New"/>
+                          <w:sz w:val="16"/>
+                          <w:szCs w:val="16"/>
+                        </w:rPr>
+                        <w:t xml:space="preserve"> </w:t>
+                      </w:r>
+                      <w:proofErr w:type="spellStart"/>
+                      <w:r>
+                        <w:rPr>
+                          <w:rFonts w:ascii="Courier New" w:hAnsi="Courier New" w:cs="Courier New"/>
+                          <w:sz w:val="16"/>
+                          <w:szCs w:val="16"/>
+                        </w:rPr>
+                        <w:t>Vcm</w:t>
+                      </w:r>
+                      <w:proofErr w:type="spellEnd"/>
+                      <w:r>
+                        <w:rPr>
+                          <w:rFonts w:ascii="Courier New" w:hAnsi="Courier New" w:cs="Courier New"/>
+                          <w:sz w:val="16"/>
+                          <w:szCs w:val="16"/>
+                        </w:rPr>
+                        <w:t xml:space="preserve"> 0 0</w:t>
+                      </w:r>
+                    </w:p>
+                    <w:p>
+                      <w:pPr>
+                        <w:autoSpaceDE w:val="0"/>
+                        <w:autoSpaceDN w:val="0"/>
+                        <w:adjustRightInd w:val="0"/>
+                        <w:spacing w:after="0" w:line="240" w:lineRule="auto"/>
+                        <w:rPr>
+                          <w:rFonts w:ascii="Courier New" w:hAnsi="Courier New" w:cs="Courier New"/>
+                          <w:sz w:val="16"/>
+                          <w:szCs w:val="16"/>
+                        </w:rPr>
+                      </w:pPr>
+                      <w:r>
+                        <w:rPr>
+                          <w:rFonts w:ascii="Courier New" w:hAnsi="Courier New" w:cs="Courier New"/>
+                          <w:sz w:val="16"/>
+                          <w:szCs w:val="16"/>
+                        </w:rPr>
+                        <w:t xml:space="preserve">XU2 N002 Va N001 </w:t>
+                      </w:r>
+                      <w:proofErr w:type="spellStart"/>
+                      <w:r>
+                        <w:rPr>
+                          <w:rFonts w:ascii="Courier New" w:hAnsi="Courier New" w:cs="Courier New"/>
+                          <w:sz w:val="16"/>
+                          <w:szCs w:val="16"/>
+                        </w:rPr>
+                        <w:t>opamp</w:t>
+                      </w:r>
+                      <w:proofErr w:type="spellEnd"/>
+                      <w:r>
+                        <w:rPr>
+                          <w:rFonts w:ascii="Courier New" w:hAnsi="Courier New" w:cs="Courier New"/>
+                          <w:sz w:val="16"/>
+                          <w:szCs w:val="16"/>
+                        </w:rPr>
+                        <w:t xml:space="preserve"> </w:t>
+                      </w:r>
+                      <w:proofErr w:type="spellStart"/>
+                      <w:r>
+                        <w:rPr>
+                          <w:rFonts w:ascii="Courier New" w:hAnsi="Courier New" w:cs="Courier New"/>
+                          <w:sz w:val="16"/>
+                          <w:szCs w:val="16"/>
+                        </w:rPr>
+                        <w:t>Aol</w:t>
+                      </w:r>
+                      <w:proofErr w:type="spellEnd"/>
+                      <w:r>
+                        <w:rPr>
+                          <w:rFonts w:ascii="Courier New" w:hAnsi="Courier New" w:cs="Courier New"/>
+                          <w:sz w:val="16"/>
+                          <w:szCs w:val="16"/>
+                        </w:rPr>
+                        <w:t>=100K GBW=10Meg</w:t>
+                      </w:r>
+                    </w:p>
+                    <w:p>
+                      <w:pPr>
+                        <w:autoSpaceDE w:val="0"/>
+                        <w:autoSpaceDN w:val="0"/>
+                        <w:adjustRightInd w:val="0"/>
+                        <w:spacing w:after="0" w:line="240" w:lineRule="auto"/>
+                        <w:rPr>
+                          <w:rFonts w:ascii="Courier New" w:hAnsi="Courier New" w:cs="Courier New"/>
+                          <w:sz w:val="16"/>
+                          <w:szCs w:val="16"/>
+                        </w:rPr>
+                      </w:pPr>
+                      <w:r>
+                        <w:rPr>
+                          <w:rFonts w:ascii="Courier New" w:hAnsi="Courier New" w:cs="Courier New"/>
+                          <w:sz w:val="16"/>
+                          <w:szCs w:val="16"/>
+                        </w:rPr>
+                        <w:t xml:space="preserve">.step </w:t>
+                      </w:r>
+                      <w:proofErr w:type="spellStart"/>
+                      <w:r>
+                        <w:rPr>
+                          <w:rFonts w:ascii="Courier New" w:hAnsi="Courier New" w:cs="Courier New"/>
+                          <w:sz w:val="16"/>
+                          <w:szCs w:val="16"/>
+                        </w:rPr>
+                        <w:t>param</w:t>
+                      </w:r>
+                      <w:proofErr w:type="spellEnd"/>
+                      <w:r>
+                        <w:rPr>
+                          <w:rFonts w:ascii="Courier New" w:hAnsi="Courier New" w:cs="Courier New"/>
+                          <w:sz w:val="16"/>
+                          <w:szCs w:val="16"/>
+                        </w:rPr>
+                        <w:t xml:space="preserve"> </w:t>
+                      </w:r>
+                      <w:proofErr w:type="spellStart"/>
+                      <w:r>
+                        <w:rPr>
+                          <w:rFonts w:ascii="Courier New" w:hAnsi="Courier New" w:cs="Courier New"/>
+                          <w:sz w:val="16"/>
+                          <w:szCs w:val="16"/>
+                        </w:rPr>
+                        <w:t>Vid</w:t>
+                      </w:r>
+                      <w:proofErr w:type="spellEnd"/>
+                      <w:r>
+                        <w:rPr>
+                          <w:rFonts w:ascii="Courier New" w:hAnsi="Courier New" w:cs="Courier New"/>
+                          <w:sz w:val="16"/>
+                          <w:szCs w:val="16"/>
+                        </w:rPr>
+                        <w:t xml:space="preserve"> -1 1 0.1</w:t>
+                      </w:r>
+                    </w:p>
+                    <w:p>
+                      <w:pPr>
+                        <w:autoSpaceDE w:val="0"/>
+                        <w:autoSpaceDN w:val="0"/>
+                        <w:adjustRightInd w:val="0"/>
+                        <w:spacing w:after="0" w:line="240" w:lineRule="auto"/>
+                        <w:rPr>
+                          <w:rFonts w:ascii="Courier New" w:hAnsi="Courier New" w:cs="Courier New"/>
+                          <w:sz w:val="16"/>
+                          <w:szCs w:val="16"/>
+                        </w:rPr>
+                      </w:pPr>
+                      <w:r>
+                        <w:rPr>
+                          <w:rFonts w:ascii="Courier New" w:hAnsi="Courier New" w:cs="Courier New"/>
+                          <w:sz w:val="16"/>
+                          <w:szCs w:val="16"/>
+                        </w:rPr>
+                        <w:t>.op</w:t>
+                      </w:r>
+                    </w:p>
+                    <w:p>
+                      <w:pPr>
+                        <w:autoSpaceDE w:val="0"/>
+                        <w:autoSpaceDN w:val="0"/>
+                        <w:adjustRightInd w:val="0"/>
+                        <w:spacing w:after="0" w:line="240" w:lineRule="auto"/>
+                        <w:rPr>
+                          <w:rFonts w:ascii="Courier New" w:hAnsi="Courier New" w:cs="Courier New"/>
+                          <w:sz w:val="16"/>
+                          <w:szCs w:val="16"/>
+                        </w:rPr>
+                      </w:pPr>
+                      <w:r>
+                        <w:rPr>
+                          <w:rFonts w:ascii="Courier New" w:hAnsi="Courier New" w:cs="Courier New"/>
+                          <w:sz w:val="16"/>
+                          <w:szCs w:val="16"/>
+                        </w:rPr>
+                        <w:t>.</w:t>
+                      </w:r>
+                      <w:proofErr w:type="spellStart"/>
+                      <w:r>
+                        <w:rPr>
+                          <w:rFonts w:ascii="Courier New" w:hAnsi="Courier New" w:cs="Courier New"/>
+                          <w:sz w:val="16"/>
+                          <w:szCs w:val="16"/>
+                        </w:rPr>
+                        <w:t>lib</w:t>
+                      </w:r>
+                      <w:proofErr w:type="spellEnd"/>
+                      <w:r>
+                        <w:rPr>
+                          <w:rFonts w:ascii="Courier New" w:hAnsi="Courier New" w:cs="Courier New"/>
+                          <w:sz w:val="16"/>
+                          <w:szCs w:val="16"/>
+                        </w:rPr>
+                        <w:t xml:space="preserve"> </w:t>
+                      </w:r>
+                      <w:proofErr w:type="spellStart"/>
+                      <w:r>
+                        <w:rPr>
+                          <w:rFonts w:ascii="Courier New" w:hAnsi="Courier New" w:cs="Courier New"/>
+                          <w:sz w:val="16"/>
+                          <w:szCs w:val="16"/>
+                        </w:rPr>
+                        <w:t>opamp.sub</w:t>
+                      </w:r>
+                      <w:proofErr w:type="spellEnd"/>
+                    </w:p>
+                    <w:p>
+                      <w:pPr>
+                        <w:autoSpaceDE w:val="0"/>
+                        <w:autoSpaceDN w:val="0"/>
+                        <w:adjustRightInd w:val="0"/>
+                        <w:spacing w:after="0" w:line="240" w:lineRule="auto"/>
+                        <w:rPr>
+                          <w:rFonts w:ascii="Courier New" w:hAnsi="Courier New" w:cs="Courier New"/>
+                          <w:sz w:val="16"/>
+                          <w:szCs w:val="16"/>
+                        </w:rPr>
+                      </w:pPr>
+                      <w:r>
+                        <w:rPr>
+                          <w:rFonts w:ascii="Courier New" w:hAnsi="Courier New" w:cs="Courier New"/>
+                          <w:sz w:val="16"/>
+                          <w:szCs w:val="16"/>
+                        </w:rPr>
+                        <w:t>.</w:t>
+                      </w:r>
+                      <w:proofErr w:type="spellStart"/>
+                      <w:r>
+                        <w:rPr>
+                          <w:rFonts w:ascii="Courier New" w:hAnsi="Courier New" w:cs="Courier New"/>
+                          <w:sz w:val="16"/>
+                          <w:szCs w:val="16"/>
+                        </w:rPr>
+                        <w:t>backanno</w:t>
+                      </w:r>
+                      <w:proofErr w:type="spellEnd"/>
+                    </w:p>
+                    <w:p>
+                      <w:pPr>
+                        <w:rPr>
+                          <w:sz w:val="16"/>
+                          <w:szCs w:val="16"/>
+                        </w:rPr>
+                      </w:pPr>
+                      <w:r>
+                        <w:rPr>
+                          <w:rFonts w:ascii="Courier New" w:hAnsi="Courier New" w:cs="Courier New"/>
+                          <w:sz w:val="16"/>
+                          <w:szCs w:val="16"/>
+                        </w:rPr>
+                        <w:t>.end</w:t>
+                      </w:r>
+                    </w:p>
+                  </w:txbxContent>
+                </v:textbox>
+                <w10:wrap type="square" anchorx="margin"/>
+              </v:shape>
+            </w:pict>
+          </mc:Fallback>
+        </mc:AlternateContent>
+      </w:r>
+    </w:p>
+    <w:p>
+      <w:pPr>
+        <w:rPr>
+          <w:rFonts w:eastAsiaTheme="minorEastAsia"/>
+          <w:color w:val="FF0000"/>
+          <w:sz w:val="28"/>
+          <w:szCs w:val="28"/>
+        </w:rPr>
+      </w:pPr>
+      <w:r>
+        <w:rPr>
+          <w:rFonts w:eastAsiaTheme="minorEastAsia"/>
+          <w:noProof/>
+          <w:color w:val="FF0000"/>
+          <w:sz w:val="28"/>
+          <w:szCs w:val="28"/>
+        </w:rPr>
+        <mc:AlternateContent>
+          <mc:Choice Requires="wps">
+            <w:drawing>
+              <wp:anchor distT="45720" distB="45720" distL="114300" distR="114300" simplePos="0" relativeHeight="251668480" behindDoc="0" locked="0" layoutInCell="1" allowOverlap="1" wp14:anchorId="2C8BD277" wp14:editId="18FE5B66">
+                <wp:simplePos x="0" y="0"/>
+                <wp:positionH relativeFrom="margin">
+                  <wp:align>right</wp:align>
+                </wp:positionH>
+                <wp:positionV relativeFrom="paragraph">
+                  <wp:posOffset>3232509</wp:posOffset>
+                </wp:positionV>
+                <wp:extent cx="2901950" cy="2551430"/>
+                <wp:effectExtent l="0" t="0" r="12700" b="20320"/>
+                <wp:wrapSquare wrapText="bothSides"/>
+                <wp:docPr id="11" name="Casella di testo 2"/>
+                <wp:cNvGraphicFramePr>
+                  <a:graphicFrameLocks xmlns:a="http://schemas.openxmlformats.org/drawingml/2006/main"/>
+                </wp:cNvGraphicFramePr>
+                <a:graphic xmlns:a="http://schemas.openxmlformats.org/drawingml/2006/main">
+                  <a:graphicData uri="http://schemas.microsoft.com/office/word/2010/wordprocessingShape">
+                    <wps:wsp>
+                      <wps:cNvSpPr txBox="1">
+                        <a:spLocks noChangeArrowheads="1"/>
+                      </wps:cNvSpPr>
+                      <wps:spPr bwMode="auto">
+                        <a:xfrm>
+                          <a:off x="0" y="0"/>
+                          <a:ext cx="2901950" cy="2551789"/>
+                        </a:xfrm>
+                        <a:prstGeom prst="rect">
+                          <a:avLst/>
+                        </a:prstGeom>
+                        <a:solidFill>
+                          <a:srgbClr val="FFFFFF"/>
+                        </a:solidFill>
+                        <a:ln w="9525">
+                          <a:solidFill>
+                            <a:srgbClr val="000000"/>
+                          </a:solidFill>
+                          <a:miter lim="800000"/>
+                          <a:headEnd/>
+                          <a:tailEnd/>
+                        </a:ln>
+                      </wps:spPr>
+                      <wps:txbx>
+                        <w:txbxContent>
+                          <w:p>
+                            <w:pPr>
+                              <w:autoSpaceDE w:val="0"/>
+                              <w:autoSpaceDN w:val="0"/>
+                              <w:adjustRightInd w:val="0"/>
+                              <w:spacing w:after="0" w:line="240" w:lineRule="auto"/>
+                              <w:rPr>
+                                <w:rFonts w:ascii="Courier New" w:hAnsi="Courier New" w:cs="Courier New"/>
+                                <w:b/>
+                                <w:bCs/>
+                                <w:sz w:val="16"/>
+                                <w:szCs w:val="16"/>
+                              </w:rPr>
+                            </w:pPr>
+                            <w:r>
+                              <w:rPr>
+                                <w:rFonts w:ascii="Courier New" w:hAnsi="Courier New" w:cs="Courier New"/>
+                                <w:b/>
+                                <w:bCs/>
+                                <w:sz w:val="16"/>
+                                <w:szCs w:val="16"/>
+                              </w:rPr>
+                              <w:t xml:space="preserve">* </w:t>
+                            </w:r>
+                            <w:r>
+                              <w:rPr>
+                                <w:rFonts w:ascii="Courier New" w:hAnsi="Courier New" w:cs="Courier New"/>
+                                <w:b/>
+                                <w:bCs/>
+                                <w:sz w:val="16"/>
+                                <w:szCs w:val="16"/>
+                              </w:rPr>
+                              <w:t>Punto 1.8.2 in funzione della tensione in ingresso</w:t>
+                            </w:r>
+                          </w:p>
+                          <w:p>
+                            <w:pPr>
+                              <w:autoSpaceDE w:val="0"/>
+                              <w:autoSpaceDN w:val="0"/>
+                              <w:adjustRightInd w:val="0"/>
+                              <w:spacing w:after="0" w:line="240" w:lineRule="auto"/>
+                              <w:rPr>
+                                <w:rFonts w:ascii="Courier New" w:hAnsi="Courier New" w:cs="Courier New"/>
+                                <w:sz w:val="16"/>
+                                <w:szCs w:val="16"/>
+                              </w:rPr>
+                            </w:pPr>
+                            <w:r>
+                              <w:rPr>
+                                <w:rFonts w:ascii="Courier New" w:hAnsi="Courier New" w:cs="Courier New"/>
+                                <w:sz w:val="16"/>
+                                <w:szCs w:val="16"/>
+                              </w:rPr>
+                              <w:t xml:space="preserve">XU1 N006 </w:t>
+                            </w:r>
+                            <w:proofErr w:type="spellStart"/>
+                            <w:r>
+                              <w:rPr>
+                                <w:rFonts w:ascii="Courier New" w:hAnsi="Courier New" w:cs="Courier New"/>
+                                <w:sz w:val="16"/>
+                                <w:szCs w:val="16"/>
+                              </w:rPr>
+                              <w:t>Vb</w:t>
+                            </w:r>
+                            <w:proofErr w:type="spellEnd"/>
+                            <w:r>
+                              <w:rPr>
+                                <w:rFonts w:ascii="Courier New" w:hAnsi="Courier New" w:cs="Courier New"/>
+                                <w:sz w:val="16"/>
+                                <w:szCs w:val="16"/>
+                              </w:rPr>
+                              <w:t xml:space="preserve"> N005 </w:t>
+                            </w:r>
+                            <w:proofErr w:type="spellStart"/>
+                            <w:r>
+                              <w:rPr>
+                                <w:rFonts w:ascii="Courier New" w:hAnsi="Courier New" w:cs="Courier New"/>
+                                <w:sz w:val="16"/>
+                                <w:szCs w:val="16"/>
+                              </w:rPr>
+                              <w:t>opamp</w:t>
+                            </w:r>
+                            <w:proofErr w:type="spellEnd"/>
+                            <w:r>
+                              <w:rPr>
+                                <w:rFonts w:ascii="Courier New" w:hAnsi="Courier New" w:cs="Courier New"/>
+                                <w:sz w:val="16"/>
+                                <w:szCs w:val="16"/>
+                              </w:rPr>
+                              <w:t xml:space="preserve"> </w:t>
+                            </w:r>
+                            <w:proofErr w:type="spellStart"/>
+                            <w:r>
+                              <w:rPr>
+                                <w:rFonts w:ascii="Courier New" w:hAnsi="Courier New" w:cs="Courier New"/>
+                                <w:sz w:val="16"/>
+                                <w:szCs w:val="16"/>
+                              </w:rPr>
+                              <w:t>Aol</w:t>
+                            </w:r>
+                            <w:proofErr w:type="spellEnd"/>
+                            <w:r>
+                              <w:rPr>
+                                <w:rFonts w:ascii="Courier New" w:hAnsi="Courier New" w:cs="Courier New"/>
+                                <w:sz w:val="16"/>
+                                <w:szCs w:val="16"/>
+                              </w:rPr>
+                              <w:t>=100K GBW=10Meg</w:t>
+                            </w:r>
+                          </w:p>
+                          <w:p>
+                            <w:pPr>
+                              <w:autoSpaceDE w:val="0"/>
+                              <w:autoSpaceDN w:val="0"/>
+                              <w:adjustRightInd w:val="0"/>
+                              <w:spacing w:after="0" w:line="240" w:lineRule="auto"/>
+                              <w:rPr>
+                                <w:rFonts w:ascii="Courier New" w:hAnsi="Courier New" w:cs="Courier New"/>
+                                <w:sz w:val="16"/>
+                                <w:szCs w:val="16"/>
+                              </w:rPr>
+                            </w:pPr>
+                            <w:r>
+                              <w:rPr>
+                                <w:rFonts w:ascii="Courier New" w:hAnsi="Courier New" w:cs="Courier New"/>
+                                <w:sz w:val="16"/>
+                                <w:szCs w:val="16"/>
+                              </w:rPr>
+                              <w:t xml:space="preserve">XU3 N003 N004 Vo </w:t>
+                            </w:r>
+                            <w:proofErr w:type="spellStart"/>
+                            <w:r>
+                              <w:rPr>
+                                <w:rFonts w:ascii="Courier New" w:hAnsi="Courier New" w:cs="Courier New"/>
+                                <w:sz w:val="16"/>
+                                <w:szCs w:val="16"/>
+                              </w:rPr>
+                              <w:t>opamp</w:t>
+                            </w:r>
+                            <w:proofErr w:type="spellEnd"/>
+                            <w:r>
+                              <w:rPr>
+                                <w:rFonts w:ascii="Courier New" w:hAnsi="Courier New" w:cs="Courier New"/>
+                                <w:sz w:val="16"/>
+                                <w:szCs w:val="16"/>
+                              </w:rPr>
+                              <w:t xml:space="preserve"> </w:t>
+                            </w:r>
+                            <w:proofErr w:type="spellStart"/>
+                            <w:r>
+                              <w:rPr>
+                                <w:rFonts w:ascii="Courier New" w:hAnsi="Courier New" w:cs="Courier New"/>
+                                <w:sz w:val="16"/>
+                                <w:szCs w:val="16"/>
+                              </w:rPr>
+                              <w:t>Aol</w:t>
+                            </w:r>
+                            <w:proofErr w:type="spellEnd"/>
+                            <w:r>
+                              <w:rPr>
+                                <w:rFonts w:ascii="Courier New" w:hAnsi="Courier New" w:cs="Courier New"/>
+                                <w:sz w:val="16"/>
+                                <w:szCs w:val="16"/>
+                              </w:rPr>
+                              <w:t>=100K GBW=10Meg</w:t>
+                            </w:r>
+                          </w:p>
+                          <w:p>
+                            <w:pPr>
+                              <w:autoSpaceDE w:val="0"/>
+                              <w:autoSpaceDN w:val="0"/>
+                              <w:adjustRightInd w:val="0"/>
+                              <w:spacing w:after="0" w:line="240" w:lineRule="auto"/>
+                              <w:rPr>
+                                <w:rFonts w:ascii="Courier New" w:hAnsi="Courier New" w:cs="Courier New"/>
+                                <w:sz w:val="16"/>
+                                <w:szCs w:val="16"/>
+                              </w:rPr>
+                            </w:pPr>
+                            <w:r>
+                              <w:rPr>
+                                <w:rFonts w:ascii="Courier New" w:hAnsi="Courier New" w:cs="Courier New"/>
+                                <w:sz w:val="16"/>
+                                <w:szCs w:val="16"/>
+                              </w:rPr>
+                              <w:t>R1 N002 0 243.6</w:t>
+                            </w:r>
+                          </w:p>
+                          <w:p>
+                            <w:pPr>
+                              <w:autoSpaceDE w:val="0"/>
+                              <w:autoSpaceDN w:val="0"/>
+                              <w:adjustRightInd w:val="0"/>
+                              <w:spacing w:after="0" w:line="240" w:lineRule="auto"/>
+                              <w:rPr>
+                                <w:rFonts w:ascii="Courier New" w:hAnsi="Courier New" w:cs="Courier New"/>
+                                <w:sz w:val="16"/>
+                                <w:szCs w:val="16"/>
+                              </w:rPr>
+                            </w:pPr>
+                            <w:r>
+                              <w:rPr>
+                                <w:rFonts w:ascii="Courier New" w:hAnsi="Courier New" w:cs="Courier New"/>
+                                <w:sz w:val="16"/>
+                                <w:szCs w:val="16"/>
+                              </w:rPr>
+                              <w:t>R2 N001 N002 1218</w:t>
+                            </w:r>
+                          </w:p>
+                          <w:p>
+                            <w:pPr>
+                              <w:autoSpaceDE w:val="0"/>
+                              <w:autoSpaceDN w:val="0"/>
+                              <w:adjustRightInd w:val="0"/>
+                              <w:spacing w:after="0" w:line="240" w:lineRule="auto"/>
+                              <w:rPr>
+                                <w:rFonts w:ascii="Courier New" w:hAnsi="Courier New" w:cs="Courier New"/>
+                                <w:sz w:val="16"/>
+                                <w:szCs w:val="16"/>
+                              </w:rPr>
+                            </w:pPr>
+                            <w:r>
+                              <w:rPr>
+                                <w:rFonts w:ascii="Courier New" w:hAnsi="Courier New" w:cs="Courier New"/>
+                                <w:sz w:val="16"/>
+                                <w:szCs w:val="16"/>
+                              </w:rPr>
+                              <w:t>R3 0 N006 243.6</w:t>
+                            </w:r>
+                          </w:p>
+                          <w:p>
+                            <w:pPr>
+                              <w:autoSpaceDE w:val="0"/>
+                              <w:autoSpaceDN w:val="0"/>
+                              <w:adjustRightInd w:val="0"/>
+                              <w:spacing w:after="0" w:line="240" w:lineRule="auto"/>
+                              <w:rPr>
+                                <w:rFonts w:ascii="Courier New" w:hAnsi="Courier New" w:cs="Courier New"/>
+                                <w:sz w:val="16"/>
+                                <w:szCs w:val="16"/>
+                              </w:rPr>
+                            </w:pPr>
+                            <w:r>
+                              <w:rPr>
+                                <w:rFonts w:ascii="Courier New" w:hAnsi="Courier New" w:cs="Courier New"/>
+                                <w:sz w:val="16"/>
+                                <w:szCs w:val="16"/>
+                              </w:rPr>
+                              <w:t>R4 N005 N006 1218</w:t>
+                            </w:r>
+                          </w:p>
+                          <w:p>
+                            <w:pPr>
+                              <w:autoSpaceDE w:val="0"/>
+                              <w:autoSpaceDN w:val="0"/>
+                              <w:adjustRightInd w:val="0"/>
+                              <w:spacing w:after="0" w:line="240" w:lineRule="auto"/>
+                              <w:rPr>
+                                <w:rFonts w:ascii="Courier New" w:hAnsi="Courier New" w:cs="Courier New"/>
+                                <w:sz w:val="16"/>
+                                <w:szCs w:val="16"/>
+                              </w:rPr>
+                            </w:pPr>
+                            <w:r>
+                              <w:rPr>
+                                <w:rFonts w:ascii="Courier New" w:hAnsi="Courier New" w:cs="Courier New"/>
+                                <w:sz w:val="16"/>
+                                <w:szCs w:val="16"/>
+                              </w:rPr>
+                              <w:t>R5 N003 N001 10000</w:t>
+                            </w:r>
+                          </w:p>
+                          <w:p>
+                            <w:pPr>
+                              <w:autoSpaceDE w:val="0"/>
+                              <w:autoSpaceDN w:val="0"/>
+                              <w:adjustRightInd w:val="0"/>
+                              <w:spacing w:after="0" w:line="240" w:lineRule="auto"/>
+                              <w:rPr>
+                                <w:rFonts w:ascii="Courier New" w:hAnsi="Courier New" w:cs="Courier New"/>
+                                <w:sz w:val="16"/>
+                                <w:szCs w:val="16"/>
+                              </w:rPr>
+                            </w:pPr>
+                            <w:r>
+                              <w:rPr>
+                                <w:rFonts w:ascii="Courier New" w:hAnsi="Courier New" w:cs="Courier New"/>
+                                <w:sz w:val="16"/>
+                                <w:szCs w:val="16"/>
+                              </w:rPr>
+                              <w:t>R6 N004 N005 10000</w:t>
+                            </w:r>
+                          </w:p>
+                          <w:p>
+                            <w:pPr>
+                              <w:autoSpaceDE w:val="0"/>
+                              <w:autoSpaceDN w:val="0"/>
+                              <w:adjustRightInd w:val="0"/>
+                              <w:spacing w:after="0" w:line="240" w:lineRule="auto"/>
+                              <w:rPr>
+                                <w:rFonts w:ascii="Courier New" w:hAnsi="Courier New" w:cs="Courier New"/>
+                                <w:sz w:val="16"/>
+                                <w:szCs w:val="16"/>
+                              </w:rPr>
+                            </w:pPr>
+                            <w:r>
+                              <w:rPr>
+                                <w:rFonts w:ascii="Courier New" w:hAnsi="Courier New" w:cs="Courier New"/>
+                                <w:sz w:val="16"/>
+                                <w:szCs w:val="16"/>
+                              </w:rPr>
+                              <w:t>R7 Vo N003 20000</w:t>
+                            </w:r>
+                          </w:p>
+                          <w:p>
+                            <w:pPr>
+                              <w:autoSpaceDE w:val="0"/>
+                              <w:autoSpaceDN w:val="0"/>
+                              <w:adjustRightInd w:val="0"/>
+                              <w:spacing w:after="0" w:line="240" w:lineRule="auto"/>
+                              <w:rPr>
+                                <w:rFonts w:ascii="Courier New" w:hAnsi="Courier New" w:cs="Courier New"/>
+                                <w:sz w:val="16"/>
+                                <w:szCs w:val="16"/>
+                              </w:rPr>
+                            </w:pPr>
+                            <w:r>
+                              <w:rPr>
+                                <w:rFonts w:ascii="Courier New" w:hAnsi="Courier New" w:cs="Courier New"/>
+                                <w:sz w:val="16"/>
+                                <w:szCs w:val="16"/>
+                              </w:rPr>
+                              <w:t>R8 0 N004 20000</w:t>
+                            </w:r>
+                          </w:p>
+                          <w:p>
+                            <w:pPr>
+                              <w:autoSpaceDE w:val="0"/>
+                              <w:autoSpaceDN w:val="0"/>
+                              <w:adjustRightInd w:val="0"/>
+                              <w:spacing w:after="0" w:line="240" w:lineRule="auto"/>
+                              <w:rPr>
+                                <w:rFonts w:ascii="Courier New" w:hAnsi="Courier New" w:cs="Courier New"/>
+                                <w:sz w:val="16"/>
+                                <w:szCs w:val="16"/>
+                              </w:rPr>
+                            </w:pPr>
+                            <w:r>
+                              <w:rPr>
+                                <w:rFonts w:ascii="Courier New" w:hAnsi="Courier New" w:cs="Courier New"/>
+                                <w:sz w:val="16"/>
+                                <w:szCs w:val="16"/>
+                              </w:rPr>
+                              <w:t>V§+</w:t>
+                            </w:r>
+                            <w:proofErr w:type="spellStart"/>
+                            <w:r>
+                              <w:rPr>
+                                <w:rFonts w:ascii="Courier New" w:hAnsi="Courier New" w:cs="Courier New"/>
+                                <w:sz w:val="16"/>
+                                <w:szCs w:val="16"/>
+                              </w:rPr>
+                              <w:t>Vid</w:t>
+                            </w:r>
+                            <w:proofErr w:type="spellEnd"/>
+                            <w:r>
+                              <w:rPr>
+                                <w:rFonts w:ascii="Courier New" w:hAnsi="Courier New" w:cs="Courier New"/>
+                                <w:sz w:val="16"/>
+                                <w:szCs w:val="16"/>
+                              </w:rPr>
+                              <w:t xml:space="preserve">/2 </w:t>
+                            </w:r>
+                            <w:proofErr w:type="spellStart"/>
+                            <w:r>
+                              <w:rPr>
+                                <w:rFonts w:ascii="Courier New" w:hAnsi="Courier New" w:cs="Courier New"/>
+                                <w:sz w:val="16"/>
+                                <w:szCs w:val="16"/>
+                              </w:rPr>
+                              <w:t>Vb</w:t>
+                            </w:r>
+                            <w:proofErr w:type="spellEnd"/>
+                            <w:r>
+                              <w:rPr>
+                                <w:rFonts w:ascii="Courier New" w:hAnsi="Courier New" w:cs="Courier New"/>
+                                <w:sz w:val="16"/>
+                                <w:szCs w:val="16"/>
+                              </w:rPr>
+                              <w:t xml:space="preserve"> </w:t>
+                            </w:r>
+                            <w:proofErr w:type="spellStart"/>
+                            <w:r>
+                              <w:rPr>
+                                <w:rFonts w:ascii="Courier New" w:hAnsi="Courier New" w:cs="Courier New"/>
+                                <w:sz w:val="16"/>
+                                <w:szCs w:val="16"/>
+                              </w:rPr>
+                              <w:t>Vcm</w:t>
+                            </w:r>
+                            <w:proofErr w:type="spellEnd"/>
+                            <w:r>
+                              <w:rPr>
+                                <w:rFonts w:ascii="Courier New" w:hAnsi="Courier New" w:cs="Courier New"/>
+                                <w:sz w:val="16"/>
+                                <w:szCs w:val="16"/>
+                              </w:rPr>
+                              <w:t xml:space="preserve"> 0</w:t>
+                            </w:r>
+                          </w:p>
+                          <w:p>
+                            <w:pPr>
+                              <w:autoSpaceDE w:val="0"/>
+                              <w:autoSpaceDN w:val="0"/>
+                              <w:adjustRightInd w:val="0"/>
+                              <w:spacing w:after="0" w:line="240" w:lineRule="auto"/>
+                              <w:rPr>
+                                <w:rFonts w:ascii="Courier New" w:hAnsi="Courier New" w:cs="Courier New"/>
+                                <w:sz w:val="16"/>
+                                <w:szCs w:val="16"/>
+                              </w:rPr>
+                            </w:pPr>
+                            <w:r>
+                              <w:rPr>
+                                <w:rFonts w:ascii="Courier New" w:hAnsi="Courier New" w:cs="Courier New"/>
+                                <w:sz w:val="16"/>
+                                <w:szCs w:val="16"/>
+                              </w:rPr>
+                              <w:t>V§-</w:t>
+                            </w:r>
+                            <w:proofErr w:type="spellStart"/>
+                            <w:r>
+                              <w:rPr>
+                                <w:rFonts w:ascii="Courier New" w:hAnsi="Courier New" w:cs="Courier New"/>
+                                <w:sz w:val="16"/>
+                                <w:szCs w:val="16"/>
+                              </w:rPr>
+                              <w:t>Vid</w:t>
+                            </w:r>
+                            <w:proofErr w:type="spellEnd"/>
+                            <w:r>
+                              <w:rPr>
+                                <w:rFonts w:ascii="Courier New" w:hAnsi="Courier New" w:cs="Courier New"/>
+                                <w:sz w:val="16"/>
+                                <w:szCs w:val="16"/>
+                              </w:rPr>
+                              <w:t xml:space="preserve">/2 Va </w:t>
+                            </w:r>
+                            <w:proofErr w:type="spellStart"/>
+                            <w:r>
+                              <w:rPr>
+                                <w:rFonts w:ascii="Courier New" w:hAnsi="Courier New" w:cs="Courier New"/>
+                                <w:sz w:val="16"/>
+                                <w:szCs w:val="16"/>
+                              </w:rPr>
+                              <w:t>Vcm</w:t>
+                            </w:r>
+                            <w:proofErr w:type="spellEnd"/>
+                            <w:r>
+                              <w:rPr>
+                                <w:rFonts w:ascii="Courier New" w:hAnsi="Courier New" w:cs="Courier New"/>
+                                <w:sz w:val="16"/>
+                                <w:szCs w:val="16"/>
+                              </w:rPr>
+                              <w:t xml:space="preserve"> 0</w:t>
+                            </w:r>
+                          </w:p>
+                          <w:p>
+                            <w:pPr>
+                              <w:autoSpaceDE w:val="0"/>
+                              <w:autoSpaceDN w:val="0"/>
+                              <w:adjustRightInd w:val="0"/>
+                              <w:spacing w:after="0" w:line="240" w:lineRule="auto"/>
+                              <w:rPr>
+                                <w:rFonts w:ascii="Courier New" w:hAnsi="Courier New" w:cs="Courier New"/>
+                                <w:sz w:val="16"/>
+                                <w:szCs w:val="16"/>
+                              </w:rPr>
+                            </w:pPr>
+                            <w:proofErr w:type="spellStart"/>
+                            <w:r>
+                              <w:rPr>
+                                <w:rFonts w:ascii="Courier New" w:hAnsi="Courier New" w:cs="Courier New"/>
+                                <w:sz w:val="16"/>
+                                <w:szCs w:val="16"/>
+                              </w:rPr>
+                              <w:t>Vcm</w:t>
+                            </w:r>
+                            <w:proofErr w:type="spellEnd"/>
+                            <w:r>
+                              <w:rPr>
+                                <w:rFonts w:ascii="Courier New" w:hAnsi="Courier New" w:cs="Courier New"/>
+                                <w:sz w:val="16"/>
+                                <w:szCs w:val="16"/>
+                              </w:rPr>
+                              <w:t xml:space="preserve"> </w:t>
+                            </w:r>
+                            <w:proofErr w:type="spellStart"/>
+                            <w:r>
+                              <w:rPr>
+                                <w:rFonts w:ascii="Courier New" w:hAnsi="Courier New" w:cs="Courier New"/>
+                                <w:sz w:val="16"/>
+                                <w:szCs w:val="16"/>
+                              </w:rPr>
+                              <w:t>Vcm</w:t>
+                            </w:r>
+                            <w:proofErr w:type="spellEnd"/>
+                            <w:r>
+                              <w:rPr>
+                                <w:rFonts w:ascii="Courier New" w:hAnsi="Courier New" w:cs="Courier New"/>
+                                <w:sz w:val="16"/>
+                                <w:szCs w:val="16"/>
+                              </w:rPr>
+                              <w:t xml:space="preserve"> 0 {X}</w:t>
+                            </w:r>
+                          </w:p>
+                          <w:p>
+                            <w:pPr>
+                              <w:autoSpaceDE w:val="0"/>
+                              <w:autoSpaceDN w:val="0"/>
+                              <w:adjustRightInd w:val="0"/>
+                              <w:spacing w:after="0" w:line="240" w:lineRule="auto"/>
+                              <w:rPr>
+                                <w:rFonts w:ascii="Courier New" w:hAnsi="Courier New" w:cs="Courier New"/>
+                                <w:sz w:val="16"/>
+                                <w:szCs w:val="16"/>
+                              </w:rPr>
+                            </w:pPr>
+                            <w:r>
+                              <w:rPr>
+                                <w:rFonts w:ascii="Courier New" w:hAnsi="Courier New" w:cs="Courier New"/>
+                                <w:sz w:val="16"/>
+                                <w:szCs w:val="16"/>
+                              </w:rPr>
+                              <w:t xml:space="preserve">XU2 N002 Va N001 </w:t>
+                            </w:r>
+                            <w:proofErr w:type="spellStart"/>
+                            <w:r>
+                              <w:rPr>
+                                <w:rFonts w:ascii="Courier New" w:hAnsi="Courier New" w:cs="Courier New"/>
+                                <w:sz w:val="16"/>
+                                <w:szCs w:val="16"/>
+                              </w:rPr>
+                              <w:t>opamp</w:t>
+                            </w:r>
+                            <w:proofErr w:type="spellEnd"/>
+                            <w:r>
+                              <w:rPr>
+                                <w:rFonts w:ascii="Courier New" w:hAnsi="Courier New" w:cs="Courier New"/>
+                                <w:sz w:val="16"/>
+                                <w:szCs w:val="16"/>
+                              </w:rPr>
+                              <w:t xml:space="preserve"> </w:t>
+                            </w:r>
+                            <w:proofErr w:type="spellStart"/>
+                            <w:r>
+                              <w:rPr>
+                                <w:rFonts w:ascii="Courier New" w:hAnsi="Courier New" w:cs="Courier New"/>
+                                <w:sz w:val="16"/>
+                                <w:szCs w:val="16"/>
+                              </w:rPr>
+                              <w:t>Aol</w:t>
+                            </w:r>
+                            <w:proofErr w:type="spellEnd"/>
+                            <w:r>
+                              <w:rPr>
+                                <w:rFonts w:ascii="Courier New" w:hAnsi="Courier New" w:cs="Courier New"/>
+                                <w:sz w:val="16"/>
+                                <w:szCs w:val="16"/>
+                              </w:rPr>
+                              <w:t>=100K GBW=10Meg</w:t>
+                            </w:r>
+                          </w:p>
+                          <w:p>
+                            <w:pPr>
+                              <w:autoSpaceDE w:val="0"/>
+                              <w:autoSpaceDN w:val="0"/>
+                              <w:adjustRightInd w:val="0"/>
+                              <w:spacing w:after="0" w:line="240" w:lineRule="auto"/>
+                              <w:rPr>
+                                <w:rFonts w:ascii="Courier New" w:hAnsi="Courier New" w:cs="Courier New"/>
+                                <w:sz w:val="16"/>
+                                <w:szCs w:val="16"/>
+                              </w:rPr>
+                            </w:pPr>
+                            <w:r>
+                              <w:rPr>
+                                <w:rFonts w:ascii="Courier New" w:hAnsi="Courier New" w:cs="Courier New"/>
+                                <w:sz w:val="16"/>
+                                <w:szCs w:val="16"/>
+                              </w:rPr>
+                              <w:t>.</w:t>
+                            </w:r>
+                            <w:proofErr w:type="spellStart"/>
+                            <w:r>
+                              <w:rPr>
+                                <w:rFonts w:ascii="Courier New" w:hAnsi="Courier New" w:cs="Courier New"/>
+                                <w:sz w:val="16"/>
+                                <w:szCs w:val="16"/>
+                              </w:rPr>
+                              <w:t>lib</w:t>
+                            </w:r>
+                            <w:proofErr w:type="spellEnd"/>
+                            <w:r>
+                              <w:rPr>
+                                <w:rFonts w:ascii="Courier New" w:hAnsi="Courier New" w:cs="Courier New"/>
+                                <w:sz w:val="16"/>
+                                <w:szCs w:val="16"/>
+                              </w:rPr>
+                              <w:t xml:space="preserve"> </w:t>
+                            </w:r>
+                            <w:proofErr w:type="spellStart"/>
+                            <w:r>
+                              <w:rPr>
+                                <w:rFonts w:ascii="Courier New" w:hAnsi="Courier New" w:cs="Courier New"/>
+                                <w:sz w:val="16"/>
+                                <w:szCs w:val="16"/>
+                              </w:rPr>
+                              <w:t>opamp.sub</w:t>
+                            </w:r>
+                            <w:proofErr w:type="spellEnd"/>
+                          </w:p>
+                          <w:p>
+                            <w:pPr>
+                              <w:autoSpaceDE w:val="0"/>
+                              <w:autoSpaceDN w:val="0"/>
+                              <w:adjustRightInd w:val="0"/>
+                              <w:spacing w:after="0" w:line="240" w:lineRule="auto"/>
+                              <w:rPr>
+                                <w:rFonts w:ascii="Courier New" w:hAnsi="Courier New" w:cs="Courier New"/>
+                                <w:sz w:val="16"/>
+                                <w:szCs w:val="16"/>
+                              </w:rPr>
+                            </w:pPr>
+                            <w:r>
+                              <w:rPr>
+                                <w:rFonts w:ascii="Courier New" w:hAnsi="Courier New" w:cs="Courier New"/>
+                                <w:sz w:val="16"/>
+                                <w:szCs w:val="16"/>
+                              </w:rPr>
+                              <w:t>.op</w:t>
+                            </w:r>
+                          </w:p>
+                          <w:p>
+                            <w:pPr>
+                              <w:autoSpaceDE w:val="0"/>
+                              <w:autoSpaceDN w:val="0"/>
+                              <w:adjustRightInd w:val="0"/>
+                              <w:spacing w:after="0" w:line="240" w:lineRule="auto"/>
+                              <w:rPr>
+                                <w:rFonts w:ascii="Courier New" w:hAnsi="Courier New" w:cs="Courier New"/>
+                                <w:sz w:val="16"/>
+                                <w:szCs w:val="16"/>
+                              </w:rPr>
+                            </w:pPr>
+                            <w:r>
+                              <w:rPr>
+                                <w:rFonts w:ascii="Courier New" w:hAnsi="Courier New" w:cs="Courier New"/>
+                                <w:sz w:val="16"/>
+                                <w:szCs w:val="16"/>
+                              </w:rPr>
+                              <w:t xml:space="preserve">.step </w:t>
+                            </w:r>
+                            <w:proofErr w:type="spellStart"/>
+                            <w:r>
+                              <w:rPr>
+                                <w:rFonts w:ascii="Courier New" w:hAnsi="Courier New" w:cs="Courier New"/>
+                                <w:sz w:val="16"/>
+                                <w:szCs w:val="16"/>
+                              </w:rPr>
+                              <w:t>param</w:t>
+                            </w:r>
+                            <w:proofErr w:type="spellEnd"/>
+                            <w:r>
+                              <w:rPr>
+                                <w:rFonts w:ascii="Courier New" w:hAnsi="Courier New" w:cs="Courier New"/>
+                                <w:sz w:val="16"/>
+                                <w:szCs w:val="16"/>
+                              </w:rPr>
+                              <w:t xml:space="preserve"> X -10 10 0.1</w:t>
+                            </w:r>
+                          </w:p>
+                          <w:p>
+                            <w:pPr>
+                              <w:autoSpaceDE w:val="0"/>
+                              <w:autoSpaceDN w:val="0"/>
+                              <w:adjustRightInd w:val="0"/>
+                              <w:spacing w:after="0" w:line="240" w:lineRule="auto"/>
+                              <w:rPr>
+                                <w:rFonts w:ascii="Courier New" w:hAnsi="Courier New" w:cs="Courier New"/>
+                                <w:sz w:val="16"/>
+                                <w:szCs w:val="16"/>
+                              </w:rPr>
+                            </w:pPr>
+                            <w:r>
+                              <w:rPr>
+                                <w:rFonts w:ascii="Courier New" w:hAnsi="Courier New" w:cs="Courier New"/>
+                                <w:sz w:val="16"/>
+                                <w:szCs w:val="16"/>
+                              </w:rPr>
+                              <w:t>.</w:t>
+                            </w:r>
+                            <w:proofErr w:type="spellStart"/>
+                            <w:r>
+                              <w:rPr>
+                                <w:rFonts w:ascii="Courier New" w:hAnsi="Courier New" w:cs="Courier New"/>
+                                <w:sz w:val="16"/>
+                                <w:szCs w:val="16"/>
+                              </w:rPr>
+                              <w:t>backanno</w:t>
+                            </w:r>
+                            <w:proofErr w:type="spellEnd"/>
+                          </w:p>
+                          <w:p>
+                            <w:pPr>
+                              <w:rPr>
+                                <w:sz w:val="16"/>
+                                <w:szCs w:val="16"/>
+                              </w:rPr>
+                            </w:pPr>
+                            <w:r>
+                              <w:rPr>
+                                <w:rFonts w:ascii="Courier New" w:hAnsi="Courier New" w:cs="Courier New"/>
+                                <w:sz w:val="16"/>
+                                <w:szCs w:val="16"/>
+                              </w:rPr>
+                              <w:t>.end</w:t>
+                            </w:r>
+                          </w:p>
+                        </w:txbxContent>
+                      </wps:txbx>
+                      <wps:bodyPr rot="0" vert="horz" wrap="square" lIns="91440" tIns="45720" rIns="91440" bIns="45720" anchor="t" anchorCtr="0">
+                        <a:noAutofit/>
+                      </wps:bodyPr>
+                    </wps:wsp>
+                  </a:graphicData>
+                </a:graphic>
+                <wp14:sizeRelH relativeFrom="margin">
+                  <wp14:pctWidth>0</wp14:pctWidth>
+                </wp14:sizeRelH>
+                <wp14:sizeRelV relativeFrom="margin">
+                  <wp14:pctHeight>0</wp14:pctHeight>
+                </wp14:sizeRelV>
+              </wp:anchor>
+            </w:drawing>
+          </mc:Choice>
+          <mc:Fallback>
+            <w:pict>
+              <v:shape w14:anchorId="2C8BD277" id="_x0000_s1028" type="#_x0000_t202" style="position:absolute;margin-left:177.3pt;margin-top:254.55pt;width:228.5pt;height:200.9pt;z-index:251668480;visibility:visible;mso-wrap-style:square;mso-width-percent:0;mso-height-percent:0;mso-wrap-distance-left:9pt;mso-wrap-distance-top:3.6pt;mso-wrap-distance-right:9pt;mso-wrap-distance-bottom:3.6pt;mso-position-horizontal:right;mso-position-horizontal-relative:margin;mso-position-vertical:absolute;mso-position-vertical-relative:text;mso-width-percent:0;mso-height-percent:0;mso-width-relative:margin;mso-height-relative:margin;v-text-anchor:top" o:gfxdata="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">
+                <v:textbox>
+                  <w:txbxContent>
+                    <w:p>
+                      <w:pPr>
+                        <w:autoSpaceDE w:val="0"/>
+                        <w:autoSpaceDN w:val="0"/>
+                        <w:adjustRightInd w:val="0"/>
+                        <w:spacing w:after="0" w:line="240" w:lineRule="auto"/>
+                        <w:rPr>
+                          <w:rFonts w:ascii="Courier New" w:hAnsi="Courier New" w:cs="Courier New"/>
+                          <w:b/>
+                          <w:bCs/>
+                          <w:sz w:val="16"/>
+                          <w:szCs w:val="16"/>
+                        </w:rPr>
+                      </w:pPr>
+                      <w:r>
+                        <w:rPr>
+                          <w:rFonts w:ascii="Courier New" w:hAnsi="Courier New" w:cs="Courier New"/>
+                          <w:b/>
+                          <w:bCs/>
+                          <w:sz w:val="16"/>
+                          <w:szCs w:val="16"/>
+                        </w:rPr>
+                        <w:t xml:space="preserve">* </w:t>
+                      </w:r>
+                      <w:r>
+                        <w:rPr>
+                          <w:rFonts w:ascii="Courier New" w:hAnsi="Courier New" w:cs="Courier New"/>
+                          <w:b/>
+                          <w:bCs/>
+                          <w:sz w:val="16"/>
+                          <w:szCs w:val="16"/>
+                        </w:rPr>
+                        <w:t>Punto 1.8.2 in funzione della tensione in ingresso</w:t>
+                      </w:r>
+                    </w:p>
+                    <w:p>
+                      <w:pPr>
+                        <w:autoSpaceDE w:val="0"/>
+                        <w:autoSpaceDN w:val="0"/>
+                        <w:adjustRightInd w:val="0"/>
+                        <w:spacing w:after="0" w:line="240" w:lineRule="auto"/>
+                        <w:rPr>
+                          <w:rFonts w:ascii="Courier New" w:hAnsi="Courier New" w:cs="Courier New"/>
+                          <w:sz w:val="16"/>
+                          <w:szCs w:val="16"/>
+                        </w:rPr>
+                      </w:pPr>
+                      <w:r>
+                        <w:rPr>
+                          <w:rFonts w:ascii="Courier New" w:hAnsi="Courier New" w:cs="Courier New"/>
+                          <w:sz w:val="16"/>
+                          <w:szCs w:val="16"/>
+                        </w:rPr>
+                        <w:t xml:space="preserve">XU1 N006 </w:t>
+                      </w:r>
+                      <w:proofErr w:type="spellStart"/>
+                      <w:r>
+                        <w:rPr>
+                          <w:rFonts w:ascii="Courier New" w:hAnsi="Courier New" w:cs="Courier New"/>
+                          <w:sz w:val="16"/>
+                          <w:szCs w:val="16"/>
+                        </w:rPr>
+                        <w:t>Vb</w:t>
+                      </w:r>
+                      <w:proofErr w:type="spellEnd"/>
+                      <w:r>
+                        <w:rPr>
+                          <w:rFonts w:ascii="Courier New" w:hAnsi="Courier New" w:cs="Courier New"/>
+                          <w:sz w:val="16"/>
+                          <w:szCs w:val="16"/>
+                        </w:rPr>
+                        <w:t xml:space="preserve"> N005 </w:t>
+                      </w:r>
+                      <w:proofErr w:type="spellStart"/>
+                      <w:r>
+                        <w:rPr>
+                          <w:rFonts w:ascii="Courier New" w:hAnsi="Courier New" w:cs="Courier New"/>
+                          <w:sz w:val="16"/>
+                          <w:szCs w:val="16"/>
+                        </w:rPr>
+                        <w:t>opamp</w:t>
+                      </w:r>
+                      <w:proofErr w:type="spellEnd"/>
+                      <w:r>
+                        <w:rPr>
+                          <w:rFonts w:ascii="Courier New" w:hAnsi="Courier New" w:cs="Courier New"/>
+                          <w:sz w:val="16"/>
+                          <w:szCs w:val="16"/>
+                        </w:rPr>
+                        <w:t xml:space="preserve"> </w:t>
+                      </w:r>
+                      <w:proofErr w:type="spellStart"/>
+                      <w:r>
+                        <w:rPr>
+                          <w:rFonts w:ascii="Courier New" w:hAnsi="Courier New" w:cs="Courier New"/>
+                          <w:sz w:val="16"/>
+                          <w:szCs w:val="16"/>
+                        </w:rPr>
+                        <w:t>Aol</w:t>
+                      </w:r>
+                      <w:proofErr w:type="spellEnd"/>
+                      <w:r>
+                        <w:rPr>
+                          <w:rFonts w:ascii="Courier New" w:hAnsi="Courier New" w:cs="Courier New"/>
+                          <w:sz w:val="16"/>
+                          <w:szCs w:val="16"/>
+                        </w:rPr>
+                        <w:t>=100K GBW=10Meg</w:t>
+                      </w:r>
+                    </w:p>
+                    <w:p>
+                      <w:pPr>
+                        <w:autoSpaceDE w:val="0"/>
+                        <w:autoSpaceDN w:val="0"/>
+                        <w:adjustRightInd w:val="0"/>
+                        <w:spacing w:after="0" w:line="240" w:lineRule="auto"/>
+                        <w:rPr>
+                          <w:rFonts w:ascii="Courier New" w:hAnsi="Courier New" w:cs="Courier New"/>
+                          <w:sz w:val="16"/>
+                          <w:szCs w:val="16"/>
+                        </w:rPr>
+                      </w:pPr>
+                      <w:r>
+                        <w:rPr>
+                          <w:rFonts w:ascii="Courier New" w:hAnsi="Courier New" w:cs="Courier New"/>
+                          <w:sz w:val="16"/>
+                          <w:szCs w:val="16"/>
+                        </w:rPr>
+                        <w:t xml:space="preserve">XU3 N003 N004 Vo </w:t>
+                      </w:r>
+                      <w:proofErr w:type="spellStart"/>
+                      <w:r>
+                        <w:rPr>
+                          <w:rFonts w:ascii="Courier New" w:hAnsi="Courier New" w:cs="Courier New"/>
+                          <w:sz w:val="16"/>
+                          <w:szCs w:val="16"/>
+                        </w:rPr>
+                        <w:t>opamp</w:t>
+                      </w:r>
+                      <w:proofErr w:type="spellEnd"/>
+                      <w:r>
+                        <w:rPr>
+                          <w:rFonts w:ascii="Courier New" w:hAnsi="Courier New" w:cs="Courier New"/>
+                          <w:sz w:val="16"/>
+                          <w:szCs w:val="16"/>
+                        </w:rPr>
+                        <w:t xml:space="preserve"> </w:t>
+                      </w:r>
+                      <w:proofErr w:type="spellStart"/>
+                      <w:r>
+                        <w:rPr>
+                          <w:rFonts w:ascii="Courier New" w:hAnsi="Courier New" w:cs="Courier New"/>
+                          <w:sz w:val="16"/>
+                          <w:szCs w:val="16"/>
+                        </w:rPr>
+                        <w:t>Aol</w:t>
+                      </w:r>
+                      <w:proofErr w:type="spellEnd"/>
+                      <w:r>
+                        <w:rPr>
+                          <w:rFonts w:ascii="Courier New" w:hAnsi="Courier New" w:cs="Courier New"/>
+                          <w:sz w:val="16"/>
+                          <w:szCs w:val="16"/>
+                        </w:rPr>
+                        <w:t>=100K GBW=10Meg</w:t>
+                      </w:r>
+                    </w:p>
+                    <w:p>
+                      <w:pPr>
+                        <w:autoSpaceDE w:val="0"/>
+                        <w:autoSpaceDN w:val="0"/>
+                        <w:adjustRightInd w:val="0"/>
+                        <w:spacing w:after="0" w:line="240" w:lineRule="auto"/>
+                        <w:rPr>
+                          <w:rFonts w:ascii="Courier New" w:hAnsi="Courier New" w:cs="Courier New"/>
+                          <w:sz w:val="16"/>
+                          <w:szCs w:val="16"/>
+                        </w:rPr>
+                      </w:pPr>
+                      <w:r>
+                        <w:rPr>
+                          <w:rFonts w:ascii="Courier New" w:hAnsi="Courier New" w:cs="Courier New"/>
+                          <w:sz w:val="16"/>
+                          <w:szCs w:val="16"/>
+                        </w:rPr>
+                        <w:t>R1 N002 0 243.6</w:t>
+                      </w:r>
+                    </w:p>
+                    <w:p>
+                      <w:pPr>
+                        <w:autoSpaceDE w:val="0"/>
+                        <w:autoSpaceDN w:val="0"/>
+                        <w:adjustRightInd w:val="0"/>
+                        <w:spacing w:after="0" w:line="240" w:lineRule="auto"/>
+                        <w:rPr>
+                          <w:rFonts w:ascii="Courier New" w:hAnsi="Courier New" w:cs="Courier New"/>
+                          <w:sz w:val="16"/>
+                          <w:szCs w:val="16"/>
+                        </w:rPr>
+                      </w:pPr>
+                      <w:r>
+                        <w:rPr>
+                          <w:rFonts w:ascii="Courier New" w:hAnsi="Courier New" w:cs="Courier New"/>
+                          <w:sz w:val="16"/>
+                          <w:szCs w:val="16"/>
+                        </w:rPr>
+                        <w:t>R2 N001 N002 1218</w:t>
+                      </w:r>
+                    </w:p>
+                    <w:p>
+                      <w:pPr>
+                        <w:autoSpaceDE w:val="0"/>
+                        <w:autoSpaceDN w:val="0"/>
+                        <w:adjustRightInd w:val="0"/>
+                        <w:spacing w:after="0" w:line="240" w:lineRule="auto"/>
+                        <w:rPr>
+                          <w:rFonts w:ascii="Courier New" w:hAnsi="Courier New" w:cs="Courier New"/>
+                          <w:sz w:val="16"/>
+                          <w:szCs w:val="16"/>
+                        </w:rPr>
+                      </w:pPr>
+                      <w:r>
+                        <w:rPr>
+                          <w:rFonts w:ascii="Courier New" w:hAnsi="Courier New" w:cs="Courier New"/>
+                          <w:sz w:val="16"/>
+                          <w:szCs w:val="16"/>
+                        </w:rPr>
+                        <w:t>R3 0 N006 243.6</w:t>
+                      </w:r>
+                    </w:p>
+                    <w:p>
+                      <w:pPr>
+                        <w:autoSpaceDE w:val="0"/>
+                        <w:autoSpaceDN w:val="0"/>
+                        <w:adjustRightInd w:val="0"/>
+                        <w:spacing w:after="0" w:line="240" w:lineRule="auto"/>
+                        <w:rPr>
+                          <w:rFonts w:ascii="Courier New" w:hAnsi="Courier New" w:cs="Courier New"/>
+                          <w:sz w:val="16"/>
+                          <w:szCs w:val="16"/>
+                        </w:rPr>
+                      </w:pPr>
+                      <w:r>
+                        <w:rPr>
+                          <w:rFonts w:ascii="Courier New" w:hAnsi="Courier New" w:cs="Courier New"/>
+                          <w:sz w:val="16"/>
+                          <w:szCs w:val="16"/>
+                        </w:rPr>
+                        <w:t>R4 N005 N006 1218</w:t>
+                      </w:r>
+                    </w:p>
+                    <w:p>
+                      <w:pPr>
+                        <w:autoSpaceDE w:val="0"/>
+                        <w:autoSpaceDN w:val="0"/>
+                        <w:adjustRightInd w:val="0"/>
+                        <w:spacing w:after="0" w:line="240" w:lineRule="auto"/>
+                        <w:rPr>
+                          <w:rFonts w:ascii="Courier New" w:hAnsi="Courier New" w:cs="Courier New"/>
+                          <w:sz w:val="16"/>
+                          <w:szCs w:val="16"/>
+                        </w:rPr>
+                      </w:pPr>
+                      <w:r>
+                        <w:rPr>
+                          <w:rFonts w:ascii="Courier New" w:hAnsi="Courier New" w:cs="Courier New"/>
+                          <w:sz w:val="16"/>
+                          <w:szCs w:val="16"/>
+                        </w:rPr>
+                        <w:t>R5 N003 N001 10000</w:t>
+                      </w:r>
+                    </w:p>
+                    <w:p>
+                      <w:pPr>
+                        <w:autoSpaceDE w:val="0"/>
+                        <w:autoSpaceDN w:val="0"/>
+                        <w:adjustRightInd w:val="0"/>
+                        <w:spacing w:after="0" w:line="240" w:lineRule="auto"/>
+                        <w:rPr>
+                          <w:rFonts w:ascii="Courier New" w:hAnsi="Courier New" w:cs="Courier New"/>
+                          <w:sz w:val="16"/>
+                          <w:szCs w:val="16"/>
+                        </w:rPr>
+                      </w:pPr>
+                      <w:r>
+                        <w:rPr>
+                          <w:rFonts w:ascii="Courier New" w:hAnsi="Courier New" w:cs="Courier New"/>
+                          <w:sz w:val="16"/>
+                          <w:szCs w:val="16"/>
+                        </w:rPr>
+                        <w:t>R6 N004 N005 10000</w:t>
+                      </w:r>
+                    </w:p>
+                    <w:p>
+                      <w:pPr>
+                        <w:autoSpaceDE w:val="0"/>
+                        <w:autoSpaceDN w:val="0"/>
+                        <w:adjustRightInd w:val="0"/>
+                        <w:spacing w:after="0" w:line="240" w:lineRule="auto"/>
+                        <w:rPr>
+                          <w:rFonts w:ascii="Courier New" w:hAnsi="Courier New" w:cs="Courier New"/>
+                          <w:sz w:val="16"/>
+                          <w:szCs w:val="16"/>
+                        </w:rPr>
+                      </w:pPr>
+                      <w:r>
+                        <w:rPr>
+                          <w:rFonts w:ascii="Courier New" w:hAnsi="Courier New" w:cs="Courier New"/>
+                          <w:sz w:val="16"/>
+                          <w:szCs w:val="16"/>
+                        </w:rPr>
+                        <w:t>R7 Vo N003 20000</w:t>
+                      </w:r>
+                    </w:p>
+                    <w:p>
+                      <w:pPr>
+                        <w:autoSpaceDE w:val="0"/>
+                        <w:autoSpaceDN w:val="0"/>
+                        <w:adjustRightInd w:val="0"/>
+                        <w:spacing w:after="0" w:line="240" w:lineRule="auto"/>
+                        <w:rPr>
+                          <w:rFonts w:ascii="Courier New" w:hAnsi="Courier New" w:cs="Courier New"/>
+                          <w:sz w:val="16"/>
+                          <w:szCs w:val="16"/>
+                        </w:rPr>
+                      </w:pPr>
+                      <w:r>
+                        <w:rPr>
+                          <w:rFonts w:ascii="Courier New" w:hAnsi="Courier New" w:cs="Courier New"/>
+                          <w:sz w:val="16"/>
+                          <w:szCs w:val="16"/>
+                        </w:rPr>
+                        <w:t>R8 0 N004 20000</w:t>
+                      </w:r>
+                    </w:p>
+                    <w:p>
+                      <w:pPr>
+                        <w:autoSpaceDE w:val="0"/>
+                        <w:autoSpaceDN w:val="0"/>
+                        <w:adjustRightInd w:val="0"/>
+                        <w:spacing w:after="0" w:line="240" w:lineRule="auto"/>
+                        <w:rPr>
+                          <w:rFonts w:ascii="Courier New" w:hAnsi="Courier New" w:cs="Courier New"/>
+                          <w:sz w:val="16"/>
+                          <w:szCs w:val="16"/>
+                        </w:rPr>
+                      </w:pPr>
+                      <w:r>
+                        <w:rPr>
+                          <w:rFonts w:ascii="Courier New" w:hAnsi="Courier New" w:cs="Courier New"/>
+                          <w:sz w:val="16"/>
+                          <w:szCs w:val="16"/>
+                        </w:rPr>
+                        <w:t>V§+</w:t>
+                      </w:r>
+                      <w:proofErr w:type="spellStart"/>
+                      <w:r>
+                        <w:rPr>
+                          <w:rFonts w:ascii="Courier New" w:hAnsi="Courier New" w:cs="Courier New"/>
+                          <w:sz w:val="16"/>
+                          <w:szCs w:val="16"/>
+                        </w:rPr>
+                        <w:t>Vid</w:t>
+                      </w:r>
+                      <w:proofErr w:type="spellEnd"/>
+                      <w:r>
+                        <w:rPr>
+                          <w:rFonts w:ascii="Courier New" w:hAnsi="Courier New" w:cs="Courier New"/>
+                          <w:sz w:val="16"/>
+                          <w:szCs w:val="16"/>
+                        </w:rPr>
+                        <w:t xml:space="preserve">/2 </w:t>
+                      </w:r>
+                      <w:proofErr w:type="spellStart"/>
+                      <w:r>
+                        <w:rPr>
+                          <w:rFonts w:ascii="Courier New" w:hAnsi="Courier New" w:cs="Courier New"/>
+                          <w:sz w:val="16"/>
+                          <w:szCs w:val="16"/>
+                        </w:rPr>
+                        <w:t>Vb</w:t>
+                      </w:r>
+                      <w:proofErr w:type="spellEnd"/>
+                      <w:r>
+                        <w:rPr>
+                          <w:rFonts w:ascii="Courier New" w:hAnsi="Courier New" w:cs="Courier New"/>
+                          <w:sz w:val="16"/>
+                          <w:szCs w:val="16"/>
+                        </w:rPr>
+                        <w:t xml:space="preserve"> </w:t>
+                      </w:r>
+                      <w:proofErr w:type="spellStart"/>
+                      <w:r>
+                        <w:rPr>
+                          <w:rFonts w:ascii="Courier New" w:hAnsi="Courier New" w:cs="Courier New"/>
+                          <w:sz w:val="16"/>
+                          <w:szCs w:val="16"/>
+                        </w:rPr>
+                        <w:t>Vcm</w:t>
+                      </w:r>
+                      <w:proofErr w:type="spellEnd"/>
+                      <w:r>
+                        <w:rPr>
+                          <w:rFonts w:ascii="Courier New" w:hAnsi="Courier New" w:cs="Courier New"/>
+                          <w:sz w:val="16"/>
+                          <w:szCs w:val="16"/>
+                        </w:rPr>
+                        <w:t xml:space="preserve"> 0</w:t>
+                      </w:r>
+                    </w:p>
+                    <w:p>
+                      <w:pPr>
+                        <w:autoSpaceDE w:val="0"/>
+                        <w:autoSpaceDN w:val="0"/>
+                        <w:adjustRightInd w:val="0"/>
+                        <w:spacing w:after="0" w:line="240" w:lineRule="auto"/>
+                        <w:rPr>
+                          <w:rFonts w:ascii="Courier New" w:hAnsi="Courier New" w:cs="Courier New"/>
+                          <w:sz w:val="16"/>
+                          <w:szCs w:val="16"/>
+                        </w:rPr>
+                      </w:pPr>
+                      <w:r>
+                        <w:rPr>
+                          <w:rFonts w:ascii="Courier New" w:hAnsi="Courier New" w:cs="Courier New"/>
+                          <w:sz w:val="16"/>
+                          <w:szCs w:val="16"/>
+                        </w:rPr>
+                        <w:t>V§-</w:t>
+                      </w:r>
+                      <w:proofErr w:type="spellStart"/>
+                      <w:r>
+                        <w:rPr>
+                          <w:rFonts w:ascii="Courier New" w:hAnsi="Courier New" w:cs="Courier New"/>
+                          <w:sz w:val="16"/>
+                          <w:szCs w:val="16"/>
+                        </w:rPr>
+                        <w:t>Vid</w:t>
+                      </w:r>
+                      <w:proofErr w:type="spellEnd"/>
+                      <w:r>
+                        <w:rPr>
+                          <w:rFonts w:ascii="Courier New" w:hAnsi="Courier New" w:cs="Courier New"/>
+                          <w:sz w:val="16"/>
+                          <w:szCs w:val="16"/>
+                        </w:rPr>
+                        <w:t xml:space="preserve">/2 Va </w:t>
+                      </w:r>
+                      <w:proofErr w:type="spellStart"/>
+                      <w:r>
+                        <w:rPr>
+                          <w:rFonts w:ascii="Courier New" w:hAnsi="Courier New" w:cs="Courier New"/>
+                          <w:sz w:val="16"/>
+                          <w:szCs w:val="16"/>
+                        </w:rPr>
+                        <w:t>Vcm</w:t>
+                      </w:r>
+                      <w:proofErr w:type="spellEnd"/>
+                      <w:r>
+                        <w:rPr>
+                          <w:rFonts w:ascii="Courier New" w:hAnsi="Courier New" w:cs="Courier New"/>
+                          <w:sz w:val="16"/>
+                          <w:szCs w:val="16"/>
+                        </w:rPr>
+                        <w:t xml:space="preserve"> 0</w:t>
+                      </w:r>
+                    </w:p>
+                    <w:p>
+                      <w:pPr>
+                        <w:autoSpaceDE w:val="0"/>
+                        <w:autoSpaceDN w:val="0"/>
+                        <w:adjustRightInd w:val="0"/>
+                        <w:spacing w:after="0" w:line="240" w:lineRule="auto"/>
+                        <w:rPr>
+                          <w:rFonts w:ascii="Courier New" w:hAnsi="Courier New" w:cs="Courier New"/>
+                          <w:sz w:val="16"/>
+                          <w:szCs w:val="16"/>
+                        </w:rPr>
+                      </w:pPr>
+                      <w:proofErr w:type="spellStart"/>
+                      <w:r>
+                        <w:rPr>
+                          <w:rFonts w:ascii="Courier New" w:hAnsi="Courier New" w:cs="Courier New"/>
+                          <w:sz w:val="16"/>
+                          <w:szCs w:val="16"/>
+                        </w:rPr>
+                        <w:t>Vcm</w:t>
+                      </w:r>
+                      <w:proofErr w:type="spellEnd"/>
+                      <w:r>
+                        <w:rPr>
+                          <w:rFonts w:ascii="Courier New" w:hAnsi="Courier New" w:cs="Courier New"/>
+                          <w:sz w:val="16"/>
+                          <w:szCs w:val="16"/>
+                        </w:rPr>
+                        <w:t xml:space="preserve"> </w:t>
+                      </w:r>
+                      <w:proofErr w:type="spellStart"/>
+                      <w:r>
+                        <w:rPr>
+                          <w:rFonts w:ascii="Courier New" w:hAnsi="Courier New" w:cs="Courier New"/>
+                          <w:sz w:val="16"/>
+                          <w:szCs w:val="16"/>
+                        </w:rPr>
+                        <w:t>Vcm</w:t>
+                      </w:r>
+                      <w:proofErr w:type="spellEnd"/>
+                      <w:r>
+                        <w:rPr>
+                          <w:rFonts w:ascii="Courier New" w:hAnsi="Courier New" w:cs="Courier New"/>
+                          <w:sz w:val="16"/>
+                          <w:szCs w:val="16"/>
+                        </w:rPr>
+                        <w:t xml:space="preserve"> 0 {X}</w:t>
+                      </w:r>
+                    </w:p>
+                    <w:p>
+                      <w:pPr>
+                        <w:autoSpaceDE w:val="0"/>
+                        <w:autoSpaceDN w:val="0"/>
+                        <w:adjustRightInd w:val="0"/>
+                        <w:spacing w:after="0" w:line="240" w:lineRule="auto"/>
+                        <w:rPr>
+                          <w:rFonts w:ascii="Courier New" w:hAnsi="Courier New" w:cs="Courier New"/>
+                          <w:sz w:val="16"/>
+                          <w:szCs w:val="16"/>
+                        </w:rPr>
+                      </w:pPr>
+                      <w:r>
+                        <w:rPr>
+                          <w:rFonts w:ascii="Courier New" w:hAnsi="Courier New" w:cs="Courier New"/>
+                          <w:sz w:val="16"/>
+                          <w:szCs w:val="16"/>
+                        </w:rPr>
+                        <w:t xml:space="preserve">XU2 N002 Va N001 </w:t>
+                      </w:r>
+                      <w:proofErr w:type="spellStart"/>
+                      <w:r>
+                        <w:rPr>
+                          <w:rFonts w:ascii="Courier New" w:hAnsi="Courier New" w:cs="Courier New"/>
+                          <w:sz w:val="16"/>
+                          <w:szCs w:val="16"/>
+                        </w:rPr>
+                        <w:t>opamp</w:t>
+                      </w:r>
+                      <w:proofErr w:type="spellEnd"/>
+                      <w:r>
+                        <w:rPr>
+                          <w:rFonts w:ascii="Courier New" w:hAnsi="Courier New" w:cs="Courier New"/>
+                          <w:sz w:val="16"/>
+                          <w:szCs w:val="16"/>
+                        </w:rPr>
+                        <w:t xml:space="preserve"> </w:t>
+                      </w:r>
+                      <w:proofErr w:type="spellStart"/>
+                      <w:r>
+                        <w:rPr>
+                          <w:rFonts w:ascii="Courier New" w:hAnsi="Courier New" w:cs="Courier New"/>
+                          <w:sz w:val="16"/>
+                          <w:szCs w:val="16"/>
+                        </w:rPr>
+                        <w:t>Aol</w:t>
+                      </w:r>
+                      <w:proofErr w:type="spellEnd"/>
+                      <w:r>
+                        <w:rPr>
+                          <w:rFonts w:ascii="Courier New" w:hAnsi="Courier New" w:cs="Courier New"/>
+                          <w:sz w:val="16"/>
+                          <w:szCs w:val="16"/>
+                        </w:rPr>
+                        <w:t>=100K GBW=10Meg</w:t>
+                      </w:r>
+                    </w:p>
+                    <w:p>
+                      <w:pPr>
+                        <w:autoSpaceDE w:val="0"/>
+                        <w:autoSpaceDN w:val="0"/>
+                        <w:adjustRightInd w:val="0"/>
+                        <w:spacing w:after="0" w:line="240" w:lineRule="auto"/>
+                        <w:rPr>
+                          <w:rFonts w:ascii="Courier New" w:hAnsi="Courier New" w:cs="Courier New"/>
+                          <w:sz w:val="16"/>
+                          <w:szCs w:val="16"/>
+                        </w:rPr>
+                      </w:pPr>
+                      <w:r>
+                        <w:rPr>
+                          <w:rFonts w:ascii="Courier New" w:hAnsi="Courier New" w:cs="Courier New"/>
+                          <w:sz w:val="16"/>
+                          <w:szCs w:val="16"/>
+                        </w:rPr>
+                        <w:t>.</w:t>
+                      </w:r>
+                      <w:proofErr w:type="spellStart"/>
+                      <w:r>
+                        <w:rPr>
+                          <w:rFonts w:ascii="Courier New" w:hAnsi="Courier New" w:cs="Courier New"/>
+                          <w:sz w:val="16"/>
+                          <w:szCs w:val="16"/>
+                        </w:rPr>
+                        <w:t>lib</w:t>
+                      </w:r>
+                      <w:proofErr w:type="spellEnd"/>
+                      <w:r>
+                        <w:rPr>
+                          <w:rFonts w:ascii="Courier New" w:hAnsi="Courier New" w:cs="Courier New"/>
+                          <w:sz w:val="16"/>
+                          <w:szCs w:val="16"/>
+                        </w:rPr>
+                        <w:t xml:space="preserve"> </w:t>
+                      </w:r>
+                      <w:proofErr w:type="spellStart"/>
+                      <w:r>
+                        <w:rPr>
+                          <w:rFonts w:ascii="Courier New" w:hAnsi="Courier New" w:cs="Courier New"/>
+                          <w:sz w:val="16"/>
+                          <w:szCs w:val="16"/>
+                        </w:rPr>
+                        <w:t>opamp.sub</w:t>
+                      </w:r>
+                      <w:proofErr w:type="spellEnd"/>
+                    </w:p>
+                    <w:p>
+                      <w:pPr>
+                        <w:autoSpaceDE w:val="0"/>
+                        <w:autoSpaceDN w:val="0"/>
+                        <w:adjustRightInd w:val="0"/>
+                        <w:spacing w:after="0" w:line="240" w:lineRule="auto"/>
+                        <w:rPr>
+                          <w:rFonts w:ascii="Courier New" w:hAnsi="Courier New" w:cs="Courier New"/>
+                          <w:sz w:val="16"/>
+                          <w:szCs w:val="16"/>
+                        </w:rPr>
+                      </w:pPr>
+                      <w:r>
+                        <w:rPr>
+                          <w:rFonts w:ascii="Courier New" w:hAnsi="Courier New" w:cs="Courier New"/>
+                          <w:sz w:val="16"/>
+                          <w:szCs w:val="16"/>
+                        </w:rPr>
+                        <w:t>.op</w:t>
+                      </w:r>
+                    </w:p>
+                    <w:p>
+                      <w:pPr>
+                        <w:autoSpaceDE w:val="0"/>
+                        <w:autoSpaceDN w:val="0"/>
+                        <w:adjustRightInd w:val="0"/>
+                        <w:spacing w:after="0" w:line="240" w:lineRule="auto"/>
+                        <w:rPr>
+                          <w:rFonts w:ascii="Courier New" w:hAnsi="Courier New" w:cs="Courier New"/>
+                          <w:sz w:val="16"/>
+                          <w:szCs w:val="16"/>
+                        </w:rPr>
+                      </w:pPr>
+                      <w:r>
+                        <w:rPr>
+                          <w:rFonts w:ascii="Courier New" w:hAnsi="Courier New" w:cs="Courier New"/>
+                          <w:sz w:val="16"/>
+                          <w:szCs w:val="16"/>
+                        </w:rPr>
+                        <w:t xml:space="preserve">.step </w:t>
+                      </w:r>
+                      <w:proofErr w:type="spellStart"/>
+                      <w:r>
+                        <w:rPr>
+                          <w:rFonts w:ascii="Courier New" w:hAnsi="Courier New" w:cs="Courier New"/>
+                          <w:sz w:val="16"/>
+                          <w:szCs w:val="16"/>
+                        </w:rPr>
+                        <w:t>param</w:t>
+                      </w:r>
+                      <w:proofErr w:type="spellEnd"/>
+                      <w:r>
+                        <w:rPr>
+                          <w:rFonts w:ascii="Courier New" w:hAnsi="Courier New" w:cs="Courier New"/>
+                          <w:sz w:val="16"/>
+                          <w:szCs w:val="16"/>
+                        </w:rPr>
+                        <w:t xml:space="preserve"> X -10 10 0.1</w:t>
+                      </w:r>
+                    </w:p>
+                    <w:p>
+                      <w:pPr>
+                        <w:autoSpaceDE w:val="0"/>
+                        <w:autoSpaceDN w:val="0"/>
+                        <w:adjustRightInd w:val="0"/>
+                        <w:spacing w:after="0" w:line="240" w:lineRule="auto"/>
+                        <w:rPr>
+                          <w:rFonts w:ascii="Courier New" w:hAnsi="Courier New" w:cs="Courier New"/>
+                          <w:sz w:val="16"/>
+                          <w:szCs w:val="16"/>
+                        </w:rPr>
+                      </w:pPr>
+                      <w:r>
+                        <w:rPr>
+                          <w:rFonts w:ascii="Courier New" w:hAnsi="Courier New" w:cs="Courier New"/>
+                          <w:sz w:val="16"/>
+                          <w:szCs w:val="16"/>
+                        </w:rPr>
+                        <w:t>.</w:t>
+                      </w:r>
+                      <w:proofErr w:type="spellStart"/>
+                      <w:r>
+                        <w:rPr>
+                          <w:rFonts w:ascii="Courier New" w:hAnsi="Courier New" w:cs="Courier New"/>
+                          <w:sz w:val="16"/>
+                          <w:szCs w:val="16"/>
+                        </w:rPr>
+                        <w:t>backanno</w:t>
+                      </w:r>
+                      <w:proofErr w:type="spellEnd"/>
+                    </w:p>
+                    <w:p>
+                      <w:pPr>
+                        <w:rPr>
+                          <w:sz w:val="16"/>
+                          <w:szCs w:val="16"/>
+                        </w:rPr>
+                      </w:pPr>
+                      <w:r>
+                        <w:rPr>
+                          <w:rFonts w:ascii="Courier New" w:hAnsi="Courier New" w:cs="Courier New"/>
+                          <w:sz w:val="16"/>
+                          <w:szCs w:val="16"/>
+                        </w:rPr>
+                        <w:t>.end</w:t>
+                      </w:r>
+                    </w:p>
+                  </w:txbxContent>
+                </v:textbox>
+                <w10:wrap type="square" anchorx="margin"/>
+              </v:shape>
+            </w:pict>
+          </mc:Fallback>
+        </mc:AlternateContent>
+      </w:r>
+      <w:r>
+        <w:rPr>
+          <w:rFonts w:eastAsiaTheme="minorEastAsia"/>
+          <w:noProof/>
+          <w:color w:val="FF0000"/>
+          <w:sz w:val="28"/>
+          <w:szCs w:val="28"/>
+        </w:rPr>
+        <mc:AlternateContent>
+          <mc:Choice Requires="wps">
+            <w:drawing>
+              <wp:anchor distT="45720" distB="45720" distL="114300" distR="114300" simplePos="0" relativeHeight="251662336" behindDoc="0" locked="0" layoutInCell="1" allowOverlap="1" wp14:anchorId="77B1656E" wp14:editId="1F9CECAB">
+                <wp:simplePos x="0" y="0"/>
+                <wp:positionH relativeFrom="margin">
+                  <wp:align>left</wp:align>
+                </wp:positionH>
+                <wp:positionV relativeFrom="paragraph">
+                  <wp:posOffset>74046</wp:posOffset>
+                </wp:positionV>
+                <wp:extent cx="3378835" cy="2774950"/>
+                <wp:effectExtent l="0" t="0" r="12065" b="25400"/>
+                <wp:wrapSquare wrapText="bothSides"/>
+                <wp:docPr id="217" name="Casella di testo 2"/>
+                <wp:cNvGraphicFramePr>
+                  <a:graphicFrameLocks xmlns:a="http://schemas.openxmlformats.org/drawingml/2006/main"/>
+                </wp:cNvGraphicFramePr>
+                <a:graphic xmlns:a="http://schemas.openxmlformats.org/drawingml/2006/main">
+                  <a:graphicData uri="http://schemas.microsoft.com/office/word/2010/wordprocessingShape">
+                    <wps:wsp>
+                      <wps:cNvSpPr txBox="1">
+                        <a:spLocks noChangeArrowheads="1"/>
+                      </wps:cNvSpPr>
+                      <wps:spPr bwMode="auto">
+                        <a:xfrm>
+                          <a:off x="0" y="0"/>
+                          <a:ext cx="3378835" cy="2774950"/>
+                        </a:xfrm>
+                        <a:prstGeom prst="rect">
+                          <a:avLst/>
+                        </a:prstGeom>
+                        <a:solidFill>
+                          <a:srgbClr val="FFFFFF"/>
+                        </a:solidFill>
+                        <a:ln w="9525">
+                          <a:solidFill>
+                            <a:srgbClr val="000000"/>
+                          </a:solidFill>
+                          <a:miter lim="800000"/>
+                          <a:headEnd/>
+                          <a:tailEnd/>
+                        </a:ln>
+                      </wps:spPr>
+                      <wps:txbx>
+                        <w:txbxContent>
+                          <w:p>
+                            <w:pPr>
+                              <w:autoSpaceDE w:val="0"/>
+                              <w:autoSpaceDN w:val="0"/>
+                              <w:adjustRightInd w:val="0"/>
+                              <w:spacing w:after="0" w:line="240" w:lineRule="auto"/>
+                              <w:rPr>
+                                <w:rFonts w:ascii="Courier New" w:hAnsi="Courier New" w:cs="Courier New"/>
+                                <w:b/>
+                                <w:bCs/>
+                                <w:sz w:val="16"/>
+                                <w:szCs w:val="16"/>
+                              </w:rPr>
+                            </w:pPr>
+                            <w:r>
+                              <w:rPr>
+                                <w:rFonts w:ascii="Courier New" w:hAnsi="Courier New" w:cs="Courier New"/>
+                                <w:b/>
+                                <w:bCs/>
+                                <w:sz w:val="16"/>
+                                <w:szCs w:val="16"/>
+                              </w:rPr>
+                              <w:t xml:space="preserve">* </w:t>
+                            </w:r>
+                            <w:r>
+                              <w:rPr>
+                                <w:rFonts w:ascii="Courier New" w:hAnsi="Courier New" w:cs="Courier New"/>
+                                <w:b/>
+                                <w:bCs/>
+                                <w:sz w:val="16"/>
+                                <w:szCs w:val="16"/>
+                              </w:rPr>
+                              <w:t>Punto 1.8.1 in funzione del tempo</w:t>
+                            </w:r>
+                          </w:p>
+                          <w:p>
+                            <w:pPr>
+                              <w:autoSpaceDE w:val="0"/>
+                              <w:autoSpaceDN w:val="0"/>
+                              <w:adjustRightInd w:val="0"/>
+                              <w:spacing w:after="0" w:line="240" w:lineRule="auto"/>
+                              <w:rPr>
+                                <w:rFonts w:ascii="Courier New" w:hAnsi="Courier New" w:cs="Courier New"/>
+                                <w:sz w:val="16"/>
+                                <w:szCs w:val="16"/>
+                              </w:rPr>
+                            </w:pPr>
+                            <w:r>
+                              <w:rPr>
+                                <w:rFonts w:ascii="Courier New" w:hAnsi="Courier New" w:cs="Courier New"/>
+                                <w:sz w:val="16"/>
+                                <w:szCs w:val="16"/>
+                              </w:rPr>
+                              <w:t xml:space="preserve">XU1 N006 </w:t>
+                            </w:r>
+                            <w:proofErr w:type="spellStart"/>
+                            <w:r>
+                              <w:rPr>
+                                <w:rFonts w:ascii="Courier New" w:hAnsi="Courier New" w:cs="Courier New"/>
+                                <w:sz w:val="16"/>
+                                <w:szCs w:val="16"/>
+                              </w:rPr>
+                              <w:t>Vb</w:t>
+                            </w:r>
+                            <w:proofErr w:type="spellEnd"/>
+                            <w:r>
+                              <w:rPr>
+                                <w:rFonts w:ascii="Courier New" w:hAnsi="Courier New" w:cs="Courier New"/>
+                                <w:sz w:val="16"/>
+                                <w:szCs w:val="16"/>
+                              </w:rPr>
+                              <w:t xml:space="preserve"> N005 </w:t>
+                            </w:r>
+                            <w:proofErr w:type="spellStart"/>
+                            <w:r>
+                              <w:rPr>
+                                <w:rFonts w:ascii="Courier New" w:hAnsi="Courier New" w:cs="Courier New"/>
+                                <w:sz w:val="16"/>
+                                <w:szCs w:val="16"/>
+                              </w:rPr>
+                              <w:t>opamp</w:t>
+                            </w:r>
+                            <w:proofErr w:type="spellEnd"/>
+                            <w:r>
+                              <w:rPr>
+                                <w:rFonts w:ascii="Courier New" w:hAnsi="Courier New" w:cs="Courier New"/>
+                                <w:sz w:val="16"/>
+                                <w:szCs w:val="16"/>
+                              </w:rPr>
+                              <w:t xml:space="preserve"> </w:t>
+                            </w:r>
+                            <w:proofErr w:type="spellStart"/>
+                            <w:r>
+                              <w:rPr>
+                                <w:rFonts w:ascii="Courier New" w:hAnsi="Courier New" w:cs="Courier New"/>
+                                <w:sz w:val="16"/>
+                                <w:szCs w:val="16"/>
+                              </w:rPr>
+                              <w:t>Aol</w:t>
+                            </w:r>
+                            <w:proofErr w:type="spellEnd"/>
+                            <w:r>
+                              <w:rPr>
+                                <w:rFonts w:ascii="Courier New" w:hAnsi="Courier New" w:cs="Courier New"/>
+                                <w:sz w:val="16"/>
+                                <w:szCs w:val="16"/>
+                              </w:rPr>
+                              <w:t>=100K GBW=10Meg</w:t>
+                            </w:r>
+                          </w:p>
+                          <w:p>
+                            <w:pPr>
+                              <w:autoSpaceDE w:val="0"/>
+                              <w:autoSpaceDN w:val="0"/>
+                              <w:adjustRightInd w:val="0"/>
+                              <w:spacing w:after="0" w:line="240" w:lineRule="auto"/>
+                              <w:rPr>
+                                <w:rFonts w:ascii="Courier New" w:hAnsi="Courier New" w:cs="Courier New"/>
+                                <w:sz w:val="16"/>
+                                <w:szCs w:val="16"/>
+                              </w:rPr>
+                            </w:pPr>
+                            <w:r>
+                              <w:rPr>
+                                <w:rFonts w:ascii="Courier New" w:hAnsi="Courier New" w:cs="Courier New"/>
+                                <w:sz w:val="16"/>
+                                <w:szCs w:val="16"/>
+                              </w:rPr>
+                              <w:t xml:space="preserve">XU3 N003 N004 Vo </w:t>
+                            </w:r>
+                            <w:proofErr w:type="spellStart"/>
+                            <w:r>
+                              <w:rPr>
+                                <w:rFonts w:ascii="Courier New" w:hAnsi="Courier New" w:cs="Courier New"/>
+                                <w:sz w:val="16"/>
+                                <w:szCs w:val="16"/>
+                              </w:rPr>
+                              <w:t>opamp</w:t>
+                            </w:r>
+                            <w:proofErr w:type="spellEnd"/>
+                            <w:r>
+                              <w:rPr>
+                                <w:rFonts w:ascii="Courier New" w:hAnsi="Courier New" w:cs="Courier New"/>
+                                <w:sz w:val="16"/>
+                                <w:szCs w:val="16"/>
+                              </w:rPr>
+                              <w:t xml:space="preserve"> </w:t>
+                            </w:r>
+                            <w:proofErr w:type="spellStart"/>
+                            <w:r>
+                              <w:rPr>
+                                <w:rFonts w:ascii="Courier New" w:hAnsi="Courier New" w:cs="Courier New"/>
+                                <w:sz w:val="16"/>
+                                <w:szCs w:val="16"/>
+                              </w:rPr>
+                              <w:t>Aol</w:t>
+                            </w:r>
+                            <w:proofErr w:type="spellEnd"/>
+                            <w:r>
+                              <w:rPr>
+                                <w:rFonts w:ascii="Courier New" w:hAnsi="Courier New" w:cs="Courier New"/>
+                                <w:sz w:val="16"/>
+                                <w:szCs w:val="16"/>
+                              </w:rPr>
+                              <w:t>=100K GBW=10Meg</w:t>
+                            </w:r>
+                          </w:p>
+                          <w:p>
+                            <w:pPr>
+                              <w:autoSpaceDE w:val="0"/>
+                              <w:autoSpaceDN w:val="0"/>
+                              <w:adjustRightInd w:val="0"/>
+                              <w:spacing w:after="0" w:line="240" w:lineRule="auto"/>
+                              <w:rPr>
+                                <w:rFonts w:ascii="Courier New" w:hAnsi="Courier New" w:cs="Courier New"/>
+                                <w:sz w:val="16"/>
+                                <w:szCs w:val="16"/>
+                              </w:rPr>
+                            </w:pPr>
+                            <w:r>
+                              <w:rPr>
+                                <w:rFonts w:ascii="Courier New" w:hAnsi="Courier New" w:cs="Courier New"/>
+                                <w:sz w:val="16"/>
+                                <w:szCs w:val="16"/>
+                              </w:rPr>
+                              <w:t>R1 N002 0 243.6</w:t>
+                            </w:r>
+                          </w:p>
+                          <w:p>
+                            <w:pPr>
+                              <w:autoSpaceDE w:val="0"/>
+                              <w:autoSpaceDN w:val="0"/>
+                              <w:adjustRightInd w:val="0"/>
+                              <w:spacing w:after="0" w:line="240" w:lineRule="auto"/>
+                              <w:rPr>
+                                <w:rFonts w:ascii="Courier New" w:hAnsi="Courier New" w:cs="Courier New"/>
+                                <w:sz w:val="16"/>
+                                <w:szCs w:val="16"/>
+                              </w:rPr>
+                            </w:pPr>
+                            <w:r>
+                              <w:rPr>
+                                <w:rFonts w:ascii="Courier New" w:hAnsi="Courier New" w:cs="Courier New"/>
+                                <w:sz w:val="16"/>
+                                <w:szCs w:val="16"/>
+                              </w:rPr>
+                              <w:t>R2 N001 N002 1218</w:t>
+                            </w:r>
+                          </w:p>
+                          <w:p>
+                            <w:pPr>
+                              <w:autoSpaceDE w:val="0"/>
+                              <w:autoSpaceDN w:val="0"/>
+                              <w:adjustRightInd w:val="0"/>
+                              <w:spacing w:after="0" w:line="240" w:lineRule="auto"/>
+                              <w:rPr>
+                                <w:rFonts w:ascii="Courier New" w:hAnsi="Courier New" w:cs="Courier New"/>
+                                <w:sz w:val="16"/>
+                                <w:szCs w:val="16"/>
+                              </w:rPr>
+                            </w:pPr>
+                            <w:r>
+                              <w:rPr>
+                                <w:rFonts w:ascii="Courier New" w:hAnsi="Courier New" w:cs="Courier New"/>
+                                <w:sz w:val="16"/>
+                                <w:szCs w:val="16"/>
+                              </w:rPr>
+                              <w:t>R3 0 N006 243.6</w:t>
+                            </w:r>
+                          </w:p>
+                          <w:p>
+                            <w:pPr>
+                              <w:autoSpaceDE w:val="0"/>
+                              <w:autoSpaceDN w:val="0"/>
+                              <w:adjustRightInd w:val="0"/>
+                              <w:spacing w:after="0" w:line="240" w:lineRule="auto"/>
+                              <w:rPr>
+                                <w:rFonts w:ascii="Courier New" w:hAnsi="Courier New" w:cs="Courier New"/>
+                                <w:sz w:val="16"/>
+                                <w:szCs w:val="16"/>
+                              </w:rPr>
+                            </w:pPr>
+                            <w:r>
+                              <w:rPr>
+                                <w:rFonts w:ascii="Courier New" w:hAnsi="Courier New" w:cs="Courier New"/>
+                                <w:sz w:val="16"/>
+                                <w:szCs w:val="16"/>
+                              </w:rPr>
+                              <w:t>R4 N005 N006 1218</w:t>
+                            </w:r>
+                          </w:p>
+                          <w:p>
+                            <w:pPr>
+                              <w:autoSpaceDE w:val="0"/>
+                              <w:autoSpaceDN w:val="0"/>
+                              <w:adjustRightInd w:val="0"/>
+                              <w:spacing w:after="0" w:line="240" w:lineRule="auto"/>
+                              <w:rPr>
+                                <w:rFonts w:ascii="Courier New" w:hAnsi="Courier New" w:cs="Courier New"/>
+                                <w:sz w:val="16"/>
+                                <w:szCs w:val="16"/>
+                              </w:rPr>
+                            </w:pPr>
+                            <w:r>
+                              <w:rPr>
+                                <w:rFonts w:ascii="Courier New" w:hAnsi="Courier New" w:cs="Courier New"/>
+                                <w:sz w:val="16"/>
+                                <w:szCs w:val="16"/>
+                              </w:rPr>
+                              <w:t>R5 N003 N001 10000</w:t>
+                            </w:r>
+                          </w:p>
+                          <w:p>
+                            <w:pPr>
+                              <w:autoSpaceDE w:val="0"/>
+                              <w:autoSpaceDN w:val="0"/>
+                              <w:adjustRightInd w:val="0"/>
+                              <w:spacing w:after="0" w:line="240" w:lineRule="auto"/>
+                              <w:rPr>
+                                <w:rFonts w:ascii="Courier New" w:hAnsi="Courier New" w:cs="Courier New"/>
+                                <w:sz w:val="16"/>
+                                <w:szCs w:val="16"/>
+                              </w:rPr>
+                            </w:pPr>
+                            <w:r>
+                              <w:rPr>
+                                <w:rFonts w:ascii="Courier New" w:hAnsi="Courier New" w:cs="Courier New"/>
+                                <w:sz w:val="16"/>
+                                <w:szCs w:val="16"/>
+                              </w:rPr>
+                              <w:t>R6 N004 N005 10000</w:t>
+                            </w:r>
+                          </w:p>
+                          <w:p>
+                            <w:pPr>
+                              <w:autoSpaceDE w:val="0"/>
+                              <w:autoSpaceDN w:val="0"/>
+                              <w:adjustRightInd w:val="0"/>
+                              <w:spacing w:after="0" w:line="240" w:lineRule="auto"/>
+                              <w:rPr>
+                                <w:rFonts w:ascii="Courier New" w:hAnsi="Courier New" w:cs="Courier New"/>
+                                <w:sz w:val="16"/>
+                                <w:szCs w:val="16"/>
+                              </w:rPr>
+                            </w:pPr>
+                            <w:r>
+                              <w:rPr>
+                                <w:rFonts w:ascii="Courier New" w:hAnsi="Courier New" w:cs="Courier New"/>
+                                <w:sz w:val="16"/>
+                                <w:szCs w:val="16"/>
+                              </w:rPr>
+                              <w:t>R7 Vo N003 20000</w:t>
+                            </w:r>
+                          </w:p>
+                          <w:p>
+                            <w:pPr>
+                              <w:autoSpaceDE w:val="0"/>
+                              <w:autoSpaceDN w:val="0"/>
+                              <w:adjustRightInd w:val="0"/>
+                              <w:spacing w:after="0" w:line="240" w:lineRule="auto"/>
+                              <w:rPr>
+                                <w:rFonts w:ascii="Courier New" w:hAnsi="Courier New" w:cs="Courier New"/>
+                                <w:sz w:val="16"/>
+                                <w:szCs w:val="16"/>
+                              </w:rPr>
+                            </w:pPr>
+                            <w:r>
+                              <w:rPr>
+                                <w:rFonts w:ascii="Courier New" w:hAnsi="Courier New" w:cs="Courier New"/>
+                                <w:sz w:val="16"/>
+                                <w:szCs w:val="16"/>
+                              </w:rPr>
+                              <w:t>R8 0 N004 20000</w:t>
+                            </w:r>
+                          </w:p>
+                          <w:p>
+                            <w:pPr>
+                              <w:autoSpaceDE w:val="0"/>
+                              <w:autoSpaceDN w:val="0"/>
+                              <w:adjustRightInd w:val="0"/>
+                              <w:spacing w:after="0" w:line="240" w:lineRule="auto"/>
+                              <w:rPr>
+                                <w:rFonts w:ascii="Courier New" w:hAnsi="Courier New" w:cs="Courier New"/>
+                                <w:sz w:val="16"/>
+                                <w:szCs w:val="16"/>
+                              </w:rPr>
+                            </w:pPr>
+                            <w:r>
+                              <w:rPr>
+                                <w:rFonts w:ascii="Courier New" w:hAnsi="Courier New" w:cs="Courier New"/>
+                                <w:sz w:val="16"/>
+                                <w:szCs w:val="16"/>
+                              </w:rPr>
+                              <w:t>V§+</w:t>
+                            </w:r>
+                            <w:proofErr w:type="spellStart"/>
+                            <w:r>
+                              <w:rPr>
+                                <w:rFonts w:ascii="Courier New" w:hAnsi="Courier New" w:cs="Courier New"/>
+                                <w:sz w:val="16"/>
+                                <w:szCs w:val="16"/>
+                              </w:rPr>
+                              <w:t>Vid</w:t>
+                            </w:r>
+                            <w:proofErr w:type="spellEnd"/>
+                            <w:r>
+                              <w:rPr>
+                                <w:rFonts w:ascii="Courier New" w:hAnsi="Courier New" w:cs="Courier New"/>
+                                <w:sz w:val="16"/>
+                                <w:szCs w:val="16"/>
+                              </w:rPr>
+                              <w:t xml:space="preserve">/2 </w:t>
+                            </w:r>
+                            <w:proofErr w:type="spellStart"/>
+                            <w:r>
+                              <w:rPr>
+                                <w:rFonts w:ascii="Courier New" w:hAnsi="Courier New" w:cs="Courier New"/>
+                                <w:sz w:val="16"/>
+                                <w:szCs w:val="16"/>
+                              </w:rPr>
+                              <w:t>Vb</w:t>
+                            </w:r>
+                            <w:proofErr w:type="spellEnd"/>
+                            <w:r>
+                              <w:rPr>
+                                <w:rFonts w:ascii="Courier New" w:hAnsi="Courier New" w:cs="Courier New"/>
+                                <w:sz w:val="16"/>
+                                <w:szCs w:val="16"/>
+                              </w:rPr>
+                              <w:t xml:space="preserve"> </w:t>
+                            </w:r>
+                            <w:proofErr w:type="spellStart"/>
+                            <w:r>
+                              <w:rPr>
+                                <w:rFonts w:ascii="Courier New" w:hAnsi="Courier New" w:cs="Courier New"/>
+                                <w:sz w:val="16"/>
+                                <w:szCs w:val="16"/>
+                              </w:rPr>
+                              <w:t>Vcm</w:t>
+                            </w:r>
+                            <w:proofErr w:type="spellEnd"/>
+                            <w:r>
+                              <w:rPr>
+                                <w:rFonts w:ascii="Courier New" w:hAnsi="Courier New" w:cs="Courier New"/>
+                                <w:sz w:val="16"/>
+                                <w:szCs w:val="16"/>
+                              </w:rPr>
+                              <w:t xml:space="preserve"> PULSE(-0.5 +0.5 2.5u 5u </w:t>
+                            </w:r>
+                            <w:proofErr w:type="spellStart"/>
+                            <w:r>
+                              <w:rPr>
+                                <w:rFonts w:ascii="Courier New" w:hAnsi="Courier New" w:cs="Courier New"/>
+                                <w:sz w:val="16"/>
+                                <w:szCs w:val="16"/>
+                              </w:rPr>
+                              <w:t>5u</w:t>
+                            </w:r>
+                            <w:proofErr w:type="spellEnd"/>
+                            <w:r>
+                              <w:rPr>
+                                <w:rFonts w:ascii="Courier New" w:hAnsi="Courier New" w:cs="Courier New"/>
+                                <w:sz w:val="16"/>
+                                <w:szCs w:val="16"/>
+                              </w:rPr>
+                              <w:t xml:space="preserve"> </w:t>
+                            </w:r>
+                            <w:proofErr w:type="spellStart"/>
+                            <w:r>
+                              <w:rPr>
+                                <w:rFonts w:ascii="Courier New" w:hAnsi="Courier New" w:cs="Courier New"/>
+                                <w:sz w:val="16"/>
+                                <w:szCs w:val="16"/>
+                              </w:rPr>
+                              <w:t>5u</w:t>
+                            </w:r>
+                            <w:proofErr w:type="spellEnd"/>
+                            <w:r>
+                              <w:rPr>
+                                <w:rFonts w:ascii="Courier New" w:hAnsi="Courier New" w:cs="Courier New"/>
+                                <w:sz w:val="16"/>
+                                <w:szCs w:val="16"/>
+                              </w:rPr>
+                              <w:t xml:space="preserve"> 17.5u 1)</w:t>
+                            </w:r>
+                          </w:p>
+                          <w:p>
+                            <w:pPr>
+                              <w:autoSpaceDE w:val="0"/>
+                              <w:autoSpaceDN w:val="0"/>
+                              <w:adjustRightInd w:val="0"/>
+                              <w:spacing w:after="0" w:line="240" w:lineRule="auto"/>
+                              <w:rPr>
+                                <w:rFonts w:ascii="Courier New" w:hAnsi="Courier New" w:cs="Courier New"/>
+                                <w:sz w:val="16"/>
+                                <w:szCs w:val="16"/>
+                              </w:rPr>
+                            </w:pPr>
+                            <w:r>
+                              <w:rPr>
+                                <w:rFonts w:ascii="Courier New" w:hAnsi="Courier New" w:cs="Courier New"/>
+                                <w:sz w:val="16"/>
+                                <w:szCs w:val="16"/>
+                              </w:rPr>
+                              <w:t>V§-</w:t>
+                            </w:r>
+                            <w:proofErr w:type="spellStart"/>
+                            <w:r>
+                              <w:rPr>
+                                <w:rFonts w:ascii="Courier New" w:hAnsi="Courier New" w:cs="Courier New"/>
+                                <w:sz w:val="16"/>
+                                <w:szCs w:val="16"/>
+                              </w:rPr>
+                              <w:t>Vid</w:t>
+                            </w:r>
+                            <w:proofErr w:type="spellEnd"/>
+                            <w:r>
+                              <w:rPr>
+                                <w:rFonts w:ascii="Courier New" w:hAnsi="Courier New" w:cs="Courier New"/>
+                                <w:sz w:val="16"/>
+                                <w:szCs w:val="16"/>
+                              </w:rPr>
+                              <w:t xml:space="preserve">/2 Va </w:t>
+                            </w:r>
+                            <w:proofErr w:type="spellStart"/>
+                            <w:r>
+                              <w:rPr>
+                                <w:rFonts w:ascii="Courier New" w:hAnsi="Courier New" w:cs="Courier New"/>
+                                <w:sz w:val="16"/>
+                                <w:szCs w:val="16"/>
+                              </w:rPr>
+                              <w:t>Vcm</w:t>
+                            </w:r>
+                            <w:proofErr w:type="spellEnd"/>
+                            <w:r>
+                              <w:rPr>
+                                <w:rFonts w:ascii="Courier New" w:hAnsi="Courier New" w:cs="Courier New"/>
+                                <w:sz w:val="16"/>
+                                <w:szCs w:val="16"/>
+                              </w:rPr>
+                              <w:t xml:space="preserve"> PULSE(+0.5 -0.5 2.5u 5u </w:t>
+                            </w:r>
+                            <w:proofErr w:type="spellStart"/>
+                            <w:r>
+                              <w:rPr>
+                                <w:rFonts w:ascii="Courier New" w:hAnsi="Courier New" w:cs="Courier New"/>
+                                <w:sz w:val="16"/>
+                                <w:szCs w:val="16"/>
+                              </w:rPr>
+                              <w:t>5u</w:t>
+                            </w:r>
+                            <w:proofErr w:type="spellEnd"/>
+                            <w:r>
+                              <w:rPr>
+                                <w:rFonts w:ascii="Courier New" w:hAnsi="Courier New" w:cs="Courier New"/>
+                                <w:sz w:val="16"/>
+                                <w:szCs w:val="16"/>
+                              </w:rPr>
+                              <w:t xml:space="preserve"> </w:t>
+                            </w:r>
+                            <w:proofErr w:type="spellStart"/>
+                            <w:r>
+                              <w:rPr>
+                                <w:rFonts w:ascii="Courier New" w:hAnsi="Courier New" w:cs="Courier New"/>
+                                <w:sz w:val="16"/>
+                                <w:szCs w:val="16"/>
+                              </w:rPr>
+                              <w:t>5u</w:t>
+                            </w:r>
+                            <w:proofErr w:type="spellEnd"/>
+                            <w:r>
+                              <w:rPr>
+                                <w:rFonts w:ascii="Courier New" w:hAnsi="Courier New" w:cs="Courier New"/>
+                                <w:sz w:val="16"/>
+                                <w:szCs w:val="16"/>
+                              </w:rPr>
+                              <w:t xml:space="preserve"> 17.5u 1)</w:t>
+                            </w:r>
+                          </w:p>
+                          <w:p>
+                            <w:pPr>
+                              <w:autoSpaceDE w:val="0"/>
+                              <w:autoSpaceDN w:val="0"/>
+                              <w:adjustRightInd w:val="0"/>
+                              <w:spacing w:after="0" w:line="240" w:lineRule="auto"/>
+                              <w:rPr>
+                                <w:rFonts w:ascii="Courier New" w:hAnsi="Courier New" w:cs="Courier New"/>
+                                <w:b/>
+                                <w:bCs/>
+                                <w:sz w:val="16"/>
+                                <w:szCs w:val="16"/>
+                              </w:rPr>
+                            </w:pPr>
+                            <w:r>
+                              <w:rPr>
+                                <w:rFonts w:ascii="Courier New" w:hAnsi="Courier New" w:cs="Courier New"/>
+                                <w:b/>
+                                <w:bCs/>
+                                <w:sz w:val="16"/>
+                                <w:szCs w:val="16"/>
+                              </w:rPr>
+                              <w:t xml:space="preserve">* Per i punti 1.8.3,1.8.4 basta sostituire il valore di </w:t>
+                            </w:r>
+                            <w:proofErr w:type="spellStart"/>
+                            <w:r>
+                              <w:rPr>
+                                <w:rFonts w:ascii="Courier New" w:hAnsi="Courier New" w:cs="Courier New"/>
+                                <w:b/>
+                                <w:bCs/>
+                                <w:sz w:val="16"/>
+                                <w:szCs w:val="16"/>
+                              </w:rPr>
+                              <w:t>Vcm</w:t>
+                            </w:r>
+                            <w:proofErr w:type="spellEnd"/>
+                            <w:r>
+                              <w:rPr>
+                                <w:rFonts w:ascii="Courier New" w:hAnsi="Courier New" w:cs="Courier New"/>
+                                <w:b/>
+                                <w:bCs/>
+                                <w:sz w:val="16"/>
+                                <w:szCs w:val="16"/>
+                              </w:rPr>
+                              <w:t xml:space="preserve"> con 1 e 10</w:t>
+                            </w:r>
+                          </w:p>
+                          <w:p>
+                            <w:pPr>
+                              <w:autoSpaceDE w:val="0"/>
+                              <w:autoSpaceDN w:val="0"/>
+                              <w:adjustRightInd w:val="0"/>
+                              <w:spacing w:after="0" w:line="240" w:lineRule="auto"/>
+                              <w:rPr>
+                                <w:rFonts w:ascii="Courier New" w:hAnsi="Courier New" w:cs="Courier New"/>
+                                <w:sz w:val="16"/>
+                                <w:szCs w:val="16"/>
+                              </w:rPr>
+                            </w:pPr>
+                            <w:proofErr w:type="spellStart"/>
+                            <w:r>
+                              <w:rPr>
+                                <w:rFonts w:ascii="Courier New" w:hAnsi="Courier New" w:cs="Courier New"/>
+                                <w:sz w:val="16"/>
+                                <w:szCs w:val="16"/>
+                              </w:rPr>
+                              <w:t>Vcm</w:t>
+                            </w:r>
+                            <w:proofErr w:type="spellEnd"/>
+                            <w:r>
+                              <w:rPr>
+                                <w:rFonts w:ascii="Courier New" w:hAnsi="Courier New" w:cs="Courier New"/>
+                                <w:sz w:val="16"/>
+                                <w:szCs w:val="16"/>
+                              </w:rPr>
+                              <w:t xml:space="preserve"> </w:t>
+                            </w:r>
+                            <w:proofErr w:type="spellStart"/>
+                            <w:r>
+                              <w:rPr>
+                                <w:rFonts w:ascii="Courier New" w:hAnsi="Courier New" w:cs="Courier New"/>
+                                <w:sz w:val="16"/>
+                                <w:szCs w:val="16"/>
+                              </w:rPr>
+                              <w:t>Vcm</w:t>
+                            </w:r>
+                            <w:proofErr w:type="spellEnd"/>
+                            <w:r>
+                              <w:rPr>
+                                <w:rFonts w:ascii="Courier New" w:hAnsi="Courier New" w:cs="Courier New"/>
+                                <w:sz w:val="16"/>
+                                <w:szCs w:val="16"/>
+                              </w:rPr>
+                              <w:t xml:space="preserve"> 0 0</w:t>
+                            </w:r>
+                          </w:p>
+                          <w:p>
+                            <w:pPr>
+                              <w:autoSpaceDE w:val="0"/>
+                              <w:autoSpaceDN w:val="0"/>
+                              <w:adjustRightInd w:val="0"/>
+                              <w:spacing w:after="0" w:line="240" w:lineRule="auto"/>
+                              <w:rPr>
+                                <w:rFonts w:ascii="Courier New" w:hAnsi="Courier New" w:cs="Courier New"/>
+                                <w:sz w:val="16"/>
+                                <w:szCs w:val="16"/>
+                              </w:rPr>
+                            </w:pPr>
+                            <w:r>
+                              <w:rPr>
+                                <w:rFonts w:ascii="Courier New" w:hAnsi="Courier New" w:cs="Courier New"/>
+                                <w:sz w:val="16"/>
+                                <w:szCs w:val="16"/>
+                              </w:rPr>
+                              <w:t xml:space="preserve">XU2 N002 Va N001 </w:t>
+                            </w:r>
+                            <w:proofErr w:type="spellStart"/>
+                            <w:r>
+                              <w:rPr>
+                                <w:rFonts w:ascii="Courier New" w:hAnsi="Courier New" w:cs="Courier New"/>
+                                <w:sz w:val="16"/>
+                                <w:szCs w:val="16"/>
+                              </w:rPr>
+                              <w:t>opamp</w:t>
+                            </w:r>
+                            <w:proofErr w:type="spellEnd"/>
+                            <w:r>
+                              <w:rPr>
+                                <w:rFonts w:ascii="Courier New" w:hAnsi="Courier New" w:cs="Courier New"/>
+                                <w:sz w:val="16"/>
+                                <w:szCs w:val="16"/>
+                              </w:rPr>
+                              <w:t xml:space="preserve"> </w:t>
+                            </w:r>
+                            <w:proofErr w:type="spellStart"/>
+                            <w:r>
+                              <w:rPr>
+                                <w:rFonts w:ascii="Courier New" w:hAnsi="Courier New" w:cs="Courier New"/>
+                                <w:sz w:val="16"/>
+                                <w:szCs w:val="16"/>
+                              </w:rPr>
+                              <w:t>Aol</w:t>
+                            </w:r>
+                            <w:proofErr w:type="spellEnd"/>
+                            <w:r>
+                              <w:rPr>
+                                <w:rFonts w:ascii="Courier New" w:hAnsi="Courier New" w:cs="Courier New"/>
+                                <w:sz w:val="16"/>
+                                <w:szCs w:val="16"/>
+                              </w:rPr>
+                              <w:t>=100K GBW=10Meg</w:t>
+                            </w:r>
+                          </w:p>
+                          <w:p>
+                            <w:pPr>
+                              <w:autoSpaceDE w:val="0"/>
+                              <w:autoSpaceDN w:val="0"/>
+                              <w:adjustRightInd w:val="0"/>
+                              <w:spacing w:after="0" w:line="240" w:lineRule="auto"/>
+                              <w:rPr>
+                                <w:rFonts w:ascii="Courier New" w:hAnsi="Courier New" w:cs="Courier New"/>
+                                <w:sz w:val="16"/>
+                                <w:szCs w:val="16"/>
+                              </w:rPr>
+                            </w:pPr>
+                            <w:r>
+                              <w:rPr>
+                                <w:rFonts w:ascii="Courier New" w:hAnsi="Courier New" w:cs="Courier New"/>
+                                <w:sz w:val="16"/>
+                                <w:szCs w:val="16"/>
+                              </w:rPr>
+                              <w:t>.</w:t>
+                            </w:r>
+                            <w:proofErr w:type="spellStart"/>
+                            <w:r>
+                              <w:rPr>
+                                <w:rFonts w:ascii="Courier New" w:hAnsi="Courier New" w:cs="Courier New"/>
+                                <w:sz w:val="16"/>
+                                <w:szCs w:val="16"/>
+                              </w:rPr>
+                              <w:t>lib</w:t>
+                            </w:r>
+                            <w:proofErr w:type="spellEnd"/>
+                            <w:r>
+                              <w:rPr>
+                                <w:rFonts w:ascii="Courier New" w:hAnsi="Courier New" w:cs="Courier New"/>
+                                <w:sz w:val="16"/>
+                                <w:szCs w:val="16"/>
+                              </w:rPr>
+                              <w:t xml:space="preserve"> </w:t>
+                            </w:r>
+                            <w:proofErr w:type="spellStart"/>
+                            <w:r>
+                              <w:rPr>
+                                <w:rFonts w:ascii="Courier New" w:hAnsi="Courier New" w:cs="Courier New"/>
+                                <w:sz w:val="16"/>
+                                <w:szCs w:val="16"/>
+                              </w:rPr>
+                              <w:t>opamp.sub</w:t>
+                            </w:r>
+                            <w:proofErr w:type="spellEnd"/>
+                          </w:p>
+                          <w:p>
+                            <w:pPr>
+                              <w:autoSpaceDE w:val="0"/>
+                              <w:autoSpaceDN w:val="0"/>
+                              <w:adjustRightInd w:val="0"/>
+                              <w:spacing w:after="0" w:line="240" w:lineRule="auto"/>
+                              <w:rPr>
+                                <w:rFonts w:ascii="Courier New" w:hAnsi="Courier New" w:cs="Courier New"/>
+                                <w:sz w:val="16"/>
+                                <w:szCs w:val="16"/>
+                              </w:rPr>
+                            </w:pPr>
+                            <w:r>
+                              <w:rPr>
+                                <w:rFonts w:ascii="Courier New" w:hAnsi="Courier New" w:cs="Courier New"/>
+                                <w:sz w:val="16"/>
+                                <w:szCs w:val="16"/>
+                              </w:rPr>
+                              <w:t>.tran 10u</w:t>
+                            </w:r>
+                          </w:p>
+                          <w:p>
+                            <w:pPr>
+                              <w:autoSpaceDE w:val="0"/>
+                              <w:autoSpaceDN w:val="0"/>
+                              <w:adjustRightInd w:val="0"/>
+                              <w:spacing w:after="0" w:line="240" w:lineRule="auto"/>
+                              <w:rPr>
+                                <w:rFonts w:ascii="Courier New" w:hAnsi="Courier New" w:cs="Courier New"/>
+                                <w:sz w:val="16"/>
+                                <w:szCs w:val="16"/>
+                              </w:rPr>
+                            </w:pPr>
+                            <w:r>
+                              <w:rPr>
+                                <w:rFonts w:ascii="Courier New" w:hAnsi="Courier New" w:cs="Courier New"/>
+                                <w:sz w:val="16"/>
+                                <w:szCs w:val="16"/>
+                              </w:rPr>
+                              <w:t>.</w:t>
+                            </w:r>
+                            <w:proofErr w:type="spellStart"/>
+                            <w:r>
+                              <w:rPr>
+                                <w:rFonts w:ascii="Courier New" w:hAnsi="Courier New" w:cs="Courier New"/>
+                                <w:sz w:val="16"/>
+                                <w:szCs w:val="16"/>
+                              </w:rPr>
+                              <w:t>backanno</w:t>
+                            </w:r>
+                            <w:proofErr w:type="spellEnd"/>
+                          </w:p>
+                          <w:p>
+                            <w:pPr>
+                              <w:rPr>
+                                <w:sz w:val="16"/>
+                                <w:szCs w:val="16"/>
+                              </w:rPr>
+                            </w:pPr>
+                            <w:r>
+                              <w:rPr>
+                                <w:rFonts w:ascii="Courier New" w:hAnsi="Courier New" w:cs="Courier New"/>
+                                <w:sz w:val="16"/>
+                                <w:szCs w:val="16"/>
+                              </w:rPr>
+                              <w:t>.end</w:t>
+                            </w:r>
+                          </w:p>
+                        </w:txbxContent>
+                      </wps:txbx>
+                      <wps:bodyPr rot="0" vert="horz" wrap="square" lIns="91440" tIns="45720" rIns="91440" bIns="45720" anchor="t" anchorCtr="0">
+                        <a:noAutofit/>
+                      </wps:bodyPr>
+                    </wps:wsp>
+                  </a:graphicData>
+                </a:graphic>
+                <wp14:sizeRelH relativeFrom="margin">
+                  <wp14:pctWidth>0</wp14:pctWidth>
+                </wp14:sizeRelH>
+                <wp14:sizeRelV relativeFrom="margin">
+                  <wp14:pctHeight>0</wp14:pctHeight>
+                </wp14:sizeRelV>
+              </wp:anchor>
+            </w:drawing>
+          </mc:Choice>
+          <mc:Fallback>
+            <w:pict>
+              <v:shape w14:anchorId="77B1656E" id="_x0000_s1029" type="#_x0000_t202" style="position:absolute;margin-left:0;margin-top:5.85pt;width:266.05pt;height:218.5pt;z-index:251662336;visibility:visible;mso-wrap-style:square;mso-width-percent:0;mso-height-percent:0;mso-wrap-distance-left:9pt;mso-wrap-distance-top:3.6pt;mso-wrap-distance-right:9pt;mso-wrap-distance-bottom:3.6pt;mso-position-horizontal:left;mso-position-horizontal-relative:margin;mso-position-vertical:absolute;mso-position-vertical-relative:text;mso-width-percent:0;mso-height-percent:0;mso-width-relative:margin;mso-height-relative:margin;v-text-anchor:top" o:gfxdata="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">
+                <v:textbox>
+                  <w:txbxContent>
+                    <w:p>
+                      <w:pPr>
+                        <w:autoSpaceDE w:val="0"/>
+                        <w:autoSpaceDN w:val="0"/>
+                        <w:adjustRightInd w:val="0"/>
+                        <w:spacing w:after="0" w:line="240" w:lineRule="auto"/>
+                        <w:rPr>
+                          <w:rFonts w:ascii="Courier New" w:hAnsi="Courier New" w:cs="Courier New"/>
+                          <w:b/>
+                          <w:bCs/>
+                          <w:sz w:val="16"/>
+                          <w:szCs w:val="16"/>
+                        </w:rPr>
+                      </w:pPr>
+                      <w:r>
+                        <w:rPr>
+                          <w:rFonts w:ascii="Courier New" w:hAnsi="Courier New" w:cs="Courier New"/>
+                          <w:b/>
+                          <w:bCs/>
+                          <w:sz w:val="16"/>
+                          <w:szCs w:val="16"/>
+                        </w:rPr>
+                        <w:t xml:space="preserve">* </w:t>
+                      </w:r>
+                      <w:r>
+                        <w:rPr>
+                          <w:rFonts w:ascii="Courier New" w:hAnsi="Courier New" w:cs="Courier New"/>
+                          <w:b/>
+                          <w:bCs/>
+                          <w:sz w:val="16"/>
+                          <w:szCs w:val="16"/>
+                        </w:rPr>
+                        <w:t>Punto 1.8.1 in funzione del tempo</w:t>
+                      </w:r>
+                    </w:p>
+                    <w:p>
+                      <w:pPr>
+                        <w:autoSpaceDE w:val="0"/>
+                        <w:autoSpaceDN w:val="0"/>
+                        <w:adjustRightInd w:val="0"/>
+                        <w:spacing w:after="0" w:line="240" w:lineRule="auto"/>
+                        <w:rPr>
+                          <w:rFonts w:ascii="Courier New" w:hAnsi="Courier New" w:cs="Courier New"/>
+                          <w:sz w:val="16"/>
+                          <w:szCs w:val="16"/>
+                        </w:rPr>
+                      </w:pPr>
+                      <w:r>
+                        <w:rPr>
+                          <w:rFonts w:ascii="Courier New" w:hAnsi="Courier New" w:cs="Courier New"/>
+                          <w:sz w:val="16"/>
+                          <w:szCs w:val="16"/>
+                        </w:rPr>
+                        <w:t xml:space="preserve">XU1 N006 </w:t>
+                      </w:r>
+                      <w:proofErr w:type="spellStart"/>
+                      <w:r>
+                        <w:rPr>
+                          <w:rFonts w:ascii="Courier New" w:hAnsi="Courier New" w:cs="Courier New"/>
+                          <w:sz w:val="16"/>
+                          <w:szCs w:val="16"/>
+                        </w:rPr>
+                        <w:t>Vb</w:t>
+                      </w:r>
+                      <w:proofErr w:type="spellEnd"/>
+                      <w:r>
+                        <w:rPr>
+                          <w:rFonts w:ascii="Courier New" w:hAnsi="Courier New" w:cs="Courier New"/>
+                          <w:sz w:val="16"/>
+                          <w:szCs w:val="16"/>
+                        </w:rPr>
+                        <w:t xml:space="preserve"> N005 </w:t>
+                      </w:r>
+                      <w:proofErr w:type="spellStart"/>
+                      <w:r>
+                        <w:rPr>
+                          <w:rFonts w:ascii="Courier New" w:hAnsi="Courier New" w:cs="Courier New"/>
+                          <w:sz w:val="16"/>
+                          <w:szCs w:val="16"/>
+                        </w:rPr>
+                        <w:t>opamp</w:t>
+                      </w:r>
+                      <w:proofErr w:type="spellEnd"/>
+                      <w:r>
+                        <w:rPr>
+                          <w:rFonts w:ascii="Courier New" w:hAnsi="Courier New" w:cs="Courier New"/>
+                          <w:sz w:val="16"/>
+                          <w:szCs w:val="16"/>
+                        </w:rPr>
+                        <w:t xml:space="preserve"> </w:t>
+                      </w:r>
+                      <w:proofErr w:type="spellStart"/>
+                      <w:r>
+                        <w:rPr>
+                          <w:rFonts w:ascii="Courier New" w:hAnsi="Courier New" w:cs="Courier New"/>
+                          <w:sz w:val="16"/>
+                          <w:szCs w:val="16"/>
+                        </w:rPr>
+                        <w:t>Aol</w:t>
+                      </w:r>
+                      <w:proofErr w:type="spellEnd"/>
+                      <w:r>
+                        <w:rPr>
+                          <w:rFonts w:ascii="Courier New" w:hAnsi="Courier New" w:cs="Courier New"/>
+                          <w:sz w:val="16"/>
+                          <w:szCs w:val="16"/>
+                        </w:rPr>
+                        <w:t>=100K GBW=10Meg</w:t>
+                      </w:r>
+                    </w:p>
+                    <w:p>
+                      <w:pPr>
+                        <w:autoSpaceDE w:val="0"/>
+                        <w:autoSpaceDN w:val="0"/>
+                        <w:adjustRightInd w:val="0"/>
+                        <w:spacing w:after="0" w:line="240" w:lineRule="auto"/>
+                        <w:rPr>
+                          <w:rFonts w:ascii="Courier New" w:hAnsi="Courier New" w:cs="Courier New"/>
+                          <w:sz w:val="16"/>
+                          <w:szCs w:val="16"/>
+                        </w:rPr>
+                      </w:pPr>
+                      <w:r>
+                        <w:rPr>
+                          <w:rFonts w:ascii="Courier New" w:hAnsi="Courier New" w:cs="Courier New"/>
+                          <w:sz w:val="16"/>
+                          <w:szCs w:val="16"/>
+                        </w:rPr>
+                        <w:t xml:space="preserve">XU3 N003 N004 Vo </w:t>
+                      </w:r>
+                      <w:proofErr w:type="spellStart"/>
+                      <w:r>
+                        <w:rPr>
+                          <w:rFonts w:ascii="Courier New" w:hAnsi="Courier New" w:cs="Courier New"/>
+                          <w:sz w:val="16"/>
+                          <w:szCs w:val="16"/>
+                        </w:rPr>
+                        <w:t>opamp</w:t>
+                      </w:r>
+                      <w:proofErr w:type="spellEnd"/>
+                      <w:r>
+                        <w:rPr>
+                          <w:rFonts w:ascii="Courier New" w:hAnsi="Courier New" w:cs="Courier New"/>
+                          <w:sz w:val="16"/>
+                          <w:szCs w:val="16"/>
+                        </w:rPr>
+                        <w:t xml:space="preserve"> </w:t>
+                      </w:r>
+                      <w:proofErr w:type="spellStart"/>
+                      <w:r>
+                        <w:rPr>
+                          <w:rFonts w:ascii="Courier New" w:hAnsi="Courier New" w:cs="Courier New"/>
+                          <w:sz w:val="16"/>
+                          <w:szCs w:val="16"/>
+                        </w:rPr>
+                        <w:t>Aol</w:t>
+                      </w:r>
+                      <w:proofErr w:type="spellEnd"/>
+                      <w:r>
+                        <w:rPr>
+                          <w:rFonts w:ascii="Courier New" w:hAnsi="Courier New" w:cs="Courier New"/>
+                          <w:sz w:val="16"/>
+                          <w:szCs w:val="16"/>
+                        </w:rPr>
+                        <w:t>=100K GBW=10Meg</w:t>
+                      </w:r>
+                    </w:p>
+                    <w:p>
+                      <w:pPr>
+                        <w:autoSpaceDE w:val="0"/>
+                        <w:autoSpaceDN w:val="0"/>
+                        <w:adjustRightInd w:val="0"/>
+                        <w:spacing w:after="0" w:line="240" w:lineRule="auto"/>
+                        <w:rPr>
+                          <w:rFonts w:ascii="Courier New" w:hAnsi="Courier New" w:cs="Courier New"/>
+                          <w:sz w:val="16"/>
+                          <w:szCs w:val="16"/>
+                        </w:rPr>
+                      </w:pPr>
+                      <w:r>
+                        <w:rPr>
+                          <w:rFonts w:ascii="Courier New" w:hAnsi="Courier New" w:cs="Courier New"/>
+                          <w:sz w:val="16"/>
+                          <w:szCs w:val="16"/>
+                        </w:rPr>
+                        <w:t>R1 N002 0 243.6</w:t>
+                      </w:r>
+                    </w:p>
+                    <w:p>
+                      <w:pPr>
+                        <w:autoSpaceDE w:val="0"/>
+                        <w:autoSpaceDN w:val="0"/>
+                        <w:adjustRightInd w:val="0"/>
+                        <w:spacing w:after="0" w:line="240" w:lineRule="auto"/>
+                        <w:rPr>
+                          <w:rFonts w:ascii="Courier New" w:hAnsi="Courier New" w:cs="Courier New"/>
+                          <w:sz w:val="16"/>
+                          <w:szCs w:val="16"/>
+                        </w:rPr>
+                      </w:pPr>
+                      <w:r>
+                        <w:rPr>
+                          <w:rFonts w:ascii="Courier New" w:hAnsi="Courier New" w:cs="Courier New"/>
+                          <w:sz w:val="16"/>
+                          <w:szCs w:val="16"/>
+                        </w:rPr>
+                        <w:t>R2 N001 N002 1218</w:t>
+                      </w:r>
+                    </w:p>
+                    <w:p>
+                      <w:pPr>
+                        <w:autoSpaceDE w:val="0"/>
+                        <w:autoSpaceDN w:val="0"/>
+                        <w:adjustRightInd w:val="0"/>
+                        <w:spacing w:after="0" w:line="240" w:lineRule="auto"/>
+                        <w:rPr>
+                          <w:rFonts w:ascii="Courier New" w:hAnsi="Courier New" w:cs="Courier New"/>
+                          <w:sz w:val="16"/>
+                          <w:szCs w:val="16"/>
+                        </w:rPr>
+                      </w:pPr>
+                      <w:r>
+                        <w:rPr>
+                          <w:rFonts w:ascii="Courier New" w:hAnsi="Courier New" w:cs="Courier New"/>
+                          <w:sz w:val="16"/>
+                          <w:szCs w:val="16"/>
+                        </w:rPr>
+                        <w:t>R3 0 N006 243.6</w:t>
+                      </w:r>
+                    </w:p>
+                    <w:p>
+                      <w:pPr>
+                        <w:autoSpaceDE w:val="0"/>
+                        <w:autoSpaceDN w:val="0"/>
+                        <w:adjustRightInd w:val="0"/>
+                        <w:spacing w:after="0" w:line="240" w:lineRule="auto"/>
+                        <w:rPr>
+                          <w:rFonts w:ascii="Courier New" w:hAnsi="Courier New" w:cs="Courier New"/>
+                          <w:sz w:val="16"/>
+                          <w:szCs w:val="16"/>
+                        </w:rPr>
+                      </w:pPr>
+                      <w:r>
+                        <w:rPr>
+                          <w:rFonts w:ascii="Courier New" w:hAnsi="Courier New" w:cs="Courier New"/>
+                          <w:sz w:val="16"/>
+                          <w:szCs w:val="16"/>
+                        </w:rPr>
+                        <w:t>R4 N005 N006 1218</w:t>
+                      </w:r>
+                    </w:p>
+                    <w:p>
+                      <w:pPr>
+                        <w:autoSpaceDE w:val="0"/>
+                        <w:autoSpaceDN w:val="0"/>
+                        <w:adjustRightInd w:val="0"/>
+                        <w:spacing w:after="0" w:line="240" w:lineRule="auto"/>
+                        <w:rPr>
+                          <w:rFonts w:ascii="Courier New" w:hAnsi="Courier New" w:cs="Courier New"/>
+                          <w:sz w:val="16"/>
+                          <w:szCs w:val="16"/>
+                        </w:rPr>
+                      </w:pPr>
+                      <w:r>
+                        <w:rPr>
+                          <w:rFonts w:ascii="Courier New" w:hAnsi="Courier New" w:cs="Courier New"/>
+                          <w:sz w:val="16"/>
+                          <w:szCs w:val="16"/>
+                        </w:rPr>
+                        <w:t>R5 N003 N001 10000</w:t>
+                      </w:r>
+                    </w:p>
+                    <w:p>
+                      <w:pPr>
+                        <w:autoSpaceDE w:val="0"/>
+                        <w:autoSpaceDN w:val="0"/>
+                        <w:adjustRightInd w:val="0"/>
+                        <w:spacing w:after="0" w:line="240" w:lineRule="auto"/>
+                        <w:rPr>
+                          <w:rFonts w:ascii="Courier New" w:hAnsi="Courier New" w:cs="Courier New"/>
+                          <w:sz w:val="16"/>
+                          <w:szCs w:val="16"/>
+                        </w:rPr>
+                      </w:pPr>
+                      <w:r>
+                        <w:rPr>
+                          <w:rFonts w:ascii="Courier New" w:hAnsi="Courier New" w:cs="Courier New"/>
+                          <w:sz w:val="16"/>
+                          <w:szCs w:val="16"/>
+                        </w:rPr>
+                        <w:t>R6 N004 N005 10000</w:t>
+                      </w:r>
+                    </w:p>
+                    <w:p>
+                      <w:pPr>
+                        <w:autoSpaceDE w:val="0"/>
+                        <w:autoSpaceDN w:val="0"/>
+                        <w:adjustRightInd w:val="0"/>
+                        <w:spacing w:after="0" w:line="240" w:lineRule="auto"/>
+                        <w:rPr>
+                          <w:rFonts w:ascii="Courier New" w:hAnsi="Courier New" w:cs="Courier New"/>
+                          <w:sz w:val="16"/>
+                          <w:szCs w:val="16"/>
+                        </w:rPr>
+                      </w:pPr>
+                      <w:r>
+                        <w:rPr>
+                          <w:rFonts w:ascii="Courier New" w:hAnsi="Courier New" w:cs="Courier New"/>
+                          <w:sz w:val="16"/>
+                          <w:szCs w:val="16"/>
+                        </w:rPr>
+                        <w:t>R7 Vo N003 20000</w:t>
+                      </w:r>
+                    </w:p>
+                    <w:p>
+                      <w:pPr>
+                        <w:autoSpaceDE w:val="0"/>
+                        <w:autoSpaceDN w:val="0"/>
+                        <w:adjustRightInd w:val="0"/>
+                        <w:spacing w:after="0" w:line="240" w:lineRule="auto"/>
+                        <w:rPr>
+                          <w:rFonts w:ascii="Courier New" w:hAnsi="Courier New" w:cs="Courier New"/>
+                          <w:sz w:val="16"/>
+                          <w:szCs w:val="16"/>
+                        </w:rPr>
+                      </w:pPr>
+                      <w:r>
+                        <w:rPr>
+                          <w:rFonts w:ascii="Courier New" w:hAnsi="Courier New" w:cs="Courier New"/>
+                          <w:sz w:val="16"/>
+                          <w:szCs w:val="16"/>
+                        </w:rPr>
+                        <w:t>R8 0 N004 20000</w:t>
+                      </w:r>
+                    </w:p>
+                    <w:p>
+                      <w:pPr>
+                        <w:autoSpaceDE w:val="0"/>
+                        <w:autoSpaceDN w:val="0"/>
+                        <w:adjustRightInd w:val="0"/>
+                        <w:spacing w:after="0" w:line="240" w:lineRule="auto"/>
+                        <w:rPr>
+                          <w:rFonts w:ascii="Courier New" w:hAnsi="Courier New" w:cs="Courier New"/>
+                          <w:sz w:val="16"/>
+                          <w:szCs w:val="16"/>
+                        </w:rPr>
+                      </w:pPr>
+                      <w:r>
+                        <w:rPr>
+                          <w:rFonts w:ascii="Courier New" w:hAnsi="Courier New" w:cs="Courier New"/>
+                          <w:sz w:val="16"/>
+                          <w:szCs w:val="16"/>
+                        </w:rPr>
+                        <w:t>V§+</w:t>
+                      </w:r>
+                      <w:proofErr w:type="spellStart"/>
+                      <w:r>
+                        <w:rPr>
+                          <w:rFonts w:ascii="Courier New" w:hAnsi="Courier New" w:cs="Courier New"/>
+                          <w:sz w:val="16"/>
+                          <w:szCs w:val="16"/>
+                        </w:rPr>
+                        <w:t>Vid</w:t>
+                      </w:r>
+                      <w:proofErr w:type="spellEnd"/>
+                      <w:r>
+                        <w:rPr>
+                          <w:rFonts w:ascii="Courier New" w:hAnsi="Courier New" w:cs="Courier New"/>
+                          <w:sz w:val="16"/>
+                          <w:szCs w:val="16"/>
+                        </w:rPr>
+                        <w:t xml:space="preserve">/2 </w:t>
+                      </w:r>
+                      <w:proofErr w:type="spellStart"/>
+                      <w:r>
+                        <w:rPr>
+                          <w:rFonts w:ascii="Courier New" w:hAnsi="Courier New" w:cs="Courier New"/>
+                          <w:sz w:val="16"/>
+                          <w:szCs w:val="16"/>
+                        </w:rPr>
+                        <w:t>Vb</w:t>
+                      </w:r>
+                      <w:proofErr w:type="spellEnd"/>
+                      <w:r>
+                        <w:rPr>
+                          <w:rFonts w:ascii="Courier New" w:hAnsi="Courier New" w:cs="Courier New"/>
+                          <w:sz w:val="16"/>
+                          <w:szCs w:val="16"/>
+                        </w:rPr>
+                        <w:t xml:space="preserve"> </w:t>
+                      </w:r>
+                      <w:proofErr w:type="spellStart"/>
+                      <w:r>
+                        <w:rPr>
+                          <w:rFonts w:ascii="Courier New" w:hAnsi="Courier New" w:cs="Courier New"/>
+                          <w:sz w:val="16"/>
+                          <w:szCs w:val="16"/>
+                        </w:rPr>
+                        <w:t>Vcm</w:t>
+                      </w:r>
+                      <w:proofErr w:type="spellEnd"/>
+                      <w:r>
+                        <w:rPr>
+                          <w:rFonts w:ascii="Courier New" w:hAnsi="Courier New" w:cs="Courier New"/>
+                          <w:sz w:val="16"/>
+                          <w:szCs w:val="16"/>
+                        </w:rPr>
+                        <w:t xml:space="preserve"> PULSE(-0.5 +0.5 2.5u 5u </w:t>
+                      </w:r>
+                      <w:proofErr w:type="spellStart"/>
+                      <w:r>
+                        <w:rPr>
+                          <w:rFonts w:ascii="Courier New" w:hAnsi="Courier New" w:cs="Courier New"/>
+                          <w:sz w:val="16"/>
+                          <w:szCs w:val="16"/>
+                        </w:rPr>
+                        <w:t>5u</w:t>
+                      </w:r>
+                      <w:proofErr w:type="spellEnd"/>
+                      <w:r>
+                        <w:rPr>
+                          <w:rFonts w:ascii="Courier New" w:hAnsi="Courier New" w:cs="Courier New"/>
+                          <w:sz w:val="16"/>
+                          <w:szCs w:val="16"/>
+                        </w:rPr>
+                        <w:t xml:space="preserve"> </w:t>
+                      </w:r>
+                      <w:proofErr w:type="spellStart"/>
+                      <w:r>
+                        <w:rPr>
+                          <w:rFonts w:ascii="Courier New" w:hAnsi="Courier New" w:cs="Courier New"/>
+                          <w:sz w:val="16"/>
+                          <w:szCs w:val="16"/>
+                        </w:rPr>
+                        <w:t>5u</w:t>
+                      </w:r>
+                      <w:proofErr w:type="spellEnd"/>
+                      <w:r>
+                        <w:rPr>
+                          <w:rFonts w:ascii="Courier New" w:hAnsi="Courier New" w:cs="Courier New"/>
+                          <w:sz w:val="16"/>
+                          <w:szCs w:val="16"/>
+                        </w:rPr>
+                        <w:t xml:space="preserve"> 17.5u 1)</w:t>
+                      </w:r>
+                    </w:p>
+                    <w:p>
+                      <w:pPr>
+                        <w:autoSpaceDE w:val="0"/>
+                        <w:autoSpaceDN w:val="0"/>
+                        <w:adjustRightInd w:val="0"/>
+                        <w:spacing w:after="0" w:line="240" w:lineRule="auto"/>
+                        <w:rPr>
+                          <w:rFonts w:ascii="Courier New" w:hAnsi="Courier New" w:cs="Courier New"/>
+                          <w:sz w:val="16"/>
+                          <w:szCs w:val="16"/>
+                        </w:rPr>
+                      </w:pPr>
+                      <w:r>
+                        <w:rPr>
+                          <w:rFonts w:ascii="Courier New" w:hAnsi="Courier New" w:cs="Courier New"/>
+                          <w:sz w:val="16"/>
+                          <w:szCs w:val="16"/>
+                        </w:rPr>
+                        <w:t>V§-</w:t>
+                      </w:r>
+                      <w:proofErr w:type="spellStart"/>
+                      <w:r>
+                        <w:rPr>
+                          <w:rFonts w:ascii="Courier New" w:hAnsi="Courier New" w:cs="Courier New"/>
+                          <w:sz w:val="16"/>
+                          <w:szCs w:val="16"/>
+                        </w:rPr>
+                        <w:t>Vid</w:t>
+                      </w:r>
+                      <w:proofErr w:type="spellEnd"/>
+                      <w:r>
+                        <w:rPr>
+                          <w:rFonts w:ascii="Courier New" w:hAnsi="Courier New" w:cs="Courier New"/>
+                          <w:sz w:val="16"/>
+                          <w:szCs w:val="16"/>
+                        </w:rPr>
+                        <w:t xml:space="preserve">/2 Va </w:t>
+                      </w:r>
+                      <w:proofErr w:type="spellStart"/>
+                      <w:r>
+                        <w:rPr>
+                          <w:rFonts w:ascii="Courier New" w:hAnsi="Courier New" w:cs="Courier New"/>
+                          <w:sz w:val="16"/>
+                          <w:szCs w:val="16"/>
+                        </w:rPr>
+                        <w:t>Vcm</w:t>
+                      </w:r>
+                      <w:proofErr w:type="spellEnd"/>
+                      <w:r>
+                        <w:rPr>
+                          <w:rFonts w:ascii="Courier New" w:hAnsi="Courier New" w:cs="Courier New"/>
+                          <w:sz w:val="16"/>
+                          <w:szCs w:val="16"/>
+                        </w:rPr>
+                        <w:t xml:space="preserve"> PULSE(+0.5 -0.5 2.5u 5u </w:t>
+                      </w:r>
+                      <w:proofErr w:type="spellStart"/>
+                      <w:r>
+                        <w:rPr>
+                          <w:rFonts w:ascii="Courier New" w:hAnsi="Courier New" w:cs="Courier New"/>
+                          <w:sz w:val="16"/>
+                          <w:szCs w:val="16"/>
+                        </w:rPr>
+                        <w:t>5u</w:t>
+                      </w:r>
+                      <w:proofErr w:type="spellEnd"/>
+                      <w:r>
+                        <w:rPr>
+                          <w:rFonts w:ascii="Courier New" w:hAnsi="Courier New" w:cs="Courier New"/>
+                          <w:sz w:val="16"/>
+                          <w:szCs w:val="16"/>
+                        </w:rPr>
+                        <w:t xml:space="preserve"> </w:t>
+                      </w:r>
+                      <w:proofErr w:type="spellStart"/>
+                      <w:r>
+                        <w:rPr>
+                          <w:rFonts w:ascii="Courier New" w:hAnsi="Courier New" w:cs="Courier New"/>
+                          <w:sz w:val="16"/>
+                          <w:szCs w:val="16"/>
+                        </w:rPr>
+                        <w:t>5u</w:t>
+                      </w:r>
+                      <w:proofErr w:type="spellEnd"/>
+                      <w:r>
+                        <w:rPr>
+                          <w:rFonts w:ascii="Courier New" w:hAnsi="Courier New" w:cs="Courier New"/>
+                          <w:sz w:val="16"/>
+                          <w:szCs w:val="16"/>
+                        </w:rPr>
+                        <w:t xml:space="preserve"> 17.5u 1)</w:t>
+                      </w:r>
+                    </w:p>
+                    <w:p>
+                      <w:pPr>
+                        <w:autoSpaceDE w:val="0"/>
+                        <w:autoSpaceDN w:val="0"/>
+                        <w:adjustRightInd w:val="0"/>
+                        <w:spacing w:after="0" w:line="240" w:lineRule="auto"/>
+                        <w:rPr>
+                          <w:rFonts w:ascii="Courier New" w:hAnsi="Courier New" w:cs="Courier New"/>
+                          <w:b/>
+                          <w:bCs/>
+                          <w:sz w:val="16"/>
+                          <w:szCs w:val="16"/>
+                        </w:rPr>
+                      </w:pPr>
+                      <w:r>
+                        <w:rPr>
+                          <w:rFonts w:ascii="Courier New" w:hAnsi="Courier New" w:cs="Courier New"/>
+                          <w:b/>
+                          <w:bCs/>
+                          <w:sz w:val="16"/>
+                          <w:szCs w:val="16"/>
+                        </w:rPr>
+                        <w:t xml:space="preserve">* Per i punti 1.8.3,1.8.4 basta sostituire il valore di </w:t>
+                      </w:r>
+                      <w:proofErr w:type="spellStart"/>
+                      <w:r>
+                        <w:rPr>
+                          <w:rFonts w:ascii="Courier New" w:hAnsi="Courier New" w:cs="Courier New"/>
+                          <w:b/>
+                          <w:bCs/>
+                          <w:sz w:val="16"/>
+                          <w:szCs w:val="16"/>
+                        </w:rPr>
+                        <w:t>Vcm</w:t>
+                      </w:r>
+                      <w:proofErr w:type="spellEnd"/>
+                      <w:r>
+                        <w:rPr>
+                          <w:rFonts w:ascii="Courier New" w:hAnsi="Courier New" w:cs="Courier New"/>
+                          <w:b/>
+                          <w:bCs/>
+                          <w:sz w:val="16"/>
+                          <w:szCs w:val="16"/>
+                        </w:rPr>
+                        <w:t xml:space="preserve"> con 1 e 10</w:t>
+                      </w:r>
+                    </w:p>
+                    <w:p>
+                      <w:pPr>
+                        <w:autoSpaceDE w:val="0"/>
+                        <w:autoSpaceDN w:val="0"/>
+                        <w:adjustRightInd w:val="0"/>
+                        <w:spacing w:after="0" w:line="240" w:lineRule="auto"/>
+                        <w:rPr>
+                          <w:rFonts w:ascii="Courier New" w:hAnsi="Courier New" w:cs="Courier New"/>
+                          <w:sz w:val="16"/>
+                          <w:szCs w:val="16"/>
+                        </w:rPr>
+                      </w:pPr>
+                      <w:proofErr w:type="spellStart"/>
+                      <w:r>
+                        <w:rPr>
+                          <w:rFonts w:ascii="Courier New" w:hAnsi="Courier New" w:cs="Courier New"/>
+                          <w:sz w:val="16"/>
+                          <w:szCs w:val="16"/>
+                        </w:rPr>
+                        <w:t>Vcm</w:t>
+                      </w:r>
+                      <w:proofErr w:type="spellEnd"/>
+                      <w:r>
+                        <w:rPr>
+                          <w:rFonts w:ascii="Courier New" w:hAnsi="Courier New" w:cs="Courier New"/>
+                          <w:sz w:val="16"/>
+                          <w:szCs w:val="16"/>
+                        </w:rPr>
+                        <w:t xml:space="preserve"> </w:t>
+                      </w:r>
+                      <w:proofErr w:type="spellStart"/>
+                      <w:r>
+                        <w:rPr>
+                          <w:rFonts w:ascii="Courier New" w:hAnsi="Courier New" w:cs="Courier New"/>
+                          <w:sz w:val="16"/>
+                          <w:szCs w:val="16"/>
+                        </w:rPr>
+                        <w:t>Vcm</w:t>
+                      </w:r>
+                      <w:proofErr w:type="spellEnd"/>
+                      <w:r>
+                        <w:rPr>
+                          <w:rFonts w:ascii="Courier New" w:hAnsi="Courier New" w:cs="Courier New"/>
+                          <w:sz w:val="16"/>
+                          <w:szCs w:val="16"/>
+                        </w:rPr>
+                        <w:t xml:space="preserve"> 0 0</w:t>
+                      </w:r>
+                    </w:p>
+                    <w:p>
+                      <w:pPr>
+                        <w:autoSpaceDE w:val="0"/>
+                        <w:autoSpaceDN w:val="0"/>
+                        <w:adjustRightInd w:val="0"/>
+                        <w:spacing w:after="0" w:line="240" w:lineRule="auto"/>
+                        <w:rPr>
+                          <w:rFonts w:ascii="Courier New" w:hAnsi="Courier New" w:cs="Courier New"/>
+                          <w:sz w:val="16"/>
+                          <w:szCs w:val="16"/>
+                        </w:rPr>
+                      </w:pPr>
+                      <w:r>
+                        <w:rPr>
+                          <w:rFonts w:ascii="Courier New" w:hAnsi="Courier New" w:cs="Courier New"/>
+                          <w:sz w:val="16"/>
+                          <w:szCs w:val="16"/>
+                        </w:rPr>
+                        <w:t xml:space="preserve">XU2 N002 Va N001 </w:t>
+                      </w:r>
+                      <w:proofErr w:type="spellStart"/>
+                      <w:r>
+                        <w:rPr>
+                          <w:rFonts w:ascii="Courier New" w:hAnsi="Courier New" w:cs="Courier New"/>
+                          <w:sz w:val="16"/>
+                          <w:szCs w:val="16"/>
+                        </w:rPr>
+                        <w:t>opamp</w:t>
+                      </w:r>
+                      <w:proofErr w:type="spellEnd"/>
+                      <w:r>
+                        <w:rPr>
+                          <w:rFonts w:ascii="Courier New" w:hAnsi="Courier New" w:cs="Courier New"/>
+                          <w:sz w:val="16"/>
+                          <w:szCs w:val="16"/>
+                        </w:rPr>
+                        <w:t xml:space="preserve"> </w:t>
+                      </w:r>
+                      <w:proofErr w:type="spellStart"/>
+                      <w:r>
+                        <w:rPr>
+                          <w:rFonts w:ascii="Courier New" w:hAnsi="Courier New" w:cs="Courier New"/>
+                          <w:sz w:val="16"/>
+                          <w:szCs w:val="16"/>
+                        </w:rPr>
+                        <w:t>Aol</w:t>
+                      </w:r>
+                      <w:proofErr w:type="spellEnd"/>
+                      <w:r>
+                        <w:rPr>
+                          <w:rFonts w:ascii="Courier New" w:hAnsi="Courier New" w:cs="Courier New"/>
+                          <w:sz w:val="16"/>
+                          <w:szCs w:val="16"/>
+                        </w:rPr>
+                        <w:t>=100K GBW=10Meg</w:t>
+                      </w:r>
+                    </w:p>
+                    <w:p>
+                      <w:pPr>
+                        <w:autoSpaceDE w:val="0"/>
+                        <w:autoSpaceDN w:val="0"/>
+                        <w:adjustRightInd w:val="0"/>
+                        <w:spacing w:after="0" w:line="240" w:lineRule="auto"/>
+                        <w:rPr>
+                          <w:rFonts w:ascii="Courier New" w:hAnsi="Courier New" w:cs="Courier New"/>
+                          <w:sz w:val="16"/>
+                          <w:szCs w:val="16"/>
+                        </w:rPr>
+                      </w:pPr>
+                      <w:r>
+                        <w:rPr>
+                          <w:rFonts w:ascii="Courier New" w:hAnsi="Courier New" w:cs="Courier New"/>
+                          <w:sz w:val="16"/>
+                          <w:szCs w:val="16"/>
+                        </w:rPr>
+                        <w:t>.</w:t>
+                      </w:r>
+                      <w:proofErr w:type="spellStart"/>
+                      <w:r>
+                        <w:rPr>
+                          <w:rFonts w:ascii="Courier New" w:hAnsi="Courier New" w:cs="Courier New"/>
+                          <w:sz w:val="16"/>
+                          <w:szCs w:val="16"/>
+                        </w:rPr>
+                        <w:t>lib</w:t>
+                      </w:r>
+                      <w:proofErr w:type="spellEnd"/>
+                      <w:r>
+                        <w:rPr>
+                          <w:rFonts w:ascii="Courier New" w:hAnsi="Courier New" w:cs="Courier New"/>
+                          <w:sz w:val="16"/>
+                          <w:szCs w:val="16"/>
+                        </w:rPr>
+                        <w:t xml:space="preserve"> </w:t>
+                      </w:r>
+                      <w:proofErr w:type="spellStart"/>
+                      <w:r>
+                        <w:rPr>
+                          <w:rFonts w:ascii="Courier New" w:hAnsi="Courier New" w:cs="Courier New"/>
+                          <w:sz w:val="16"/>
+                          <w:szCs w:val="16"/>
+                        </w:rPr>
+                        <w:t>opamp.sub</w:t>
+                      </w:r>
+                      <w:proofErr w:type="spellEnd"/>
+                    </w:p>
+                    <w:p>
+                      <w:pPr>
+                        <w:autoSpaceDE w:val="0"/>
+                        <w:autoSpaceDN w:val="0"/>
+                        <w:adjustRightInd w:val="0"/>
+                        <w:spacing w:after="0" w:line="240" w:lineRule="auto"/>
+                        <w:rPr>
+                          <w:rFonts w:ascii="Courier New" w:hAnsi="Courier New" w:cs="Courier New"/>
+                          <w:sz w:val="16"/>
+                          <w:szCs w:val="16"/>
+                        </w:rPr>
+                      </w:pPr>
+                      <w:r>
+                        <w:rPr>
+                          <w:rFonts w:ascii="Courier New" w:hAnsi="Courier New" w:cs="Courier New"/>
+                          <w:sz w:val="16"/>
+                          <w:szCs w:val="16"/>
+                        </w:rPr>
+                        <w:t>.tran 10u</w:t>
+                      </w:r>
+                    </w:p>
+                    <w:p>
+                      <w:pPr>
+                        <w:autoSpaceDE w:val="0"/>
+                        <w:autoSpaceDN w:val="0"/>
+                        <w:adjustRightInd w:val="0"/>
+                        <w:spacing w:after="0" w:line="240" w:lineRule="auto"/>
+                        <w:rPr>
+                          <w:rFonts w:ascii="Courier New" w:hAnsi="Courier New" w:cs="Courier New"/>
+                          <w:sz w:val="16"/>
+                          <w:szCs w:val="16"/>
+                        </w:rPr>
+                      </w:pPr>
+                      <w:r>
+                        <w:rPr>
+                          <w:rFonts w:ascii="Courier New" w:hAnsi="Courier New" w:cs="Courier New"/>
+                          <w:sz w:val="16"/>
+                          <w:szCs w:val="16"/>
+                        </w:rPr>
+                        <w:t>.</w:t>
+                      </w:r>
+                      <w:proofErr w:type="spellStart"/>
+                      <w:r>
+                        <w:rPr>
+                          <w:rFonts w:ascii="Courier New" w:hAnsi="Courier New" w:cs="Courier New"/>
+                          <w:sz w:val="16"/>
+                          <w:szCs w:val="16"/>
+                        </w:rPr>
+                        <w:t>backanno</w:t>
+                      </w:r>
+                      <w:proofErr w:type="spellEnd"/>
+                    </w:p>
+                    <w:p>
+                      <w:pPr>
+                        <w:rPr>
+                          <w:sz w:val="16"/>
+                          <w:szCs w:val="16"/>
+                        </w:rPr>
+                      </w:pPr>
+                      <w:r>
+                        <w:rPr>
+                          <w:rFonts w:ascii="Courier New" w:hAnsi="Courier New" w:cs="Courier New"/>
+                          <w:sz w:val="16"/>
+                          <w:szCs w:val="16"/>
+                        </w:rPr>
+                        <w:t>.end</w:t>
+                      </w:r>
+                    </w:p>
+                  </w:txbxContent>
+                </v:textbox>
+                <w10:wrap type="square" anchorx="margin"/>
+              </v:shape>
+            </w:pict>
+          </mc:Fallback>
+        </mc:AlternateContent>
+      </w:r>
+    </w:p>
+    <w:p>
+      <w:pPr>
+        <w:rPr>
+          <w:rFonts w:eastAsiaTheme="minorEastAsia"/>
+          <w:color w:val="FF0000"/>
+          <w:sz w:val="28"/>
+          <w:szCs w:val="28"/>
+        </w:rPr>
+      </w:pPr>
+      <w:r>
+        <w:rPr>
+          <w:rFonts w:eastAsiaTheme="minorEastAsia"/>
+          <w:noProof/>
+          <w:color w:val="FF0000"/>
+          <w:sz w:val="28"/>
+          <w:szCs w:val="28"/>
+        </w:rPr>
+        <mc:AlternateContent>
+          <mc:Choice Requires="wps">
+            <w:drawing>
+              <wp:anchor distT="45720" distB="45720" distL="114300" distR="114300" simplePos="0" relativeHeight="251666432" behindDoc="0" locked="0" layoutInCell="1" allowOverlap="1" wp14:anchorId="34A90F29" wp14:editId="1A040955">
+                <wp:simplePos x="0" y="0"/>
+                <wp:positionH relativeFrom="margin">
+                  <wp:align>left</wp:align>
+                </wp:positionH>
+                <wp:positionV relativeFrom="paragraph">
+                  <wp:posOffset>9525</wp:posOffset>
+                </wp:positionV>
+                <wp:extent cx="3132455" cy="2527935"/>
+                <wp:effectExtent l="0" t="0" r="10795" b="24765"/>
+                <wp:wrapSquare wrapText="bothSides"/>
+                <wp:docPr id="10" name="Casella di testo 2"/>
+                <wp:cNvGraphicFramePr>
+                  <a:graphicFrameLocks xmlns:a="http://schemas.openxmlformats.org/drawingml/2006/main"/>
+                </wp:cNvGraphicFramePr>
+                <a:graphic xmlns:a="http://schemas.openxmlformats.org/drawingml/2006/main">
+                  <a:graphicData uri="http://schemas.microsoft.com/office/word/2010/wordprocessingShape">
+                    <wps:wsp>
+                      <wps:cNvSpPr txBox="1">
+                        <a:spLocks noChangeArrowheads="1"/>
+                      </wps:cNvSpPr>
+                      <wps:spPr bwMode="auto">
+                        <a:xfrm>
+                          <a:off x="0" y="0"/>
+                          <a:ext cx="3132455" cy="2527935"/>
+                        </a:xfrm>
+                        <a:prstGeom prst="rect">
+                          <a:avLst/>
+                        </a:prstGeom>
+                        <a:solidFill>
+                          <a:srgbClr val="FFFFFF"/>
+                        </a:solidFill>
+                        <a:ln w="9525">
+                          <a:solidFill>
+                            <a:srgbClr val="000000"/>
+                          </a:solidFill>
+                          <a:miter lim="800000"/>
+                          <a:headEnd/>
+                          <a:tailEnd/>
+                        </a:ln>
+                      </wps:spPr>
+                      <wps:txbx>
+                        <w:txbxContent>
+                          <w:p>
+                            <w:pPr>
+                              <w:autoSpaceDE w:val="0"/>
+                              <w:autoSpaceDN w:val="0"/>
+                              <w:adjustRightInd w:val="0"/>
+                              <w:spacing w:after="0" w:line="240" w:lineRule="auto"/>
+                              <w:rPr>
+                                <w:rFonts w:ascii="Courier New" w:hAnsi="Courier New" w:cs="Courier New"/>
+                                <w:b/>
+                                <w:bCs/>
+                                <w:sz w:val="16"/>
+                                <w:szCs w:val="16"/>
+                              </w:rPr>
+                            </w:pPr>
+                            <w:r>
+                              <w:rPr>
+                                <w:rFonts w:ascii="Courier New" w:hAnsi="Courier New" w:cs="Courier New"/>
+                                <w:b/>
+                                <w:bCs/>
+                                <w:sz w:val="16"/>
+                                <w:szCs w:val="16"/>
+                              </w:rPr>
+                              <w:t xml:space="preserve">* </w:t>
+                            </w:r>
+                            <w:r>
+                              <w:rPr>
+                                <w:rFonts w:ascii="Courier New" w:hAnsi="Courier New" w:cs="Courier New"/>
+                                <w:b/>
+                                <w:bCs/>
+                                <w:sz w:val="16"/>
+                                <w:szCs w:val="16"/>
+                              </w:rPr>
+                              <w:t>Punto 1.8.2 in funzione del tempo</w:t>
+                            </w:r>
+                          </w:p>
+                          <w:p>
+                            <w:pPr>
+                              <w:autoSpaceDE w:val="0"/>
+                              <w:autoSpaceDN w:val="0"/>
+                              <w:adjustRightInd w:val="0"/>
+                              <w:spacing w:after="0" w:line="240" w:lineRule="auto"/>
+                              <w:rPr>
+                                <w:rFonts w:ascii="Courier New" w:hAnsi="Courier New" w:cs="Courier New"/>
+                                <w:sz w:val="16"/>
+                                <w:szCs w:val="16"/>
+                              </w:rPr>
+                            </w:pPr>
+                            <w:r>
+                              <w:rPr>
+                                <w:rFonts w:ascii="Courier New" w:hAnsi="Courier New" w:cs="Courier New"/>
+                                <w:sz w:val="16"/>
+                                <w:szCs w:val="16"/>
+                              </w:rPr>
+                              <w:t xml:space="preserve">XU1 N006 </w:t>
+                            </w:r>
+                            <w:proofErr w:type="spellStart"/>
+                            <w:r>
+                              <w:rPr>
+                                <w:rFonts w:ascii="Courier New" w:hAnsi="Courier New" w:cs="Courier New"/>
+                                <w:sz w:val="16"/>
+                                <w:szCs w:val="16"/>
+                              </w:rPr>
+                              <w:t>Vb</w:t>
+                            </w:r>
+                            <w:proofErr w:type="spellEnd"/>
+                            <w:r>
+                              <w:rPr>
+                                <w:rFonts w:ascii="Courier New" w:hAnsi="Courier New" w:cs="Courier New"/>
+                                <w:sz w:val="16"/>
+                                <w:szCs w:val="16"/>
+                              </w:rPr>
+                              <w:t xml:space="preserve"> N005 </w:t>
+                            </w:r>
+                            <w:proofErr w:type="spellStart"/>
+                            <w:r>
+                              <w:rPr>
+                                <w:rFonts w:ascii="Courier New" w:hAnsi="Courier New" w:cs="Courier New"/>
+                                <w:sz w:val="16"/>
+                                <w:szCs w:val="16"/>
+                              </w:rPr>
+                              <w:t>opamp</w:t>
+                            </w:r>
+                            <w:proofErr w:type="spellEnd"/>
+                            <w:r>
+                              <w:rPr>
+                                <w:rFonts w:ascii="Courier New" w:hAnsi="Courier New" w:cs="Courier New"/>
+                                <w:sz w:val="16"/>
+                                <w:szCs w:val="16"/>
+                              </w:rPr>
+                              <w:t xml:space="preserve"> </w:t>
+                            </w:r>
+                            <w:proofErr w:type="spellStart"/>
+                            <w:r>
+                              <w:rPr>
+                                <w:rFonts w:ascii="Courier New" w:hAnsi="Courier New" w:cs="Courier New"/>
+                                <w:sz w:val="16"/>
+                                <w:szCs w:val="16"/>
+                              </w:rPr>
+                              <w:t>Aol</w:t>
+                            </w:r>
+                            <w:proofErr w:type="spellEnd"/>
+                            <w:r>
+                              <w:rPr>
+                                <w:rFonts w:ascii="Courier New" w:hAnsi="Courier New" w:cs="Courier New"/>
+                                <w:sz w:val="16"/>
+                                <w:szCs w:val="16"/>
+                              </w:rPr>
+                              <w:t>=100K GBW=10Meg</w:t>
+                            </w:r>
+                          </w:p>
+                          <w:p>
+                            <w:pPr>
+                              <w:autoSpaceDE w:val="0"/>
+                              <w:autoSpaceDN w:val="0"/>
+                              <w:adjustRightInd w:val="0"/>
+                              <w:spacing w:after="0" w:line="240" w:lineRule="auto"/>
+                              <w:rPr>
+                                <w:rFonts w:ascii="Courier New" w:hAnsi="Courier New" w:cs="Courier New"/>
+                                <w:sz w:val="16"/>
+                                <w:szCs w:val="16"/>
+                              </w:rPr>
+                            </w:pPr>
+                            <w:r>
+                              <w:rPr>
+                                <w:rFonts w:ascii="Courier New" w:hAnsi="Courier New" w:cs="Courier New"/>
+                                <w:sz w:val="16"/>
+                                <w:szCs w:val="16"/>
+                              </w:rPr>
+                              <w:t xml:space="preserve">XU3 N003 N004 Vo </w:t>
+                            </w:r>
+                            <w:proofErr w:type="spellStart"/>
+                            <w:r>
+                              <w:rPr>
+                                <w:rFonts w:ascii="Courier New" w:hAnsi="Courier New" w:cs="Courier New"/>
+                                <w:sz w:val="16"/>
+                                <w:szCs w:val="16"/>
+                              </w:rPr>
+                              <w:t>opamp</w:t>
+                            </w:r>
+                            <w:proofErr w:type="spellEnd"/>
+                            <w:r>
+                              <w:rPr>
+                                <w:rFonts w:ascii="Courier New" w:hAnsi="Courier New" w:cs="Courier New"/>
+                                <w:sz w:val="16"/>
+                                <w:szCs w:val="16"/>
+                              </w:rPr>
+                              <w:t xml:space="preserve"> </w:t>
+                            </w:r>
+                            <w:proofErr w:type="spellStart"/>
+                            <w:r>
+                              <w:rPr>
+                                <w:rFonts w:ascii="Courier New" w:hAnsi="Courier New" w:cs="Courier New"/>
+                                <w:sz w:val="16"/>
+                                <w:szCs w:val="16"/>
+                              </w:rPr>
+                              <w:t>Aol</w:t>
+                            </w:r>
+                            <w:proofErr w:type="spellEnd"/>
+                            <w:r>
+                              <w:rPr>
+                                <w:rFonts w:ascii="Courier New" w:hAnsi="Courier New" w:cs="Courier New"/>
+                                <w:sz w:val="16"/>
+                                <w:szCs w:val="16"/>
+                              </w:rPr>
+                              <w:t>=100K GBW=10Meg</w:t>
+                            </w:r>
+                          </w:p>
+                          <w:p>
+                            <w:pPr>
+                              <w:autoSpaceDE w:val="0"/>
+                              <w:autoSpaceDN w:val="0"/>
+                              <w:adjustRightInd w:val="0"/>
+                              <w:spacing w:after="0" w:line="240" w:lineRule="auto"/>
+                              <w:rPr>
+                                <w:rFonts w:ascii="Courier New" w:hAnsi="Courier New" w:cs="Courier New"/>
+                                <w:sz w:val="16"/>
+                                <w:szCs w:val="16"/>
+                              </w:rPr>
+                            </w:pPr>
+                            <w:r>
+                              <w:rPr>
+                                <w:rFonts w:ascii="Courier New" w:hAnsi="Courier New" w:cs="Courier New"/>
+                                <w:sz w:val="16"/>
+                                <w:szCs w:val="16"/>
+                              </w:rPr>
+                              <w:t>R1 N002 0 243.6</w:t>
+                            </w:r>
+                          </w:p>
+                          <w:p>
+                            <w:pPr>
+                              <w:autoSpaceDE w:val="0"/>
+                              <w:autoSpaceDN w:val="0"/>
+                              <w:adjustRightInd w:val="0"/>
+                              <w:spacing w:after="0" w:line="240" w:lineRule="auto"/>
+                              <w:rPr>
+                                <w:rFonts w:ascii="Courier New" w:hAnsi="Courier New" w:cs="Courier New"/>
+                                <w:sz w:val="16"/>
+                                <w:szCs w:val="16"/>
+                              </w:rPr>
+                            </w:pPr>
+                            <w:r>
+                              <w:rPr>
+                                <w:rFonts w:ascii="Courier New" w:hAnsi="Courier New" w:cs="Courier New"/>
+                                <w:sz w:val="16"/>
+                                <w:szCs w:val="16"/>
+                              </w:rPr>
+                              <w:t>R2 N001 N002 1218</w:t>
+                            </w:r>
+                          </w:p>
+                          <w:p>
+                            <w:pPr>
+                              <w:autoSpaceDE w:val="0"/>
+                              <w:autoSpaceDN w:val="0"/>
+                              <w:adjustRightInd w:val="0"/>
+                              <w:spacing w:after="0" w:line="240" w:lineRule="auto"/>
+                              <w:rPr>
+                                <w:rFonts w:ascii="Courier New" w:hAnsi="Courier New" w:cs="Courier New"/>
+                                <w:sz w:val="16"/>
+                                <w:szCs w:val="16"/>
+                              </w:rPr>
+                            </w:pPr>
+                            <w:r>
+                              <w:rPr>
+                                <w:rFonts w:ascii="Courier New" w:hAnsi="Courier New" w:cs="Courier New"/>
+                                <w:sz w:val="16"/>
+                                <w:szCs w:val="16"/>
+                              </w:rPr>
+                              <w:t>R3 0 N006 243.6</w:t>
+                            </w:r>
+                          </w:p>
+                          <w:p>
+                            <w:pPr>
+                              <w:autoSpaceDE w:val="0"/>
+                              <w:autoSpaceDN w:val="0"/>
+                              <w:adjustRightInd w:val="0"/>
+                              <w:spacing w:after="0" w:line="240" w:lineRule="auto"/>
+                              <w:rPr>
+                                <w:rFonts w:ascii="Courier New" w:hAnsi="Courier New" w:cs="Courier New"/>
+                                <w:sz w:val="16"/>
+                                <w:szCs w:val="16"/>
+                              </w:rPr>
+                            </w:pPr>
+                            <w:r>
+                              <w:rPr>
+                                <w:rFonts w:ascii="Courier New" w:hAnsi="Courier New" w:cs="Courier New"/>
+                                <w:sz w:val="16"/>
+                                <w:szCs w:val="16"/>
+                              </w:rPr>
+                              <w:t>R4 N005 N006 1218</w:t>
+                            </w:r>
+                          </w:p>
+                          <w:p>
+                            <w:pPr>
+                              <w:autoSpaceDE w:val="0"/>
+                              <w:autoSpaceDN w:val="0"/>
+                              <w:adjustRightInd w:val="0"/>
+                              <w:spacing w:after="0" w:line="240" w:lineRule="auto"/>
+                              <w:rPr>
+                                <w:rFonts w:ascii="Courier New" w:hAnsi="Courier New" w:cs="Courier New"/>
+                                <w:sz w:val="16"/>
+                                <w:szCs w:val="16"/>
+                              </w:rPr>
+                            </w:pPr>
+                            <w:r>
+                              <w:rPr>
+                                <w:rFonts w:ascii="Courier New" w:hAnsi="Courier New" w:cs="Courier New"/>
+                                <w:sz w:val="16"/>
+                                <w:szCs w:val="16"/>
+                              </w:rPr>
+                              <w:t>R5 N003 N001 10000</w:t>
+                            </w:r>
+                          </w:p>
+                          <w:p>
+                            <w:pPr>
+                              <w:autoSpaceDE w:val="0"/>
+                              <w:autoSpaceDN w:val="0"/>
+                              <w:adjustRightInd w:val="0"/>
+                              <w:spacing w:after="0" w:line="240" w:lineRule="auto"/>
+                              <w:rPr>
+                                <w:rFonts w:ascii="Courier New" w:hAnsi="Courier New" w:cs="Courier New"/>
+                                <w:sz w:val="16"/>
+                                <w:szCs w:val="16"/>
+                              </w:rPr>
+                            </w:pPr>
+                            <w:r>
+                              <w:rPr>
+                                <w:rFonts w:ascii="Courier New" w:hAnsi="Courier New" w:cs="Courier New"/>
+                                <w:sz w:val="16"/>
+                                <w:szCs w:val="16"/>
+                              </w:rPr>
+                              <w:t>R6 N004 N005 10000</w:t>
+                            </w:r>
+                          </w:p>
+                          <w:p>
+                            <w:pPr>
+                              <w:autoSpaceDE w:val="0"/>
+                              <w:autoSpaceDN w:val="0"/>
+                              <w:adjustRightInd w:val="0"/>
+                              <w:spacing w:after="0" w:line="240" w:lineRule="auto"/>
+                              <w:rPr>
+                                <w:rFonts w:ascii="Courier New" w:hAnsi="Courier New" w:cs="Courier New"/>
+                                <w:sz w:val="16"/>
+                                <w:szCs w:val="16"/>
+                              </w:rPr>
+                            </w:pPr>
+                            <w:r>
+                              <w:rPr>
+                                <w:rFonts w:ascii="Courier New" w:hAnsi="Courier New" w:cs="Courier New"/>
+                                <w:sz w:val="16"/>
+                                <w:szCs w:val="16"/>
+                              </w:rPr>
+                              <w:t>R7 Vo N003 20000</w:t>
+                            </w:r>
+                          </w:p>
+                          <w:p>
+                            <w:pPr>
+                              <w:autoSpaceDE w:val="0"/>
+                              <w:autoSpaceDN w:val="0"/>
+                              <w:adjustRightInd w:val="0"/>
+                              <w:spacing w:after="0" w:line="240" w:lineRule="auto"/>
+                              <w:rPr>
+                                <w:rFonts w:ascii="Courier New" w:hAnsi="Courier New" w:cs="Courier New"/>
+                                <w:sz w:val="16"/>
+                                <w:szCs w:val="16"/>
+                              </w:rPr>
+                            </w:pPr>
+                            <w:r>
+                              <w:rPr>
+                                <w:rFonts w:ascii="Courier New" w:hAnsi="Courier New" w:cs="Courier New"/>
+                                <w:sz w:val="16"/>
+                                <w:szCs w:val="16"/>
+                              </w:rPr>
+                              <w:t>R8 0 N004 20000</w:t>
+                            </w:r>
+                          </w:p>
+                          <w:p>
+                            <w:pPr>
+                              <w:autoSpaceDE w:val="0"/>
+                              <w:autoSpaceDN w:val="0"/>
+                              <w:adjustRightInd w:val="0"/>
+                              <w:spacing w:after="0" w:line="240" w:lineRule="auto"/>
+                              <w:rPr>
+                                <w:rFonts w:ascii="Courier New" w:hAnsi="Courier New" w:cs="Courier New"/>
+                                <w:sz w:val="16"/>
+                                <w:szCs w:val="16"/>
+                              </w:rPr>
+                            </w:pPr>
+                            <w:r>
+                              <w:rPr>
+                                <w:rFonts w:ascii="Courier New" w:hAnsi="Courier New" w:cs="Courier New"/>
+                                <w:sz w:val="16"/>
+                                <w:szCs w:val="16"/>
+                              </w:rPr>
+                              <w:t>V§+</w:t>
+                            </w:r>
+                            <w:proofErr w:type="spellStart"/>
+                            <w:r>
+                              <w:rPr>
+                                <w:rFonts w:ascii="Courier New" w:hAnsi="Courier New" w:cs="Courier New"/>
+                                <w:sz w:val="16"/>
+                                <w:szCs w:val="16"/>
+                              </w:rPr>
+                              <w:t>Vid</w:t>
+                            </w:r>
+                            <w:proofErr w:type="spellEnd"/>
+                            <w:r>
+                              <w:rPr>
+                                <w:rFonts w:ascii="Courier New" w:hAnsi="Courier New" w:cs="Courier New"/>
+                                <w:sz w:val="16"/>
+                                <w:szCs w:val="16"/>
+                              </w:rPr>
+                              <w:t xml:space="preserve">/2 </w:t>
+                            </w:r>
+                            <w:proofErr w:type="spellStart"/>
+                            <w:r>
+                              <w:rPr>
+                                <w:rFonts w:ascii="Courier New" w:hAnsi="Courier New" w:cs="Courier New"/>
+                                <w:sz w:val="16"/>
+                                <w:szCs w:val="16"/>
+                              </w:rPr>
+                              <w:t>Vb</w:t>
+                            </w:r>
+                            <w:proofErr w:type="spellEnd"/>
+                            <w:r>
+                              <w:rPr>
+                                <w:rFonts w:ascii="Courier New" w:hAnsi="Courier New" w:cs="Courier New"/>
+                                <w:sz w:val="16"/>
+                                <w:szCs w:val="16"/>
+                              </w:rPr>
+                              <w:t xml:space="preserve"> </w:t>
+                            </w:r>
+                            <w:proofErr w:type="spellStart"/>
+                            <w:r>
+                              <w:rPr>
+                                <w:rFonts w:ascii="Courier New" w:hAnsi="Courier New" w:cs="Courier New"/>
+                                <w:sz w:val="16"/>
+                                <w:szCs w:val="16"/>
+                              </w:rPr>
+                              <w:t>Vcm</w:t>
+                            </w:r>
+                            <w:proofErr w:type="spellEnd"/>
+                            <w:r>
+                              <w:rPr>
+                                <w:rFonts w:ascii="Courier New" w:hAnsi="Courier New" w:cs="Courier New"/>
+                                <w:sz w:val="16"/>
+                                <w:szCs w:val="16"/>
+                              </w:rPr>
+                              <w:t xml:space="preserve"> 0</w:t>
+                            </w:r>
+                          </w:p>
+                          <w:p>
+                            <w:pPr>
+                              <w:autoSpaceDE w:val="0"/>
+                              <w:autoSpaceDN w:val="0"/>
+                              <w:adjustRightInd w:val="0"/>
+                              <w:spacing w:after="0" w:line="240" w:lineRule="auto"/>
+                              <w:rPr>
+                                <w:rFonts w:ascii="Courier New" w:hAnsi="Courier New" w:cs="Courier New"/>
+                                <w:sz w:val="16"/>
+                                <w:szCs w:val="16"/>
+                              </w:rPr>
+                            </w:pPr>
+                            <w:r>
+                              <w:rPr>
+                                <w:rFonts w:ascii="Courier New" w:hAnsi="Courier New" w:cs="Courier New"/>
+                                <w:sz w:val="16"/>
+                                <w:szCs w:val="16"/>
+                              </w:rPr>
+                              <w:t>V§-</w:t>
+                            </w:r>
+                            <w:proofErr w:type="spellStart"/>
+                            <w:r>
+                              <w:rPr>
+                                <w:rFonts w:ascii="Courier New" w:hAnsi="Courier New" w:cs="Courier New"/>
+                                <w:sz w:val="16"/>
+                                <w:szCs w:val="16"/>
+                              </w:rPr>
+                              <w:t>Vid</w:t>
+                            </w:r>
+                            <w:proofErr w:type="spellEnd"/>
+                            <w:r>
+                              <w:rPr>
+                                <w:rFonts w:ascii="Courier New" w:hAnsi="Courier New" w:cs="Courier New"/>
+                                <w:sz w:val="16"/>
+                                <w:szCs w:val="16"/>
+                              </w:rPr>
+                              <w:t xml:space="preserve">/2 Va </w:t>
+                            </w:r>
+                            <w:proofErr w:type="spellStart"/>
+                            <w:r>
+                              <w:rPr>
+                                <w:rFonts w:ascii="Courier New" w:hAnsi="Courier New" w:cs="Courier New"/>
+                                <w:sz w:val="16"/>
+                                <w:szCs w:val="16"/>
+                              </w:rPr>
+                              <w:t>Vcm</w:t>
+                            </w:r>
+                            <w:proofErr w:type="spellEnd"/>
+                            <w:r>
+                              <w:rPr>
+                                <w:rFonts w:ascii="Courier New" w:hAnsi="Courier New" w:cs="Courier New"/>
+                                <w:sz w:val="16"/>
+                                <w:szCs w:val="16"/>
+                              </w:rPr>
+                              <w:t xml:space="preserve"> 0</w:t>
+                            </w:r>
+                          </w:p>
+                          <w:p>
+                            <w:pPr>
+                              <w:autoSpaceDE w:val="0"/>
+                              <w:autoSpaceDN w:val="0"/>
+                              <w:adjustRightInd w:val="0"/>
+                              <w:spacing w:after="0" w:line="240" w:lineRule="auto"/>
+                              <w:rPr>
+                                <w:rFonts w:ascii="Courier New" w:hAnsi="Courier New" w:cs="Courier New"/>
+                                <w:sz w:val="16"/>
+                                <w:szCs w:val="16"/>
+                              </w:rPr>
+                            </w:pPr>
+                            <w:proofErr w:type="spellStart"/>
+                            <w:r>
+                              <w:rPr>
+                                <w:rFonts w:ascii="Courier New" w:hAnsi="Courier New" w:cs="Courier New"/>
+                                <w:sz w:val="16"/>
+                                <w:szCs w:val="16"/>
+                              </w:rPr>
+                              <w:t>Vcm</w:t>
+                            </w:r>
+                            <w:proofErr w:type="spellEnd"/>
+                            <w:r>
+                              <w:rPr>
+                                <w:rFonts w:ascii="Courier New" w:hAnsi="Courier New" w:cs="Courier New"/>
+                                <w:sz w:val="16"/>
+                                <w:szCs w:val="16"/>
+                              </w:rPr>
+                              <w:t xml:space="preserve"> </w:t>
+                            </w:r>
+                            <w:proofErr w:type="spellStart"/>
+                            <w:r>
+                              <w:rPr>
+                                <w:rFonts w:ascii="Courier New" w:hAnsi="Courier New" w:cs="Courier New"/>
+                                <w:sz w:val="16"/>
+                                <w:szCs w:val="16"/>
+                              </w:rPr>
+                              <w:t>Vcm</w:t>
+                            </w:r>
+                            <w:proofErr w:type="spellEnd"/>
+                            <w:r>
+                              <w:rPr>
+                                <w:rFonts w:ascii="Courier New" w:hAnsi="Courier New" w:cs="Courier New"/>
+                                <w:sz w:val="16"/>
+                                <w:szCs w:val="16"/>
+                              </w:rPr>
+                              <w:t xml:space="preserve"> 0 PULSE(-10 +10 2.5u 5u </w:t>
+                            </w:r>
+                            <w:proofErr w:type="spellStart"/>
+                            <w:r>
+                              <w:rPr>
+                                <w:rFonts w:ascii="Courier New" w:hAnsi="Courier New" w:cs="Courier New"/>
+                                <w:sz w:val="16"/>
+                                <w:szCs w:val="16"/>
+                              </w:rPr>
+                              <w:t>5u</w:t>
+                            </w:r>
+                            <w:proofErr w:type="spellEnd"/>
+                            <w:r>
+                              <w:rPr>
+                                <w:rFonts w:ascii="Courier New" w:hAnsi="Courier New" w:cs="Courier New"/>
+                                <w:sz w:val="16"/>
+                                <w:szCs w:val="16"/>
+                              </w:rPr>
+                              <w:t xml:space="preserve"> </w:t>
+                            </w:r>
+                            <w:proofErr w:type="spellStart"/>
+                            <w:r>
+                              <w:rPr>
+                                <w:rFonts w:ascii="Courier New" w:hAnsi="Courier New" w:cs="Courier New"/>
+                                <w:sz w:val="16"/>
+                                <w:szCs w:val="16"/>
+                              </w:rPr>
+                              <w:t>5u</w:t>
+                            </w:r>
+                            <w:proofErr w:type="spellEnd"/>
+                            <w:r>
+                              <w:rPr>
+                                <w:rFonts w:ascii="Courier New" w:hAnsi="Courier New" w:cs="Courier New"/>
+                                <w:sz w:val="16"/>
+                                <w:szCs w:val="16"/>
+                              </w:rPr>
+                              <w:t xml:space="preserve"> 17.5u 1)</w:t>
+                            </w:r>
+                          </w:p>
+                          <w:p>
+                            <w:pPr>
+                              <w:autoSpaceDE w:val="0"/>
+                              <w:autoSpaceDN w:val="0"/>
+                              <w:adjustRightInd w:val="0"/>
+                              <w:spacing w:after="0" w:line="240" w:lineRule="auto"/>
+                              <w:rPr>
+                                <w:rFonts w:ascii="Courier New" w:hAnsi="Courier New" w:cs="Courier New"/>
+                                <w:sz w:val="16"/>
+                                <w:szCs w:val="16"/>
+                              </w:rPr>
+                            </w:pPr>
+                            <w:r>
+                              <w:rPr>
+                                <w:rFonts w:ascii="Courier New" w:hAnsi="Courier New" w:cs="Courier New"/>
+                                <w:sz w:val="16"/>
+                                <w:szCs w:val="16"/>
+                              </w:rPr>
+                              <w:t xml:space="preserve">XU2 N002 Va N001 </w:t>
+                            </w:r>
+                            <w:proofErr w:type="spellStart"/>
+                            <w:r>
+                              <w:rPr>
+                                <w:rFonts w:ascii="Courier New" w:hAnsi="Courier New" w:cs="Courier New"/>
+                                <w:sz w:val="16"/>
+                                <w:szCs w:val="16"/>
+                              </w:rPr>
+                              <w:t>opamp</w:t>
+                            </w:r>
+                            <w:proofErr w:type="spellEnd"/>
+                            <w:r>
+                              <w:rPr>
+                                <w:rFonts w:ascii="Courier New" w:hAnsi="Courier New" w:cs="Courier New"/>
+                                <w:sz w:val="16"/>
+                                <w:szCs w:val="16"/>
+                              </w:rPr>
+                              <w:t xml:space="preserve"> </w:t>
+                            </w:r>
+                            <w:proofErr w:type="spellStart"/>
+                            <w:r>
+                              <w:rPr>
+                                <w:rFonts w:ascii="Courier New" w:hAnsi="Courier New" w:cs="Courier New"/>
+                                <w:sz w:val="16"/>
+                                <w:szCs w:val="16"/>
+                              </w:rPr>
+                              <w:t>Aol</w:t>
+                            </w:r>
+                            <w:proofErr w:type="spellEnd"/>
+                            <w:r>
+                              <w:rPr>
+                                <w:rFonts w:ascii="Courier New" w:hAnsi="Courier New" w:cs="Courier New"/>
+                                <w:sz w:val="16"/>
+                                <w:szCs w:val="16"/>
+                              </w:rPr>
+                              <w:t>=100K GBW=10Meg</w:t>
+                            </w:r>
+                          </w:p>
+                          <w:p>
+                            <w:pPr>
+                              <w:autoSpaceDE w:val="0"/>
+                              <w:autoSpaceDN w:val="0"/>
+                              <w:adjustRightInd w:val="0"/>
+                              <w:spacing w:after="0" w:line="240" w:lineRule="auto"/>
+                              <w:rPr>
+                                <w:rFonts w:ascii="Courier New" w:hAnsi="Courier New" w:cs="Courier New"/>
+                                <w:sz w:val="16"/>
+                                <w:szCs w:val="16"/>
+                              </w:rPr>
+                            </w:pPr>
+                            <w:r>
+                              <w:rPr>
+                                <w:rFonts w:ascii="Courier New" w:hAnsi="Courier New" w:cs="Courier New"/>
+                                <w:sz w:val="16"/>
+                                <w:szCs w:val="16"/>
+                              </w:rPr>
+                              <w:t>.</w:t>
+                            </w:r>
+                            <w:proofErr w:type="spellStart"/>
+                            <w:r>
+                              <w:rPr>
+                                <w:rFonts w:ascii="Courier New" w:hAnsi="Courier New" w:cs="Courier New"/>
+                                <w:sz w:val="16"/>
+                                <w:szCs w:val="16"/>
+                              </w:rPr>
+                              <w:t>lib</w:t>
+                            </w:r>
+                            <w:proofErr w:type="spellEnd"/>
+                            <w:r>
+                              <w:rPr>
+                                <w:rFonts w:ascii="Courier New" w:hAnsi="Courier New" w:cs="Courier New"/>
+                                <w:sz w:val="16"/>
+                                <w:szCs w:val="16"/>
+                              </w:rPr>
+                              <w:t xml:space="preserve"> </w:t>
+                            </w:r>
+                            <w:proofErr w:type="spellStart"/>
+                            <w:r>
+                              <w:rPr>
+                                <w:rFonts w:ascii="Courier New" w:hAnsi="Courier New" w:cs="Courier New"/>
+                                <w:sz w:val="16"/>
+                                <w:szCs w:val="16"/>
+                              </w:rPr>
+                              <w:t>opamp.sub</w:t>
+                            </w:r>
+                            <w:proofErr w:type="spellEnd"/>
+                          </w:p>
+                          <w:p>
+                            <w:pPr>
+                              <w:autoSpaceDE w:val="0"/>
+                              <w:autoSpaceDN w:val="0"/>
+                              <w:adjustRightInd w:val="0"/>
+                              <w:spacing w:after="0" w:line="240" w:lineRule="auto"/>
+                              <w:rPr>
+                                <w:rFonts w:ascii="Courier New" w:hAnsi="Courier New" w:cs="Courier New"/>
+                                <w:sz w:val="16"/>
+                                <w:szCs w:val="16"/>
+                              </w:rPr>
+                            </w:pPr>
+                            <w:r>
+                              <w:rPr>
+                                <w:rFonts w:ascii="Courier New" w:hAnsi="Courier New" w:cs="Courier New"/>
+                                <w:sz w:val="16"/>
+                                <w:szCs w:val="16"/>
+                              </w:rPr>
+                              <w:t>.tran 10u</w:t>
+                            </w:r>
+                          </w:p>
+                          <w:p>
+                            <w:pPr>
+                              <w:autoSpaceDE w:val="0"/>
+                              <w:autoSpaceDN w:val="0"/>
+                              <w:adjustRightInd w:val="0"/>
+                              <w:spacing w:after="0" w:line="240" w:lineRule="auto"/>
+                              <w:rPr>
+                                <w:rFonts w:ascii="Courier New" w:hAnsi="Courier New" w:cs="Courier New"/>
+                                <w:sz w:val="16"/>
+                                <w:szCs w:val="16"/>
+                              </w:rPr>
+                            </w:pPr>
+                            <w:r>
+                              <w:rPr>
+                                <w:rFonts w:ascii="Courier New" w:hAnsi="Courier New" w:cs="Courier New"/>
+                                <w:sz w:val="16"/>
+                                <w:szCs w:val="16"/>
+                              </w:rPr>
+                              <w:t>.</w:t>
+                            </w:r>
+                            <w:proofErr w:type="spellStart"/>
+                            <w:r>
+                              <w:rPr>
+                                <w:rFonts w:ascii="Courier New" w:hAnsi="Courier New" w:cs="Courier New"/>
+                                <w:sz w:val="16"/>
+                                <w:szCs w:val="16"/>
+                              </w:rPr>
+                              <w:t>backanno</w:t>
+                            </w:r>
+                            <w:proofErr w:type="spellEnd"/>
+                          </w:p>
+                          <w:p>
+                            <w:pPr>
+                              <w:rPr>
+                                <w:sz w:val="16"/>
+                                <w:szCs w:val="16"/>
+                              </w:rPr>
+                            </w:pPr>
+                            <w:r>
+                              <w:rPr>
+                                <w:rFonts w:ascii="Courier New" w:hAnsi="Courier New" w:cs="Courier New"/>
+                                <w:sz w:val="16"/>
+                                <w:szCs w:val="16"/>
+                              </w:rPr>
+                              <w:t>.end</w:t>
+                            </w:r>
+                          </w:p>
+                        </w:txbxContent>
+                      </wps:txbx>
+                      <wps:bodyPr rot="0" vert="horz" wrap="square" lIns="91440" tIns="45720" rIns="91440" bIns="45720" anchor="t" anchorCtr="0">
+                        <a:noAutofit/>
+                      </wps:bodyPr>
+                    </wps:wsp>
+                  </a:graphicData>
+                </a:graphic>
+                <wp14:sizeRelH relativeFrom="margin">
+                  <wp14:pctWidth>0</wp14:pctWidth>
+                </wp14:sizeRelH>
+                <wp14:sizeRelV relativeFrom="margin">
+                  <wp14:pctHeight>0</wp14:pctHeight>
+                </wp14:sizeRelV>
+              </wp:anchor>
+            </w:drawing>
+          </mc:Choice>
+          <mc:Fallback>
+            <w:pict>
+              <v:shape w14:anchorId="34A90F29" id="_x0000_s1030" type="#_x0000_t202" style="position:absolute;margin-left:0;margin-top:.75pt;width:246.65pt;height:199.05pt;z-index:251666432;visibility:visible;mso-wrap-style:square;mso-width-percent:0;mso-height-percent:0;mso-wrap-distance-left:9pt;mso-wrap-distance-top:3.6pt;mso-wrap-distance-right:9pt;mso-wrap-distance-bottom:3.6pt;mso-position-horizontal:left;mso-position-horizontal-relative:margin;mso-position-vertical:absolute;mso-position-vertical-relative:text;mso-width-percent:0;mso-height-percent:0;mso-width-relative:margin;mso-height-relative:margin;v-text-anchor:top" o:gfxdata="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">
+                <v:textbox>
+                  <w:txbxContent>
+                    <w:p>
+                      <w:pPr>
+                        <w:autoSpaceDE w:val="0"/>
+                        <w:autoSpaceDN w:val="0"/>
+                        <w:adjustRightInd w:val="0"/>
+                        <w:spacing w:after="0" w:line="240" w:lineRule="auto"/>
+                        <w:rPr>
+                          <w:rFonts w:ascii="Courier New" w:hAnsi="Courier New" w:cs="Courier New"/>
+                          <w:b/>
+                          <w:bCs/>
+                          <w:sz w:val="16"/>
+                          <w:szCs w:val="16"/>
+                        </w:rPr>
+                      </w:pPr>
+                      <w:r>
+                        <w:rPr>
+                          <w:rFonts w:ascii="Courier New" w:hAnsi="Courier New" w:cs="Courier New"/>
+                          <w:b/>
+                          <w:bCs/>
+                          <w:sz w:val="16"/>
+                          <w:szCs w:val="16"/>
+                        </w:rPr>
+                        <w:t xml:space="preserve">* </w:t>
+                      </w:r>
+                      <w:r>
+                        <w:rPr>
+                          <w:rFonts w:ascii="Courier New" w:hAnsi="Courier New" w:cs="Courier New"/>
+                          <w:b/>
+                          <w:bCs/>
+                          <w:sz w:val="16"/>
+                          <w:szCs w:val="16"/>
+                        </w:rPr>
+                        <w:t>Punto 1.8.2 in funzione del tempo</w:t>
+                      </w:r>
+                    </w:p>
+                    <w:p>
+                      <w:pPr>
+                        <w:autoSpaceDE w:val="0"/>
+                        <w:autoSpaceDN w:val="0"/>
+                        <w:adjustRightInd w:val="0"/>
+                        <w:spacing w:after="0" w:line="240" w:lineRule="auto"/>
+                        <w:rPr>
+                          <w:rFonts w:ascii="Courier New" w:hAnsi="Courier New" w:cs="Courier New"/>
+                          <w:sz w:val="16"/>
+                          <w:szCs w:val="16"/>
+                        </w:rPr>
+                      </w:pPr>
+                      <w:r>
+                        <w:rPr>
+                          <w:rFonts w:ascii="Courier New" w:hAnsi="Courier New" w:cs="Courier New"/>
+                          <w:sz w:val="16"/>
+                          <w:szCs w:val="16"/>
+                        </w:rPr>
+                        <w:t xml:space="preserve">XU1 N006 </w:t>
+                      </w:r>
+                      <w:proofErr w:type="spellStart"/>
+                      <w:r>
+                        <w:rPr>
+                          <w:rFonts w:ascii="Courier New" w:hAnsi="Courier New" w:cs="Courier New"/>
+                          <w:sz w:val="16"/>
+                          <w:szCs w:val="16"/>
+                        </w:rPr>
+                        <w:t>Vb</w:t>
+                      </w:r>
+                      <w:proofErr w:type="spellEnd"/>
+                      <w:r>
+                        <w:rPr>
+                          <w:rFonts w:ascii="Courier New" w:hAnsi="Courier New" w:cs="Courier New"/>
+                          <w:sz w:val="16"/>
+                          <w:szCs w:val="16"/>
+                        </w:rPr>
+                        <w:t xml:space="preserve"> N005 </w:t>
+                      </w:r>
+                      <w:proofErr w:type="spellStart"/>
+                      <w:r>
+                        <w:rPr>
+                          <w:rFonts w:ascii="Courier New" w:hAnsi="Courier New" w:cs="Courier New"/>
+                          <w:sz w:val="16"/>
+                          <w:szCs w:val="16"/>
+                        </w:rPr>
+                        <w:t>opamp</w:t>
+                      </w:r>
+                      <w:proofErr w:type="spellEnd"/>
+                      <w:r>
+                        <w:rPr>
+                          <w:rFonts w:ascii="Courier New" w:hAnsi="Courier New" w:cs="Courier New"/>
+                          <w:sz w:val="16"/>
+                          <w:szCs w:val="16"/>
+                        </w:rPr>
+                        <w:t xml:space="preserve"> </w:t>
+                      </w:r>
+                      <w:proofErr w:type="spellStart"/>
+                      <w:r>
+                        <w:rPr>
+                          <w:rFonts w:ascii="Courier New" w:hAnsi="Courier New" w:cs="Courier New"/>
+                          <w:sz w:val="16"/>
+                          <w:szCs w:val="16"/>
+                        </w:rPr>
+                        <w:t>Aol</w:t>
+                      </w:r>
+                      <w:proofErr w:type="spellEnd"/>
+                      <w:r>
+                        <w:rPr>
+                          <w:rFonts w:ascii="Courier New" w:hAnsi="Courier New" w:cs="Courier New"/>
+                          <w:sz w:val="16"/>
+                          <w:szCs w:val="16"/>
+                        </w:rPr>
+                        <w:t>=100K GBW=10Meg</w:t>
+                      </w:r>
+                    </w:p>
+                    <w:p>
+                      <w:pPr>
+                        <w:autoSpaceDE w:val="0"/>
+                        <w:autoSpaceDN w:val="0"/>
+                        <w:adjustRightInd w:val="0"/>
+                        <w:spacing w:after="0" w:line="240" w:lineRule="auto"/>
+                        <w:rPr>
+                          <w:rFonts w:ascii="Courier New" w:hAnsi="Courier New" w:cs="Courier New"/>
+                          <w:sz w:val="16"/>
+                          <w:szCs w:val="16"/>
+                        </w:rPr>
+                      </w:pPr>
+                      <w:r>
+                        <w:rPr>
+                          <w:rFonts w:ascii="Courier New" w:hAnsi="Courier New" w:cs="Courier New"/>
+                          <w:sz w:val="16"/>
+                          <w:szCs w:val="16"/>
+                        </w:rPr>
+                        <w:t xml:space="preserve">XU3 N003 N004 Vo </w:t>
+                      </w:r>
+                      <w:proofErr w:type="spellStart"/>
+                      <w:r>
+                        <w:rPr>
+                          <w:rFonts w:ascii="Courier New" w:hAnsi="Courier New" w:cs="Courier New"/>
+                          <w:sz w:val="16"/>
+                          <w:szCs w:val="16"/>
+                        </w:rPr>
+                        <w:t>opamp</w:t>
+                      </w:r>
+                      <w:proofErr w:type="spellEnd"/>
+                      <w:r>
+                        <w:rPr>
+                          <w:rFonts w:ascii="Courier New" w:hAnsi="Courier New" w:cs="Courier New"/>
+                          <w:sz w:val="16"/>
+                          <w:szCs w:val="16"/>
+                        </w:rPr>
+                        <w:t xml:space="preserve"> </w:t>
+                      </w:r>
+                      <w:proofErr w:type="spellStart"/>
+                      <w:r>
+                        <w:rPr>
+                          <w:rFonts w:ascii="Courier New" w:hAnsi="Courier New" w:cs="Courier New"/>
+                          <w:sz w:val="16"/>
+                          <w:szCs w:val="16"/>
+                        </w:rPr>
+                        <w:t>Aol</w:t>
+                      </w:r>
+                      <w:proofErr w:type="spellEnd"/>
+                      <w:r>
+                        <w:rPr>
+                          <w:rFonts w:ascii="Courier New" w:hAnsi="Courier New" w:cs="Courier New"/>
+                          <w:sz w:val="16"/>
+                          <w:szCs w:val="16"/>
+                        </w:rPr>
+                        <w:t>=100K GBW=10Meg</w:t>
+                      </w:r>
+                    </w:p>
+                    <w:p>
+                      <w:pPr>
+                        <w:autoSpaceDE w:val="0"/>
+                        <w:autoSpaceDN w:val="0"/>
+                        <w:adjustRightInd w:val="0"/>
+                        <w:spacing w:after="0" w:line="240" w:lineRule="auto"/>
+                        <w:rPr>
+                          <w:rFonts w:ascii="Courier New" w:hAnsi="Courier New" w:cs="Courier New"/>
+                          <w:sz w:val="16"/>
+                          <w:szCs w:val="16"/>
+                        </w:rPr>
+                      </w:pPr>
+                      <w:r>
+                        <w:rPr>
+                          <w:rFonts w:ascii="Courier New" w:hAnsi="Courier New" w:cs="Courier New"/>
+                          <w:sz w:val="16"/>
+                          <w:szCs w:val="16"/>
+                        </w:rPr>
+                        <w:t>R1 N002 0 243.6</w:t>
+                      </w:r>
+                    </w:p>
+                    <w:p>
+                      <w:pPr>
+                        <w:autoSpaceDE w:val="0"/>
+                        <w:autoSpaceDN w:val="0"/>
+                        <w:adjustRightInd w:val="0"/>
+                        <w:spacing w:after="0" w:line="240" w:lineRule="auto"/>
+                        <w:rPr>
+                          <w:rFonts w:ascii="Courier New" w:hAnsi="Courier New" w:cs="Courier New"/>
+                          <w:sz w:val="16"/>
+                          <w:szCs w:val="16"/>
+                        </w:rPr>
+                      </w:pPr>
+                      <w:r>
+                        <w:rPr>
+                          <w:rFonts w:ascii="Courier New" w:hAnsi="Courier New" w:cs="Courier New"/>
+                          <w:sz w:val="16"/>
+                          <w:szCs w:val="16"/>
+                        </w:rPr>
+                        <w:t>R2 N001 N002 1218</w:t>
+                      </w:r>
+                    </w:p>
+                    <w:p>
+                      <w:pPr>
+                        <w:autoSpaceDE w:val="0"/>
+                        <w:autoSpaceDN w:val="0"/>
+                        <w:adjustRightInd w:val="0"/>
+                        <w:spacing w:after="0" w:line="240" w:lineRule="auto"/>
+                        <w:rPr>
+                          <w:rFonts w:ascii="Courier New" w:hAnsi="Courier New" w:cs="Courier New"/>
+                          <w:sz w:val="16"/>
+                          <w:szCs w:val="16"/>
+                        </w:rPr>
+                      </w:pPr>
+                      <w:r>
+                        <w:rPr>
+                          <w:rFonts w:ascii="Courier New" w:hAnsi="Courier New" w:cs="Courier New"/>
+                          <w:sz w:val="16"/>
+                          <w:szCs w:val="16"/>
+                        </w:rPr>
+                        <w:t>R3 0 N006 243.6</w:t>
+                      </w:r>
+                    </w:p>
+                    <w:p>
+                      <w:pPr>
+                        <w:autoSpaceDE w:val="0"/>
+                        <w:autoSpaceDN w:val="0"/>
+                        <w:adjustRightInd w:val="0"/>
+                        <w:spacing w:after="0" w:line="240" w:lineRule="auto"/>
+                        <w:rPr>
+                          <w:rFonts w:ascii="Courier New" w:hAnsi="Courier New" w:cs="Courier New"/>
+                          <w:sz w:val="16"/>
+                          <w:szCs w:val="16"/>
+                        </w:rPr>
+                      </w:pPr>
+                      <w:r>
+                        <w:rPr>
+                          <w:rFonts w:ascii="Courier New" w:hAnsi="Courier New" w:cs="Courier New"/>
+                          <w:sz w:val="16"/>
+                          <w:szCs w:val="16"/>
+                        </w:rPr>
+                        <w:t>R4 N005 N006 1218</w:t>
+                      </w:r>
+                    </w:p>
+                    <w:p>
+                      <w:pPr>
+                        <w:autoSpaceDE w:val="0"/>
+                        <w:autoSpaceDN w:val="0"/>
+                        <w:adjustRightInd w:val="0"/>
+                        <w:spacing w:after="0" w:line="240" w:lineRule="auto"/>
+                        <w:rPr>
+                          <w:rFonts w:ascii="Courier New" w:hAnsi="Courier New" w:cs="Courier New"/>
+                          <w:sz w:val="16"/>
+                          <w:szCs w:val="16"/>
+                        </w:rPr>
+                      </w:pPr>
+                      <w:r>
+                        <w:rPr>
+                          <w:rFonts w:ascii="Courier New" w:hAnsi="Courier New" w:cs="Courier New"/>
+                          <w:sz w:val="16"/>
+                          <w:szCs w:val="16"/>
+                        </w:rPr>
+                        <w:t>R5 N003 N001 10000</w:t>
+                      </w:r>
+                    </w:p>
+                    <w:p>
+                      <w:pPr>
+                        <w:autoSpaceDE w:val="0"/>
+                        <w:autoSpaceDN w:val="0"/>
+                        <w:adjustRightInd w:val="0"/>
+                        <w:spacing w:after="0" w:line="240" w:lineRule="auto"/>
+                        <w:rPr>
+                          <w:rFonts w:ascii="Courier New" w:hAnsi="Courier New" w:cs="Courier New"/>
+                          <w:sz w:val="16"/>
+                          <w:szCs w:val="16"/>
+                        </w:rPr>
+                      </w:pPr>
+                      <w:r>
+                        <w:rPr>
+                          <w:rFonts w:ascii="Courier New" w:hAnsi="Courier New" w:cs="Courier New"/>
+                          <w:sz w:val="16"/>
+                          <w:szCs w:val="16"/>
+                        </w:rPr>
+                        <w:t>R6 N004 N005 10000</w:t>
+                      </w:r>
+                    </w:p>
+                    <w:p>
+                      <w:pPr>
+                        <w:autoSpaceDE w:val="0"/>
+                        <w:autoSpaceDN w:val="0"/>
+                        <w:adjustRightInd w:val="0"/>
+                        <w:spacing w:after="0" w:line="240" w:lineRule="auto"/>
+                        <w:rPr>
+                          <w:rFonts w:ascii="Courier New" w:hAnsi="Courier New" w:cs="Courier New"/>
+                          <w:sz w:val="16"/>
+                          <w:szCs w:val="16"/>
+                        </w:rPr>
+                      </w:pPr>
+                      <w:r>
+                        <w:rPr>
+                          <w:rFonts w:ascii="Courier New" w:hAnsi="Courier New" w:cs="Courier New"/>
+                          <w:sz w:val="16"/>
+                          <w:szCs w:val="16"/>
+                        </w:rPr>
+                        <w:t>R7 Vo N003 20000</w:t>
+                      </w:r>
+                    </w:p>
+                    <w:p>
+                      <w:pPr>
+                        <w:autoSpaceDE w:val="0"/>
+                        <w:autoSpaceDN w:val="0"/>
+                        <w:adjustRightInd w:val="0"/>
+                        <w:spacing w:after="0" w:line="240" w:lineRule="auto"/>
+                        <w:rPr>
+                          <w:rFonts w:ascii="Courier New" w:hAnsi="Courier New" w:cs="Courier New"/>
+                          <w:sz w:val="16"/>
+                          <w:szCs w:val="16"/>
+                        </w:rPr>
+                      </w:pPr>
+                      <w:r>
+                        <w:rPr>
+                          <w:rFonts w:ascii="Courier New" w:hAnsi="Courier New" w:cs="Courier New"/>
+                          <w:sz w:val="16"/>
+                          <w:szCs w:val="16"/>
+                        </w:rPr>
+                        <w:t>R8 0 N004 20000</w:t>
+                      </w:r>
+                    </w:p>
+                    <w:p>
+                      <w:pPr>
+                        <w:autoSpaceDE w:val="0"/>
+                        <w:autoSpaceDN w:val="0"/>
+                        <w:adjustRightInd w:val="0"/>
+                        <w:spacing w:after="0" w:line="240" w:lineRule="auto"/>
+                        <w:rPr>
+                          <w:rFonts w:ascii="Courier New" w:hAnsi="Courier New" w:cs="Courier New"/>
+                          <w:sz w:val="16"/>
+                          <w:szCs w:val="16"/>
+                        </w:rPr>
+                      </w:pPr>
+                      <w:r>
+                        <w:rPr>
+                          <w:rFonts w:ascii="Courier New" w:hAnsi="Courier New" w:cs="Courier New"/>
+                          <w:sz w:val="16"/>
+                          <w:szCs w:val="16"/>
+                        </w:rPr>
+                        <w:t>V§+</w:t>
+                      </w:r>
+                      <w:proofErr w:type="spellStart"/>
+                      <w:r>
+                        <w:rPr>
+                          <w:rFonts w:ascii="Courier New" w:hAnsi="Courier New" w:cs="Courier New"/>
+                          <w:sz w:val="16"/>
+                          <w:szCs w:val="16"/>
+                        </w:rPr>
+                        <w:t>Vid</w:t>
+                      </w:r>
+                      <w:proofErr w:type="spellEnd"/>
+                      <w:r>
+                        <w:rPr>
+                          <w:rFonts w:ascii="Courier New" w:hAnsi="Courier New" w:cs="Courier New"/>
+                          <w:sz w:val="16"/>
+                          <w:szCs w:val="16"/>
+                        </w:rPr>
+                        <w:t xml:space="preserve">/2 </w:t>
+                      </w:r>
+                      <w:proofErr w:type="spellStart"/>
+                      <w:r>
+                        <w:rPr>
+                          <w:rFonts w:ascii="Courier New" w:hAnsi="Courier New" w:cs="Courier New"/>
+                          <w:sz w:val="16"/>
+                          <w:szCs w:val="16"/>
+                        </w:rPr>
+                        <w:t>Vb</w:t>
+                      </w:r>
+                      <w:proofErr w:type="spellEnd"/>
+                      <w:r>
+                        <w:rPr>
+                          <w:rFonts w:ascii="Courier New" w:hAnsi="Courier New" w:cs="Courier New"/>
+                          <w:sz w:val="16"/>
+                          <w:szCs w:val="16"/>
+                        </w:rPr>
+                        <w:t xml:space="preserve"> </w:t>
+                      </w:r>
+                      <w:proofErr w:type="spellStart"/>
+                      <w:r>
+                        <w:rPr>
+                          <w:rFonts w:ascii="Courier New" w:hAnsi="Courier New" w:cs="Courier New"/>
+                          <w:sz w:val="16"/>
+                          <w:szCs w:val="16"/>
+                        </w:rPr>
+                        <w:t>Vcm</w:t>
+                      </w:r>
+                      <w:proofErr w:type="spellEnd"/>
+                      <w:r>
+                        <w:rPr>
+                          <w:rFonts w:ascii="Courier New" w:hAnsi="Courier New" w:cs="Courier New"/>
+                          <w:sz w:val="16"/>
+                          <w:szCs w:val="16"/>
+                        </w:rPr>
+                        <w:t xml:space="preserve"> 0</w:t>
+                      </w:r>
+                    </w:p>
+                    <w:p>
+                      <w:pPr>
+                        <w:autoSpaceDE w:val="0"/>
+                        <w:autoSpaceDN w:val="0"/>
+                        <w:adjustRightInd w:val="0"/>
+                        <w:spacing w:after="0" w:line="240" w:lineRule="auto"/>
+                        <w:rPr>
+                          <w:rFonts w:ascii="Courier New" w:hAnsi="Courier New" w:cs="Courier New"/>
+                          <w:sz w:val="16"/>
+                          <w:szCs w:val="16"/>
+                        </w:rPr>
+                      </w:pPr>
+                      <w:r>
+                        <w:rPr>
+                          <w:rFonts w:ascii="Courier New" w:hAnsi="Courier New" w:cs="Courier New"/>
+                          <w:sz w:val="16"/>
+                          <w:szCs w:val="16"/>
+                        </w:rPr>
+                        <w:t>V§-</w:t>
+                      </w:r>
+                      <w:proofErr w:type="spellStart"/>
+                      <w:r>
+                        <w:rPr>
+                          <w:rFonts w:ascii="Courier New" w:hAnsi="Courier New" w:cs="Courier New"/>
+                          <w:sz w:val="16"/>
+                          <w:szCs w:val="16"/>
+                        </w:rPr>
+                        <w:t>Vid</w:t>
+                      </w:r>
+                      <w:proofErr w:type="spellEnd"/>
+                      <w:r>
+                        <w:rPr>
+                          <w:rFonts w:ascii="Courier New" w:hAnsi="Courier New" w:cs="Courier New"/>
+                          <w:sz w:val="16"/>
+                          <w:szCs w:val="16"/>
+                        </w:rPr>
+                        <w:t xml:space="preserve">/2 Va </w:t>
+                      </w:r>
+                      <w:proofErr w:type="spellStart"/>
+                      <w:r>
+                        <w:rPr>
+                          <w:rFonts w:ascii="Courier New" w:hAnsi="Courier New" w:cs="Courier New"/>
+                          <w:sz w:val="16"/>
+                          <w:szCs w:val="16"/>
+                        </w:rPr>
+                        <w:t>Vcm</w:t>
+                      </w:r>
+                      <w:proofErr w:type="spellEnd"/>
+                      <w:r>
+                        <w:rPr>
+                          <w:rFonts w:ascii="Courier New" w:hAnsi="Courier New" w:cs="Courier New"/>
+                          <w:sz w:val="16"/>
+                          <w:szCs w:val="16"/>
+                        </w:rPr>
+                        <w:t xml:space="preserve"> 0</w:t>
+                      </w:r>
+                    </w:p>
+                    <w:p>
+                      <w:pPr>
+                        <w:autoSpaceDE w:val="0"/>
+                        <w:autoSpaceDN w:val="0"/>
+                        <w:adjustRightInd w:val="0"/>
+                        <w:spacing w:after="0" w:line="240" w:lineRule="auto"/>
+                        <w:rPr>
+                          <w:rFonts w:ascii="Courier New" w:hAnsi="Courier New" w:cs="Courier New"/>
+                          <w:sz w:val="16"/>
+                          <w:szCs w:val="16"/>
+                        </w:rPr>
+                      </w:pPr>
+                      <w:proofErr w:type="spellStart"/>
+                      <w:r>
+                        <w:rPr>
+                          <w:rFonts w:ascii="Courier New" w:hAnsi="Courier New" w:cs="Courier New"/>
+                          <w:sz w:val="16"/>
+                          <w:szCs w:val="16"/>
+                        </w:rPr>
+                        <w:t>Vcm</w:t>
+                      </w:r>
+                      <w:proofErr w:type="spellEnd"/>
+                      <w:r>
+                        <w:rPr>
+                          <w:rFonts w:ascii="Courier New" w:hAnsi="Courier New" w:cs="Courier New"/>
+                          <w:sz w:val="16"/>
+                          <w:szCs w:val="16"/>
+                        </w:rPr>
+                        <w:t xml:space="preserve"> </w:t>
+                      </w:r>
+                      <w:proofErr w:type="spellStart"/>
+                      <w:r>
+                        <w:rPr>
+                          <w:rFonts w:ascii="Courier New" w:hAnsi="Courier New" w:cs="Courier New"/>
+                          <w:sz w:val="16"/>
+                          <w:szCs w:val="16"/>
+                        </w:rPr>
+                        <w:t>Vcm</w:t>
+                      </w:r>
+                      <w:proofErr w:type="spellEnd"/>
+                      <w:r>
+                        <w:rPr>
+                          <w:rFonts w:ascii="Courier New" w:hAnsi="Courier New" w:cs="Courier New"/>
+                          <w:sz w:val="16"/>
+                          <w:szCs w:val="16"/>
+                        </w:rPr>
+                        <w:t xml:space="preserve"> 0 PULSE(-10 +10 2.5u 5u </w:t>
+                      </w:r>
+                      <w:proofErr w:type="spellStart"/>
+                      <w:r>
+                        <w:rPr>
+                          <w:rFonts w:ascii="Courier New" w:hAnsi="Courier New" w:cs="Courier New"/>
+                          <w:sz w:val="16"/>
+                          <w:szCs w:val="16"/>
+                        </w:rPr>
+                        <w:t>5u</w:t>
+                      </w:r>
+                      <w:proofErr w:type="spellEnd"/>
+                      <w:r>
+                        <w:rPr>
+                          <w:rFonts w:ascii="Courier New" w:hAnsi="Courier New" w:cs="Courier New"/>
+                          <w:sz w:val="16"/>
+                          <w:szCs w:val="16"/>
+                        </w:rPr>
+                        <w:t xml:space="preserve"> </w:t>
+                      </w:r>
+                      <w:proofErr w:type="spellStart"/>
+                      <w:r>
+                        <w:rPr>
+                          <w:rFonts w:ascii="Courier New" w:hAnsi="Courier New" w:cs="Courier New"/>
+                          <w:sz w:val="16"/>
+                          <w:szCs w:val="16"/>
+                        </w:rPr>
+                        <w:t>5u</w:t>
+                      </w:r>
+                      <w:proofErr w:type="spellEnd"/>
+                      <w:r>
+                        <w:rPr>
+                          <w:rFonts w:ascii="Courier New" w:hAnsi="Courier New" w:cs="Courier New"/>
+                          <w:sz w:val="16"/>
+                          <w:szCs w:val="16"/>
+                        </w:rPr>
+                        <w:t xml:space="preserve"> 17.5u 1)</w:t>
+                      </w:r>
+                    </w:p>
+                    <w:p>
+                      <w:pPr>
+                        <w:autoSpaceDE w:val="0"/>
+                        <w:autoSpaceDN w:val="0"/>
+                        <w:adjustRightInd w:val="0"/>
+                        <w:spacing w:after="0" w:line="240" w:lineRule="auto"/>
+                        <w:rPr>
+                          <w:rFonts w:ascii="Courier New" w:hAnsi="Courier New" w:cs="Courier New"/>
+                          <w:sz w:val="16"/>
+                          <w:szCs w:val="16"/>
+                        </w:rPr>
+                      </w:pPr>
+                      <w:r>
+                        <w:rPr>
+                          <w:rFonts w:ascii="Courier New" w:hAnsi="Courier New" w:cs="Courier New"/>
+                          <w:sz w:val="16"/>
+                          <w:szCs w:val="16"/>
+                        </w:rPr>
+                        <w:t xml:space="preserve">XU2 N002 Va N001 </w:t>
+                      </w:r>
+                      <w:proofErr w:type="spellStart"/>
+                      <w:r>
+                        <w:rPr>
+                          <w:rFonts w:ascii="Courier New" w:hAnsi="Courier New" w:cs="Courier New"/>
+                          <w:sz w:val="16"/>
+                          <w:szCs w:val="16"/>
+                        </w:rPr>
+                        <w:t>opamp</w:t>
+                      </w:r>
+                      <w:proofErr w:type="spellEnd"/>
+                      <w:r>
+                        <w:rPr>
+                          <w:rFonts w:ascii="Courier New" w:hAnsi="Courier New" w:cs="Courier New"/>
+                          <w:sz w:val="16"/>
+                          <w:szCs w:val="16"/>
+                        </w:rPr>
+                        <w:t xml:space="preserve"> </w:t>
+                      </w:r>
+                      <w:proofErr w:type="spellStart"/>
+                      <w:r>
+                        <w:rPr>
+                          <w:rFonts w:ascii="Courier New" w:hAnsi="Courier New" w:cs="Courier New"/>
+                          <w:sz w:val="16"/>
+                          <w:szCs w:val="16"/>
+                        </w:rPr>
+                        <w:t>Aol</w:t>
+                      </w:r>
+                      <w:proofErr w:type="spellEnd"/>
+                      <w:r>
+                        <w:rPr>
+                          <w:rFonts w:ascii="Courier New" w:hAnsi="Courier New" w:cs="Courier New"/>
+                          <w:sz w:val="16"/>
+                          <w:szCs w:val="16"/>
+                        </w:rPr>
+                        <w:t>=100K GBW=10Meg</w:t>
+                      </w:r>
+                    </w:p>
+                    <w:p>
+                      <w:pPr>
+                        <w:autoSpaceDE w:val="0"/>
+                        <w:autoSpaceDN w:val="0"/>
+                        <w:adjustRightInd w:val="0"/>
+                        <w:spacing w:after="0" w:line="240" w:lineRule="auto"/>
+                        <w:rPr>
+                          <w:rFonts w:ascii="Courier New" w:hAnsi="Courier New" w:cs="Courier New"/>
+                          <w:sz w:val="16"/>
+                          <w:szCs w:val="16"/>
+                        </w:rPr>
+                      </w:pPr>
+                      <w:r>
+                        <w:rPr>
+                          <w:rFonts w:ascii="Courier New" w:hAnsi="Courier New" w:cs="Courier New"/>
+                          <w:sz w:val="16"/>
+                          <w:szCs w:val="16"/>
+                        </w:rPr>
+                        <w:t>.</w:t>
+                      </w:r>
+                      <w:proofErr w:type="spellStart"/>
+                      <w:r>
+                        <w:rPr>
+                          <w:rFonts w:ascii="Courier New" w:hAnsi="Courier New" w:cs="Courier New"/>
+                          <w:sz w:val="16"/>
+                          <w:szCs w:val="16"/>
+                        </w:rPr>
+                        <w:t>lib</w:t>
+                      </w:r>
+                      <w:proofErr w:type="spellEnd"/>
+                      <w:r>
+                        <w:rPr>
+                          <w:rFonts w:ascii="Courier New" w:hAnsi="Courier New" w:cs="Courier New"/>
+                          <w:sz w:val="16"/>
+                          <w:szCs w:val="16"/>
+                        </w:rPr>
+                        <w:t xml:space="preserve"> </w:t>
+                      </w:r>
+                      <w:proofErr w:type="spellStart"/>
+                      <w:r>
+                        <w:rPr>
+                          <w:rFonts w:ascii="Courier New" w:hAnsi="Courier New" w:cs="Courier New"/>
+                          <w:sz w:val="16"/>
+                          <w:szCs w:val="16"/>
+                        </w:rPr>
+                        <w:t>opamp.sub</w:t>
+                      </w:r>
+                      <w:proofErr w:type="spellEnd"/>
+                    </w:p>
+                    <w:p>
+                      <w:pPr>
+                        <w:autoSpaceDE w:val="0"/>
+                        <w:autoSpaceDN w:val="0"/>
+                        <w:adjustRightInd w:val="0"/>
+                        <w:spacing w:after="0" w:line="240" w:lineRule="auto"/>
+                        <w:rPr>
+                          <w:rFonts w:ascii="Courier New" w:hAnsi="Courier New" w:cs="Courier New"/>
+                          <w:sz w:val="16"/>
+                          <w:szCs w:val="16"/>
+                        </w:rPr>
+                      </w:pPr>
+                      <w:r>
+                        <w:rPr>
+                          <w:rFonts w:ascii="Courier New" w:hAnsi="Courier New" w:cs="Courier New"/>
+                          <w:sz w:val="16"/>
+                          <w:szCs w:val="16"/>
+                        </w:rPr>
+                        <w:t>.tran 10u</w:t>
+                      </w:r>
+                    </w:p>
+                    <w:p>
+                      <w:pPr>
+                        <w:autoSpaceDE w:val="0"/>
+                        <w:autoSpaceDN w:val="0"/>
+                        <w:adjustRightInd w:val="0"/>
+                        <w:spacing w:after="0" w:line="240" w:lineRule="auto"/>
+                        <w:rPr>
+                          <w:rFonts w:ascii="Courier New" w:hAnsi="Courier New" w:cs="Courier New"/>
+                          <w:sz w:val="16"/>
+                          <w:szCs w:val="16"/>
+                        </w:rPr>
+                      </w:pPr>
+                      <w:r>
+                        <w:rPr>
+                          <w:rFonts w:ascii="Courier New" w:hAnsi="Courier New" w:cs="Courier New"/>
+                          <w:sz w:val="16"/>
+                          <w:szCs w:val="16"/>
+                        </w:rPr>
+                        <w:t>.</w:t>
+                      </w:r>
+                      <w:proofErr w:type="spellStart"/>
+                      <w:r>
+                        <w:rPr>
+                          <w:rFonts w:ascii="Courier New" w:hAnsi="Courier New" w:cs="Courier New"/>
+                          <w:sz w:val="16"/>
+                          <w:szCs w:val="16"/>
+                        </w:rPr>
+                        <w:t>backanno</w:t>
+                      </w:r>
+                      <w:proofErr w:type="spellEnd"/>
+                    </w:p>
+                    <w:p>
+                      <w:pPr>
+                        <w:rPr>
+                          <w:sz w:val="16"/>
+                          <w:szCs w:val="16"/>
+                        </w:rPr>
+                      </w:pPr>
+                      <w:r>
+                        <w:rPr>
+                          <w:rFonts w:ascii="Courier New" w:hAnsi="Courier New" w:cs="Courier New"/>
+                          <w:sz w:val="16"/>
+                          <w:szCs w:val="16"/>
+                        </w:rPr>
+                        <w:t>.end</w:t>
+                      </w:r>
+                    </w:p>
+                  </w:txbxContent>
+                </v:textbox>
+                <w10:wrap type="square" anchorx="margin"/>
+              </v:shape>
+            </w:pict>
+          </mc:Fallback>
+        </mc:AlternateContent>
+      </w:r>
+    </w:p>
+    <w:p>
+      <w:pPr>
+        <w:rPr>
+          <w:rFonts w:eastAsiaTheme="minorEastAsia"/>
+          <w:color w:val="FF0000"/>
+          <w:sz w:val="28"/>
+          <w:szCs w:val="28"/>
+        </w:rPr>
+      </w:pPr>
       <w:r>
         <w:rPr>
           <w:rFonts w:eastAsiaTheme="minorEastAsia"/>
@@ -24920,29 +32959,7 @@
           <w:sz w:val="24"/>
           <w:szCs w:val="24"/>
         </w:rPr>
-        <w:t>Nel caso di ingresso sinusoidale con frequenza di 1k</w:t>
-      </w:r>
-      <w:r>
-        <w:rPr>
-          <w:rFonts w:ascii="CMU Serif" w:eastAsiaTheme="minorEastAsia" w:hAnsi="CMU Serif" w:cs="CMU Serif"/>
-          <w:b/>
-          <w:bCs/>
-          <w:noProof/>
-          <w:sz w:val="24"/>
-          <w:szCs w:val="24"/>
-        </w:rPr>
-        <w:t>H</w:t>
-      </w:r>
-      <w:r>
-        <w:rPr>
-          <w:rFonts w:ascii="CMU Serif" w:eastAsiaTheme="minorEastAsia" w:hAnsi="CMU Serif" w:cs="CMU Serif"/>
-          <w:b/>
-          <w:bCs/>
-          <w:noProof/>
-          <w:sz w:val="24"/>
-          <w:szCs w:val="24"/>
-        </w:rPr>
-        <w:t>z</w:t>
+        <w:t>Nel caso di ingresso sinusoidale con frequenza di 1kHz</w:t>
       </w:r>
       <w:r>
         <w:rPr>
@@ -24978,43 +32995,7 @@
           <w:sz w:val="24"/>
           <w:szCs w:val="24"/>
         </w:rPr>
-        <w:t xml:space="preserve"> che 1k</w:t>
-      </w:r>
-      <w:r>
-        <w:rPr>
-          <w:rFonts w:ascii="CMU Serif" w:eastAsiaTheme="minorEastAsia" w:hAnsi="CMU Serif" w:cs="CMU Serif"/>
-          <w:noProof/>
-          <w:sz w:val="24"/>
-          <w:szCs w:val="24"/>
-        </w:rPr>
-        <w:t>H</w:t>
-      </w:r>
-      <w:r>
-        <w:rPr>
-          <w:rFonts w:ascii="CMU Serif" w:eastAsiaTheme="minorEastAsia" w:hAnsi="CMU Serif" w:cs="CMU Serif"/>
-          <w:noProof/>
-          <w:sz w:val="24"/>
-          <w:szCs w:val="24"/>
-        </w:rPr>
-        <w:t>z è compreso tra la frequenza inferiore di 80</w:t>
-      </w:r>
-      <w:r>
-        <w:rPr>
-          <w:rFonts w:ascii="CMU Serif" w:eastAsiaTheme="minorEastAsia" w:hAnsi="CMU Serif" w:cs="CMU Serif"/>
-          <w:noProof/>
-          <w:sz w:val="24"/>
-          <w:szCs w:val="24"/>
-        </w:rPr>
-        <w:t>H</w:t>
-      </w:r>
-      <w:r>
-        <w:rPr>
-          <w:rFonts w:ascii="CMU Serif" w:eastAsiaTheme="minorEastAsia" w:hAnsi="CMU Serif" w:cs="CMU Serif"/>
-          <w:noProof/>
-          <w:sz w:val="24"/>
-          <w:szCs w:val="24"/>
-        </w:rPr>
-        <w:t xml:space="preserve">z </w:t>
+        <w:t xml:space="preserve"> che 1kHz è compreso tra la frequenza inferiore di 80Hz </w:t>
       </w:r>
       <w:r>
         <w:rPr>
@@ -25032,25 +33013,7 @@
           <w:sz w:val="24"/>
           <w:szCs w:val="24"/>
         </w:rPr>
-        <w:t xml:space="preserve"> quella superiore di 10090</w:t>
-      </w:r>
-      <w:r>
-        <w:rPr>
-          <w:rFonts w:ascii="CMU Serif" w:eastAsiaTheme="minorEastAsia" w:hAnsi="CMU Serif" w:cs="CMU Serif"/>
-          <w:noProof/>
-          <w:sz w:val="24"/>
-          <w:szCs w:val="24"/>
-        </w:rPr>
-        <w:t>H</w:t>
-      </w:r>
-      <w:r>
-        <w:rPr>
-          <w:rFonts w:ascii="CMU Serif" w:eastAsiaTheme="minorEastAsia" w:hAnsi="CMU Serif" w:cs="CMU Serif"/>
-          <w:noProof/>
-          <w:sz w:val="24"/>
-          <w:szCs w:val="24"/>
-        </w:rPr>
-        <w:t xml:space="preserve">z. Osservando il diagramma di Bode </w:t>
+        <w:t xml:space="preserve"> quella superiore di 10090Hz. Osservando il diagramma di Bode </w:t>
       </w:r>
       <w:r>
         <w:rPr>
@@ -25270,16 +33233,7 @@
               <w:sz w:val="24"/>
               <w:szCs w:val="24"/>
             </w:rPr>
-            <m:t>=</m:t>
-          </m:r>
-          <m:r>
-            <w:rPr>
-              <w:rFonts w:ascii="Cambria Math" w:eastAsiaTheme="minorEastAsia" w:hAnsi="Cambria Math" w:cs="CMU Serif"/>
-              <w:noProof/>
-              <w:sz w:val="24"/>
-              <w:szCs w:val="24"/>
-            </w:rPr>
-            <m:t>20*</m:t>
+            <m:t>=20*</m:t>
           </m:r>
           <m:sSub>
             <m:sSubPr>
@@ -25404,43 +33358,7 @@
           <w:sz w:val="24"/>
           <w:szCs w:val="24"/>
         </w:rPr>
-        <w:t>Possiamo verificare che nei grafici del punto 2.</w:t>
-      </w:r>
-      <w:r>
-        <w:rPr>
-          <w:rFonts w:ascii="CMU Serif" w:eastAsiaTheme="minorEastAsia" w:hAnsi="CMU Serif" w:cs="CMU Serif"/>
-          <w:noProof/>
-          <w:sz w:val="24"/>
-          <w:szCs w:val="24"/>
-        </w:rPr>
-        <w:t>3</w:t>
-      </w:r>
-      <w:r>
-        <w:rPr>
-          <w:rFonts w:ascii="CMU Serif" w:eastAsiaTheme="minorEastAsia" w:hAnsi="CMU Serif" w:cs="CMU Serif"/>
-          <w:noProof/>
-          <w:sz w:val="24"/>
-          <w:szCs w:val="24"/>
-        </w:rPr>
-        <w:t xml:space="preserve"> abbiamo una tensione in ingresso massima di 100mV che se amplifichiamo di </w:t>
-      </w:r>
-      <w:r>
-        <w:rPr>
-          <w:rFonts w:ascii="CMU Serif" w:eastAsiaTheme="minorEastAsia" w:hAnsi="CMU Serif" w:cs="CMU Serif"/>
-          <w:noProof/>
-          <w:sz w:val="24"/>
-          <w:szCs w:val="24"/>
-        </w:rPr>
-        <w:t>991.08</w:t>
-      </w:r>
-      <w:r>
-        <w:rPr>
-          <w:rFonts w:ascii="CMU Serif" w:eastAsiaTheme="minorEastAsia" w:hAnsi="CMU Serif" w:cs="CMU Serif"/>
-          <w:noProof/>
-          <w:sz w:val="24"/>
-          <w:szCs w:val="24"/>
-        </w:rPr>
-        <w:t xml:space="preserve"> </w:t>
+        <w:t xml:space="preserve">Possiamo verificare che nei grafici del punto 2.3 abbiamo una tensione in ingresso massima di 100mV che se amplifichiamo di 991.08 </w:t>
       </w:r>
       <w:r>
         <w:rPr>
@@ -25468,43 +33386,7 @@
             <w:sz w:val="24"/>
             <w:szCs w:val="24"/>
           </w:rPr>
-          <m:t>0.1*</m:t>
-        </m:r>
-        <m:r>
-          <w:rPr>
-            <w:rFonts w:ascii="Cambria Math" w:eastAsiaTheme="minorEastAsia" w:hAnsi="Cambria Math" w:cs="CMU Serif"/>
-            <w:noProof/>
-            <w:sz w:val="24"/>
-            <w:szCs w:val="24"/>
-          </w:rPr>
-          <m:t>991.08</m:t>
-        </m:r>
-        <m:r>
-          <w:rPr>
-            <w:rFonts w:ascii="Cambria Math" w:eastAsiaTheme="minorEastAsia" w:hAnsi="Cambria Math" w:cs="CMU Serif"/>
-            <w:noProof/>
-            <w:sz w:val="24"/>
-            <w:szCs w:val="24"/>
-          </w:rPr>
-          <m:t>=</m:t>
-        </m:r>
-        <m:r>
-          <w:rPr>
-            <w:rFonts w:ascii="Cambria Math" w:eastAsiaTheme="minorEastAsia" w:hAnsi="Cambria Math" w:cs="CMU Serif"/>
-            <w:noProof/>
-            <w:sz w:val="24"/>
-            <w:szCs w:val="24"/>
-          </w:rPr>
-          <m:t>99.108</m:t>
-        </m:r>
-        <m:r>
-          <w:rPr>
-            <w:rFonts w:ascii="Cambria Math" w:eastAsiaTheme="minorEastAsia" w:hAnsi="Cambria Math" w:cs="CMU Serif"/>
-            <w:noProof/>
-            <w:sz w:val="24"/>
-            <w:szCs w:val="24"/>
-          </w:rPr>
-          <m:t xml:space="preserve"> V</m:t>
+          <m:t>0.1*991.08=99.108 V</m:t>
         </m:r>
       </m:oMath>
       <w:r>
@@ -25532,43 +33414,7 @@
           <w:sz w:val="24"/>
           <w:szCs w:val="24"/>
         </w:rPr>
-        <w:t xml:space="preserve"> che dopo 4</w:t>
-      </w:r>
-      <w:r>
-        <w:rPr>
-          <w:rFonts w:ascii="CMU Serif" w:eastAsiaTheme="minorEastAsia" w:hAnsi="CMU Serif" w:cs="CMU Serif"/>
-          <w:noProof/>
-          <w:sz w:val="24"/>
-          <w:szCs w:val="24"/>
-        </w:rPr>
-        <w:t>.</w:t>
-      </w:r>
-      <w:r>
-        <w:rPr>
-          <w:rFonts w:ascii="CMU Serif" w:eastAsiaTheme="minorEastAsia" w:hAnsi="CMU Serif" w:cs="CMU Serif"/>
-          <w:noProof/>
-          <w:sz w:val="24"/>
-          <w:szCs w:val="24"/>
-        </w:rPr>
-        <w:t>5</w:t>
-      </w:r>
-      <w:r>
-        <w:rPr>
-          <w:rFonts w:ascii="CMU Serif" w:eastAsiaTheme="minorEastAsia" w:hAnsi="CMU Serif" w:cs="CMU Serif"/>
-          <w:noProof/>
-          <w:sz w:val="24"/>
-          <w:szCs w:val="24"/>
-        </w:rPr>
-        <w:t>m</w:t>
-      </w:r>
-      <w:r>
-        <w:rPr>
-          <w:rFonts w:ascii="CMU Serif" w:eastAsiaTheme="minorEastAsia" w:hAnsi="CMU Serif" w:cs="CMU Serif"/>
-          <w:noProof/>
-          <w:sz w:val="24"/>
-          <w:szCs w:val="24"/>
-        </w:rPr>
-        <w:t>s</w:t>
+        <w:t xml:space="preserve"> che dopo 4.5ms</w:t>
       </w:r>
       <w:r>
         <w:rPr>
@@ -25604,25 +33450,7 @@
           <w:sz w:val="24"/>
           <w:szCs w:val="24"/>
         </w:rPr>
-        <w:t xml:space="preserve"> il picco è a circa 10</w:t>
-      </w:r>
-      <w:r>
-        <w:rPr>
-          <w:rFonts w:ascii="CMU Serif" w:eastAsiaTheme="minorEastAsia" w:hAnsi="CMU Serif" w:cs="CMU Serif"/>
-          <w:noProof/>
-          <w:sz w:val="24"/>
-          <w:szCs w:val="24"/>
-        </w:rPr>
-        <w:t>0</w:t>
-      </w:r>
-      <w:r>
-        <w:rPr>
-          <w:rFonts w:ascii="CMU Serif" w:eastAsiaTheme="minorEastAsia" w:hAnsi="CMU Serif" w:cs="CMU Serif"/>
-          <w:noProof/>
-          <w:sz w:val="24"/>
-          <w:szCs w:val="24"/>
-        </w:rPr>
-        <w:t>V.</w:t>
+        <w:t xml:space="preserve"> il picco è a circa 100V.</w:t>
       </w:r>
     </w:p>
     <w:p>
@@ -26510,15 +34338,7 @@
                   <w:sz w:val="24"/>
                   <w:szCs w:val="24"/>
                 </w:rPr>
-                <m:t>1+</m:t>
-              </m:r>
-              <m:r>
-                <w:rPr>
-                  <w:rFonts w:ascii="Cambria Math" w:eastAsiaTheme="minorEastAsia" w:hAnsi="Cambria Math"/>
-                  <w:sz w:val="24"/>
-                  <w:szCs w:val="24"/>
-                </w:rPr>
-                <m:t>j*9.94</m:t>
+                <m:t>1+j*9.94</m:t>
               </m:r>
             </m:den>
           </m:f>
@@ -26562,15 +34382,7 @@
                       <w:sz w:val="24"/>
                       <w:szCs w:val="24"/>
                     </w:rPr>
-                    <m:t>1+</m:t>
-                  </m:r>
-                  <m:r>
-                    <w:rPr>
-                      <w:rFonts w:ascii="Cambria Math" w:eastAsiaTheme="minorEastAsia" w:hAnsi="Cambria Math"/>
-                      <w:sz w:val="24"/>
-                      <w:szCs w:val="24"/>
-                    </w:rPr>
-                    <m:t>j*1260</m:t>
+                    <m:t>1+j*1260</m:t>
                   </m:r>
                 </m:e>
               </m:d>
@@ -31621,23 +39433,7 @@
                   <w:sz w:val="24"/>
                   <w:szCs w:val="24"/>
                 </w:rPr>
-                <m:t>1</m:t>
-              </m:r>
-              <m:r>
-                <w:rPr>
-                  <w:rFonts w:ascii="Cambria Math" w:eastAsiaTheme="minorEastAsia" w:hAnsi="Cambria Math"/>
-                  <w:sz w:val="24"/>
-                  <w:szCs w:val="24"/>
-                </w:rPr>
-                <m:t>0</m:t>
-              </m:r>
-              <m:r>
-                <w:rPr>
-                  <w:rFonts w:ascii="Cambria Math" w:eastAsiaTheme="minorEastAsia" w:hAnsi="Cambria Math"/>
-                  <w:sz w:val="24"/>
-                  <w:szCs w:val="24"/>
-                </w:rPr>
-                <m:t>+1</m:t>
+                <m:t>10+1</m:t>
               </m:r>
             </m:e>
           </m:d>
@@ -31647,31 +39443,7 @@
               <w:sz w:val="24"/>
               <w:szCs w:val="24"/>
             </w:rPr>
-            <m:t>ω=</m:t>
-          </m:r>
-          <m:r>
-            <w:rPr>
-              <w:rFonts w:ascii="Cambria Math" w:eastAsiaTheme="minorEastAsia" w:hAnsi="Cambria Math"/>
-              <w:sz w:val="24"/>
-              <w:szCs w:val="24"/>
-            </w:rPr>
-            <m:t>9</m:t>
-          </m:r>
-          <m:r>
-            <w:rPr>
-              <w:rFonts w:ascii="Cambria Math" w:eastAsiaTheme="minorEastAsia" w:hAnsi="Cambria Math"/>
-              <w:sz w:val="24"/>
-              <w:szCs w:val="24"/>
-            </w:rPr>
-            <m:t>ω=</m:t>
-          </m:r>
-          <m:r>
-            <w:rPr>
-              <w:rFonts w:ascii="Cambria Math" w:eastAsiaTheme="minorEastAsia" w:hAnsi="Cambria Math"/>
-              <w:sz w:val="24"/>
-              <w:szCs w:val="24"/>
-            </w:rPr>
-            <m:t>56549</m:t>
+            <m:t>ω=9ω=56549</m:t>
           </m:r>
         </m:oMath>
       </m:oMathPara>
@@ -31767,23 +39539,7 @@
               <w:sz w:val="24"/>
               <w:szCs w:val="24"/>
             </w:rPr>
-            <m:t>=</m:t>
-          </m:r>
-          <m:r>
-            <w:rPr>
-              <w:rFonts w:ascii="Cambria Math" w:eastAsiaTheme="minorEastAsia" w:hAnsi="Cambria Math"/>
-              <w:sz w:val="24"/>
-              <w:szCs w:val="24"/>
-            </w:rPr>
-            <m:t>9000</m:t>
-          </m:r>
-          <m:r>
-            <w:rPr>
-              <w:rFonts w:ascii="Cambria Math" w:eastAsiaTheme="minorEastAsia" w:hAnsi="Cambria Math"/>
-              <w:sz w:val="24"/>
-              <w:szCs w:val="24"/>
-            </w:rPr>
-            <m:t>Hz</m:t>
+            <m:t>=9000Hz</m:t>
           </m:r>
         </m:oMath>
       </m:oMathPara>
@@ -32806,6 +40562,118 @@
     </w:lvl>
   </w:abstractNum>
   <w:abstractNum w:abstractNumId="1" w15:restartNumberingAfterBreak="0">
+    <w:nsid w:val="05D72659"/>
+    <w:multiLevelType w:val="hybridMultilevel"/>
+    <w:tmpl w:val="FEB87FFC"/>
+    <w:lvl w:ilvl="0" w:tplc="8062CB7C">
+      <w:numFmt w:val="bullet"/>
+      <w:lvlText w:val=""/>
+      <w:lvlJc w:val="left"/>
+      <w:pPr>
+        <w:ind w:left="720" w:hanging="360"/>
+      </w:pPr>
+      <w:rPr>
+        <w:rFonts w:ascii="Symbol" w:eastAsiaTheme="minorHAnsi" w:hAnsi="Symbol" w:cs="Courier New" w:hint="default"/>
+      </w:rPr>
+    </w:lvl>
+    <w:lvl w:ilvl="1" w:tplc="04100003" w:tentative="1">
+      <w:start w:val="1"/>
+      <w:numFmt w:val="bullet"/>
+      <w:lvlText w:val="o"/>
+      <w:lvlJc w:val="left"/>
+      <w:pPr>
+        <w:ind w:left="1440" w:hanging="360"/>
+      </w:pPr>
+      <w:rPr>
+        <w:rFonts w:ascii="Courier New" w:hAnsi="Courier New" w:cs="Courier New" w:hint="default"/>
+      </w:rPr>
+    </w:lvl>
+    <w:lvl w:ilvl="2" w:tplc="04100005" w:tentative="1">
+      <w:start w:val="1"/>
+      <w:numFmt w:val="bullet"/>
+      <w:lvlText w:val=""/>
+      <w:lvlJc w:val="left"/>
+      <w:pPr>
+        <w:ind w:left="2160" w:hanging="360"/>
+      </w:pPr>
+      <w:rPr>
+        <w:rFonts w:ascii="Wingdings" w:hAnsi="Wingdings" w:hint="default"/>
+      </w:rPr>
+    </w:lvl>
+    <w:lvl w:ilvl="3" w:tplc="04100001" w:tentative="1">
+      <w:start w:val="1"/>
+      <w:numFmt w:val="bullet"/>
+      <w:lvlText w:val=""/>
+      <w:lvlJc w:val="left"/>
+      <w:pPr>
+        <w:ind w:left="2880" w:hanging="360"/>
+      </w:pPr>
+      <w:rPr>
+        <w:rFonts w:ascii="Symbol" w:hAnsi="Symbol" w:hint="default"/>
+      </w:rPr>
+    </w:lvl>
+    <w:lvl w:ilvl="4" w:tplc="04100003" w:tentative="1">
+      <w:start w:val="1"/>
+      <w:numFmt w:val="bullet"/>
+      <w:lvlText w:val="o"/>
+      <w:lvlJc w:val="left"/>
+      <w:pPr>
+        <w:ind w:left="3600" w:hanging="360"/>
+      </w:pPr>
+      <w:rPr>
+        <w:rFonts w:ascii="Courier New" w:hAnsi="Courier New" w:cs="Courier New" w:hint="default"/>
+      </w:rPr>
+    </w:lvl>
+    <w:lvl w:ilvl="5" w:tplc="04100005" w:tentative="1">
+      <w:start w:val="1"/>
+      <w:numFmt w:val="bullet"/>
+      <w:lvlText w:val=""/>
+      <w:lvlJc w:val="left"/>
+      <w:pPr>
+        <w:ind w:left="4320" w:hanging="360"/>
+      </w:pPr>
+      <w:rPr>
+        <w:rFonts w:ascii="Wingdings" w:hAnsi="Wingdings" w:hint="default"/>
+      </w:rPr>
+    </w:lvl>
+    <w:lvl w:ilvl="6" w:tplc="04100001" w:tentative="1">
+      <w:start w:val="1"/>
+      <w:numFmt w:val="bullet"/>
+      <w:lvlText w:val=""/>
+      <w:lvlJc w:val="left"/>
+      <w:pPr>
+        <w:ind w:left="5040" w:hanging="360"/>
+      </w:pPr>
+      <w:rPr>
+        <w:rFonts w:ascii="Symbol" w:hAnsi="Symbol" w:hint="default"/>
+      </w:rPr>
+    </w:lvl>
+    <w:lvl w:ilvl="7" w:tplc="04100003" w:tentative="1">
+      <w:start w:val="1"/>
+      <w:numFmt w:val="bullet"/>
+      <w:lvlText w:val="o"/>
+      <w:lvlJc w:val="left"/>
+      <w:pPr>
+        <w:ind w:left="5760" w:hanging="360"/>
+      </w:pPr>
+      <w:rPr>
+        <w:rFonts w:ascii="Courier New" w:hAnsi="Courier New" w:cs="Courier New" w:hint="default"/>
+      </w:rPr>
+    </w:lvl>
+    <w:lvl w:ilvl="8" w:tplc="04100005" w:tentative="1">
+      <w:start w:val="1"/>
+      <w:numFmt w:val="bullet"/>
+      <w:lvlText w:val=""/>
+      <w:lvlJc w:val="left"/>
+      <w:pPr>
+        <w:ind w:left="6480" w:hanging="360"/>
+      </w:pPr>
+      <w:rPr>
+        <w:rFonts w:ascii="Wingdings" w:hAnsi="Wingdings" w:hint="default"/>
+      </w:rPr>
+    </w:lvl>
+  </w:abstractNum>
+  <w:abstractNum w:abstractNumId="2" w15:restartNumberingAfterBreak="0">
     <w:nsid w:val="078650F3"/>
     <w:multiLevelType w:val="hybridMultilevel"/>
     <w:tmpl w:val="7D84904A"/>
@@ -32918,7 +40786,7 @@
       </w:rPr>
     </w:lvl>
   </w:abstractNum>
-  <w:abstractNum w:abstractNumId="2" w15:restartNumberingAfterBreak="0">
+  <w:abstractNum w:abstractNumId="3" w15:restartNumberingAfterBreak="0">
     <w:nsid w:val="09954150"/>
     <w:multiLevelType w:val="hybridMultilevel"/>
     <w:tmpl w:val="759EB564"/>
@@ -33031,7 +40899,7 @@
       </w:rPr>
     </w:lvl>
   </w:abstractNum>
-  <w:abstractNum w:abstractNumId="3" w15:restartNumberingAfterBreak="0">
+  <w:abstractNum w:abstractNumId="4" w15:restartNumberingAfterBreak="0">
     <w:nsid w:val="17C05287"/>
     <w:multiLevelType w:val="hybridMultilevel"/>
     <w:tmpl w:val="A6B05E1C"/>
@@ -33144,7 +41012,119 @@
       </w:rPr>
     </w:lvl>
   </w:abstractNum>
-  <w:abstractNum w:abstractNumId="4" w15:restartNumberingAfterBreak="0">
+  <w:abstractNum w:abstractNumId="5" w15:restartNumberingAfterBreak="0">
+    <w:nsid w:val="1BE26B8B"/>
+    <w:multiLevelType w:val="hybridMultilevel"/>
+    <w:tmpl w:val="974A9D6A"/>
+    <w:lvl w:ilvl="0" w:tplc="4B5A4760">
+      <w:numFmt w:val="bullet"/>
+      <w:lvlText w:val=""/>
+      <w:lvlJc w:val="left"/>
+      <w:pPr>
+        <w:ind w:left="720" w:hanging="360"/>
+      </w:pPr>
+      <w:rPr>
+        <w:rFonts w:ascii="Symbol" w:eastAsiaTheme="minorHAnsi" w:hAnsi="Symbol" w:cs="Courier New" w:hint="default"/>
+      </w:rPr>
+    </w:lvl>
+    <w:lvl w:ilvl="1" w:tplc="04100003" w:tentative="1">
+      <w:start w:val="1"/>
+      <w:numFmt w:val="bullet"/>
+      <w:lvlText w:val="o"/>
+      <w:lvlJc w:val="left"/>
+      <w:pPr>
+        <w:ind w:left="1440" w:hanging="360"/>
+      </w:pPr>
+      <w:rPr>
+        <w:rFonts w:ascii="Courier New" w:hAnsi="Courier New" w:cs="Courier New" w:hint="default"/>
+      </w:rPr>
+    </w:lvl>
+    <w:lvl w:ilvl="2" w:tplc="04100005" w:tentative="1">
+      <w:start w:val="1"/>
+      <w:numFmt w:val="bullet"/>
+      <w:lvlText w:val=""/>
+      <w:lvlJc w:val="left"/>
+      <w:pPr>
+        <w:ind w:left="2160" w:hanging="360"/>
+      </w:pPr>
+      <w:rPr>
+        <w:rFonts w:ascii="Wingdings" w:hAnsi="Wingdings" w:hint="default"/>
+      </w:rPr>
+    </w:lvl>
+    <w:lvl w:ilvl="3" w:tplc="04100001" w:tentative="1">
+      <w:start w:val="1"/>
+      <w:numFmt w:val="bullet"/>
+      <w:lvlText w:val=""/>
+      <w:lvlJc w:val="left"/>
+      <w:pPr>
+        <w:ind w:left="2880" w:hanging="360"/>
+      </w:pPr>
+      <w:rPr>
+        <w:rFonts w:ascii="Symbol" w:hAnsi="Symbol" w:hint="default"/>
+      </w:rPr>
+    </w:lvl>
+    <w:lvl w:ilvl="4" w:tplc="04100003" w:tentative="1">
+      <w:start w:val="1"/>
+      <w:numFmt w:val="bullet"/>
+      <w:lvlText w:val="o"/>
+      <w:lvlJc w:val="left"/>
+      <w:pPr>
+        <w:ind w:left="3600" w:hanging="360"/>
+      </w:pPr>
+      <w:rPr>
+        <w:rFonts w:ascii="Courier New" w:hAnsi="Courier New" w:cs="Courier New" w:hint="default"/>
+      </w:rPr>
+    </w:lvl>
+    <w:lvl w:ilvl="5" w:tplc="04100005" w:tentative="1">
+      <w:start w:val="1"/>
+      <w:numFmt w:val="bullet"/>
+      <w:lvlText w:val=""/>
+      <w:lvlJc w:val="left"/>
+      <w:pPr>
+        <w:ind w:left="4320" w:hanging="360"/>
+      </w:pPr>
+      <w:rPr>
+        <w:rFonts w:ascii="Wingdings" w:hAnsi="Wingdings" w:hint="default"/>
+      </w:rPr>
+    </w:lvl>
+    <w:lvl w:ilvl="6" w:tplc="04100001" w:tentative="1">
+      <w:start w:val="1"/>
+      <w:numFmt w:val="bullet"/>
+      <w:lvlText w:val=""/>
+      <w:lvlJc w:val="left"/>
+      <w:pPr>
+        <w:ind w:left="5040" w:hanging="360"/>
+      </w:pPr>
+      <w:rPr>
+        <w:rFonts w:ascii="Symbol" w:hAnsi="Symbol" w:hint="default"/>
+      </w:rPr>
+    </w:lvl>
+    <w:lvl w:ilvl="7" w:tplc="04100003" w:tentative="1">
+      <w:start w:val="1"/>
+      <w:numFmt w:val="bullet"/>
+      <w:lvlText w:val="o"/>
+      <w:lvlJc w:val="left"/>
+      <w:pPr>
+        <w:ind w:left="5760" w:hanging="360"/>
+      </w:pPr>
+      <w:rPr>
+        <w:rFonts w:ascii="Courier New" w:hAnsi="Courier New" w:cs="Courier New" w:hint="default"/>
+      </w:rPr>
+    </w:lvl>
+    <w:lvl w:ilvl="8" w:tplc="04100005" w:tentative="1">
+      <w:start w:val="1"/>
+      <w:numFmt w:val="bullet"/>
+      <w:lvlText w:val=""/>
+      <w:lvlJc w:val="left"/>
+      <w:pPr>
+        <w:ind w:left="6480" w:hanging="360"/>
+      </w:pPr>
+      <w:rPr>
+        <w:rFonts w:ascii="Wingdings" w:hAnsi="Wingdings" w:hint="default"/>
+      </w:rPr>
+    </w:lvl>
+  </w:abstractNum>
+  <w:abstractNum w:abstractNumId="6" w15:restartNumberingAfterBreak="0">
     <w:nsid w:val="47B94E33"/>
     <w:multiLevelType w:val="hybridMultilevel"/>
     <w:tmpl w:val="5F2A5D20"/>
@@ -33257,7 +41237,119 @@
       </w:rPr>
     </w:lvl>
   </w:abstractNum>
-  <w:abstractNum w:abstractNumId="5" w15:restartNumberingAfterBreak="0">
+  <w:abstractNum w:abstractNumId="7" w15:restartNumberingAfterBreak="0">
+    <w:nsid w:val="4B1F2295"/>
+    <w:multiLevelType w:val="hybridMultilevel"/>
+    <w:tmpl w:val="489A9F46"/>
+    <w:lvl w:ilvl="0" w:tplc="E740295E">
+      <w:numFmt w:val="bullet"/>
+      <w:lvlText w:val=""/>
+      <w:lvlJc w:val="left"/>
+      <w:pPr>
+        <w:ind w:left="720" w:hanging="360"/>
+      </w:pPr>
+      <w:rPr>
+        <w:rFonts w:ascii="Symbol" w:eastAsiaTheme="minorHAnsi" w:hAnsi="Symbol" w:cs="Courier New" w:hint="default"/>
+      </w:rPr>
+    </w:lvl>
+    <w:lvl w:ilvl="1" w:tplc="04100003" w:tentative="1">
+      <w:start w:val="1"/>
+      <w:numFmt w:val="bullet"/>
+      <w:lvlText w:val="o"/>
+      <w:lvlJc w:val="left"/>
+      <w:pPr>
+        <w:ind w:left="1440" w:hanging="360"/>
+      </w:pPr>
+      <w:rPr>
+        <w:rFonts w:ascii="Courier New" w:hAnsi="Courier New" w:cs="Courier New" w:hint="default"/>
+      </w:rPr>
+    </w:lvl>
+    <w:lvl w:ilvl="2" w:tplc="04100005" w:tentative="1">
+      <w:start w:val="1"/>
+      <w:numFmt w:val="bullet"/>
+      <w:lvlText w:val=""/>
+      <w:lvlJc w:val="left"/>
+      <w:pPr>
+        <w:ind w:left="2160" w:hanging="360"/>
+      </w:pPr>
+      <w:rPr>
+        <w:rFonts w:ascii="Wingdings" w:hAnsi="Wingdings" w:hint="default"/>
+      </w:rPr>
+    </w:lvl>
+    <w:lvl w:ilvl="3" w:tplc="04100001" w:tentative="1">
+      <w:start w:val="1"/>
+      <w:numFmt w:val="bullet"/>
+      <w:lvlText w:val=""/>
+      <w:lvlJc w:val="left"/>
+      <w:pPr>
+        <w:ind w:left="2880" w:hanging="360"/>
+      </w:pPr>
+      <w:rPr>
+        <w:rFonts w:ascii="Symbol" w:hAnsi="Symbol" w:hint="default"/>
+      </w:rPr>
+    </w:lvl>
+    <w:lvl w:ilvl="4" w:tplc="04100003" w:tentative="1">
+      <w:start w:val="1"/>
+      <w:numFmt w:val="bullet"/>
+      <w:lvlText w:val="o"/>
+      <w:lvlJc w:val="left"/>
+      <w:pPr>
+        <w:ind w:left="3600" w:hanging="360"/>
+      </w:pPr>
+      <w:rPr>
+        <w:rFonts w:ascii="Courier New" w:hAnsi="Courier New" w:cs="Courier New" w:hint="default"/>
+      </w:rPr>
+    </w:lvl>
+    <w:lvl w:ilvl="5" w:tplc="04100005" w:tentative="1">
+      <w:start w:val="1"/>
+      <w:numFmt w:val="bullet"/>
+      <w:lvlText w:val=""/>
+      <w:lvlJc w:val="left"/>
+      <w:pPr>
+        <w:ind w:left="4320" w:hanging="360"/>
+      </w:pPr>
+      <w:rPr>
+        <w:rFonts w:ascii="Wingdings" w:hAnsi="Wingdings" w:hint="default"/>
+      </w:rPr>
+    </w:lvl>
+    <w:lvl w:ilvl="6" w:tplc="04100001" w:tentative="1">
+      <w:start w:val="1"/>
+      <w:numFmt w:val="bullet"/>
+      <w:lvlText w:val=""/>
+      <w:lvlJc w:val="left"/>
+      <w:pPr>
+        <w:ind w:left="5040" w:hanging="360"/>
+      </w:pPr>
+      <w:rPr>
+        <w:rFonts w:ascii="Symbol" w:hAnsi="Symbol" w:hint="default"/>
+      </w:rPr>
+    </w:lvl>
+    <w:lvl w:ilvl="7" w:tplc="04100003" w:tentative="1">
+      <w:start w:val="1"/>
+      <w:numFmt w:val="bullet"/>
+      <w:lvlText w:val="o"/>
+      <w:lvlJc w:val="left"/>
+      <w:pPr>
+        <w:ind w:left="5760" w:hanging="360"/>
+      </w:pPr>
+      <w:rPr>
+        <w:rFonts w:ascii="Courier New" w:hAnsi="Courier New" w:cs="Courier New" w:hint="default"/>
+      </w:rPr>
+    </w:lvl>
+    <w:lvl w:ilvl="8" w:tplc="04100005" w:tentative="1">
+      <w:start w:val="1"/>
+      <w:numFmt w:val="bullet"/>
+      <w:lvlText w:val=""/>
+      <w:lvlJc w:val="left"/>
+      <w:pPr>
+        <w:ind w:left="6480" w:hanging="360"/>
+      </w:pPr>
+      <w:rPr>
+        <w:rFonts w:ascii="Wingdings" w:hAnsi="Wingdings" w:hint="default"/>
+      </w:rPr>
+    </w:lvl>
+  </w:abstractNum>
+  <w:abstractNum w:abstractNumId="8" w15:restartNumberingAfterBreak="0">
     <w:nsid w:val="51100EE7"/>
     <w:multiLevelType w:val="hybridMultilevel"/>
     <w:tmpl w:val="D12071BC"/>
@@ -33370,7 +41462,7 @@
       </w:rPr>
     </w:lvl>
   </w:abstractNum>
-  <w:abstractNum w:abstractNumId="6" w15:restartNumberingAfterBreak="0">
+  <w:abstractNum w:abstractNumId="9" w15:restartNumberingAfterBreak="0">
     <w:nsid w:val="5246211B"/>
     <w:multiLevelType w:val="hybridMultilevel"/>
     <w:tmpl w:val="9A04F984"/>
@@ -33483,7 +41575,119 @@
       </w:rPr>
     </w:lvl>
   </w:abstractNum>
-  <w:abstractNum w:abstractNumId="7" w15:restartNumberingAfterBreak="0">
+  <w:abstractNum w:abstractNumId="10" w15:restartNumberingAfterBreak="0">
+    <w:nsid w:val="6E354041"/>
+    <w:multiLevelType w:val="hybridMultilevel"/>
+    <w:tmpl w:val="A670C080"/>
+    <w:lvl w:ilvl="0" w:tplc="A9F6B162">
+      <w:numFmt w:val="bullet"/>
+      <w:lvlText w:val=""/>
+      <w:lvlJc w:val="left"/>
+      <w:pPr>
+        <w:ind w:left="720" w:hanging="360"/>
+      </w:pPr>
+      <w:rPr>
+        <w:rFonts w:ascii="Symbol" w:eastAsiaTheme="minorHAnsi" w:hAnsi="Symbol" w:cs="Courier New" w:hint="default"/>
+      </w:rPr>
+    </w:lvl>
+    <w:lvl w:ilvl="1" w:tplc="04100003" w:tentative="1">
+      <w:start w:val="1"/>
+      <w:numFmt w:val="bullet"/>
+      <w:lvlText w:val="o"/>
+      <w:lvlJc w:val="left"/>
+      <w:pPr>
+        <w:ind w:left="1440" w:hanging="360"/>
+      </w:pPr>
+      <w:rPr>
+        <w:rFonts w:ascii="Courier New" w:hAnsi="Courier New" w:cs="Courier New" w:hint="default"/>
+      </w:rPr>
+    </w:lvl>
+    <w:lvl w:ilvl="2" w:tplc="04100005" w:tentative="1">
+      <w:start w:val="1"/>
+      <w:numFmt w:val="bullet"/>
+      <w:lvlText w:val=""/>
+      <w:lvlJc w:val="left"/>
+      <w:pPr>
+        <w:ind w:left="2160" w:hanging="360"/>
+      </w:pPr>
+      <w:rPr>
+        <w:rFonts w:ascii="Wingdings" w:hAnsi="Wingdings" w:hint="default"/>
+      </w:rPr>
+    </w:lvl>
+    <w:lvl w:ilvl="3" w:tplc="04100001" w:tentative="1">
+      <w:start w:val="1"/>
+      <w:numFmt w:val="bullet"/>
+      <w:lvlText w:val=""/>
+      <w:lvlJc w:val="left"/>
+      <w:pPr>
+        <w:ind w:left="2880" w:hanging="360"/>
+      </w:pPr>
+      <w:rPr>
+        <w:rFonts w:ascii="Symbol" w:hAnsi="Symbol" w:hint="default"/>
+      </w:rPr>
+    </w:lvl>
+    <w:lvl w:ilvl="4" w:tplc="04100003" w:tentative="1">
+      <w:start w:val="1"/>
+      <w:numFmt w:val="bullet"/>
+      <w:lvlText w:val="o"/>
+      <w:lvlJc w:val="left"/>
+      <w:pPr>
+        <w:ind w:left="3600" w:hanging="360"/>
+      </w:pPr>
+      <w:rPr>
+        <w:rFonts w:ascii="Courier New" w:hAnsi="Courier New" w:cs="Courier New" w:hint="default"/>
+      </w:rPr>
+    </w:lvl>
+    <w:lvl w:ilvl="5" w:tplc="04100005" w:tentative="1">
+      <w:start w:val="1"/>
+      <w:numFmt w:val="bullet"/>
+      <w:lvlText w:val=""/>
+      <w:lvlJc w:val="left"/>
+      <w:pPr>
+        <w:ind w:left="4320" w:hanging="360"/>
+      </w:pPr>
+      <w:rPr>
+        <w:rFonts w:ascii="Wingdings" w:hAnsi="Wingdings" w:hint="default"/>
+      </w:rPr>
+    </w:lvl>
+    <w:lvl w:ilvl="6" w:tplc="04100001" w:tentative="1">
+      <w:start w:val="1"/>
+      <w:numFmt w:val="bullet"/>
+      <w:lvlText w:val=""/>
+      <w:lvlJc w:val="left"/>
+      <w:pPr>
+        <w:ind w:left="5040" w:hanging="360"/>
+      </w:pPr>
+      <w:rPr>
+        <w:rFonts w:ascii="Symbol" w:hAnsi="Symbol" w:hint="default"/>
+      </w:rPr>
+    </w:lvl>
+    <w:lvl w:ilvl="7" w:tplc="04100003" w:tentative="1">
+      <w:start w:val="1"/>
+      <w:numFmt w:val="bullet"/>
+      <w:lvlText w:val="o"/>
+      <w:lvlJc w:val="left"/>
+      <w:pPr>
+        <w:ind w:left="5760" w:hanging="360"/>
+      </w:pPr>
+      <w:rPr>
+        <w:rFonts w:ascii="Courier New" w:hAnsi="Courier New" w:cs="Courier New" w:hint="default"/>
+      </w:rPr>
+    </w:lvl>
+    <w:lvl w:ilvl="8" w:tplc="04100005" w:tentative="1">
+      <w:start w:val="1"/>
+      <w:numFmt w:val="bullet"/>
+      <w:lvlText w:val=""/>
+      <w:lvlJc w:val="left"/>
+      <w:pPr>
+        <w:ind w:left="6480" w:hanging="360"/>
+      </w:pPr>
+      <w:rPr>
+        <w:rFonts w:ascii="Wingdings" w:hAnsi="Wingdings" w:hint="default"/>
+      </w:rPr>
+    </w:lvl>
+  </w:abstractNum>
+  <w:abstractNum w:abstractNumId="11" w15:restartNumberingAfterBreak="0">
     <w:nsid w:val="725F6458"/>
     <w:multiLevelType w:val="multilevel"/>
     <w:tmpl w:val="8856DBA6"/>
@@ -33614,29 +41818,156 @@
       </w:rPr>
     </w:lvl>
   </w:abstractNum>
+  <w:abstractNum w:abstractNumId="12" w15:restartNumberingAfterBreak="0">
+    <w:nsid w:val="73071DC6"/>
+    <w:multiLevelType w:val="hybridMultilevel"/>
+    <w:tmpl w:val="74A66B68"/>
+    <w:lvl w:ilvl="0" w:tplc="E500ABC6">
+      <w:numFmt w:val="bullet"/>
+      <w:lvlText w:val=""/>
+      <w:lvlJc w:val="left"/>
+      <w:pPr>
+        <w:ind w:left="720" w:hanging="360"/>
+      </w:pPr>
+      <w:rPr>
+        <w:rFonts w:ascii="Symbol" w:eastAsiaTheme="minorHAnsi" w:hAnsi="Symbol" w:cs="Courier New" w:hint="default"/>
+      </w:rPr>
+    </w:lvl>
+    <w:lvl w:ilvl="1" w:tplc="04100003" w:tentative="1">
+      <w:start w:val="1"/>
+      <w:numFmt w:val="bullet"/>
+      <w:lvlText w:val="o"/>
+      <w:lvlJc w:val="left"/>
+      <w:pPr>
+        <w:ind w:left="1440" w:hanging="360"/>
+      </w:pPr>
+      <w:rPr>
+        <w:rFonts w:ascii="Courier New" w:hAnsi="Courier New" w:cs="Courier New" w:hint="default"/>
+      </w:rPr>
+    </w:lvl>
+    <w:lvl w:ilvl="2" w:tplc="04100005" w:tentative="1">
+      <w:start w:val="1"/>
+      <w:numFmt w:val="bullet"/>
+      <w:lvlText w:val=""/>
+      <w:lvlJc w:val="left"/>
+      <w:pPr>
+        <w:ind w:left="2160" w:hanging="360"/>
+      </w:pPr>
+      <w:rPr>
+        <w:rFonts w:ascii="Wingdings" w:hAnsi="Wingdings" w:hint="default"/>
+      </w:rPr>
+    </w:lvl>
+    <w:lvl w:ilvl="3" w:tplc="04100001" w:tentative="1">
+      <w:start w:val="1"/>
+      <w:numFmt w:val="bullet"/>
+      <w:lvlText w:val=""/>
+      <w:lvlJc w:val="left"/>
+      <w:pPr>
+        <w:ind w:left="2880" w:hanging="360"/>
+      </w:pPr>
+      <w:rPr>
+        <w:rFonts w:ascii="Symbol" w:hAnsi="Symbol" w:hint="default"/>
+      </w:rPr>
+    </w:lvl>
+    <w:lvl w:ilvl="4" w:tplc="04100003" w:tentative="1">
+      <w:start w:val="1"/>
+      <w:numFmt w:val="bullet"/>
+      <w:lvlText w:val="o"/>
+      <w:lvlJc w:val="left"/>
+      <w:pPr>
+        <w:ind w:left="3600" w:hanging="360"/>
+      </w:pPr>
+      <w:rPr>
+        <w:rFonts w:ascii="Courier New" w:hAnsi="Courier New" w:cs="Courier New" w:hint="default"/>
+      </w:rPr>
+    </w:lvl>
+    <w:lvl w:ilvl="5" w:tplc="04100005" w:tentative="1">
+      <w:start w:val="1"/>
+      <w:numFmt w:val="bullet"/>
+      <w:lvlText w:val=""/>
+      <w:lvlJc w:val="left"/>
+      <w:pPr>
+        <w:ind w:left="4320" w:hanging="360"/>
+      </w:pPr>
+      <w:rPr>
+        <w:rFonts w:ascii="Wingdings" w:hAnsi="Wingdings" w:hint="default"/>
+      </w:rPr>
+    </w:lvl>
+    <w:lvl w:ilvl="6" w:tplc="04100001" w:tentative="1">
+      <w:start w:val="1"/>
+      <w:numFmt w:val="bullet"/>
+      <w:lvlText w:val=""/>
+      <w:lvlJc w:val="left"/>
+      <w:pPr>
+        <w:ind w:left="5040" w:hanging="360"/>
+      </w:pPr>
+      <w:rPr>
+        <w:rFonts w:ascii="Symbol" w:hAnsi="Symbol" w:hint="default"/>
+      </w:rPr>
+    </w:lvl>
+    <w:lvl w:ilvl="7" w:tplc="04100003" w:tentative="1">
+      <w:start w:val="1"/>
+      <w:numFmt w:val="bullet"/>
+      <w:lvlText w:val="o"/>
+      <w:lvlJc w:val="left"/>
+      <w:pPr>
+        <w:ind w:left="5760" w:hanging="360"/>
+      </w:pPr>
+      <w:rPr>
+        <w:rFonts w:ascii="Courier New" w:hAnsi="Courier New" w:cs="Courier New" w:hint="default"/>
+      </w:rPr>
+    </w:lvl>
+    <w:lvl w:ilvl="8" w:tplc="04100005" w:tentative="1">
+      <w:start w:val="1"/>
+      <w:numFmt w:val="bullet"/>
+      <w:lvlText w:val=""/>
+      <w:lvlJc w:val="left"/>
+      <w:pPr>
+        <w:ind w:left="6480" w:hanging="360"/>
+      </w:pPr>
+      <w:rPr>
+        <w:rFonts w:ascii="Wingdings" w:hAnsi="Wingdings" w:hint="default"/>
+      </w:rPr>
+    </w:lvl>
+  </w:abstractNum>
   <w:num w:numId="1">
-    <w:abstractNumId w:val="7"/>
+    <w:abstractNumId w:val="11"/>
   </w:num>
   <w:num w:numId="2">
     <w:abstractNumId w:val="0"/>
   </w:num>
   <w:num w:numId="3">
+    <w:abstractNumId w:val="6"/>
+  </w:num>
+  <w:num w:numId="4">
+    <w:abstractNumId w:val="8"/>
+  </w:num>
+  <w:num w:numId="5">
+    <w:abstractNumId w:val="3"/>
+  </w:num>
+  <w:num w:numId="6">
     <w:abstractNumId w:val="4"/>
   </w:num>
-  <w:num w:numId="4">
+  <w:num w:numId="7">
+    <w:abstractNumId w:val="9"/>
+  </w:num>
+  <w:num w:numId="8">
+    <w:abstractNumId w:val="2"/>
+  </w:num>
+  <w:num w:numId="9">
     <w:abstractNumId w:val="5"/>
   </w:num>
-  <w:num w:numId="5">
-    <w:abstractNumId w:val="2"/>
+  <w:num w:numId="10">
+    <w:abstractNumId w:val="12"/>
   </w:num>
-  <w:num w:numId="6">
-    <w:abstractNumId w:val="3"/>
+  <w:num w:numId="11">
+    <w:abstractNumId w:val="1"/>
   </w:num>
-  <w:num w:numId="7">
-    <w:abstractNumId w:val="6"/>
+  <w:num w:numId="12">
+    <w:abstractNumId w:val="7"/>
   </w:num>
-  <w:num w:numId="8">
-    <w:abstractNumId w:val="1"/>
+  <w:num w:numId="13">
+    <w:abstractNumId w:val="10"/>
   </w:num>
 </w:numbering>
 </file>

--- a/Relazione1.docx
+++ b/Relazione1.docx
@@ -1164,14 +1164,62 @@
                   </m:r>
                 </m:sub>
               </m:sSub>
-              <m:r>
+            </m:num>
+            <m:den>
+              <m:sSub>
+                <m:sSubPr>
+                  <m:ctrlPr>
+                    <w:rPr>
+                      <w:rFonts w:ascii="Cambria Math" w:hAnsi="Cambria Math"/>
+                      <w:i/>
+                      <w:sz w:val="24"/>
+                      <w:szCs w:val="24"/>
+                    </w:rPr>
+                  </m:ctrlPr>
+                </m:sSubPr>
+                <m:e>
+                  <m:r>
+                    <w:rPr>
+                      <w:rFonts w:ascii="Cambria Math" w:hAnsi="Cambria Math"/>
+                      <w:sz w:val="24"/>
+                      <w:szCs w:val="24"/>
+                    </w:rPr>
+                    <m:t xml:space="preserve"> V</m:t>
+                  </m:r>
+                </m:e>
+                <m:sub>
+                  <m:r>
+                    <w:rPr>
+                      <w:rFonts w:ascii="Cambria Math" w:hAnsi="Cambria Math"/>
+                      <w:sz w:val="24"/>
+                      <w:szCs w:val="24"/>
+                    </w:rPr>
+                    <m:t>B</m:t>
+                  </m:r>
+                </m:sub>
+              </m:sSub>
+            </m:den>
+          </m:f>
+          <m:r>
+            <w:rPr>
+              <w:rFonts w:ascii="Cambria Math" w:hAnsi="Cambria Math"/>
+              <w:sz w:val="24"/>
+              <w:szCs w:val="24"/>
+            </w:rPr>
+            <m:t>=</m:t>
+          </m:r>
+          <m:f>
+            <m:fPr>
+              <m:ctrlPr>
                 <w:rPr>
                   <w:rFonts w:ascii="Cambria Math" w:hAnsi="Cambria Math"/>
-                  <w:sz w:val="24"/>
-                  <w:szCs w:val="24"/>
-                </w:rPr>
-                <m:t>-</m:t>
-              </m:r>
+                  <w:i/>
+                  <w:sz w:val="24"/>
+                  <w:szCs w:val="24"/>
+                </w:rPr>
+              </m:ctrlPr>
+            </m:fPr>
+            <m:num>
               <m:sSub>
                 <m:sSubPr>
                   <m:ctrlPr>
@@ -1206,46 +1254,6 @@
               </m:sSub>
             </m:num>
             <m:den>
-              <m:sSub>
-                <m:sSubPr>
-                  <m:ctrlPr>
-                    <w:rPr>
-                      <w:rFonts w:ascii="Cambria Math" w:hAnsi="Cambria Math"/>
-                      <w:i/>
-                      <w:sz w:val="24"/>
-                      <w:szCs w:val="24"/>
-                    </w:rPr>
-                  </m:ctrlPr>
-                </m:sSubPr>
-                <m:e>
-                  <m:r>
-                    <w:rPr>
-                      <w:rFonts w:ascii="Cambria Math" w:hAnsi="Cambria Math"/>
-                      <w:sz w:val="24"/>
-                      <w:szCs w:val="24"/>
-                    </w:rPr>
-                    <m:t xml:space="preserve"> V</m:t>
-                  </m:r>
-                </m:e>
-                <m:sub>
-                  <m:r>
-                    <w:rPr>
-                      <w:rFonts w:ascii="Cambria Math" w:hAnsi="Cambria Math"/>
-                      <w:sz w:val="24"/>
-                      <w:szCs w:val="24"/>
-                    </w:rPr>
-                    <m:t>B</m:t>
-                  </m:r>
-                </m:sub>
-              </m:sSub>
-              <m:r>
-                <w:rPr>
-                  <w:rFonts w:ascii="Cambria Math" w:hAnsi="Cambria Math"/>
-                  <w:sz w:val="24"/>
-                  <w:szCs w:val="24"/>
-                </w:rPr>
-                <m:t>-</m:t>
-              </m:r>
               <m:sSub>
                 <m:sSubPr>
                   <m:ctrlPr>
@@ -1386,14 +1394,63 @@
                   </m:f>
                 </m:e>
               </m:d>
-              <m:r>
-                <w:rPr>
-                  <w:rFonts w:ascii="Cambria Math" w:hAnsi="Cambria Math"/>
-                  <w:sz w:val="24"/>
-                  <w:szCs w:val="24"/>
-                </w:rPr>
-                <m:t>-</m:t>
-              </m:r>
+            </m:num>
+            <m:den>
+              <m:sSub>
+                <m:sSubPr>
+                  <m:ctrlPr>
+                    <w:rPr>
+                      <w:rFonts w:ascii="Cambria Math" w:hAnsi="Cambria Math"/>
+                      <w:i/>
+                      <w:sz w:val="24"/>
+                      <w:szCs w:val="24"/>
+                    </w:rPr>
+                  </m:ctrlPr>
+                </m:sSubPr>
+                <m:e>
+                  <m:r>
+                    <w:rPr>
+                      <w:rFonts w:ascii="Cambria Math" w:hAnsi="Cambria Math"/>
+                      <w:sz w:val="24"/>
+                      <w:szCs w:val="24"/>
+                    </w:rPr>
+                    <m:t xml:space="preserve"> V</m:t>
+                  </m:r>
+                </m:e>
+                <m:sub>
+                  <m:r>
+                    <w:rPr>
+                      <w:rFonts w:ascii="Cambria Math" w:hAnsi="Cambria Math"/>
+                      <w:sz w:val="24"/>
+                      <w:szCs w:val="24"/>
+                    </w:rPr>
+                    <m:t>B</m:t>
+                  </m:r>
+                </m:sub>
+              </m:sSub>
+            </m:den>
+          </m:f>
+          <w:bookmarkEnd w:id="0"/>
+          <m:r>
+            <w:rPr>
+              <w:rFonts w:ascii="Cambria Math" w:eastAsiaTheme="minorEastAsia" w:hAnsi="Cambria Math"/>
+              <w:sz w:val="24"/>
+              <w:szCs w:val="24"/>
+            </w:rPr>
+            <m:t>=</m:t>
+          </m:r>
+          <m:f>
+            <m:fPr>
+              <m:ctrlPr>
+                <w:rPr>
+                  <w:rFonts w:ascii="Cambria Math" w:eastAsiaTheme="minorEastAsia" w:hAnsi="Cambria Math"/>
+                  <w:i/>
+                  <w:sz w:val="24"/>
+                  <w:szCs w:val="24"/>
+                </w:rPr>
+              </m:ctrlPr>
+            </m:fPr>
+            <m:num>
               <m:sSub>
                 <m:sSubPr>
                   <m:ctrlPr>
@@ -1480,56 +1537,8 @@
                   </m:f>
                 </m:e>
               </m:d>
-              <m:r>
-                <w:rPr>
-                  <w:rFonts w:ascii="Cambria Math" w:hAnsi="Cambria Math"/>
-                  <w:sz w:val="24"/>
-                  <w:szCs w:val="24"/>
-                </w:rPr>
-                <m:t xml:space="preserve"> </m:t>
-              </m:r>
             </m:num>
             <m:den>
-              <m:sSub>
-                <m:sSubPr>
-                  <m:ctrlPr>
-                    <w:rPr>
-                      <w:rFonts w:ascii="Cambria Math" w:hAnsi="Cambria Math"/>
-                      <w:i/>
-                      <w:sz w:val="24"/>
-                      <w:szCs w:val="24"/>
-                    </w:rPr>
-                  </m:ctrlPr>
-                </m:sSubPr>
-                <m:e>
-                  <m:r>
-                    <w:rPr>
-                      <w:rFonts w:ascii="Cambria Math" w:hAnsi="Cambria Math"/>
-                      <w:sz w:val="24"/>
-                      <w:szCs w:val="24"/>
-                    </w:rPr>
-                    <m:t xml:space="preserve"> V</m:t>
-                  </m:r>
-                </m:e>
-                <m:sub>
-                  <m:r>
-                    <w:rPr>
-                      <w:rFonts w:ascii="Cambria Math" w:hAnsi="Cambria Math"/>
-                      <w:sz w:val="24"/>
-                      <w:szCs w:val="24"/>
-                    </w:rPr>
-                    <m:t>B</m:t>
-                  </m:r>
-                </m:sub>
-              </m:sSub>
-              <m:r>
-                <w:rPr>
-                  <w:rFonts w:ascii="Cambria Math" w:hAnsi="Cambria Math"/>
-                  <w:sz w:val="24"/>
-                  <w:szCs w:val="24"/>
-                </w:rPr>
-                <m:t>-</m:t>
-              </m:r>
               <m:sSub>
                 <m:sSubPr>
                   <m:ctrlPr>
@@ -1566,7 +1575,6 @@
           </m:f>
         </m:oMath>
       </m:oMathPara>
-      <w:bookmarkEnd w:id="0"/>
     </w:p>
     <w:p>
       <w:pPr>
@@ -1782,14 +1790,62 @@
                   </m:r>
                 </m:sub>
               </m:sSub>
-              <m:r>
+            </m:num>
+            <m:den>
+              <m:sSub>
+                <m:sSubPr>
+                  <m:ctrlPr>
+                    <w:rPr>
+                      <w:rFonts w:ascii="Cambria Math" w:hAnsi="Cambria Math"/>
+                      <w:i/>
+                      <w:sz w:val="24"/>
+                      <w:szCs w:val="24"/>
+                    </w:rPr>
+                  </m:ctrlPr>
+                </m:sSubPr>
+                <m:e>
+                  <m:r>
+                    <w:rPr>
+                      <w:rFonts w:ascii="Cambria Math" w:hAnsi="Cambria Math"/>
+                      <w:sz w:val="24"/>
+                      <w:szCs w:val="24"/>
+                    </w:rPr>
+                    <m:t xml:space="preserve"> V</m:t>
+                  </m:r>
+                </m:e>
+                <m:sub>
+                  <m:r>
+                    <w:rPr>
+                      <w:rFonts w:ascii="Cambria Math" w:hAnsi="Cambria Math"/>
+                      <w:sz w:val="24"/>
+                      <w:szCs w:val="24"/>
+                    </w:rPr>
+                    <m:t>B</m:t>
+                  </m:r>
+                </m:sub>
+              </m:sSub>
+            </m:den>
+          </m:f>
+          <m:r>
+            <w:rPr>
+              <w:rFonts w:ascii="Cambria Math" w:hAnsi="Cambria Math"/>
+              <w:sz w:val="24"/>
+              <w:szCs w:val="24"/>
+            </w:rPr>
+            <m:t>=</m:t>
+          </m:r>
+          <m:f>
+            <m:fPr>
+              <m:ctrlPr>
                 <w:rPr>
                   <w:rFonts w:ascii="Cambria Math" w:hAnsi="Cambria Math"/>
-                  <w:sz w:val="24"/>
-                  <w:szCs w:val="24"/>
-                </w:rPr>
-                <m:t>-</m:t>
-              </m:r>
+                  <w:i/>
+                  <w:sz w:val="24"/>
+                  <w:szCs w:val="24"/>
+                </w:rPr>
+              </m:ctrlPr>
+            </m:fPr>
+            <m:num>
               <m:sSub>
                 <m:sSubPr>
                   <m:ctrlPr>
@@ -1824,46 +1880,6 @@
               </m:sSub>
             </m:num>
             <m:den>
-              <m:sSub>
-                <m:sSubPr>
-                  <m:ctrlPr>
-                    <w:rPr>
-                      <w:rFonts w:ascii="Cambria Math" w:hAnsi="Cambria Math"/>
-                      <w:i/>
-                      <w:sz w:val="24"/>
-                      <w:szCs w:val="24"/>
-                    </w:rPr>
-                  </m:ctrlPr>
-                </m:sSubPr>
-                <m:e>
-                  <m:r>
-                    <w:rPr>
-                      <w:rFonts w:ascii="Cambria Math" w:hAnsi="Cambria Math"/>
-                      <w:sz w:val="24"/>
-                      <w:szCs w:val="24"/>
-                    </w:rPr>
-                    <m:t xml:space="preserve"> V</m:t>
-                  </m:r>
-                </m:e>
-                <m:sub>
-                  <m:r>
-                    <w:rPr>
-                      <w:rFonts w:ascii="Cambria Math" w:hAnsi="Cambria Math"/>
-                      <w:sz w:val="24"/>
-                      <w:szCs w:val="24"/>
-                    </w:rPr>
-                    <m:t>B</m:t>
-                  </m:r>
-                </m:sub>
-              </m:sSub>
-              <m:r>
-                <w:rPr>
-                  <w:rFonts w:ascii="Cambria Math" w:hAnsi="Cambria Math"/>
-                  <w:sz w:val="24"/>
-                  <w:szCs w:val="24"/>
-                </w:rPr>
-                <m:t>-</m:t>
-              </m:r>
               <m:sSub>
                 <m:sSubPr>
                   <m:ctrlPr>
@@ -2004,108 +2020,6 @@
                   </m:f>
                 </m:e>
               </m:d>
-              <m:r>
-                <w:rPr>
-                  <w:rFonts w:ascii="Cambria Math" w:hAnsi="Cambria Math"/>
-                  <w:sz w:val="24"/>
-                  <w:szCs w:val="24"/>
-                </w:rPr>
-                <m:t>-</m:t>
-              </m:r>
-              <m:sSub>
-                <m:sSubPr>
-                  <m:ctrlPr>
-                    <w:rPr>
-                      <w:rFonts w:ascii="Cambria Math" w:hAnsi="Cambria Math"/>
-                      <w:i/>
-                      <w:sz w:val="24"/>
-                      <w:szCs w:val="24"/>
-                    </w:rPr>
-                  </m:ctrlPr>
-                </m:sSubPr>
-                <m:e>
-                  <m:r>
-                    <w:rPr>
-                      <w:rFonts w:ascii="Cambria Math" w:hAnsi="Cambria Math"/>
-                      <w:sz w:val="24"/>
-                      <w:szCs w:val="24"/>
-                    </w:rPr>
-                    <m:t>V</m:t>
-                  </m:r>
-                </m:e>
-                <m:sub>
-                  <m:r>
-                    <w:rPr>
-                      <w:rFonts w:ascii="Cambria Math" w:hAnsi="Cambria Math"/>
-                      <w:sz w:val="24"/>
-                      <w:szCs w:val="24"/>
-                    </w:rPr>
-                    <m:t>A</m:t>
-                  </m:r>
-                </m:sub>
-              </m:sSub>
-              <m:d>
-                <m:dPr>
-                  <m:ctrlPr>
-                    <w:rPr>
-                      <w:rFonts w:ascii="Cambria Math" w:hAnsi="Cambria Math"/>
-                      <w:i/>
-                      <w:sz w:val="24"/>
-                      <w:szCs w:val="24"/>
-                    </w:rPr>
-                  </m:ctrlPr>
-                </m:dPr>
-                <m:e>
-                  <m:r>
-                    <w:rPr>
-                      <w:rFonts w:ascii="Cambria Math" w:hAnsi="Cambria Math"/>
-                      <w:sz w:val="24"/>
-                      <w:szCs w:val="24"/>
-                    </w:rPr>
-                    <m:t>1+</m:t>
-                  </m:r>
-                  <m:f>
-                    <m:fPr>
-                      <m:ctrlPr>
-                        <w:rPr>
-                          <w:rFonts w:ascii="Cambria Math" w:hAnsi="Cambria Math"/>
-                          <w:i/>
-                          <w:sz w:val="24"/>
-                          <w:szCs w:val="24"/>
-                        </w:rPr>
-                      </m:ctrlPr>
-                    </m:fPr>
-                    <m:num>
-                      <m:r>
-                        <w:rPr>
-                          <w:rFonts w:ascii="Cambria Math" w:hAnsi="Cambria Math"/>
-                          <w:sz w:val="24"/>
-                          <w:szCs w:val="24"/>
-                        </w:rPr>
-                        <m:t>R2</m:t>
-                      </m:r>
-                    </m:num>
-                    <m:den>
-                      <m:r>
-                        <w:rPr>
-                          <w:rFonts w:ascii="Cambria Math" w:hAnsi="Cambria Math"/>
-                          <w:sz w:val="24"/>
-                          <w:szCs w:val="24"/>
-                        </w:rPr>
-                        <m:t>R1</m:t>
-                      </m:r>
-                    </m:den>
-                  </m:f>
-                </m:e>
-              </m:d>
-              <m:r>
-                <w:rPr>
-                  <w:rFonts w:ascii="Cambria Math" w:hAnsi="Cambria Math"/>
-                  <w:sz w:val="24"/>
-                  <w:szCs w:val="24"/>
-                </w:rPr>
-                <m:t xml:space="preserve"> </m:t>
-              </m:r>
             </m:num>
             <m:den>
               <m:sSub>
@@ -2137,46 +2051,6 @@
                       <w:szCs w:val="24"/>
                     </w:rPr>
                     <m:t>B</m:t>
-                  </m:r>
-                </m:sub>
-              </m:sSub>
-              <m:r>
-                <w:rPr>
-                  <w:rFonts w:ascii="Cambria Math" w:hAnsi="Cambria Math"/>
-                  <w:sz w:val="24"/>
-                  <w:szCs w:val="24"/>
-                </w:rPr>
-                <m:t>-</m:t>
-              </m:r>
-              <m:sSub>
-                <m:sSubPr>
-                  <m:ctrlPr>
-                    <w:rPr>
-                      <w:rFonts w:ascii="Cambria Math" w:hAnsi="Cambria Math"/>
-                      <w:i/>
-                      <w:sz w:val="24"/>
-                      <w:szCs w:val="24"/>
-                    </w:rPr>
-                  </m:ctrlPr>
-                </m:sSubPr>
-                <m:e>
-                  <m:r>
-                    <w:rPr>
-                      <w:rFonts w:ascii="Cambria Math" w:hAnsi="Cambria Math"/>
-                      <w:sz w:val="24"/>
-                      <w:szCs w:val="24"/>
-                    </w:rPr>
-                    <m:t>V</m:t>
-                  </m:r>
-                </m:e>
-                <m:sub>
-                  <m:r>
-                    <w:rPr>
-                      <w:rFonts w:ascii="Cambria Math" w:hAnsi="Cambria Math"/>
-                      <w:sz w:val="24"/>
-                      <w:szCs w:val="24"/>
-                    </w:rPr>
-                    <m:t>A</m:t>
                   </m:r>
                 </m:sub>
               </m:sSub>
@@ -2188,7 +2062,7 @@
               <w:sz w:val="24"/>
               <w:szCs w:val="24"/>
             </w:rPr>
-            <m:t xml:space="preserve">= </m:t>
+            <m:t>=</m:t>
           </m:r>
           <m:f>
             <m:fPr>
@@ -2220,46 +2094,6 @@
                       <w:sz w:val="24"/>
                       <w:szCs w:val="24"/>
                     </w:rPr>
-                    <m:t>(V</m:t>
-                  </m:r>
-                </m:e>
-                <m:sub>
-                  <m:r>
-                    <w:rPr>
-                      <w:rFonts w:ascii="Cambria Math" w:hAnsi="Cambria Math"/>
-                      <w:sz w:val="24"/>
-                      <w:szCs w:val="24"/>
-                    </w:rPr>
-                    <m:t>B</m:t>
-                  </m:r>
-                </m:sub>
-              </m:sSub>
-              <m:r>
-                <w:rPr>
-                  <w:rFonts w:ascii="Cambria Math" w:hAnsi="Cambria Math"/>
-                  <w:sz w:val="24"/>
-                  <w:szCs w:val="24"/>
-                </w:rPr>
-                <m:t>-</m:t>
-              </m:r>
-              <m:sSub>
-                <m:sSubPr>
-                  <m:ctrlPr>
-                    <w:rPr>
-                      <w:rFonts w:ascii="Cambria Math" w:hAnsi="Cambria Math"/>
-                      <w:i/>
-                      <w:sz w:val="24"/>
-                      <w:szCs w:val="24"/>
-                    </w:rPr>
-                  </m:ctrlPr>
-                </m:sSubPr>
-                <m:e>
-                  <m:r>
-                    <w:rPr>
-                      <w:rFonts w:ascii="Cambria Math" w:hAnsi="Cambria Math"/>
-                      <w:sz w:val="24"/>
-                      <w:szCs w:val="24"/>
-                    </w:rPr>
                     <m:t>V</m:t>
                   </m:r>
                 </m:e>
@@ -2274,16 +2108,8 @@
                   </m:r>
                 </m:sub>
               </m:sSub>
-              <m:r>
-                <w:rPr>
-                  <w:rFonts w:ascii="Cambria Math" w:hAnsi="Cambria Math"/>
-                  <w:sz w:val="24"/>
-                  <w:szCs w:val="24"/>
-                </w:rPr>
-                <m:t>)(1+</m:t>
-              </m:r>
-              <m:f>
-                <m:fPr>
+              <m:d>
+                <m:dPr>
                   <m:ctrlPr>
                     <w:rPr>
                       <w:rFonts w:ascii="Cambria Math" w:hAnsi="Cambria Math"/>
@@ -2292,78 +2118,52 @@
                       <w:szCs w:val="24"/>
                     </w:rPr>
                   </m:ctrlPr>
-                </m:fPr>
-                <m:num>
+                </m:dPr>
+                <m:e>
                   <m:r>
                     <w:rPr>
                       <w:rFonts w:ascii="Cambria Math" w:hAnsi="Cambria Math"/>
                       <w:sz w:val="24"/>
                       <w:szCs w:val="24"/>
                     </w:rPr>
-                    <m:t>R4</m:t>
+                    <m:t>1+</m:t>
                   </m:r>
-                </m:num>
-                <m:den>
-                  <m:r>
-                    <w:rPr>
-                      <w:rFonts w:ascii="Cambria Math" w:hAnsi="Cambria Math"/>
-                      <w:sz w:val="24"/>
-                      <w:szCs w:val="24"/>
-                    </w:rPr>
-                    <m:t>R3</m:t>
-                  </m:r>
-                </m:den>
-              </m:f>
-              <m:r>
-                <w:rPr>
-                  <w:rFonts w:ascii="Cambria Math" w:hAnsi="Cambria Math"/>
-                  <w:sz w:val="24"/>
-                  <w:szCs w:val="24"/>
-                </w:rPr>
-                <m:t>)</m:t>
-              </m:r>
+                  <m:f>
+                    <m:fPr>
+                      <m:ctrlPr>
+                        <w:rPr>
+                          <w:rFonts w:ascii="Cambria Math" w:hAnsi="Cambria Math"/>
+                          <w:i/>
+                          <w:sz w:val="24"/>
+                          <w:szCs w:val="24"/>
+                        </w:rPr>
+                      </m:ctrlPr>
+                    </m:fPr>
+                    <m:num>
+                      <m:r>
+                        <w:rPr>
+                          <w:rFonts w:ascii="Cambria Math" w:hAnsi="Cambria Math"/>
+                          <w:sz w:val="24"/>
+                          <w:szCs w:val="24"/>
+                        </w:rPr>
+                        <m:t>R2</m:t>
+                      </m:r>
+                    </m:num>
+                    <m:den>
+                      <m:r>
+                        <w:rPr>
+                          <w:rFonts w:ascii="Cambria Math" w:hAnsi="Cambria Math"/>
+                          <w:sz w:val="24"/>
+                          <w:szCs w:val="24"/>
+                        </w:rPr>
+                        <m:t>R1</m:t>
+                      </m:r>
+                    </m:den>
+                  </m:f>
+                </m:e>
+              </m:d>
             </m:num>
             <m:den>
-              <m:sSub>
-                <m:sSubPr>
-                  <m:ctrlPr>
-                    <w:rPr>
-                      <w:rFonts w:ascii="Cambria Math" w:hAnsi="Cambria Math"/>
-                      <w:i/>
-                      <w:sz w:val="24"/>
-                      <w:szCs w:val="24"/>
-                    </w:rPr>
-                  </m:ctrlPr>
-                </m:sSubPr>
-                <m:e>
-                  <m:r>
-                    <w:rPr>
-                      <w:rFonts w:ascii="Cambria Math" w:hAnsi="Cambria Math"/>
-                      <w:sz w:val="24"/>
-                      <w:szCs w:val="24"/>
-                    </w:rPr>
-                    <m:t xml:space="preserve"> V</m:t>
-                  </m:r>
-                </m:e>
-                <m:sub>
-                  <m:r>
-                    <w:rPr>
-                      <w:rFonts w:ascii="Cambria Math" w:hAnsi="Cambria Math"/>
-                      <w:sz w:val="24"/>
-                      <w:szCs w:val="24"/>
-                    </w:rPr>
-                    <m:t>B</m:t>
-                  </m:r>
-                </m:sub>
-              </m:sSub>
-              <m:r>
-                <w:rPr>
-                  <w:rFonts w:ascii="Cambria Math" w:hAnsi="Cambria Math"/>
-                  <w:sz w:val="24"/>
-                  <w:szCs w:val="24"/>
-                </w:rPr>
-                <m:t>-</m:t>
-              </m:r>
               <m:sSub>
                 <m:sSubPr>
                   <m:ctrlPr>
@@ -2406,29 +2206,70 @@
             </w:rPr>
             <m:t>=</m:t>
           </m:r>
-        </m:oMath>
-      </m:oMathPara>
-    </w:p>
-    <w:p>
-      <w:pPr>
-        <w:rPr>
-          <w:rFonts w:eastAsiaTheme="minorEastAsia"/>
-          <w:sz w:val="24"/>
-          <w:szCs w:val="24"/>
-        </w:rPr>
-      </w:pPr>
-      <m:oMathPara>
-        <m:oMath>
+          <m:d>
+            <m:dPr>
+              <m:ctrlPr>
+                <w:rPr>
+                  <w:rFonts w:ascii="Cambria Math" w:hAnsi="Cambria Math"/>
+                  <w:i/>
+                  <w:sz w:val="24"/>
+                  <w:szCs w:val="24"/>
+                </w:rPr>
+              </m:ctrlPr>
+            </m:dPr>
+            <m:e>
+              <m:r>
+                <w:rPr>
+                  <w:rFonts w:ascii="Cambria Math" w:hAnsi="Cambria Math"/>
+                  <w:sz w:val="24"/>
+                  <w:szCs w:val="24"/>
+                </w:rPr>
+                <m:t>1+</m:t>
+              </m:r>
+              <m:f>
+                <m:fPr>
+                  <m:ctrlPr>
+                    <w:rPr>
+                      <w:rFonts w:ascii="Cambria Math" w:hAnsi="Cambria Math"/>
+                      <w:i/>
+                      <w:sz w:val="24"/>
+                      <w:szCs w:val="24"/>
+                    </w:rPr>
+                  </m:ctrlPr>
+                </m:fPr>
+                <m:num>
+                  <m:r>
+                    <w:rPr>
+                      <w:rFonts w:ascii="Cambria Math" w:hAnsi="Cambria Math"/>
+                      <w:sz w:val="24"/>
+                      <w:szCs w:val="24"/>
+                    </w:rPr>
+                    <m:t>R4</m:t>
+                  </m:r>
+                </m:num>
+                <m:den>
+                  <m:r>
+                    <w:rPr>
+                      <w:rFonts w:ascii="Cambria Math" w:hAnsi="Cambria Math"/>
+                      <w:sz w:val="24"/>
+                      <w:szCs w:val="24"/>
+                    </w:rPr>
+                    <m:t>R3</m:t>
+                  </m:r>
+                </m:den>
+              </m:f>
+            </m:e>
+          </m:d>
           <m:r>
             <w:rPr>
               <w:rFonts w:ascii="Cambria Math" w:hAnsi="Cambria Math"/>
               <w:sz w:val="24"/>
               <w:szCs w:val="24"/>
             </w:rPr>
-            <m:t>=(1+</m:t>
+            <m:t>=</m:t>
           </m:r>
-          <m:f>
-            <m:fPr>
+          <m:d>
+            <m:dPr>
               <m:ctrlPr>
                 <w:rPr>
                   <w:rFonts w:ascii="Cambria Math" w:hAnsi="Cambria Math"/>
@@ -2437,35 +2278,57 @@
                   <w:szCs w:val="24"/>
                 </w:rPr>
               </m:ctrlPr>
-            </m:fPr>
-            <m:num>
+            </m:dPr>
+            <m:e>
               <m:r>
                 <w:rPr>
                   <w:rFonts w:ascii="Cambria Math" w:hAnsi="Cambria Math"/>
                   <w:sz w:val="24"/>
                   <w:szCs w:val="24"/>
                 </w:rPr>
-                <m:t>R4</m:t>
-              </m:r>
-            </m:num>
-            <m:den>
-              <m:r>
-                <w:rPr>
-                  <w:rFonts w:ascii="Cambria Math" w:hAnsi="Cambria Math"/>
-                  <w:sz w:val="24"/>
-                  <w:szCs w:val="24"/>
-                </w:rPr>
-                <m:t>R3</m:t>
-              </m:r>
-            </m:den>
-          </m:f>
+                <m:t>1+</m:t>
+              </m:r>
+              <m:f>
+                <m:fPr>
+                  <m:ctrlPr>
+                    <w:rPr>
+                      <w:rFonts w:ascii="Cambria Math" w:hAnsi="Cambria Math"/>
+                      <w:i/>
+                      <w:sz w:val="24"/>
+                      <w:szCs w:val="24"/>
+                    </w:rPr>
+                  </m:ctrlPr>
+                </m:fPr>
+                <m:num>
+                  <m:r>
+                    <w:rPr>
+                      <w:rFonts w:ascii="Cambria Math" w:hAnsi="Cambria Math"/>
+                      <w:sz w:val="24"/>
+                      <w:szCs w:val="24"/>
+                    </w:rPr>
+                    <m:t>R2</m:t>
+                  </m:r>
+                </m:num>
+                <m:den>
+                  <m:r>
+                    <w:rPr>
+                      <w:rFonts w:ascii="Cambria Math" w:hAnsi="Cambria Math"/>
+                      <w:sz w:val="24"/>
+                      <w:szCs w:val="24"/>
+                    </w:rPr>
+                    <m:t>R1</m:t>
+                  </m:r>
+                </m:den>
+              </m:f>
+            </m:e>
+          </m:d>
           <m:r>
             <w:rPr>
               <w:rFonts w:ascii="Cambria Math" w:hAnsi="Cambria Math"/>
               <w:sz w:val="24"/>
               <w:szCs w:val="24"/>
             </w:rPr>
-            <m:t>)</m:t>
+            <m:t>=6</m:t>
           </m:r>
         </m:oMath>
       </m:oMathPara>
@@ -5594,6 +5457,38 @@
               </m:f>
             </m:e>
           </m:d>
+          <m:sSub>
+            <m:sSubPr>
+              <m:ctrlPr>
+                <w:rPr>
+                  <w:rFonts w:ascii="Cambria Math" w:hAnsi="Cambria Math"/>
+                  <w:i/>
+                  <w:sz w:val="24"/>
+                  <w:szCs w:val="24"/>
+                </w:rPr>
+              </m:ctrlPr>
+            </m:sSubPr>
+            <m:e>
+              <m:r>
+                <w:rPr>
+                  <w:rFonts w:ascii="Cambria Math" w:hAnsi="Cambria Math"/>
+                  <w:sz w:val="24"/>
+                  <w:szCs w:val="24"/>
+                </w:rPr>
+                <m:t>V</m:t>
+              </m:r>
+            </m:e>
+            <m:sub>
+              <m:r>
+                <w:rPr>
+                  <w:rFonts w:ascii="Cambria Math" w:hAnsi="Cambria Math"/>
+                  <w:sz w:val="24"/>
+                  <w:szCs w:val="24"/>
+                </w:rPr>
+                <m:t>d</m:t>
+              </m:r>
+            </m:sub>
+          </m:sSub>
         </m:oMath>
       </m:oMathPara>
     </w:p>
@@ -6030,6 +5925,60 @@
     </w:p>
     <w:p>
       <w:pPr>
+        <w:rPr>
+          <w:rFonts w:eastAsiaTheme="minorEastAsia"/>
+          <w:sz w:val="24"/>
+          <w:szCs w:val="24"/>
+        </w:rPr>
+      </w:pPr>
+    </w:p>
+    <w:p>
+      <w:pPr>
+        <w:rPr>
+          <w:rFonts w:eastAsiaTheme="minorEastAsia"/>
+          <w:sz w:val="24"/>
+          <w:szCs w:val="24"/>
+        </w:rPr>
+      </w:pPr>
+    </w:p>
+    <w:p>
+      <w:pPr>
+        <w:rPr>
+          <w:rFonts w:eastAsiaTheme="minorEastAsia"/>
+          <w:sz w:val="24"/>
+          <w:szCs w:val="24"/>
+        </w:rPr>
+      </w:pPr>
+    </w:p>
+    <w:p>
+      <w:pPr>
+        <w:rPr>
+          <w:rFonts w:eastAsiaTheme="minorEastAsia"/>
+          <w:sz w:val="24"/>
+          <w:szCs w:val="24"/>
+        </w:rPr>
+      </w:pPr>
+    </w:p>
+    <w:p>
+      <w:pPr>
+        <w:rPr>
+          <w:rFonts w:eastAsiaTheme="minorEastAsia"/>
+          <w:sz w:val="24"/>
+          <w:szCs w:val="24"/>
+        </w:rPr>
+      </w:pPr>
+    </w:p>
+    <w:p>
+      <w:pPr>
+        <w:rPr>
+          <w:rFonts w:eastAsiaTheme="minorEastAsia"/>
+          <w:sz w:val="24"/>
+          <w:szCs w:val="24"/>
+        </w:rPr>
+      </w:pPr>
+    </w:p>
+    <w:p>
+      <w:pPr>
         <w:pStyle w:val="Paragrafoelenco"/>
         <w:numPr>
           <w:ilvl w:val="1"/>
@@ -6047,6 +5996,7 @@
           <w:sz w:val="24"/>
           <w:szCs w:val="24"/>
         </w:rPr>
+        <w:lastRenderedPageBreak/>
         <w:t xml:space="preserve"> </w:t>
       </w:r>
       <w:r>
@@ -6086,6 +6036,1041 @@
         </w:rPr>
       </w:pPr>
       <w:bookmarkStart w:id="1" w:name="_Hlk87992032"/>
+      <w:r>
+        <w:rPr>
+          <w:rFonts w:ascii="CMU Serif" w:eastAsiaTheme="minorEastAsia" w:hAnsi="CMU Serif" w:cs="CMU Serif"/>
+          <w:sz w:val="24"/>
+          <w:szCs w:val="24"/>
+        </w:rPr>
+        <w:t>Posso partire dal punto 1.2 e quindi prendere</w:t>
+      </w:r>
+      <w:r>
+        <w:rPr>
+          <w:rFonts w:eastAsiaTheme="minorEastAsia"/>
+          <w:sz w:val="24"/>
+          <w:szCs w:val="24"/>
+        </w:rPr>
+        <w:t xml:space="preserve"> </w:t>
+      </w:r>
+      <m:oMath>
+        <m:sSub>
+          <m:sSubPr>
+            <m:ctrlPr>
+              <w:rPr>
+                <w:rFonts w:ascii="Cambria Math" w:eastAsiaTheme="minorEastAsia" w:hAnsi="Cambria Math"/>
+                <w:i/>
+                <w:sz w:val="24"/>
+                <w:szCs w:val="24"/>
+              </w:rPr>
+            </m:ctrlPr>
+          </m:sSubPr>
+          <m:e>
+            <m:r>
+              <w:rPr>
+                <w:rFonts w:ascii="Cambria Math" w:eastAsiaTheme="minorEastAsia" w:hAnsi="Cambria Math"/>
+                <w:sz w:val="24"/>
+                <w:szCs w:val="24"/>
+              </w:rPr>
+              <m:t>V</m:t>
+            </m:r>
+          </m:e>
+          <m:sub>
+            <m:r>
+              <w:rPr>
+                <w:rFonts w:ascii="Cambria Math" w:eastAsiaTheme="minorEastAsia" w:hAnsi="Cambria Math"/>
+                <w:sz w:val="24"/>
+                <w:szCs w:val="24"/>
+              </w:rPr>
+              <m:t>O1</m:t>
+            </m:r>
+          </m:sub>
+        </m:sSub>
+        <m:r>
+          <w:rPr>
+            <w:rFonts w:ascii="Cambria Math" w:eastAsiaTheme="minorEastAsia" w:hAnsi="Cambria Math"/>
+            <w:sz w:val="24"/>
+            <w:szCs w:val="24"/>
+          </w:rPr>
+          <m:t>=6*</m:t>
+        </m:r>
+        <m:sSub>
+          <m:sSubPr>
+            <m:ctrlPr>
+              <w:rPr>
+                <w:rFonts w:ascii="Cambria Math" w:eastAsiaTheme="minorEastAsia" w:hAnsi="Cambria Math"/>
+                <w:i/>
+                <w:sz w:val="24"/>
+                <w:szCs w:val="24"/>
+              </w:rPr>
+            </m:ctrlPr>
+          </m:sSubPr>
+          <m:e>
+            <m:r>
+              <w:rPr>
+                <w:rFonts w:ascii="Cambria Math" w:eastAsiaTheme="minorEastAsia" w:hAnsi="Cambria Math"/>
+                <w:sz w:val="24"/>
+                <w:szCs w:val="24"/>
+              </w:rPr>
+              <m:t>V</m:t>
+            </m:r>
+          </m:e>
+          <m:sub>
+            <m:r>
+              <w:rPr>
+                <w:rFonts w:ascii="Cambria Math" w:eastAsiaTheme="minorEastAsia" w:hAnsi="Cambria Math"/>
+                <w:sz w:val="24"/>
+                <w:szCs w:val="24"/>
+              </w:rPr>
+              <m:t>A</m:t>
+            </m:r>
+          </m:sub>
+        </m:sSub>
+      </m:oMath>
+      <w:r>
+        <w:rPr>
+          <w:rFonts w:eastAsiaTheme="minorEastAsia"/>
+          <w:sz w:val="24"/>
+          <w:szCs w:val="24"/>
+        </w:rPr>
+        <w:t xml:space="preserve"> </w:t>
+      </w:r>
+      <w:r>
+        <w:rPr>
+          <w:rFonts w:ascii="CMU Serif" w:eastAsiaTheme="minorEastAsia" w:hAnsi="CMU Serif" w:cs="CMU Serif"/>
+          <w:sz w:val="24"/>
+          <w:szCs w:val="24"/>
+        </w:rPr>
+        <w:t>e</w:t>
+      </w:r>
+      <w:r>
+        <w:rPr>
+          <w:rFonts w:eastAsiaTheme="minorEastAsia"/>
+          <w:sz w:val="24"/>
+          <w:szCs w:val="24"/>
+        </w:rPr>
+        <w:t xml:space="preserve"> </w:t>
+      </w:r>
+      <m:oMath>
+        <m:sSub>
+          <m:sSubPr>
+            <m:ctrlPr>
+              <w:rPr>
+                <w:rFonts w:ascii="Cambria Math" w:eastAsiaTheme="minorEastAsia" w:hAnsi="Cambria Math"/>
+                <w:i/>
+                <w:sz w:val="24"/>
+                <w:szCs w:val="24"/>
+              </w:rPr>
+            </m:ctrlPr>
+          </m:sSubPr>
+          <m:e>
+            <m:r>
+              <w:rPr>
+                <w:rFonts w:ascii="Cambria Math" w:eastAsiaTheme="minorEastAsia" w:hAnsi="Cambria Math"/>
+                <w:sz w:val="24"/>
+                <w:szCs w:val="24"/>
+              </w:rPr>
+              <m:t>V</m:t>
+            </m:r>
+          </m:e>
+          <m:sub>
+            <m:r>
+              <w:rPr>
+                <w:rFonts w:ascii="Cambria Math" w:eastAsiaTheme="minorEastAsia" w:hAnsi="Cambria Math"/>
+                <w:sz w:val="24"/>
+                <w:szCs w:val="24"/>
+              </w:rPr>
+              <m:t>O2</m:t>
+            </m:r>
+          </m:sub>
+        </m:sSub>
+        <m:r>
+          <w:rPr>
+            <w:rFonts w:ascii="Cambria Math" w:eastAsiaTheme="minorEastAsia" w:hAnsi="Cambria Math"/>
+            <w:sz w:val="24"/>
+            <w:szCs w:val="24"/>
+          </w:rPr>
+          <m:t>=6*</m:t>
+        </m:r>
+        <m:sSub>
+          <m:sSubPr>
+            <m:ctrlPr>
+              <w:rPr>
+                <w:rFonts w:ascii="Cambria Math" w:eastAsiaTheme="minorEastAsia" w:hAnsi="Cambria Math"/>
+                <w:i/>
+                <w:sz w:val="24"/>
+                <w:szCs w:val="24"/>
+              </w:rPr>
+            </m:ctrlPr>
+          </m:sSubPr>
+          <m:e>
+            <m:r>
+              <w:rPr>
+                <w:rFonts w:ascii="Cambria Math" w:eastAsiaTheme="minorEastAsia" w:hAnsi="Cambria Math"/>
+                <w:sz w:val="24"/>
+                <w:szCs w:val="24"/>
+              </w:rPr>
+              <m:t>V</m:t>
+            </m:r>
+          </m:e>
+          <m:sub>
+            <m:r>
+              <w:rPr>
+                <w:rFonts w:ascii="Cambria Math" w:eastAsiaTheme="minorEastAsia" w:hAnsi="Cambria Math"/>
+                <w:sz w:val="24"/>
+                <w:szCs w:val="24"/>
+              </w:rPr>
+              <m:t>B</m:t>
+            </m:r>
+          </m:sub>
+        </m:sSub>
+      </m:oMath>
+      <w:r>
+        <w:rPr>
+          <w:rFonts w:eastAsiaTheme="minorEastAsia"/>
+          <w:sz w:val="24"/>
+          <w:szCs w:val="24"/>
+        </w:rPr>
+        <w:t xml:space="preserve"> </w:t>
+      </w:r>
+      <w:r>
+        <w:rPr>
+          <w:rFonts w:eastAsiaTheme="minorEastAsia"/>
+          <w:sz w:val="24"/>
+          <w:szCs w:val="24"/>
+        </w:rPr>
+        <w:t>.</w:t>
+      </w:r>
+      <w:r>
+        <w:rPr>
+          <w:rFonts w:ascii="CMU Serif" w:hAnsi="CMU Serif" w:cs="CMU Serif"/>
+          <w:sz w:val="24"/>
+          <w:szCs w:val="24"/>
+        </w:rPr>
+        <w:t xml:space="preserve"> </w:t>
+      </w:r>
+      <w:r>
+        <w:rPr>
+          <w:rFonts w:ascii="CMU Serif" w:hAnsi="CMU Serif" w:cs="CMU Serif"/>
+          <w:sz w:val="24"/>
+          <w:szCs w:val="24"/>
+        </w:rPr>
+        <w:t>Sapendo che</w:t>
+      </w:r>
+      <w:r>
+        <w:rPr>
+          <w:sz w:val="24"/>
+          <w:szCs w:val="24"/>
+        </w:rPr>
+        <w:t xml:space="preserve"> </w:t>
+      </w:r>
+      <m:oMath>
+        <m:sSub>
+          <m:sSubPr>
+            <m:ctrlPr>
+              <w:rPr>
+                <w:rFonts w:ascii="Cambria Math" w:eastAsiaTheme="minorEastAsia" w:hAnsi="Cambria Math"/>
+                <w:i/>
+                <w:sz w:val="24"/>
+                <w:szCs w:val="24"/>
+              </w:rPr>
+            </m:ctrlPr>
+          </m:sSubPr>
+          <m:e>
+            <m:r>
+              <w:rPr>
+                <w:rFonts w:ascii="Cambria Math" w:eastAsiaTheme="minorEastAsia" w:hAnsi="Cambria Math"/>
+                <w:sz w:val="24"/>
+                <w:szCs w:val="24"/>
+              </w:rPr>
+              <m:t>V</m:t>
+            </m:r>
+          </m:e>
+          <m:sub>
+            <m:r>
+              <w:rPr>
+                <w:rFonts w:ascii="Cambria Math" w:eastAsiaTheme="minorEastAsia" w:hAnsi="Cambria Math"/>
+                <w:sz w:val="24"/>
+                <w:szCs w:val="24"/>
+              </w:rPr>
+              <m:t>A</m:t>
+            </m:r>
+          </m:sub>
+        </m:sSub>
+        <m:r>
+          <w:rPr>
+            <w:rFonts w:ascii="Cambria Math" w:hAnsi="Cambria Math"/>
+            <w:sz w:val="24"/>
+            <w:szCs w:val="24"/>
+          </w:rPr>
+          <m:t>=</m:t>
+        </m:r>
+        <m:sSub>
+          <m:sSubPr>
+            <m:ctrlPr>
+              <w:rPr>
+                <w:rFonts w:ascii="Cambria Math" w:hAnsi="Cambria Math"/>
+                <w:i/>
+                <w:sz w:val="24"/>
+                <w:szCs w:val="24"/>
+              </w:rPr>
+            </m:ctrlPr>
+          </m:sSubPr>
+          <m:e>
+            <m:r>
+              <w:rPr>
+                <w:rFonts w:ascii="Cambria Math" w:hAnsi="Cambria Math"/>
+                <w:sz w:val="24"/>
+                <w:szCs w:val="24"/>
+              </w:rPr>
+              <m:t>V</m:t>
+            </m:r>
+          </m:e>
+          <m:sub>
+            <m:r>
+              <w:rPr>
+                <w:rFonts w:ascii="Cambria Math" w:hAnsi="Cambria Math"/>
+                <w:sz w:val="24"/>
+                <w:szCs w:val="24"/>
+              </w:rPr>
+              <m:t>CM</m:t>
+            </m:r>
+          </m:sub>
+        </m:sSub>
+        <m:r>
+          <w:rPr>
+            <w:rFonts w:ascii="Cambria Math" w:hAnsi="Cambria Math"/>
+            <w:sz w:val="24"/>
+            <w:szCs w:val="24"/>
+          </w:rPr>
+          <m:t>-</m:t>
+        </m:r>
+        <m:f>
+          <m:fPr>
+            <m:ctrlPr>
+              <w:rPr>
+                <w:rFonts w:ascii="Cambria Math" w:hAnsi="Cambria Math"/>
+                <w:i/>
+                <w:sz w:val="24"/>
+                <w:szCs w:val="24"/>
+              </w:rPr>
+            </m:ctrlPr>
+          </m:fPr>
+          <m:num>
+            <m:sSub>
+              <m:sSubPr>
+                <m:ctrlPr>
+                  <w:rPr>
+                    <w:rFonts w:ascii="Cambria Math" w:hAnsi="Cambria Math"/>
+                    <w:i/>
+                    <w:sz w:val="24"/>
+                    <w:szCs w:val="24"/>
+                  </w:rPr>
+                </m:ctrlPr>
+              </m:sSubPr>
+              <m:e>
+                <m:r>
+                  <w:rPr>
+                    <w:rFonts w:ascii="Cambria Math" w:hAnsi="Cambria Math"/>
+                    <w:sz w:val="24"/>
+                    <w:szCs w:val="24"/>
+                  </w:rPr>
+                  <m:t>V</m:t>
+                </m:r>
+              </m:e>
+              <m:sub>
+                <m:r>
+                  <w:rPr>
+                    <w:rFonts w:ascii="Cambria Math" w:hAnsi="Cambria Math"/>
+                    <w:sz w:val="24"/>
+                    <w:szCs w:val="24"/>
+                  </w:rPr>
+                  <m:t>d</m:t>
+                </m:r>
+              </m:sub>
+            </m:sSub>
+          </m:num>
+          <m:den>
+            <m:r>
+              <w:rPr>
+                <w:rFonts w:ascii="Cambria Math" w:hAnsi="Cambria Math"/>
+                <w:sz w:val="24"/>
+                <w:szCs w:val="24"/>
+              </w:rPr>
+              <m:t>2</m:t>
+            </m:r>
+          </m:den>
+        </m:f>
+      </m:oMath>
+      <w:r>
+        <w:rPr>
+          <w:rFonts w:eastAsiaTheme="minorEastAsia"/>
+          <w:sz w:val="24"/>
+          <w:szCs w:val="24"/>
+        </w:rPr>
+        <w:t xml:space="preserve"> e </w:t>
+      </w:r>
+      <m:oMath>
+        <m:sSub>
+          <m:sSubPr>
+            <m:ctrlPr>
+              <w:rPr>
+                <w:rFonts w:ascii="Cambria Math" w:eastAsiaTheme="minorEastAsia" w:hAnsi="Cambria Math"/>
+                <w:i/>
+                <w:sz w:val="24"/>
+                <w:szCs w:val="24"/>
+              </w:rPr>
+            </m:ctrlPr>
+          </m:sSubPr>
+          <m:e>
+            <m:r>
+              <w:rPr>
+                <w:rFonts w:ascii="Cambria Math" w:eastAsiaTheme="minorEastAsia" w:hAnsi="Cambria Math"/>
+                <w:sz w:val="24"/>
+                <w:szCs w:val="24"/>
+              </w:rPr>
+              <m:t>V</m:t>
+            </m:r>
+          </m:e>
+          <m:sub>
+            <m:r>
+              <w:rPr>
+                <w:rFonts w:ascii="Cambria Math" w:eastAsiaTheme="minorEastAsia" w:hAnsi="Cambria Math"/>
+                <w:sz w:val="24"/>
+                <w:szCs w:val="24"/>
+              </w:rPr>
+              <m:t>B</m:t>
+            </m:r>
+          </m:sub>
+        </m:sSub>
+        <m:r>
+          <w:rPr>
+            <w:rFonts w:ascii="Cambria Math" w:eastAsiaTheme="minorEastAsia" w:hAnsi="Cambria Math"/>
+            <w:sz w:val="24"/>
+            <w:szCs w:val="24"/>
+          </w:rPr>
+          <m:t>=</m:t>
+        </m:r>
+        <m:sSub>
+          <m:sSubPr>
+            <m:ctrlPr>
+              <w:rPr>
+                <w:rFonts w:ascii="Cambria Math" w:hAnsi="Cambria Math"/>
+                <w:i/>
+                <w:sz w:val="24"/>
+                <w:szCs w:val="24"/>
+              </w:rPr>
+            </m:ctrlPr>
+          </m:sSubPr>
+          <m:e>
+            <m:r>
+              <w:rPr>
+                <w:rFonts w:ascii="Cambria Math" w:hAnsi="Cambria Math"/>
+                <w:sz w:val="24"/>
+                <w:szCs w:val="24"/>
+              </w:rPr>
+              <m:t>V</m:t>
+            </m:r>
+          </m:e>
+          <m:sub>
+            <m:r>
+              <w:rPr>
+                <w:rFonts w:ascii="Cambria Math" w:hAnsi="Cambria Math"/>
+                <w:sz w:val="24"/>
+                <w:szCs w:val="24"/>
+              </w:rPr>
+              <m:t>CM</m:t>
+            </m:r>
+          </m:sub>
+        </m:sSub>
+        <m:r>
+          <w:rPr>
+            <w:rFonts w:ascii="Cambria Math" w:eastAsiaTheme="minorEastAsia" w:hAnsi="Cambria Math"/>
+            <w:sz w:val="24"/>
+            <w:szCs w:val="24"/>
+          </w:rPr>
+          <m:t>+</m:t>
+        </m:r>
+        <m:f>
+          <m:fPr>
+            <m:ctrlPr>
+              <w:rPr>
+                <w:rFonts w:ascii="Cambria Math" w:eastAsiaTheme="minorEastAsia" w:hAnsi="Cambria Math"/>
+                <w:i/>
+                <w:sz w:val="24"/>
+                <w:szCs w:val="24"/>
+              </w:rPr>
+            </m:ctrlPr>
+          </m:fPr>
+          <m:num>
+            <m:sSub>
+              <m:sSubPr>
+                <m:ctrlPr>
+                  <w:rPr>
+                    <w:rFonts w:ascii="Cambria Math" w:hAnsi="Cambria Math"/>
+                    <w:i/>
+                    <w:sz w:val="24"/>
+                    <w:szCs w:val="24"/>
+                  </w:rPr>
+                </m:ctrlPr>
+              </m:sSubPr>
+              <m:e>
+                <m:r>
+                  <w:rPr>
+                    <w:rFonts w:ascii="Cambria Math" w:hAnsi="Cambria Math"/>
+                    <w:sz w:val="24"/>
+                    <w:szCs w:val="24"/>
+                  </w:rPr>
+                  <m:t>V</m:t>
+                </m:r>
+              </m:e>
+              <m:sub>
+                <m:r>
+                  <w:rPr>
+                    <w:rFonts w:ascii="Cambria Math" w:hAnsi="Cambria Math"/>
+                    <w:sz w:val="24"/>
+                    <w:szCs w:val="24"/>
+                  </w:rPr>
+                  <m:t>d</m:t>
+                </m:r>
+              </m:sub>
+            </m:sSub>
+          </m:num>
+          <m:den>
+            <m:r>
+              <w:rPr>
+                <w:rFonts w:ascii="Cambria Math" w:eastAsiaTheme="minorEastAsia" w:hAnsi="Cambria Math"/>
+                <w:sz w:val="24"/>
+                <w:szCs w:val="24"/>
+              </w:rPr>
+              <m:t>2</m:t>
+            </m:r>
+          </m:den>
+        </m:f>
+      </m:oMath>
+      <w:r>
+        <w:rPr>
+          <w:rFonts w:eastAsiaTheme="minorEastAsia"/>
+          <w:sz w:val="24"/>
+          <w:szCs w:val="24"/>
+        </w:rPr>
+        <w:t xml:space="preserve">  ottengo  </w:t>
+      </w:r>
+      <m:oMath>
+        <m:sSub>
+          <m:sSubPr>
+            <m:ctrlPr>
+              <w:rPr>
+                <w:rFonts w:ascii="Cambria Math" w:eastAsiaTheme="minorEastAsia" w:hAnsi="Cambria Math"/>
+                <w:i/>
+                <w:sz w:val="24"/>
+                <w:szCs w:val="24"/>
+              </w:rPr>
+            </m:ctrlPr>
+          </m:sSubPr>
+          <m:e>
+            <m:r>
+              <w:rPr>
+                <w:rFonts w:ascii="Cambria Math" w:eastAsiaTheme="minorEastAsia" w:hAnsi="Cambria Math"/>
+                <w:sz w:val="24"/>
+                <w:szCs w:val="24"/>
+              </w:rPr>
+              <m:t>V</m:t>
+            </m:r>
+          </m:e>
+          <m:sub>
+            <m:r>
+              <w:rPr>
+                <w:rFonts w:ascii="Cambria Math" w:eastAsiaTheme="minorEastAsia" w:hAnsi="Cambria Math"/>
+                <w:sz w:val="24"/>
+                <w:szCs w:val="24"/>
+              </w:rPr>
+              <m:t>O1</m:t>
+            </m:r>
+          </m:sub>
+        </m:sSub>
+        <m:r>
+          <w:rPr>
+            <w:rFonts w:ascii="Cambria Math" w:hAnsi="Cambria Math"/>
+            <w:sz w:val="24"/>
+            <w:szCs w:val="24"/>
+          </w:rPr>
+          <m:t>=</m:t>
+        </m:r>
+        <m:sSub>
+          <m:sSubPr>
+            <m:ctrlPr>
+              <w:rPr>
+                <w:rFonts w:ascii="Cambria Math" w:hAnsi="Cambria Math"/>
+                <w:i/>
+                <w:sz w:val="24"/>
+                <w:szCs w:val="24"/>
+              </w:rPr>
+            </m:ctrlPr>
+          </m:sSubPr>
+          <m:e>
+            <m:r>
+              <w:rPr>
+                <w:rFonts w:ascii="Cambria Math" w:hAnsi="Cambria Math"/>
+                <w:sz w:val="24"/>
+                <w:szCs w:val="24"/>
+              </w:rPr>
+              <m:t>6(V</m:t>
+            </m:r>
+          </m:e>
+          <m:sub>
+            <m:r>
+              <w:rPr>
+                <w:rFonts w:ascii="Cambria Math" w:hAnsi="Cambria Math"/>
+                <w:sz w:val="24"/>
+                <w:szCs w:val="24"/>
+              </w:rPr>
+              <m:t>CM</m:t>
+            </m:r>
+          </m:sub>
+        </m:sSub>
+        <m:r>
+          <w:rPr>
+            <w:rFonts w:ascii="Cambria Math" w:hAnsi="Cambria Math"/>
+            <w:sz w:val="24"/>
+            <w:szCs w:val="24"/>
+          </w:rPr>
+          <m:t>-</m:t>
+        </m:r>
+        <m:f>
+          <m:fPr>
+            <m:ctrlPr>
+              <w:rPr>
+                <w:rFonts w:ascii="Cambria Math" w:hAnsi="Cambria Math"/>
+                <w:i/>
+                <w:sz w:val="24"/>
+                <w:szCs w:val="24"/>
+              </w:rPr>
+            </m:ctrlPr>
+          </m:fPr>
+          <m:num>
+            <m:sSub>
+              <m:sSubPr>
+                <m:ctrlPr>
+                  <w:rPr>
+                    <w:rFonts w:ascii="Cambria Math" w:hAnsi="Cambria Math"/>
+                    <w:i/>
+                    <w:sz w:val="24"/>
+                    <w:szCs w:val="24"/>
+                  </w:rPr>
+                </m:ctrlPr>
+              </m:sSubPr>
+              <m:e>
+                <m:r>
+                  <w:rPr>
+                    <w:rFonts w:ascii="Cambria Math" w:hAnsi="Cambria Math"/>
+                    <w:sz w:val="24"/>
+                    <w:szCs w:val="24"/>
+                  </w:rPr>
+                  <m:t>V</m:t>
+                </m:r>
+              </m:e>
+              <m:sub>
+                <m:r>
+                  <w:rPr>
+                    <w:rFonts w:ascii="Cambria Math" w:hAnsi="Cambria Math"/>
+                    <w:sz w:val="24"/>
+                    <w:szCs w:val="24"/>
+                  </w:rPr>
+                  <m:t>d</m:t>
+                </m:r>
+              </m:sub>
+            </m:sSub>
+          </m:num>
+          <m:den>
+            <m:r>
+              <w:rPr>
+                <w:rFonts w:ascii="Cambria Math" w:hAnsi="Cambria Math"/>
+                <w:sz w:val="24"/>
+                <w:szCs w:val="24"/>
+              </w:rPr>
+              <m:t>2</m:t>
+            </m:r>
+          </m:den>
+        </m:f>
+        <m:r>
+          <w:rPr>
+            <w:rFonts w:ascii="Cambria Math" w:hAnsi="Cambria Math"/>
+            <w:sz w:val="24"/>
+            <w:szCs w:val="24"/>
+          </w:rPr>
+          <m:t>)</m:t>
+        </m:r>
+      </m:oMath>
+      <w:r>
+        <w:rPr>
+          <w:rFonts w:eastAsiaTheme="minorEastAsia"/>
+          <w:sz w:val="24"/>
+          <w:szCs w:val="24"/>
+        </w:rPr>
+        <w:t xml:space="preserve"> e </w:t>
+      </w:r>
+      <m:oMath>
+        <m:sSub>
+          <m:sSubPr>
+            <m:ctrlPr>
+              <w:rPr>
+                <w:rFonts w:ascii="Cambria Math" w:eastAsiaTheme="minorEastAsia" w:hAnsi="Cambria Math"/>
+                <w:i/>
+                <w:sz w:val="24"/>
+                <w:szCs w:val="24"/>
+              </w:rPr>
+            </m:ctrlPr>
+          </m:sSubPr>
+          <m:e>
+            <m:r>
+              <w:rPr>
+                <w:rFonts w:ascii="Cambria Math" w:eastAsiaTheme="minorEastAsia" w:hAnsi="Cambria Math"/>
+                <w:sz w:val="24"/>
+                <w:szCs w:val="24"/>
+              </w:rPr>
+              <m:t>V</m:t>
+            </m:r>
+          </m:e>
+          <m:sub>
+            <m:r>
+              <w:rPr>
+                <w:rFonts w:ascii="Cambria Math" w:eastAsiaTheme="minorEastAsia" w:hAnsi="Cambria Math"/>
+                <w:sz w:val="24"/>
+                <w:szCs w:val="24"/>
+              </w:rPr>
+              <m:t>O2</m:t>
+            </m:r>
+          </m:sub>
+        </m:sSub>
+        <m:r>
+          <w:rPr>
+            <w:rFonts w:ascii="Cambria Math" w:eastAsiaTheme="minorEastAsia" w:hAnsi="Cambria Math"/>
+            <w:sz w:val="24"/>
+            <w:szCs w:val="24"/>
+          </w:rPr>
+          <m:t>=</m:t>
+        </m:r>
+        <m:sSub>
+          <m:sSubPr>
+            <m:ctrlPr>
+              <w:rPr>
+                <w:rFonts w:ascii="Cambria Math" w:hAnsi="Cambria Math"/>
+                <w:i/>
+                <w:sz w:val="24"/>
+                <w:szCs w:val="24"/>
+              </w:rPr>
+            </m:ctrlPr>
+          </m:sSubPr>
+          <m:e>
+            <m:r>
+              <w:rPr>
+                <w:rFonts w:ascii="Cambria Math" w:hAnsi="Cambria Math"/>
+                <w:sz w:val="24"/>
+                <w:szCs w:val="24"/>
+              </w:rPr>
+              <m:t>6(V</m:t>
+            </m:r>
+          </m:e>
+          <m:sub>
+            <m:r>
+              <w:rPr>
+                <w:rFonts w:ascii="Cambria Math" w:hAnsi="Cambria Math"/>
+                <w:sz w:val="24"/>
+                <w:szCs w:val="24"/>
+              </w:rPr>
+              <m:t>CM</m:t>
+            </m:r>
+          </m:sub>
+        </m:sSub>
+        <m:r>
+          <w:rPr>
+            <w:rFonts w:ascii="Cambria Math" w:eastAsiaTheme="minorEastAsia" w:hAnsi="Cambria Math"/>
+            <w:sz w:val="24"/>
+            <w:szCs w:val="24"/>
+          </w:rPr>
+          <m:t>+</m:t>
+        </m:r>
+        <m:f>
+          <m:fPr>
+            <m:ctrlPr>
+              <w:rPr>
+                <w:rFonts w:ascii="Cambria Math" w:eastAsiaTheme="minorEastAsia" w:hAnsi="Cambria Math"/>
+                <w:i/>
+                <w:sz w:val="24"/>
+                <w:szCs w:val="24"/>
+              </w:rPr>
+            </m:ctrlPr>
+          </m:fPr>
+          <m:num>
+            <m:sSub>
+              <m:sSubPr>
+                <m:ctrlPr>
+                  <w:rPr>
+                    <w:rFonts w:ascii="Cambria Math" w:hAnsi="Cambria Math"/>
+                    <w:i/>
+                    <w:sz w:val="24"/>
+                    <w:szCs w:val="24"/>
+                  </w:rPr>
+                </m:ctrlPr>
+              </m:sSubPr>
+              <m:e>
+                <m:r>
+                  <w:rPr>
+                    <w:rFonts w:ascii="Cambria Math" w:hAnsi="Cambria Math"/>
+                    <w:sz w:val="24"/>
+                    <w:szCs w:val="24"/>
+                  </w:rPr>
+                  <m:t>V</m:t>
+                </m:r>
+              </m:e>
+              <m:sub>
+                <m:r>
+                  <w:rPr>
+                    <w:rFonts w:ascii="Cambria Math" w:hAnsi="Cambria Math"/>
+                    <w:sz w:val="24"/>
+                    <w:szCs w:val="24"/>
+                  </w:rPr>
+                  <m:t>d</m:t>
+                </m:r>
+              </m:sub>
+            </m:sSub>
+          </m:num>
+          <m:den>
+            <m:r>
+              <w:rPr>
+                <w:rFonts w:ascii="Cambria Math" w:eastAsiaTheme="minorEastAsia" w:hAnsi="Cambria Math"/>
+                <w:sz w:val="24"/>
+                <w:szCs w:val="24"/>
+              </w:rPr>
+              <m:t>2</m:t>
+            </m:r>
+          </m:den>
+        </m:f>
+        <m:r>
+          <w:rPr>
+            <w:rFonts w:ascii="Cambria Math" w:eastAsiaTheme="minorEastAsia" w:hAnsi="Cambria Math"/>
+            <w:sz w:val="24"/>
+            <w:szCs w:val="24"/>
+          </w:rPr>
+          <m:t>)</m:t>
+        </m:r>
+      </m:oMath>
+    </w:p>
+    <w:p>
+      <w:pPr>
+        <w:rPr>
+          <w:rFonts w:eastAsiaTheme="minorEastAsia"/>
+          <w:sz w:val="24"/>
+          <w:szCs w:val="24"/>
+        </w:rPr>
+      </w:pPr>
+      <w:r>
+        <w:rPr>
+          <w:rFonts w:eastAsiaTheme="minorEastAsia"/>
+          <w:sz w:val="24"/>
+          <w:szCs w:val="24"/>
+        </w:rPr>
+        <w:t xml:space="preserve"> </w:t>
+      </w:r>
+      <w:r>
+        <w:rPr>
+          <w:rFonts w:ascii="CMU Serif" w:eastAsiaTheme="minorEastAsia" w:hAnsi="CMU Serif" w:cs="CMU Serif"/>
+          <w:sz w:val="24"/>
+          <w:szCs w:val="24"/>
+        </w:rPr>
+        <w:t>Sostituendo questi valori nell’equazione di V</w:t>
+      </w:r>
+      <w:r>
+        <w:rPr>
+          <w:rFonts w:ascii="CMU Serif" w:eastAsiaTheme="minorEastAsia" w:hAnsi="CMU Serif" w:cs="CMU Serif"/>
+          <w:sz w:val="24"/>
+          <w:szCs w:val="24"/>
+          <w:vertAlign w:val="subscript"/>
+        </w:rPr>
+        <w:t>o</w:t>
+      </w:r>
+      <w:r>
+        <w:rPr>
+          <w:rFonts w:ascii="CMU Serif" w:eastAsiaTheme="minorEastAsia" w:hAnsi="CMU Serif" w:cs="CMU Serif"/>
+          <w:sz w:val="24"/>
+          <w:szCs w:val="24"/>
+        </w:rPr>
+        <w:t xml:space="preserve"> </w:t>
+      </w:r>
+      <w:r>
+        <w:rPr>
+          <w:rFonts w:ascii="CMU Serif" w:eastAsiaTheme="minorEastAsia" w:hAnsi="CMU Serif" w:cs="CMU Serif"/>
+          <w:sz w:val="24"/>
+          <w:szCs w:val="24"/>
+        </w:rPr>
+        <w:t xml:space="preserve">del punto 1.2 </w:t>
+      </w:r>
+      <w:r>
+        <w:rPr>
+          <w:rFonts w:ascii="CMU Serif" w:eastAsiaTheme="minorEastAsia" w:hAnsi="CMU Serif" w:cs="CMU Serif"/>
+          <w:sz w:val="24"/>
+          <w:szCs w:val="24"/>
+        </w:rPr>
+        <w:t>ottengo</w:t>
+      </w:r>
+      <w:r>
+        <w:rPr>
+          <w:rFonts w:eastAsiaTheme="minorEastAsia"/>
+          <w:sz w:val="24"/>
+          <w:szCs w:val="24"/>
+        </w:rPr>
+        <w:t xml:space="preserve"> </w:t>
+      </w:r>
+      <m:oMath>
+        <m:sSub>
+          <m:sSubPr>
+            <m:ctrlPr>
+              <w:rPr>
+                <w:rFonts w:ascii="Cambria Math" w:eastAsiaTheme="minorEastAsia" w:hAnsi="Cambria Math"/>
+                <w:i/>
+                <w:sz w:val="24"/>
+                <w:szCs w:val="24"/>
+              </w:rPr>
+            </m:ctrlPr>
+          </m:sSubPr>
+          <m:e>
+            <m:r>
+              <w:rPr>
+                <w:rFonts w:ascii="Cambria Math" w:eastAsiaTheme="minorEastAsia" w:hAnsi="Cambria Math"/>
+                <w:sz w:val="24"/>
+                <w:szCs w:val="24"/>
+              </w:rPr>
+              <m:t>A</m:t>
+            </m:r>
+          </m:e>
+          <m:sub>
+            <m:r>
+              <w:rPr>
+                <w:rFonts w:ascii="Cambria Math" w:eastAsiaTheme="minorEastAsia" w:hAnsi="Cambria Math"/>
+                <w:sz w:val="24"/>
+                <w:szCs w:val="24"/>
+              </w:rPr>
+              <m:t>CM</m:t>
+            </m:r>
+          </m:sub>
+        </m:sSub>
+        <m:r>
+          <w:rPr>
+            <w:rFonts w:ascii="Cambria Math" w:eastAsiaTheme="minorEastAsia" w:hAnsi="Cambria Math"/>
+            <w:sz w:val="24"/>
+            <w:szCs w:val="24"/>
+          </w:rPr>
+          <m:t>=6*0=0</m:t>
+        </m:r>
+        <m:r>
+          <w:rPr>
+            <w:rFonts w:ascii="Cambria Math" w:hAnsi="Cambria Math"/>
+            <w:sz w:val="24"/>
+            <w:szCs w:val="24"/>
+          </w:rPr>
+          <m:t>[V/V]</m:t>
+        </m:r>
+      </m:oMath>
+      <w:r>
+        <w:rPr>
+          <w:rFonts w:eastAsiaTheme="minorEastAsia"/>
+          <w:sz w:val="24"/>
+          <w:szCs w:val="24"/>
+        </w:rPr>
+        <w:t xml:space="preserve"> </w:t>
+      </w:r>
+      <w:r>
+        <w:rPr>
+          <w:rFonts w:ascii="CMU Serif" w:eastAsiaTheme="minorEastAsia" w:hAnsi="CMU Serif" w:cs="CMU Serif"/>
+          <w:sz w:val="24"/>
+          <w:szCs w:val="24"/>
+        </w:rPr>
+        <w:t>e</w:t>
+      </w:r>
+      <w:r>
+        <w:rPr>
+          <w:rFonts w:eastAsiaTheme="minorEastAsia"/>
+          <w:sz w:val="24"/>
+          <w:szCs w:val="24"/>
+        </w:rPr>
+        <w:t xml:space="preserve"> </w:t>
+      </w:r>
+      <m:oMath>
+        <m:sSub>
+          <m:sSubPr>
+            <m:ctrlPr>
+              <w:rPr>
+                <w:rFonts w:ascii="Cambria Math" w:eastAsiaTheme="minorEastAsia" w:hAnsi="Cambria Math"/>
+                <w:i/>
+                <w:sz w:val="24"/>
+                <w:szCs w:val="24"/>
+              </w:rPr>
+            </m:ctrlPr>
+          </m:sSubPr>
+          <m:e>
+            <m:r>
+              <w:rPr>
+                <w:rFonts w:ascii="Cambria Math" w:eastAsiaTheme="minorEastAsia" w:hAnsi="Cambria Math"/>
+                <w:sz w:val="24"/>
+                <w:szCs w:val="24"/>
+              </w:rPr>
+              <m:t>A</m:t>
+            </m:r>
+          </m:e>
+          <m:sub>
+            <m:r>
+              <w:rPr>
+                <w:rFonts w:ascii="Cambria Math" w:eastAsiaTheme="minorEastAsia" w:hAnsi="Cambria Math"/>
+                <w:sz w:val="24"/>
+                <w:szCs w:val="24"/>
+              </w:rPr>
+              <m:t>d</m:t>
+            </m:r>
+          </m:sub>
+        </m:sSub>
+        <m:r>
+          <w:rPr>
+            <w:rFonts w:ascii="Cambria Math" w:eastAsiaTheme="minorEastAsia" w:hAnsi="Cambria Math"/>
+            <w:sz w:val="24"/>
+            <w:szCs w:val="24"/>
+          </w:rPr>
+          <m:t>=6*2=12</m:t>
+        </m:r>
+        <m:r>
+          <w:rPr>
+            <w:rFonts w:ascii="Cambria Math" w:hAnsi="Cambria Math"/>
+            <w:sz w:val="24"/>
+            <w:szCs w:val="24"/>
+          </w:rPr>
+          <m:t>[V/V]</m:t>
+        </m:r>
+      </m:oMath>
+    </w:p>
+    <w:p>
+      <w:pPr>
+        <w:rPr>
+          <w:rFonts w:ascii="CMU Serif" w:eastAsiaTheme="minorEastAsia" w:hAnsi="CMU Serif" w:cs="CMU Serif"/>
+          <w:sz w:val="24"/>
+          <w:szCs w:val="24"/>
+        </w:rPr>
+      </w:pPr>
+      <w:r>
+        <w:rPr>
+          <w:rFonts w:ascii="CMU Serif" w:eastAsiaTheme="minorEastAsia" w:hAnsi="CMU Serif" w:cs="CMU Serif"/>
+          <w:sz w:val="24"/>
+          <w:szCs w:val="24"/>
+        </w:rPr>
+        <w:t>Alternativamente calcolo il guadagno analizzando il circuito completo:</w:t>
+      </w:r>
+    </w:p>
+    <w:p>
+      <w:pPr>
+        <w:rPr>
+          <w:rFonts w:eastAsiaTheme="minorEastAsia"/>
+          <w:sz w:val="24"/>
+          <w:szCs w:val="24"/>
+        </w:rPr>
+      </w:pPr>
       <w:r>
         <w:rPr>
           <w:rFonts w:ascii="CMU Serif" w:eastAsiaTheme="minorEastAsia" w:hAnsi="CMU Serif" w:cs="CMU Serif"/>
@@ -6805,7 +7790,6 @@
           <w:sz w:val="24"/>
           <w:szCs w:val="24"/>
         </w:rPr>
-        <w:lastRenderedPageBreak/>
         <w:t>Sapendo che:</w:t>
       </w:r>
       <w:r>
@@ -10376,6 +11360,7 @@
           <w:sz w:val="24"/>
           <w:szCs w:val="24"/>
         </w:rPr>
+        <w:lastRenderedPageBreak/>
         <w:t xml:space="preserve"> </w:t>
       </w:r>
       <w:r>
@@ -15878,7 +16863,6 @@
           <w:sz w:val="24"/>
           <w:szCs w:val="24"/>
         </w:rPr>
-        <w:lastRenderedPageBreak/>
         <w:t xml:space="preserve"> </w:t>
       </w:r>
       <w:r>
@@ -17636,96 +18620,6 @@
           </m:r>
         </m:oMath>
       </m:oMathPara>
-    </w:p>
-    <w:p>
-      <w:pPr>
-        <w:rPr>
-          <w:rFonts w:eastAsiaTheme="minorEastAsia"/>
-          <w:sz w:val="24"/>
-          <w:szCs w:val="24"/>
-        </w:rPr>
-      </w:pPr>
-    </w:p>
-    <w:p>
-      <w:pPr>
-        <w:rPr>
-          <w:rFonts w:eastAsiaTheme="minorEastAsia"/>
-          <w:sz w:val="24"/>
-          <w:szCs w:val="24"/>
-        </w:rPr>
-      </w:pPr>
-    </w:p>
-    <w:p>
-      <w:pPr>
-        <w:rPr>
-          <w:rFonts w:eastAsiaTheme="minorEastAsia"/>
-          <w:sz w:val="24"/>
-          <w:szCs w:val="24"/>
-        </w:rPr>
-      </w:pPr>
-    </w:p>
-    <w:p>
-      <w:pPr>
-        <w:rPr>
-          <w:rFonts w:eastAsiaTheme="minorEastAsia"/>
-          <w:sz w:val="24"/>
-          <w:szCs w:val="24"/>
-        </w:rPr>
-      </w:pPr>
-    </w:p>
-    <w:p>
-      <w:pPr>
-        <w:rPr>
-          <w:rFonts w:eastAsiaTheme="minorEastAsia"/>
-          <w:sz w:val="24"/>
-          <w:szCs w:val="24"/>
-        </w:rPr>
-      </w:pPr>
-    </w:p>
-    <w:p>
-      <w:pPr>
-        <w:rPr>
-          <w:rFonts w:eastAsiaTheme="minorEastAsia"/>
-          <w:sz w:val="24"/>
-          <w:szCs w:val="24"/>
-        </w:rPr>
-      </w:pPr>
-    </w:p>
-    <w:p>
-      <w:pPr>
-        <w:rPr>
-          <w:rFonts w:eastAsiaTheme="minorEastAsia"/>
-          <w:sz w:val="24"/>
-          <w:szCs w:val="24"/>
-        </w:rPr>
-      </w:pPr>
-    </w:p>
-    <w:p>
-      <w:pPr>
-        <w:rPr>
-          <w:rFonts w:eastAsiaTheme="minorEastAsia"/>
-          <w:sz w:val="24"/>
-          <w:szCs w:val="24"/>
-        </w:rPr>
-      </w:pPr>
-    </w:p>
-    <w:p>
-      <w:pPr>
-        <w:rPr>
-          <w:rFonts w:eastAsiaTheme="minorEastAsia"/>
-          <w:sz w:val="24"/>
-          <w:szCs w:val="24"/>
-        </w:rPr>
-      </w:pPr>
-    </w:p>
-    <w:p>
-      <w:pPr>
-        <w:rPr>
-          <w:rFonts w:eastAsiaTheme="minorEastAsia"/>
-          <w:sz w:val="24"/>
-          <w:szCs w:val="24"/>
-        </w:rPr>
-      </w:pPr>
     </w:p>
     <w:p>
       <w:pPr>
@@ -43253,7 +44147,7 @@
             <w:sz w:val="24"/>
             <w:szCs w:val="24"/>
           </w:rPr>
-          <m:t>=guadagno in centro banda=-</m:t>
+          <m:t>=guadagno in centro banda=</m:t>
         </m:r>
         <m:f>
           <m:fPr>
@@ -44989,7 +45883,23 @@
                   <w:sz w:val="24"/>
                   <w:szCs w:val="24"/>
                 </w:rPr>
-                <m:t>10+1</m:t>
+                <m:t>10</m:t>
+              </m:r>
+              <m:r>
+                <w:rPr>
+                  <w:rFonts w:ascii="Cambria Math" w:eastAsiaTheme="minorEastAsia" w:hAnsi="Cambria Math"/>
+                  <w:sz w:val="24"/>
+                  <w:szCs w:val="24"/>
+                </w:rPr>
+                <m:t>-</m:t>
+              </m:r>
+              <m:r>
+                <w:rPr>
+                  <w:rFonts w:ascii="Cambria Math" w:eastAsiaTheme="minorEastAsia" w:hAnsi="Cambria Math"/>
+                  <w:sz w:val="24"/>
+                  <w:szCs w:val="24"/>
+                </w:rPr>
+                <m:t>1</m:t>
               </m:r>
             </m:e>
           </m:d>
@@ -46094,17 +47004,7 @@
                                 <w:sz w:val="20"/>
                                 <w:szCs w:val="20"/>
                               </w:rPr>
-                              <w:t xml:space="preserve">* </w:t>
-                            </w:r>
-                            <w:r>
-                              <w:rPr>
-                                <w:rFonts w:ascii="Courier New" w:hAnsi="Courier New" w:cs="Courier New"/>
-                                <w:b/>
-                                <w:bCs/>
-                                <w:sz w:val="20"/>
-                                <w:szCs w:val="20"/>
-                              </w:rPr>
-                              <w:t>Punto 3.7.2</w:t>
+                              <w:t>* Punto 3.7.2</w:t>
                             </w:r>
                           </w:p>
                           <w:p>
@@ -46374,17 +47274,7 @@
                           <w:sz w:val="20"/>
                           <w:szCs w:val="20"/>
                         </w:rPr>
-                        <w:t xml:space="preserve">* </w:t>
-                      </w:r>
-                      <w:r>
-                        <w:rPr>
-                          <w:rFonts w:ascii="Courier New" w:hAnsi="Courier New" w:cs="Courier New"/>
-                          <w:b/>
-                          <w:bCs/>
-                          <w:sz w:val="20"/>
-                          <w:szCs w:val="20"/>
-                        </w:rPr>
-                        <w:t>Punto 3.7.2</w:t>
+                        <w:t>* Punto 3.7.2</w:t>
                       </w:r>
                     </w:p>
                     <w:p>
@@ -46694,17 +47584,7 @@
                                 <w:sz w:val="20"/>
                                 <w:szCs w:val="20"/>
                               </w:rPr>
-                              <w:t xml:space="preserve">* </w:t>
-                            </w:r>
-                            <w:r>
-                              <w:rPr>
-                                <w:rFonts w:ascii="Courier New" w:hAnsi="Courier New" w:cs="Courier New"/>
-                                <w:b/>
-                                <w:bCs/>
-                                <w:sz w:val="20"/>
-                                <w:szCs w:val="20"/>
-                              </w:rPr>
-                              <w:t>Punto 3.7.1</w:t>
+                              <w:t>* Punto 3.7.1</w:t>
                             </w:r>
                           </w:p>
                           <w:p>
@@ -46974,17 +47854,7 @@
                           <w:sz w:val="20"/>
                           <w:szCs w:val="20"/>
                         </w:rPr>
-                        <w:t xml:space="preserve">* </w:t>
-                      </w:r>
-                      <w:r>
-                        <w:rPr>
-                          <w:rFonts w:ascii="Courier New" w:hAnsi="Courier New" w:cs="Courier New"/>
-                          <w:b/>
-                          <w:bCs/>
-                          <w:sz w:val="20"/>
-                          <w:szCs w:val="20"/>
-                        </w:rPr>
-                        <w:t>Punto 3.7.1</w:t>
+                        <w:t>* Punto 3.7.1</w:t>
                       </w:r>
                     </w:p>
                     <w:p>
@@ -47294,17 +48164,7 @@
                                 <w:sz w:val="20"/>
                                 <w:szCs w:val="20"/>
                               </w:rPr>
-                              <w:t xml:space="preserve">* </w:t>
-                            </w:r>
-                            <w:r>
-                              <w:rPr>
-                                <w:rFonts w:ascii="Courier New" w:hAnsi="Courier New" w:cs="Courier New"/>
-                                <w:b/>
-                                <w:bCs/>
-                                <w:sz w:val="20"/>
-                                <w:szCs w:val="20"/>
-                              </w:rPr>
-                              <w:t>Punto 3.6</w:t>
+                              <w:t>* Punto 3.6</w:t>
                             </w:r>
                           </w:p>
                           <w:p>
@@ -47582,17 +48442,7 @@
                           <w:sz w:val="20"/>
                           <w:szCs w:val="20"/>
                         </w:rPr>
-                        <w:t xml:space="preserve">* </w:t>
-                      </w:r>
-                      <w:r>
-                        <w:rPr>
-                          <w:rFonts w:ascii="Courier New" w:hAnsi="Courier New" w:cs="Courier New"/>
-                          <w:b/>
-                          <w:bCs/>
-                          <w:sz w:val="20"/>
-                          <w:szCs w:val="20"/>
-                        </w:rPr>
-                        <w:t>Punto 3.6</w:t>
+                        <w:t>* Punto 3.6</w:t>
                       </w:r>
                     </w:p>
                     <w:p>
@@ -47910,17 +48760,7 @@
                                 <w:sz w:val="20"/>
                                 <w:szCs w:val="20"/>
                               </w:rPr>
-                              <w:t xml:space="preserve">* </w:t>
-                            </w:r>
-                            <w:r>
-                              <w:rPr>
-                                <w:rFonts w:ascii="Courier New" w:hAnsi="Courier New" w:cs="Courier New"/>
-                                <w:b/>
-                                <w:bCs/>
-                                <w:sz w:val="20"/>
-                                <w:szCs w:val="20"/>
-                              </w:rPr>
-                              <w:t>Schematico iniziale</w:t>
+                              <w:t>* Schematico iniziale</w:t>
                             </w:r>
                           </w:p>
                           <w:p>
@@ -48226,17 +49066,7 @@
                           <w:sz w:val="20"/>
                           <w:szCs w:val="20"/>
                         </w:rPr>
-                        <w:t xml:space="preserve">* </w:t>
-                      </w:r>
-                      <w:r>
-                        <w:rPr>
-                          <w:rFonts w:ascii="Courier New" w:hAnsi="Courier New" w:cs="Courier New"/>
-                          <w:b/>
-                          <w:bCs/>
-                          <w:sz w:val="20"/>
-                          <w:szCs w:val="20"/>
-                        </w:rPr>
-                        <w:t>Schematico iniziale</w:t>
+                        <w:t>* Schematico iniziale</w:t>
                       </w:r>
                     </w:p>
                     <w:p>
